--- a/Files/ТЗ_Дурновцев_582-1_Столешница-2.docx
+++ b/Files/ТЗ_Дурновцев_582-1_Столешница-2.docx
@@ -1,6 +1,6 @@
 
 <file path=word/document.xml><?xml version="1.0" encoding="utf-8"?>
-<w:document xmlns:wpc="http://schemas.microsoft.com/office/word/2010/wordprocessingCanvas" xmlns:cx="http://schemas.microsoft.com/office/drawing/2014/chartex" xmlns:cx1="http://schemas.microsoft.com/office/drawing/2015/9/8/chartex" xmlns:cx2="http://schemas.microsoft.com/office/drawing/2015/10/21/chartex" xmlns:cx3="http://schemas.microsoft.com/office/drawing/2016/5/9/chartex" xmlns:cx4="http://schemas.microsoft.com/office/drawing/2016/5/10/chartex" xmlns:cx5="http://schemas.microsoft.com/office/drawing/2016/5/11/chartex" xmlns:cx6="http://schemas.microsoft.com/office/drawing/2016/5/12/chartex" xmlns:cx7="http://schemas.microsoft.com/office/drawing/2016/5/13/chartex" xmlns:cx8="http://schemas.microsoft.com/office/drawing/2016/5/14/chartex" xmlns:mc="http://schemas.openxmlformats.org/markup-compatibility/2006" xmlns:aink="http://schemas.microsoft.com/office/drawing/2016/ink" xmlns:am3d="http://schemas.microsoft.com/office/drawing/2017/model3d" xmlns:o="urn:schemas-microsoft-com:office:office" xmlns:r="http://schemas.openxmlformats.org/officeDocument/2006/relationships" xmlns:m="http://schemas.openxmlformats.org/officeDocument/2006/math" xmlns:v="urn:schemas-microsoft-com:vml" xmlns:wp14="http://schemas.microsoft.com/office/word/2010/wordprocessingDrawing" xmlns:wp="http://schemas.openxmlformats.org/drawingml/2006/wordprocessingDrawing" xmlns:w10="urn:schemas-microsoft-com:office:word" xmlns:w="http://schemas.openxmlformats.org/wordprocessingml/2006/main" xmlns:w14="http://schemas.microsoft.com/office/word/2010/wordml" xmlns:w15="http://schemas.microsoft.com/office/word/2012/wordml" xmlns:w16cex="http://schemas.microsoft.com/office/word/2018/wordml/cex" xmlns:w16cid="http://schemas.microsoft.com/office/word/2016/wordml/cid" xmlns:w16="http://schemas.microsoft.com/office/word/2018/wordml" xmlns:w16sdtdh="http://schemas.microsoft.com/office/word/2020/wordml/sdtdatahash" xmlns:w16se="http://schemas.microsoft.com/office/word/2015/wordml/symex" xmlns:wpg="http://schemas.microsoft.com/office/word/2010/wordprocessingGroup" xmlns:wpi="http://schemas.microsoft.com/office/word/2010/wordprocessingInk" xmlns:wne="http://schemas.microsoft.com/office/word/2006/wordml" xmlns:wps="http://schemas.microsoft.com/office/word/2010/wordprocessingShape" mc:Ignorable="w14 w15 w16se w16cid w16 w16cex w16sdtdh wp14">
+<w:document xmlns:wpc="http://schemas.microsoft.com/office/word/2010/wordprocessingCanvas" xmlns:cx="http://schemas.microsoft.com/office/drawing/2014/chartex" xmlns:cx1="http://schemas.microsoft.com/office/drawing/2015/9/8/chartex" xmlns:cx2="http://schemas.microsoft.com/office/drawing/2015/10/21/chartex" xmlns:cx3="http://schemas.microsoft.com/office/drawing/2016/5/9/chartex" xmlns:cx4="http://schemas.microsoft.com/office/drawing/2016/5/10/chartex" xmlns:cx5="http://schemas.microsoft.com/office/drawing/2016/5/11/chartex" xmlns:cx6="http://schemas.microsoft.com/office/drawing/2016/5/12/chartex" xmlns:cx7="http://schemas.microsoft.com/office/drawing/2016/5/13/chartex" xmlns:cx8="http://schemas.microsoft.com/office/drawing/2016/5/14/chartex" xmlns:mc="http://schemas.openxmlformats.org/markup-compatibility/2006" xmlns:aink="http://schemas.microsoft.com/office/drawing/2016/ink" xmlns:am3d="http://schemas.microsoft.com/office/drawing/2017/model3d" xmlns:o="urn:schemas-microsoft-com:office:office" xmlns:oel="http://schemas.microsoft.com/office/2019/extlst" xmlns:r="http://schemas.openxmlformats.org/officeDocument/2006/relationships" xmlns:m="http://schemas.openxmlformats.org/officeDocument/2006/math" xmlns:v="urn:schemas-microsoft-com:vml" xmlns:wp14="http://schemas.microsoft.com/office/word/2010/wordprocessingDrawing" xmlns:wp="http://schemas.openxmlformats.org/drawingml/2006/wordprocessingDrawing" xmlns:w10="urn:schemas-microsoft-com:office:word" xmlns:w="http://schemas.openxmlformats.org/wordprocessingml/2006/main" xmlns:w14="http://schemas.microsoft.com/office/word/2010/wordml" xmlns:w15="http://schemas.microsoft.com/office/word/2012/wordml" xmlns:w16cex="http://schemas.microsoft.com/office/word/2018/wordml/cex" xmlns:w16cid="http://schemas.microsoft.com/office/word/2016/wordml/cid" xmlns:w16="http://schemas.microsoft.com/office/word/2018/wordml" xmlns:w16du="http://schemas.microsoft.com/office/word/2023/wordml/word16du" xmlns:w16sdtdh="http://schemas.microsoft.com/office/word/2020/wordml/sdtdatahash" xmlns:w16sdtfl="http://schemas.microsoft.com/office/word/2024/wordml/sdtformatlock" xmlns:w16se="http://schemas.microsoft.com/office/word/2015/wordml/symex" xmlns:wpg="http://schemas.microsoft.com/office/word/2010/wordprocessingGroup" xmlns:wpi="http://schemas.microsoft.com/office/word/2010/wordprocessingInk" xmlns:wne="http://schemas.microsoft.com/office/word/2006/wordml" xmlns:wps="http://schemas.microsoft.com/office/word/2010/wordprocessingShape" mc:Ignorable="w14 w15 w16se w16cid w16 w16cex w16sdtdh w16sdtfl w16du wp14">
   <w:body>
     <w:p>
       <w:pPr>
@@ -89,7 +89,6 @@
           <w:tag w:val="goog_rdk_0"/>
           <w:id w:val="-1865824363"/>
         </w:sdtPr>
-        <w:sdtEndPr/>
         <w:sdtContent/>
       </w:sdt>
       <w:r>
@@ -208,7 +207,6 @@
           <w:docPartUnique/>
         </w:docPartObj>
       </w:sdtPr>
-      <w:sdtEndPr/>
       <w:sdtContent>
         <w:p>
           <w:pPr>
@@ -1400,15 +1398,10 @@
         <w:ind w:firstLine="0"/>
         <w:jc w:val="center"/>
       </w:pPr>
-      <w:commentRangeStart w:id="8"/>
-      <w:commentRangeEnd w:id="8"/>
       <w:r>
         <w:rPr>
-          <w:rStyle w:val="af9"/>
+          <w:noProof/>
         </w:rPr>
-        <w:commentReference w:id="8"/>
-      </w:r>
-      <w:r>
         <w:drawing>
           <wp:inline distT="0" distB="0" distL="0" distR="0" wp14:anchorId="23394988" wp14:editId="67C69C21">
             <wp:extent cx="3581400" cy="4495800"/>
@@ -1425,7 +1418,7 @@
                     <pic:cNvPicPr/>
                   </pic:nvPicPr>
                   <pic:blipFill>
-                    <a:blip r:embed="rId12"/>
+                    <a:blip r:embed="rId8"/>
                     <a:stretch>
                       <a:fillRect/>
                     </a:stretch>
@@ -1491,8 +1484,8 @@
           <w:numId w:val="5"/>
         </w:numPr>
       </w:pPr>
-      <w:bookmarkStart w:id="9" w:name="_heading=h.4d34og8" w:colFirst="0" w:colLast="0"/>
-      <w:bookmarkEnd w:id="9"/>
+      <w:bookmarkStart w:id="8" w:name="_heading=h.4d34og8" w:colFirst="0" w:colLast="0"/>
+      <w:bookmarkEnd w:id="8"/>
       <w:r>
         <w:lastRenderedPageBreak/>
         <w:t>ТРЕБОВАНИЯ К АВТОМАТИЗИРОВАННОЙ СИСТЕМЕ</w:t>
@@ -1507,8 +1500,8 @@
           <w:numId w:val="5"/>
         </w:numPr>
       </w:pPr>
-      <w:bookmarkStart w:id="10" w:name="_heading=h.2s8eyo1" w:colFirst="0" w:colLast="0"/>
-      <w:bookmarkEnd w:id="10"/>
+      <w:bookmarkStart w:id="9" w:name="_heading=h.2s8eyo1" w:colFirst="0" w:colLast="0"/>
+      <w:bookmarkEnd w:id="9"/>
       <w:r>
         <w:t>Требования к структуре АС в целом</w:t>
       </w:r>
@@ -1739,17 +1732,8 @@
         </w:pBdr>
         <w:ind w:left="1417" w:hanging="425"/>
       </w:pPr>
-      <w:commentRangeStart w:id="11"/>
-      <w:r>
-        <w:t xml:space="preserve">радиус </w:t>
-      </w:r>
-      <w:proofErr w:type="spellStart"/>
-      <w:r>
-        <w:t>скругления</w:t>
-      </w:r>
-      <w:proofErr w:type="spellEnd"/>
-      <w:r>
-        <w:t xml:space="preserve"> </w:t>
+      <w:r>
+        <w:t xml:space="preserve">радиус скругления </w:t>
       </w:r>
       <w:r>
         <w:t xml:space="preserve">углов </w:t>
@@ -1813,13 +1797,6 @@
       </w:r>
       <w:r>
         <w:t>;</w:t>
-      </w:r>
-      <w:commentRangeEnd w:id="11"/>
-      <w:r>
-        <w:rPr>
-          <w:rStyle w:val="af9"/>
-        </w:rPr>
-        <w:commentReference w:id="11"/>
       </w:r>
     </w:p>
     <w:p>
@@ -1837,17 +1814,8 @@
         </w:pBdr>
         <w:ind w:left="1417" w:hanging="425"/>
       </w:pPr>
-      <w:commentRangeStart w:id="12"/>
-      <w:r>
-        <w:t xml:space="preserve">радиус </w:t>
-      </w:r>
-      <w:proofErr w:type="spellStart"/>
-      <w:r>
-        <w:t>скругления</w:t>
-      </w:r>
-      <w:proofErr w:type="spellEnd"/>
-      <w:r>
-        <w:t xml:space="preserve"> фасок столешницы </w:t>
+      <w:r>
+        <w:t xml:space="preserve">радиус скругления фасок столешницы </w:t>
       </w:r>
       <w:r>
         <w:rPr>
@@ -1902,13 +1870,6 @@
       </w:r>
       <w:r>
         <w:t>.</w:t>
-      </w:r>
-      <w:commentRangeEnd w:id="12"/>
-      <w:r>
-        <w:rPr>
-          <w:rStyle w:val="af9"/>
-        </w:rPr>
-        <w:commentReference w:id="12"/>
       </w:r>
     </w:p>
     <w:p>
@@ -2099,55 +2060,39 @@
       </w:r>
       <w:proofErr w:type="spellEnd"/>
       <w:r>
-        <w:t xml:space="preserve">-интерфейсов с помощью </w:t>
+        <w:t xml:space="preserve">-интерфейсов с помощью фреймворков </w:t>
       </w:r>
       <w:proofErr w:type="spellStart"/>
       <w:r>
-        <w:t>фреймворков</w:t>
+        <w:t>WindowsForms</w:t>
       </w:r>
       <w:proofErr w:type="spellEnd"/>
       <w:r>
-        <w:t xml:space="preserve"> </w:t>
+        <w:t>, WPF или аналогичных им, позволяющих создавать пользовательские интерфейсы для ОС Windows 10 и выше.</w:t>
+      </w:r>
+    </w:p>
+    <w:p>
+      <w:pPr>
+        <w:ind w:firstLine="720"/>
+      </w:pPr>
+      <w:r>
+        <w:t>Интерфейсы должны быть адаптированы под минимальную высоту экрана 1080 пикселя и ширину экрана 1920.</w:t>
+      </w:r>
+    </w:p>
+    <w:p>
+      <w:pPr>
+        <w:ind w:firstLine="720"/>
+      </w:pPr>
+      <w:r>
+        <w:t xml:space="preserve">Элементы интерфейса должны отвечать рекомендациям по верстке интерфейсов </w:t>
       </w:r>
       <w:proofErr w:type="spellStart"/>
       <w:r>
-        <w:t>WindowsForms</w:t>
+        <w:t>desktop</w:t>
       </w:r>
       <w:proofErr w:type="spellEnd"/>
       <w:r>
-        <w:t>, WPF или аналогичных им, позволяющих создавать пользовательские интерфейсы для ОС Windows 10 и выше.</w:t>
-      </w:r>
-    </w:p>
-    <w:p>
-      <w:pPr>
-        <w:ind w:firstLine="720"/>
-      </w:pPr>
-      <w:commentRangeStart w:id="13"/>
-      <w:r>
-        <w:t>Интерфейсы должны быть адаптированы под минимальную высоту экрана 1080 пикселя и ширину экрана 1920.</w:t>
-      </w:r>
-    </w:p>
-    <w:p>
-      <w:pPr>
-        <w:ind w:firstLine="720"/>
-      </w:pPr>
-      <w:r>
-        <w:t xml:space="preserve">Элементы интерфейса должны отвечать рекомендациям по верстке интерфейсов </w:t>
-      </w:r>
-      <w:proofErr w:type="spellStart"/>
-      <w:r>
-        <w:t>desktop</w:t>
-      </w:r>
-      <w:proofErr w:type="spellEnd"/>
-      <w:r>
         <w:t>-приложений указанным в источнике [1].</w:t>
-      </w:r>
-      <w:commentRangeEnd w:id="13"/>
-      <w:r>
-        <w:rPr>
-          <w:rStyle w:val="af9"/>
-        </w:rPr>
-        <w:commentReference w:id="13"/>
       </w:r>
     </w:p>
     <w:p>
@@ -2270,8 +2215,8 @@
           <w:numId w:val="5"/>
         </w:numPr>
       </w:pPr>
-      <w:bookmarkStart w:id="14" w:name="_heading=h.17dp8vu" w:colFirst="0" w:colLast="0"/>
-      <w:bookmarkEnd w:id="14"/>
+      <w:bookmarkStart w:id="10" w:name="_heading=h.17dp8vu" w:colFirst="0" w:colLast="0"/>
+      <w:bookmarkEnd w:id="10"/>
       <w:r>
         <w:t>Требования к функциям (задачам), выполняемым АС</w:t>
       </w:r>
@@ -2291,7 +2236,8 @@
       <w:pPr>
         <w:ind w:left="578" w:firstLine="720"/>
       </w:pPr>
-      <w:commentRangeStart w:id="15"/>
+      <w:commentRangeStart w:id="11"/>
+      <w:commentRangeStart w:id="12"/>
       <w:r>
         <w:t xml:space="preserve">Столешница — </w:t>
       </w:r>
@@ -2333,8 +2279,141 @@
       <w:r>
         <w:t xml:space="preserve"> по заданным параметрам.</w:t>
       </w:r>
-      <w:bookmarkStart w:id="16" w:name="_heading=h.8tdtwvsvc6fg" w:colFirst="0" w:colLast="0"/>
-      <w:bookmarkEnd w:id="16"/>
+      <w:bookmarkStart w:id="13" w:name="_heading=h.8tdtwvsvc6fg" w:colFirst="0" w:colLast="0"/>
+      <w:bookmarkEnd w:id="13"/>
+      <w:commentRangeEnd w:id="11"/>
+      <w:r>
+        <w:rPr>
+          <w:rStyle w:val="af9"/>
+        </w:rPr>
+        <w:commentReference w:id="11"/>
+      </w:r>
+      <w:commentRangeEnd w:id="12"/>
+      <w:r>
+        <w:rPr>
+          <w:rStyle w:val="af9"/>
+        </w:rPr>
+        <w:commentReference w:id="12"/>
+      </w:r>
+    </w:p>
+    <w:p/>
+    <w:p>
+      <w:pPr>
+        <w:pStyle w:val="2"/>
+        <w:numPr>
+          <w:ilvl w:val="1"/>
+          <w:numId w:val="5"/>
+        </w:numPr>
+      </w:pPr>
+      <w:bookmarkStart w:id="14" w:name="_heading=h.3rdcrjn" w:colFirst="0" w:colLast="0"/>
+      <w:bookmarkEnd w:id="14"/>
+      <w:r>
+        <w:t>Требования к видам обеспечения АС</w:t>
+      </w:r>
+    </w:p>
+    <w:p>
+      <w:pPr>
+        <w:numPr>
+          <w:ilvl w:val="2"/>
+          <w:numId w:val="5"/>
+        </w:numPr>
+      </w:pPr>
+      <w:r>
+        <w:t>Требования к математическому обеспечению системы</w:t>
+      </w:r>
+    </w:p>
+    <w:p>
+      <w:pPr>
+        <w:ind w:firstLine="708"/>
+      </w:pPr>
+      <w:r>
+        <w:lastRenderedPageBreak/>
+        <w:t>Дополнительные требования к математическому обеспечению системы не предъявляются.</w:t>
+      </w:r>
+    </w:p>
+    <w:p>
+      <w:pPr>
+        <w:numPr>
+          <w:ilvl w:val="2"/>
+          <w:numId w:val="5"/>
+        </w:numPr>
+      </w:pPr>
+      <w:r>
+        <w:t>Требования к информационному обеспечению системы</w:t>
+      </w:r>
+    </w:p>
+    <w:p>
+      <w:pPr>
+        <w:ind w:firstLine="708"/>
+      </w:pPr>
+      <w:r>
+        <w:t>Дополнительные требования по информационному обеспечению системы не предъявляются.</w:t>
+      </w:r>
+    </w:p>
+    <w:p>
+      <w:pPr>
+        <w:numPr>
+          <w:ilvl w:val="2"/>
+          <w:numId w:val="5"/>
+        </w:numPr>
+      </w:pPr>
+      <w:r>
+        <w:t>Требования к лингвистическому обеспечению системы</w:t>
+      </w:r>
+    </w:p>
+    <w:p>
+      <w:pPr>
+        <w:ind w:firstLine="708"/>
+      </w:pPr>
+      <w:r>
+        <w:t>При разработке программы допускается использовать русский и английский языки, при этом не допускается использование обоих одновременно. При реализации сразу двух языков должна быть предусмотрена возможность переключения между ними.</w:t>
+      </w:r>
+    </w:p>
+    <w:p>
+      <w:pPr>
+        <w:numPr>
+          <w:ilvl w:val="2"/>
+          <w:numId w:val="5"/>
+        </w:numPr>
+      </w:pPr>
+      <w:r>
+        <w:t>Требования к программному обеспечению системы</w:t>
+      </w:r>
+    </w:p>
+    <w:p>
+      <w:pPr>
+        <w:ind w:firstLine="720"/>
+      </w:pPr>
+      <w:r>
+        <w:t xml:space="preserve">При выборе программного обеспечения необходимо отдавать предпочтение платформам разработки и библиотекам, распространяемым под лицензией MIT или аналогичным ей лицензиям, допускающим свободное использование в любом ПО и освобождающим использующих от любой оплаты. Версия САПР </w:t>
+      </w:r>
+      <w:r>
+        <w:t>КОМПАС-3D</w:t>
+      </w:r>
+      <w:r>
+        <w:t xml:space="preserve"> версии 202</w:t>
+      </w:r>
+      <w:r>
+        <w:t>3</w:t>
+      </w:r>
+      <w:r>
+        <w:t>.</w:t>
+      </w:r>
+    </w:p>
+    <w:p>
+      <w:pPr>
+        <w:ind w:firstLine="720"/>
+      </w:pPr>
+      <w:r>
+        <w:t>Помимо этого,</w:t>
+      </w:r>
+      <w:r>
+        <w:t xml:space="preserve"> разработанная система должна работать на ПК с ОС Windows версии 10 и старше и разрядностью х64 с NET Framework</w:t>
+      </w:r>
+      <w:commentRangeStart w:id="15"/>
+      <w:r>
+        <w:t xml:space="preserve"> 4.7.2.</w:t>
+      </w:r>
       <w:commentRangeEnd w:id="15"/>
       <w:r>
         <w:rPr>
@@ -2343,6 +2422,105 @@
         <w:commentReference w:id="15"/>
       </w:r>
     </w:p>
+    <w:p>
+      <w:pPr>
+        <w:numPr>
+          <w:ilvl w:val="2"/>
+          <w:numId w:val="5"/>
+        </w:numPr>
+      </w:pPr>
+      <w:r>
+        <w:t>Требования к техническому обеспечению системы</w:t>
+      </w:r>
+    </w:p>
+    <w:p>
+      <w:pPr>
+        <w:numPr>
+          <w:ilvl w:val="0"/>
+          <w:numId w:val="11"/>
+        </w:numPr>
+      </w:pPr>
+      <w:r>
+        <w:t>ЦП 2.5 ГГц;</w:t>
+      </w:r>
+    </w:p>
+    <w:p>
+      <w:pPr>
+        <w:numPr>
+          <w:ilvl w:val="0"/>
+          <w:numId w:val="11"/>
+        </w:numPr>
+      </w:pPr>
+      <w:r>
+        <w:t>16 ГБ ОЗУ;</w:t>
+      </w:r>
+    </w:p>
+    <w:p>
+      <w:pPr>
+        <w:numPr>
+          <w:ilvl w:val="0"/>
+          <w:numId w:val="11"/>
+        </w:numPr>
+      </w:pPr>
+      <w:r>
+        <w:t>место на диске — 40 ГБ;</w:t>
+      </w:r>
+    </w:p>
+    <w:p>
+      <w:pPr>
+        <w:numPr>
+          <w:ilvl w:val="0"/>
+          <w:numId w:val="11"/>
+        </w:numPr>
+      </w:pPr>
+      <w:r>
+        <w:t>графический процессор с объемом памяти 1 ГБ, пропускной способностью 29 ГБ/с и поддержкой DirectX 11.</w:t>
+      </w:r>
+    </w:p>
+    <w:p>
+      <w:pPr>
+        <w:numPr>
+          <w:ilvl w:val="2"/>
+          <w:numId w:val="5"/>
+        </w:numPr>
+      </w:pPr>
+      <w:r>
+        <w:t>Требования к метрологическому обеспечению</w:t>
+      </w:r>
+    </w:p>
+    <w:p>
+      <w:pPr>
+        <w:ind w:firstLine="720"/>
+      </w:pPr>
+      <w:r>
+        <w:t xml:space="preserve">Дополнительные </w:t>
+      </w:r>
+      <w:r>
+        <w:t>требования к</w:t>
+      </w:r>
+      <w:r>
+        <w:t xml:space="preserve"> метрологическому обеспечению не предъявляются.</w:t>
+      </w:r>
+    </w:p>
+    <w:p>
+      <w:pPr>
+        <w:numPr>
+          <w:ilvl w:val="2"/>
+          <w:numId w:val="5"/>
+        </w:numPr>
+      </w:pPr>
+      <w:r>
+        <w:t>Требования к организационному обеспечению</w:t>
+      </w:r>
+    </w:p>
+    <w:p>
+      <w:pPr>
+        <w:ind w:firstLine="720"/>
+      </w:pPr>
+      <w:r>
+        <w:t>Дополнительные требования к организационному обеспечению не предъявляются</w:t>
+      </w:r>
+    </w:p>
     <w:p/>
     <w:p>
       <w:pPr>
@@ -2352,233 +2530,8 @@
           <w:numId w:val="5"/>
         </w:numPr>
       </w:pPr>
-      <w:bookmarkStart w:id="17" w:name="_heading=h.3rdcrjn" w:colFirst="0" w:colLast="0"/>
-      <w:bookmarkEnd w:id="17"/>
-      <w:r>
-        <w:t>Требования к видам обеспечения АС</w:t>
-      </w:r>
-    </w:p>
-    <w:p>
-      <w:pPr>
-        <w:numPr>
-          <w:ilvl w:val="2"/>
-          <w:numId w:val="5"/>
-        </w:numPr>
-      </w:pPr>
-      <w:r>
-        <w:t>Требования к математическому обеспечению системы</w:t>
-      </w:r>
-    </w:p>
-    <w:p>
-      <w:pPr>
-        <w:ind w:firstLine="708"/>
-      </w:pPr>
-      <w:r>
-        <w:lastRenderedPageBreak/>
-        <w:t>Дополнительные требования к математическому обеспечению системы не предъявляются.</w:t>
-      </w:r>
-    </w:p>
-    <w:p>
-      <w:pPr>
-        <w:numPr>
-          <w:ilvl w:val="2"/>
-          <w:numId w:val="5"/>
-        </w:numPr>
-      </w:pPr>
-      <w:r>
-        <w:t>Требования к информационному обеспечению системы</w:t>
-      </w:r>
-    </w:p>
-    <w:p>
-      <w:pPr>
-        <w:ind w:firstLine="708"/>
-      </w:pPr>
-      <w:r>
-        <w:t>Дополнительные требования по информационному обеспечению системы не предъявляются.</w:t>
-      </w:r>
-    </w:p>
-    <w:p>
-      <w:pPr>
-        <w:numPr>
-          <w:ilvl w:val="2"/>
-          <w:numId w:val="5"/>
-        </w:numPr>
-      </w:pPr>
-      <w:r>
-        <w:t>Требования к лингвистическому обеспечению системы</w:t>
-      </w:r>
-    </w:p>
-    <w:p>
-      <w:pPr>
-        <w:ind w:firstLine="708"/>
-      </w:pPr>
-      <w:r>
-        <w:t>При разработке программы допускается использовать русский и английский языки, при этом не допускается использование обоих одновременно. При реализации сразу двух языков должна быть предусмотрена возможность переключения между ними.</w:t>
-      </w:r>
-    </w:p>
-    <w:p>
-      <w:pPr>
-        <w:numPr>
-          <w:ilvl w:val="2"/>
-          <w:numId w:val="5"/>
-        </w:numPr>
-      </w:pPr>
-      <w:r>
-        <w:t>Требования к программному обеспечению системы</w:t>
-      </w:r>
-    </w:p>
-    <w:p>
-      <w:pPr>
-        <w:ind w:firstLine="720"/>
-      </w:pPr>
-      <w:r>
-        <w:t xml:space="preserve">При выборе программного обеспечения необходимо отдавать предпочтение платформам разработки и библиотекам, распространяемым под лицензией MIT или аналогичным ей лицензиям, допускающим свободное использование в любом ПО и освобождающим использующих от любой оплаты. Версия САПР </w:t>
-      </w:r>
-      <w:r>
-        <w:t>КОМПАС-3D</w:t>
-      </w:r>
-      <w:r>
-        <w:t xml:space="preserve"> версии 202</w:t>
-      </w:r>
-      <w:r>
-        <w:t>3</w:t>
-      </w:r>
-      <w:r>
-        <w:t>.</w:t>
-      </w:r>
-    </w:p>
-    <w:p>
-      <w:pPr>
-        <w:ind w:firstLine="720"/>
-      </w:pPr>
-      <w:commentRangeStart w:id="18"/>
-      <w:r>
-        <w:t>Помимо</w:t>
-      </w:r>
-      <w:commentRangeEnd w:id="18"/>
-      <w:r>
-        <w:rPr>
-          <w:rStyle w:val="af9"/>
-        </w:rPr>
-        <w:commentReference w:id="18"/>
-      </w:r>
-      <w:r>
-        <w:t xml:space="preserve"> этого,</w:t>
-      </w:r>
-      <w:r>
-        <w:t xml:space="preserve"> разработанная система должна работать на ПК с ОС Windows версии 10 и старше и разрядностью х64 с NET Framework 4.7.2.</w:t>
-      </w:r>
-    </w:p>
-    <w:p>
-      <w:pPr>
-        <w:numPr>
-          <w:ilvl w:val="2"/>
-          <w:numId w:val="5"/>
-        </w:numPr>
-      </w:pPr>
-      <w:r>
-        <w:t>Требования к техническому обеспечению системы</w:t>
-      </w:r>
-    </w:p>
-    <w:p>
-      <w:pPr>
-        <w:numPr>
-          <w:ilvl w:val="0"/>
-          <w:numId w:val="11"/>
-        </w:numPr>
-      </w:pPr>
-      <w:r>
-        <w:t>ЦП 2.5 ГГц;</w:t>
-      </w:r>
-    </w:p>
-    <w:p>
-      <w:pPr>
-        <w:numPr>
-          <w:ilvl w:val="0"/>
-          <w:numId w:val="11"/>
-        </w:numPr>
-      </w:pPr>
-      <w:r>
-        <w:t>16 ГБ ОЗУ;</w:t>
-      </w:r>
-    </w:p>
-    <w:p>
-      <w:pPr>
-        <w:numPr>
-          <w:ilvl w:val="0"/>
-          <w:numId w:val="11"/>
-        </w:numPr>
-      </w:pPr>
-      <w:r>
-        <w:t>место на диске — 40 ГБ;</w:t>
-      </w:r>
-    </w:p>
-    <w:p>
-      <w:pPr>
-        <w:numPr>
-          <w:ilvl w:val="0"/>
-          <w:numId w:val="11"/>
-        </w:numPr>
-      </w:pPr>
-      <w:r>
-        <w:t>графический процессор с объемом памяти 1 ГБ, пропускной способностью 29 ГБ/с и поддержкой DirectX 11.</w:t>
-      </w:r>
-    </w:p>
-    <w:p>
-      <w:pPr>
-        <w:numPr>
-          <w:ilvl w:val="2"/>
-          <w:numId w:val="5"/>
-        </w:numPr>
-      </w:pPr>
-      <w:r>
-        <w:t>Требования к метрологическому обеспечению</w:t>
-      </w:r>
-    </w:p>
-    <w:p>
-      <w:pPr>
-        <w:ind w:firstLine="720"/>
-      </w:pPr>
-      <w:r>
-        <w:t xml:space="preserve">Дополнительные </w:t>
-      </w:r>
-      <w:r>
-        <w:t>требования к</w:t>
-      </w:r>
-      <w:r>
-        <w:t xml:space="preserve"> метрологическому обеспечению не предъявляются.</w:t>
-      </w:r>
-    </w:p>
-    <w:p>
-      <w:pPr>
-        <w:numPr>
-          <w:ilvl w:val="2"/>
-          <w:numId w:val="5"/>
-        </w:numPr>
-      </w:pPr>
-      <w:r>
-        <w:t>Требования к организационному обеспечению</w:t>
-      </w:r>
-    </w:p>
-    <w:p>
-      <w:pPr>
-        <w:ind w:firstLine="720"/>
-      </w:pPr>
-      <w:r>
-        <w:t>Дополнительные требования к организационному обеспечению не предъявляются</w:t>
-      </w:r>
-    </w:p>
-    <w:p/>
-    <w:p>
-      <w:pPr>
-        <w:pStyle w:val="2"/>
-        <w:numPr>
-          <w:ilvl w:val="1"/>
-          <w:numId w:val="5"/>
-        </w:numPr>
-      </w:pPr>
-      <w:bookmarkStart w:id="19" w:name="_heading=h.26in1rg" w:colFirst="0" w:colLast="0"/>
-      <w:bookmarkEnd w:id="19"/>
+      <w:bookmarkStart w:id="16" w:name="_heading=h.26in1rg" w:colFirst="0" w:colLast="0"/>
+      <w:bookmarkEnd w:id="16"/>
       <w:r>
         <w:t>Общие технические требования к АС</w:t>
       </w:r>
@@ -2619,8 +2572,8 @@
           <w:numId w:val="5"/>
         </w:numPr>
       </w:pPr>
-      <w:bookmarkStart w:id="20" w:name="_heading=h.lnxbz9" w:colFirst="0" w:colLast="0"/>
-      <w:bookmarkEnd w:id="20"/>
+      <w:bookmarkStart w:id="17" w:name="_heading=h.lnxbz9" w:colFirst="0" w:colLast="0"/>
+      <w:bookmarkEnd w:id="17"/>
       <w:r>
         <w:lastRenderedPageBreak/>
         <w:t>СОСТАВ И СОДЕРЖАНИЕ РАБОТ ПО СОЗДАНИЮ АВТОМАТИЗИРОВАННОЙ СИСТЕМЫ</w:t>
@@ -2639,8 +2592,8 @@
         <w:ind w:firstLine="567"/>
         <w:jc w:val="left"/>
       </w:pPr>
-      <w:bookmarkStart w:id="21" w:name="_heading=h.35nkun2" w:colFirst="0" w:colLast="0"/>
-      <w:bookmarkEnd w:id="21"/>
+      <w:bookmarkStart w:id="18" w:name="_heading=h.35nkun2" w:colFirst="0" w:colLast="0"/>
+      <w:bookmarkEnd w:id="18"/>
       <w:r>
         <w:t>Этапы проведения работ по разработке плагина "</w:t>
       </w:r>
@@ -3836,8 +3789,8 @@
           <w:numId w:val="5"/>
         </w:numPr>
       </w:pPr>
-      <w:bookmarkStart w:id="22" w:name="_heading=h.1ksv4uv" w:colFirst="0" w:colLast="0"/>
-      <w:bookmarkEnd w:id="22"/>
+      <w:bookmarkStart w:id="19" w:name="_heading=h.1ksv4uv" w:colFirst="0" w:colLast="0"/>
+      <w:bookmarkEnd w:id="19"/>
       <w:r>
         <w:lastRenderedPageBreak/>
         <w:t>ПОРЯДОК РАЗРАБОТКИ АВТОМАТИЗИРОВАННОЙ СИСТЕМЫ</w:t>
@@ -3852,8 +3805,8 @@
           <w:numId w:val="5"/>
         </w:numPr>
       </w:pPr>
-      <w:bookmarkStart w:id="23" w:name="_heading=h.44sinio" w:colFirst="0" w:colLast="0"/>
-      <w:bookmarkEnd w:id="23"/>
+      <w:bookmarkStart w:id="20" w:name="_heading=h.44sinio" w:colFirst="0" w:colLast="0"/>
+      <w:bookmarkEnd w:id="20"/>
       <w:r>
         <w:t>Порядок организации разработки АС</w:t>
       </w:r>
@@ -3878,8 +3831,8 @@
           <w:numId w:val="5"/>
         </w:numPr>
       </w:pPr>
-      <w:bookmarkStart w:id="24" w:name="_heading=h.2jxsxqh" w:colFirst="0" w:colLast="0"/>
-      <w:bookmarkEnd w:id="24"/>
+      <w:bookmarkStart w:id="21" w:name="_heading=h.2jxsxqh" w:colFirst="0" w:colLast="0"/>
+      <w:bookmarkEnd w:id="21"/>
       <w:r>
         <w:t>Перечень документов и исходных данных для разработки АС</w:t>
       </w:r>
@@ -4014,8 +3967,8 @@
           <w:numId w:val="5"/>
         </w:numPr>
       </w:pPr>
-      <w:bookmarkStart w:id="25" w:name="_heading=h.z337ya" w:colFirst="0" w:colLast="0"/>
-      <w:bookmarkEnd w:id="25"/>
+      <w:bookmarkStart w:id="22" w:name="_heading=h.z337ya" w:colFirst="0" w:colLast="0"/>
+      <w:bookmarkEnd w:id="22"/>
       <w:r>
         <w:t>Перечень документов, предъявляемых по окончании соответствующих этапов работ</w:t>
       </w:r>
@@ -4143,8 +4096,8 @@
           <w:numId w:val="5"/>
         </w:numPr>
       </w:pPr>
-      <w:bookmarkStart w:id="26" w:name="_heading=h.3j2qqm3" w:colFirst="0" w:colLast="0"/>
-      <w:bookmarkEnd w:id="26"/>
+      <w:bookmarkStart w:id="23" w:name="_heading=h.3j2qqm3" w:colFirst="0" w:colLast="0"/>
+      <w:bookmarkEnd w:id="23"/>
       <w:r>
         <w:lastRenderedPageBreak/>
         <w:t>ПОРЯДОК КОНТРОЛЯ И ПРИЕМКИ АВТОМАТИЗИРОВАННОЙ СИСТЕМЫ</w:t>
@@ -4159,8 +4112,8 @@
           <w:numId w:val="5"/>
         </w:numPr>
       </w:pPr>
-      <w:bookmarkStart w:id="27" w:name="_heading=h.1y810tw" w:colFirst="0" w:colLast="0"/>
-      <w:bookmarkEnd w:id="27"/>
+      <w:bookmarkStart w:id="24" w:name="_heading=h.1y810tw" w:colFirst="0" w:colLast="0"/>
+      <w:bookmarkEnd w:id="24"/>
       <w:r>
         <w:t>Виды, состав и методы испытаний АС и ее составных частей</w:t>
       </w:r>
@@ -4332,8 +4285,8 @@
           <w:numId w:val="5"/>
         </w:numPr>
       </w:pPr>
-      <w:bookmarkStart w:id="28" w:name="_heading=h.4i7ojhp" w:colFirst="0" w:colLast="0"/>
-      <w:bookmarkEnd w:id="28"/>
+      <w:bookmarkStart w:id="25" w:name="_heading=h.4i7ojhp" w:colFirst="0" w:colLast="0"/>
+      <w:bookmarkEnd w:id="25"/>
       <w:r>
         <w:t>Общие требования к приёмке работ по стадиям</w:t>
       </w:r>
@@ -4354,16 +4307,8 @@
       </w:r>
     </w:p>
     <w:p>
-      <w:commentRangeStart w:id="29"/>
       <w:r>
         <w:t>Комплектность передаваемой отчётной документации подлежит проверке Заказчиком.</w:t>
-      </w:r>
-      <w:commentRangeEnd w:id="29"/>
-      <w:r>
-        <w:rPr>
-          <w:rStyle w:val="af9"/>
-        </w:rPr>
-        <w:commentReference w:id="29"/>
       </w:r>
     </w:p>
     <w:p>
@@ -4374,8 +4319,8 @@
           <w:numId w:val="5"/>
         </w:numPr>
       </w:pPr>
-      <w:bookmarkStart w:id="30" w:name="_heading=h.2xcytpi" w:colFirst="0" w:colLast="0"/>
-      <w:bookmarkEnd w:id="30"/>
+      <w:bookmarkStart w:id="26" w:name="_heading=h.2xcytpi" w:colFirst="0" w:colLast="0"/>
+      <w:bookmarkEnd w:id="26"/>
       <w:r>
         <w:lastRenderedPageBreak/>
         <w:t>ТРЕБОВАНИЯ К ДОКУМЕНТИРОВАНИЮ</w:t>
@@ -4402,8 +4347,8 @@
           <w:numId w:val="5"/>
         </w:numPr>
       </w:pPr>
-      <w:bookmarkStart w:id="31" w:name="_heading=h.1ci93xb" w:colFirst="0" w:colLast="0"/>
-      <w:bookmarkEnd w:id="31"/>
+      <w:bookmarkStart w:id="27" w:name="_heading=h.1ci93xb" w:colFirst="0" w:colLast="0"/>
+      <w:bookmarkEnd w:id="27"/>
       <w:r>
         <w:t>Перечень подлежащих разработке документов</w:t>
       </w:r>
@@ -4423,8 +4368,8 @@
           <w:numId w:val="5"/>
         </w:numPr>
       </w:pPr>
-      <w:bookmarkStart w:id="32" w:name="_heading=h.3whwml4" w:colFirst="0" w:colLast="0"/>
-      <w:bookmarkEnd w:id="32"/>
+      <w:bookmarkStart w:id="28" w:name="_heading=h.3whwml4" w:colFirst="0" w:colLast="0"/>
+      <w:bookmarkEnd w:id="28"/>
       <w:r>
         <w:t>Вид представления и количество документов</w:t>
       </w:r>
@@ -4526,8 +4471,8 @@
         </w:numPr>
         <w:ind w:left="709" w:firstLine="0"/>
       </w:pPr>
-      <w:bookmarkStart w:id="33" w:name="_heading=h.2bn6wsx" w:colFirst="0" w:colLast="0"/>
-      <w:bookmarkEnd w:id="33"/>
+      <w:bookmarkStart w:id="29" w:name="_heading=h.2bn6wsx" w:colFirst="0" w:colLast="0"/>
+      <w:bookmarkEnd w:id="29"/>
       <w:r>
         <w:t>Требования по использованию ЕСКД и ЕСПД при разработке документов</w:t>
       </w:r>
@@ -4584,35 +4529,7 @@
         <w:rPr>
           <w:color w:val="000000"/>
         </w:rPr>
-        <w:t xml:space="preserve">шрифт – </w:t>
-      </w:r>
-      <w:proofErr w:type="spellStart"/>
-      <w:r>
-        <w:rPr>
-          <w:color w:val="000000"/>
-        </w:rPr>
-        <w:t>Times</w:t>
-      </w:r>
-      <w:proofErr w:type="spellEnd"/>
-      <w:r>
-        <w:rPr>
-          <w:color w:val="000000"/>
-        </w:rPr>
-        <w:t xml:space="preserve"> </w:t>
-      </w:r>
-      <w:proofErr w:type="spellStart"/>
-      <w:r>
-        <w:rPr>
-          <w:color w:val="000000"/>
-        </w:rPr>
-        <w:t>New</w:t>
-      </w:r>
-      <w:proofErr w:type="spellEnd"/>
-      <w:r>
-        <w:rPr>
-          <w:color w:val="000000"/>
-        </w:rPr>
-        <w:t xml:space="preserve"> </w:t>
+        <w:t xml:space="preserve">шрифт – Times New </w:t>
       </w:r>
       <w:proofErr w:type="spellStart"/>
       <w:r>
@@ -4748,8 +4665,8 @@
           <w:numId w:val="5"/>
         </w:numPr>
       </w:pPr>
-      <w:bookmarkStart w:id="34" w:name="_heading=h.qsh70q" w:colFirst="0" w:colLast="0"/>
-      <w:bookmarkEnd w:id="34"/>
+      <w:bookmarkStart w:id="30" w:name="_heading=h.qsh70q" w:colFirst="0" w:colLast="0"/>
+      <w:bookmarkEnd w:id="30"/>
       <w:r>
         <w:lastRenderedPageBreak/>
         <w:t>ИСТОЧНИКИ РАЗРАБОТКИ</w:t>
@@ -4797,7 +4714,15 @@
       </w:r>
       <w:proofErr w:type="spellEnd"/>
       <w:r>
-        <w:t>, А. Е. Горяинов — Томск : Эль Контент, 2014. — 176 с.</w:t>
+        <w:t xml:space="preserve">, А. Е. Горяинов — </w:t>
+      </w:r>
+      <w:proofErr w:type="gramStart"/>
+      <w:r>
+        <w:t>Томск :</w:t>
+      </w:r>
+      <w:proofErr w:type="gramEnd"/>
+      <w:r>
+        <w:t xml:space="preserve"> Эль Контент, 2014. — 176 с.</w:t>
       </w:r>
     </w:p>
     <w:p>
@@ -4940,8 +4865,8 @@
 </file>
 
 <file path=word/comments.xml><?xml version="1.0" encoding="utf-8"?>
-<w:comments xmlns:wpc="http://schemas.microsoft.com/office/word/2010/wordprocessingCanvas" xmlns:cx="http://schemas.microsoft.com/office/drawing/2014/chartex" xmlns:cx1="http://schemas.microsoft.com/office/drawing/2015/9/8/chartex" xmlns:cx2="http://schemas.microsoft.com/office/drawing/2015/10/21/chartex" xmlns:cx3="http://schemas.microsoft.com/office/drawing/2016/5/9/chartex" xmlns:cx4="http://schemas.microsoft.com/office/drawing/2016/5/10/chartex" xmlns:cx5="http://schemas.microsoft.com/office/drawing/2016/5/11/chartex" xmlns:cx6="http://schemas.microsoft.com/office/drawing/2016/5/12/chartex" xmlns:cx7="http://schemas.microsoft.com/office/drawing/2016/5/13/chartex" xmlns:cx8="http://schemas.microsoft.com/office/drawing/2016/5/14/chartex" xmlns:mc="http://schemas.openxmlformats.org/markup-compatibility/2006" xmlns:aink="http://schemas.microsoft.com/office/drawing/2016/ink" xmlns:am3d="http://schemas.microsoft.com/office/drawing/2017/model3d" xmlns:o="urn:schemas-microsoft-com:office:office" xmlns:r="http://schemas.openxmlformats.org/officeDocument/2006/relationships" xmlns:m="http://schemas.openxmlformats.org/officeDocument/2006/math" xmlns:v="urn:schemas-microsoft-com:vml" xmlns:wp14="http://schemas.microsoft.com/office/word/2010/wordprocessingDrawing" xmlns:wp="http://schemas.openxmlformats.org/drawingml/2006/wordprocessingDrawing" xmlns:w10="urn:schemas-microsoft-com:office:word" xmlns:w="http://schemas.openxmlformats.org/wordprocessingml/2006/main" xmlns:w14="http://schemas.microsoft.com/office/word/2010/wordml" xmlns:w15="http://schemas.microsoft.com/office/word/2012/wordml" xmlns:w16cex="http://schemas.microsoft.com/office/word/2018/wordml/cex" xmlns:w16cid="http://schemas.microsoft.com/office/word/2016/wordml/cid" xmlns:w16="http://schemas.microsoft.com/office/word/2018/wordml" xmlns:w16sdtdh="http://schemas.microsoft.com/office/word/2020/wordml/sdtdatahash" xmlns:w16se="http://schemas.microsoft.com/office/word/2015/wordml/symex" xmlns:wpg="http://schemas.microsoft.com/office/word/2010/wordprocessingGroup" xmlns:wpi="http://schemas.microsoft.com/office/word/2010/wordprocessingInk" xmlns:wne="http://schemas.microsoft.com/office/word/2006/wordml" xmlns:wps="http://schemas.microsoft.com/office/word/2010/wordprocessingShape" mc:Ignorable="w14 w15 w16se w16cid w16 w16cex w16sdtdh wp14">
-  <w:comment w:id="8" w:author="Kalentyev Alexey" w:date="2025-09-30T05:21:00Z" w:initials="KA">
+<w:comments xmlns:wpc="http://schemas.microsoft.com/office/word/2010/wordprocessingCanvas" xmlns:cx="http://schemas.microsoft.com/office/drawing/2014/chartex" xmlns:cx1="http://schemas.microsoft.com/office/drawing/2015/9/8/chartex" xmlns:cx2="http://schemas.microsoft.com/office/drawing/2015/10/21/chartex" xmlns:cx3="http://schemas.microsoft.com/office/drawing/2016/5/9/chartex" xmlns:cx4="http://schemas.microsoft.com/office/drawing/2016/5/10/chartex" xmlns:cx5="http://schemas.microsoft.com/office/drawing/2016/5/11/chartex" xmlns:cx6="http://schemas.microsoft.com/office/drawing/2016/5/12/chartex" xmlns:cx7="http://schemas.microsoft.com/office/drawing/2016/5/13/chartex" xmlns:cx8="http://schemas.microsoft.com/office/drawing/2016/5/14/chartex" xmlns:mc="http://schemas.openxmlformats.org/markup-compatibility/2006" xmlns:aink="http://schemas.microsoft.com/office/drawing/2016/ink" xmlns:am3d="http://schemas.microsoft.com/office/drawing/2017/model3d" xmlns:o="urn:schemas-microsoft-com:office:office" xmlns:oel="http://schemas.microsoft.com/office/2019/extlst" xmlns:r="http://schemas.openxmlformats.org/officeDocument/2006/relationships" xmlns:m="http://schemas.openxmlformats.org/officeDocument/2006/math" xmlns:v="urn:schemas-microsoft-com:vml" xmlns:wp14="http://schemas.microsoft.com/office/word/2010/wordprocessingDrawing" xmlns:wp="http://schemas.openxmlformats.org/drawingml/2006/wordprocessingDrawing" xmlns:w10="urn:schemas-microsoft-com:office:word" xmlns:w="http://schemas.openxmlformats.org/wordprocessingml/2006/main" xmlns:w14="http://schemas.microsoft.com/office/word/2010/wordml" xmlns:w15="http://schemas.microsoft.com/office/word/2012/wordml" xmlns:w16cex="http://schemas.microsoft.com/office/word/2018/wordml/cex" xmlns:w16cid="http://schemas.microsoft.com/office/word/2016/wordml/cid" xmlns:w16="http://schemas.microsoft.com/office/word/2018/wordml" xmlns:w16du="http://schemas.microsoft.com/office/word/2023/wordml/word16du" xmlns:w16sdtdh="http://schemas.microsoft.com/office/word/2020/wordml/sdtdatahash" xmlns:w16sdtfl="http://schemas.microsoft.com/office/word/2024/wordml/sdtformatlock" xmlns:w16se="http://schemas.microsoft.com/office/word/2015/wordml/symex" xmlns:wpg="http://schemas.microsoft.com/office/word/2010/wordprocessingGroup" xmlns:wpi="http://schemas.microsoft.com/office/word/2010/wordprocessingInk" xmlns:wne="http://schemas.microsoft.com/office/word/2006/wordml" xmlns:wps="http://schemas.microsoft.com/office/word/2010/wordprocessingShape" mc:Ignorable="w14 w15 w16se w16cid w16 w16cex w16sdtdh w16sdtfl w16du wp14">
+  <w:comment w:id="11" w:author="Kalentyev Alexey" w:date="2025-09-30T05:22:00Z" w:initials="KA">
     <w:p>
       <w:pPr>
         <w:pStyle w:val="af7"/>
@@ -4955,11 +4880,11 @@
         <w:annotationRef/>
       </w:r>
       <w:r>
-        <w:t>Убрать параметры</w:t>
+        <w:t>ОС ТУСУР</w:t>
       </w:r>
     </w:p>
   </w:comment>
-  <w:comment w:id="11" w:author="Kalentyev Alexey" w:date="2025-09-30T05:21:00Z" w:initials="KA">
+  <w:comment w:id="12" w:author="Kalentyev Alexey" w:date="2025-09-30T12:13:00Z" w:initials="KA">
     <w:p>
       <w:pPr>
         <w:pStyle w:val="af7"/>
@@ -4973,11 +4898,11 @@
         <w:annotationRef/>
       </w:r>
       <w:r>
-        <w:t>Привязать к обозначению</w:t>
+        <w:t>Нет</w:t>
       </w:r>
     </w:p>
   </w:comment>
-  <w:comment w:id="12" w:author="Kalentyev Alexey" w:date="2025-09-30T05:22:00Z" w:initials="KA">
+  <w:comment w:id="15" w:author="Kalentyev Alexey" w:date="2025-09-30T12:14:00Z" w:initials="KA">
     <w:p>
       <w:pPr>
         <w:pStyle w:val="af7"/>
@@ -4991,79 +4916,7 @@
         <w:annotationRef/>
       </w:r>
       <w:r>
-        <w:t>Привязать к обозначению</w:t>
-      </w:r>
-    </w:p>
-  </w:comment>
-  <w:comment w:id="13" w:author="Kalentyev Alexey" w:date="2025-09-30T05:22:00Z" w:initials="KA">
-    <w:p>
-      <w:pPr>
-        <w:pStyle w:val="af7"/>
-        <w:ind w:firstLine="0"/>
-        <w:jc w:val="left"/>
-      </w:pPr>
-      <w:r>
-        <w:rPr>
-          <w:rStyle w:val="af9"/>
-        </w:rPr>
-        <w:annotationRef/>
-      </w:r>
-      <w:r>
-        <w:t>ОС ТУСУР</w:t>
-      </w:r>
-    </w:p>
-  </w:comment>
-  <w:comment w:id="15" w:author="Kalentyev Alexey" w:date="2025-09-30T05:22:00Z" w:initials="KA">
-    <w:p>
-      <w:pPr>
-        <w:pStyle w:val="af7"/>
-        <w:ind w:firstLine="0"/>
-        <w:jc w:val="left"/>
-      </w:pPr>
-      <w:r>
-        <w:rPr>
-          <w:rStyle w:val="af9"/>
-        </w:rPr>
-        <w:annotationRef/>
-      </w:r>
-      <w:r>
-        <w:t>ОС ТУСУР</w:t>
-      </w:r>
-    </w:p>
-  </w:comment>
-  <w:comment w:id="18" w:author="Kalentyev Alexey" w:date="2025-09-30T05:23:00Z" w:initials="KA">
-    <w:p>
-      <w:pPr>
-        <w:pStyle w:val="af7"/>
-        <w:ind w:firstLine="0"/>
-        <w:jc w:val="left"/>
-      </w:pPr>
-      <w:r>
-        <w:rPr>
-          <w:rStyle w:val="af9"/>
-        </w:rPr>
-        <w:annotationRef/>
-      </w:r>
-      <w:r>
-        <w:t>ОС ТУСУР</w:t>
-      </w:r>
-    </w:p>
-  </w:comment>
-  <w:comment w:id="29" w:author="Kalentyev Alexey" w:date="2025-09-30T05:23:00Z" w:initials="KA">
-    <w:p>
-      <w:pPr>
-        <w:pStyle w:val="af7"/>
-        <w:ind w:firstLine="0"/>
-        <w:jc w:val="left"/>
-      </w:pPr>
-      <w:r>
-        <w:rPr>
-          <w:rStyle w:val="af9"/>
-        </w:rPr>
-        <w:annotationRef/>
-      </w:r>
-      <w:r>
-        <w:t>Висячая строка, поднять выше.</w:t>
+        <w:t>Поднять фреймворк</w:t>
       </w:r>
     </w:p>
   </w:comment>
@@ -5071,43 +4924,31 @@
 </file>
 
 <file path=word/commentsExtended.xml><?xml version="1.0" encoding="utf-8"?>
-<w15:commentsEx xmlns:wpc="http://schemas.microsoft.com/office/word/2010/wordprocessingCanvas" xmlns:cx="http://schemas.microsoft.com/office/drawing/2014/chartex" xmlns:cx1="http://schemas.microsoft.com/office/drawing/2015/9/8/chartex" xmlns:cx2="http://schemas.microsoft.com/office/drawing/2015/10/21/chartex" xmlns:cx3="http://schemas.microsoft.com/office/drawing/2016/5/9/chartex" xmlns:cx4="http://schemas.microsoft.com/office/drawing/2016/5/10/chartex" xmlns:cx5="http://schemas.microsoft.com/office/drawing/2016/5/11/chartex" xmlns:cx6="http://schemas.microsoft.com/office/drawing/2016/5/12/chartex" xmlns:cx7="http://schemas.microsoft.com/office/drawing/2016/5/13/chartex" xmlns:cx8="http://schemas.microsoft.com/office/drawing/2016/5/14/chartex" xmlns:mc="http://schemas.openxmlformats.org/markup-compatibility/2006" xmlns:aink="http://schemas.microsoft.com/office/drawing/2016/ink" xmlns:am3d="http://schemas.microsoft.com/office/drawing/2017/model3d" xmlns:o="urn:schemas-microsoft-com:office:office" xmlns:r="http://schemas.openxmlformats.org/officeDocument/2006/relationships" xmlns:m="http://schemas.openxmlformats.org/officeDocument/2006/math" xmlns:v="urn:schemas-microsoft-com:vml" xmlns:wp14="http://schemas.microsoft.com/office/word/2010/wordprocessingDrawing" xmlns:wp="http://schemas.openxmlformats.org/drawingml/2006/wordprocessingDrawing" xmlns:w10="urn:schemas-microsoft-com:office:word" xmlns:w="http://schemas.openxmlformats.org/wordprocessingml/2006/main" xmlns:w14="http://schemas.microsoft.com/office/word/2010/wordml" xmlns:w15="http://schemas.microsoft.com/office/word/2012/wordml" xmlns:w16cex="http://schemas.microsoft.com/office/word/2018/wordml/cex" xmlns:w16cid="http://schemas.microsoft.com/office/word/2016/wordml/cid" xmlns:w16="http://schemas.microsoft.com/office/word/2018/wordml" xmlns:w16sdtdh="http://schemas.microsoft.com/office/word/2020/wordml/sdtdatahash" xmlns:w16se="http://schemas.microsoft.com/office/word/2015/wordml/symex" xmlns:wpg="http://schemas.microsoft.com/office/word/2010/wordprocessingGroup" xmlns:wpi="http://schemas.microsoft.com/office/word/2010/wordprocessingInk" xmlns:wne="http://schemas.microsoft.com/office/word/2006/wordml" xmlns:wps="http://schemas.microsoft.com/office/word/2010/wordprocessingShape" mc:Ignorable="w14 w15 w16se w16cid w16 w16cex w16sdtdh wp14">
-  <w15:commentEx w15:paraId="0969EB48" w15:done="0"/>
-  <w15:commentEx w15:paraId="68790F79" w15:done="0"/>
-  <w15:commentEx w15:paraId="44CB294A" w15:done="0"/>
-  <w15:commentEx w15:paraId="195B180E" w15:done="0"/>
+<w15:commentsEx xmlns:wpc="http://schemas.microsoft.com/office/word/2010/wordprocessingCanvas" xmlns:cx="http://schemas.microsoft.com/office/drawing/2014/chartex" xmlns:cx1="http://schemas.microsoft.com/office/drawing/2015/9/8/chartex" xmlns:cx2="http://schemas.microsoft.com/office/drawing/2015/10/21/chartex" xmlns:cx3="http://schemas.microsoft.com/office/drawing/2016/5/9/chartex" xmlns:cx4="http://schemas.microsoft.com/office/drawing/2016/5/10/chartex" xmlns:cx5="http://schemas.microsoft.com/office/drawing/2016/5/11/chartex" xmlns:cx6="http://schemas.microsoft.com/office/drawing/2016/5/12/chartex" xmlns:cx7="http://schemas.microsoft.com/office/drawing/2016/5/13/chartex" xmlns:cx8="http://schemas.microsoft.com/office/drawing/2016/5/14/chartex" xmlns:mc="http://schemas.openxmlformats.org/markup-compatibility/2006" xmlns:aink="http://schemas.microsoft.com/office/drawing/2016/ink" xmlns:am3d="http://schemas.microsoft.com/office/drawing/2017/model3d" xmlns:o="urn:schemas-microsoft-com:office:office" xmlns:oel="http://schemas.microsoft.com/office/2019/extlst" xmlns:r="http://schemas.openxmlformats.org/officeDocument/2006/relationships" xmlns:m="http://schemas.openxmlformats.org/officeDocument/2006/math" xmlns:v="urn:schemas-microsoft-com:vml" xmlns:wp14="http://schemas.microsoft.com/office/word/2010/wordprocessingDrawing" xmlns:wp="http://schemas.openxmlformats.org/drawingml/2006/wordprocessingDrawing" xmlns:w10="urn:schemas-microsoft-com:office:word" xmlns:w="http://schemas.openxmlformats.org/wordprocessingml/2006/main" xmlns:w14="http://schemas.microsoft.com/office/word/2010/wordml" xmlns:w15="http://schemas.microsoft.com/office/word/2012/wordml" xmlns:w16cex="http://schemas.microsoft.com/office/word/2018/wordml/cex" xmlns:w16cid="http://schemas.microsoft.com/office/word/2016/wordml/cid" xmlns:w16="http://schemas.microsoft.com/office/word/2018/wordml" xmlns:w16du="http://schemas.microsoft.com/office/word/2023/wordml/word16du" xmlns:w16sdtdh="http://schemas.microsoft.com/office/word/2020/wordml/sdtdatahash" xmlns:w16sdtfl="http://schemas.microsoft.com/office/word/2024/wordml/sdtformatlock" xmlns:w16se="http://schemas.microsoft.com/office/word/2015/wordml/symex" xmlns:wpg="http://schemas.microsoft.com/office/word/2010/wordprocessingGroup" xmlns:wpi="http://schemas.microsoft.com/office/word/2010/wordprocessingInk" xmlns:wne="http://schemas.microsoft.com/office/word/2006/wordml" xmlns:wps="http://schemas.microsoft.com/office/word/2010/wordprocessingShape" mc:Ignorable="w14 w15 w16se w16cid w16 w16cex w16sdtdh w16sdtfl w16du wp14">
   <w15:commentEx w15:paraId="79658F44" w15:done="0"/>
-  <w15:commentEx w15:paraId="221607F9" w15:done="0"/>
-  <w15:commentEx w15:paraId="05941E8F" w15:done="0"/>
+  <w15:commentEx w15:paraId="7796BC8F" w15:paraIdParent="79658F44" w15:done="0"/>
+  <w15:commentEx w15:paraId="56B72139" w15:done="0"/>
 </w15:commentsEx>
 </file>
 
 <file path=word/commentsExtensible.xml><?xml version="1.0" encoding="utf-8"?>
-<w16cex:commentsExtensible xmlns:wpc="http://schemas.microsoft.com/office/word/2010/wordprocessingCanvas" xmlns:cx="http://schemas.microsoft.com/office/drawing/2014/chartex" xmlns:cx1="http://schemas.microsoft.com/office/drawing/2015/9/8/chartex" xmlns:cx2="http://schemas.microsoft.com/office/drawing/2015/10/21/chartex" xmlns:cx3="http://schemas.microsoft.com/office/drawing/2016/5/9/chartex" xmlns:cx4="http://schemas.microsoft.com/office/drawing/2016/5/10/chartex" xmlns:cx5="http://schemas.microsoft.com/office/drawing/2016/5/11/chartex" xmlns:cx6="http://schemas.microsoft.com/office/drawing/2016/5/12/chartex" xmlns:cx7="http://schemas.microsoft.com/office/drawing/2016/5/13/chartex" xmlns:cx8="http://schemas.microsoft.com/office/drawing/2016/5/14/chartex" xmlns:mc="http://schemas.openxmlformats.org/markup-compatibility/2006" xmlns:aink="http://schemas.microsoft.com/office/drawing/2016/ink" xmlns:am3d="http://schemas.microsoft.com/office/drawing/2017/model3d" xmlns:o="urn:schemas-microsoft-com:office:office" xmlns:r="http://schemas.openxmlformats.org/officeDocument/2006/relationships" xmlns:m="http://schemas.openxmlformats.org/officeDocument/2006/math" xmlns:v="urn:schemas-microsoft-com:vml" xmlns:wp14="http://schemas.microsoft.com/office/word/2010/wordprocessingDrawing" xmlns:wp="http://schemas.openxmlformats.org/drawingml/2006/wordprocessingDrawing" xmlns:w10="urn:schemas-microsoft-com:office:word" xmlns:w="http://schemas.openxmlformats.org/wordprocessingml/2006/main" xmlns:w14="http://schemas.microsoft.com/office/word/2010/wordml" xmlns:w15="http://schemas.microsoft.com/office/word/2012/wordml" xmlns:w16cex="http://schemas.microsoft.com/office/word/2018/wordml/cex" xmlns:w16cid="http://schemas.microsoft.com/office/word/2016/wordml/cid" xmlns:w16="http://schemas.microsoft.com/office/word/2018/wordml" xmlns:w16sdtdh="http://schemas.microsoft.com/office/word/2020/wordml/sdtdatahash" xmlns:w16se="http://schemas.microsoft.com/office/word/2015/wordml/symex" xmlns:wpg="http://schemas.microsoft.com/office/word/2010/wordprocessingGroup" xmlns:wpi="http://schemas.microsoft.com/office/word/2010/wordprocessingInk" xmlns:wne="http://schemas.microsoft.com/office/word/2006/wordml" xmlns:wps="http://schemas.microsoft.com/office/word/2010/wordprocessingShape" mc:Ignorable="w14 w15 w16se w16cid w16 w16cex w16sdtdh wp14">
-  <w16cex:commentExtensible w16cex:durableId="19A3BE9A" w16cex:dateUtc="2025-09-30T02:21:00Z"/>
-  <w16cex:commentExtensible w16cex:durableId="2A9B893F" w16cex:dateUtc="2025-09-30T02:21:00Z"/>
-  <w16cex:commentExtensible w16cex:durableId="155AA0D6" w16cex:dateUtc="2025-09-30T02:22:00Z"/>
-  <w16cex:commentExtensible w16cex:durableId="114BD7AB" w16cex:dateUtc="2025-09-30T02:22:00Z"/>
+<w16cex:commentsExtensible xmlns:wpc="http://schemas.microsoft.com/office/word/2010/wordprocessingCanvas" xmlns:cx="http://schemas.microsoft.com/office/drawing/2014/chartex" xmlns:cx1="http://schemas.microsoft.com/office/drawing/2015/9/8/chartex" xmlns:cx2="http://schemas.microsoft.com/office/drawing/2015/10/21/chartex" xmlns:cx3="http://schemas.microsoft.com/office/drawing/2016/5/9/chartex" xmlns:cx4="http://schemas.microsoft.com/office/drawing/2016/5/10/chartex" xmlns:cx5="http://schemas.microsoft.com/office/drawing/2016/5/11/chartex" xmlns:cx6="http://schemas.microsoft.com/office/drawing/2016/5/12/chartex" xmlns:cx7="http://schemas.microsoft.com/office/drawing/2016/5/13/chartex" xmlns:cx8="http://schemas.microsoft.com/office/drawing/2016/5/14/chartex" xmlns:cr="http://schemas.microsoft.com/office/comments/2020/reactions" xmlns:mc="http://schemas.openxmlformats.org/markup-compatibility/2006" xmlns:aink="http://schemas.microsoft.com/office/drawing/2016/ink" xmlns:am3d="http://schemas.microsoft.com/office/drawing/2017/model3d" xmlns:o="urn:schemas-microsoft-com:office:office" xmlns:oel="http://schemas.microsoft.com/office/2019/extlst" xmlns:r="http://schemas.openxmlformats.org/officeDocument/2006/relationships" xmlns:m="http://schemas.openxmlformats.org/officeDocument/2006/math" xmlns:v="urn:schemas-microsoft-com:vml" xmlns:wp14="http://schemas.microsoft.com/office/word/2010/wordprocessingDrawing" xmlns:wp="http://schemas.openxmlformats.org/drawingml/2006/wordprocessingDrawing" xmlns:w10="urn:schemas-microsoft-com:office:word" xmlns:w="http://schemas.openxmlformats.org/wordprocessingml/2006/main" xmlns:w14="http://schemas.microsoft.com/office/word/2010/wordml" xmlns:w15="http://schemas.microsoft.com/office/word/2012/wordml" xmlns:w16cex="http://schemas.microsoft.com/office/word/2018/wordml/cex" xmlns:w16cid="http://schemas.microsoft.com/office/word/2016/wordml/cid" xmlns:w16="http://schemas.microsoft.com/office/word/2018/wordml" xmlns:w16du="http://schemas.microsoft.com/office/word/2023/wordml/word16du" xmlns:w16sdtdh="http://schemas.microsoft.com/office/word/2020/wordml/sdtdatahash" xmlns:w16sdtfl="http://schemas.microsoft.com/office/word/2024/wordml/sdtformatlock" xmlns:w16se="http://schemas.microsoft.com/office/word/2015/wordml/symex" xmlns:wpg="http://schemas.microsoft.com/office/word/2010/wordprocessingGroup" xmlns:wpi="http://schemas.microsoft.com/office/word/2010/wordprocessingInk" xmlns:wne="http://schemas.microsoft.com/office/word/2006/wordml" xmlns:wps="http://schemas.microsoft.com/office/word/2010/wordprocessingShape" mc:Ignorable="w14 w15 w16se w16cid w16 w16cex w16sdtdh w16sdtfl cr w16du wp14">
   <w16cex:commentExtensible w16cex:durableId="245DC9DA" w16cex:dateUtc="2025-09-30T02:22:00Z"/>
-  <w16cex:commentExtensible w16cex:durableId="34D34CEA" w16cex:dateUtc="2025-09-30T02:23:00Z"/>
-  <w16cex:commentExtensible w16cex:durableId="3BEB37D9" w16cex:dateUtc="2025-09-30T02:23:00Z"/>
+  <w16cex:commentExtensible w16cex:durableId="53C548E2" w16cex:dateUtc="2025-09-30T05:13:00Z"/>
+  <w16cex:commentExtensible w16cex:durableId="75DA8BD2" w16cex:dateUtc="2025-09-30T05:14:00Z"/>
 </w16cex:commentsExtensible>
 </file>
 
 <file path=word/commentsIds.xml><?xml version="1.0" encoding="utf-8"?>
-<w16cid:commentsIds xmlns:wpc="http://schemas.microsoft.com/office/word/2010/wordprocessingCanvas" xmlns:cx="http://schemas.microsoft.com/office/drawing/2014/chartex" xmlns:cx1="http://schemas.microsoft.com/office/drawing/2015/9/8/chartex" xmlns:cx2="http://schemas.microsoft.com/office/drawing/2015/10/21/chartex" xmlns:cx3="http://schemas.microsoft.com/office/drawing/2016/5/9/chartex" xmlns:cx4="http://schemas.microsoft.com/office/drawing/2016/5/10/chartex" xmlns:cx5="http://schemas.microsoft.com/office/drawing/2016/5/11/chartex" xmlns:cx6="http://schemas.microsoft.com/office/drawing/2016/5/12/chartex" xmlns:cx7="http://schemas.microsoft.com/office/drawing/2016/5/13/chartex" xmlns:cx8="http://schemas.microsoft.com/office/drawing/2016/5/14/chartex" xmlns:mc="http://schemas.openxmlformats.org/markup-compatibility/2006" xmlns:aink="http://schemas.microsoft.com/office/drawing/2016/ink" xmlns:am3d="http://schemas.microsoft.com/office/drawing/2017/model3d" xmlns:o="urn:schemas-microsoft-com:office:office" xmlns:r="http://schemas.openxmlformats.org/officeDocument/2006/relationships" xmlns:m="http://schemas.openxmlformats.org/officeDocument/2006/math" xmlns:v="urn:schemas-microsoft-com:vml" xmlns:wp14="http://schemas.microsoft.com/office/word/2010/wordprocessingDrawing" xmlns:wp="http://schemas.openxmlformats.org/drawingml/2006/wordprocessingDrawing" xmlns:w10="urn:schemas-microsoft-com:office:word" xmlns:w="http://schemas.openxmlformats.org/wordprocessingml/2006/main" xmlns:w14="http://schemas.microsoft.com/office/word/2010/wordml" xmlns:w15="http://schemas.microsoft.com/office/word/2012/wordml" xmlns:w16cex="http://schemas.microsoft.com/office/word/2018/wordml/cex" xmlns:w16cid="http://schemas.microsoft.com/office/word/2016/wordml/cid" xmlns:w16="http://schemas.microsoft.com/office/word/2018/wordml" xmlns:w16sdtdh="http://schemas.microsoft.com/office/word/2020/wordml/sdtdatahash" xmlns:w16se="http://schemas.microsoft.com/office/word/2015/wordml/symex" xmlns:wpg="http://schemas.microsoft.com/office/word/2010/wordprocessingGroup" xmlns:wpi="http://schemas.microsoft.com/office/word/2010/wordprocessingInk" xmlns:wne="http://schemas.microsoft.com/office/word/2006/wordml" xmlns:wps="http://schemas.microsoft.com/office/word/2010/wordprocessingShape" mc:Ignorable="w14 w15 w16se w16cid w16 w16cex w16sdtdh wp14">
-  <w16cid:commentId w16cid:paraId="0969EB48" w16cid:durableId="19A3BE9A"/>
-  <w16cid:commentId w16cid:paraId="68790F79" w16cid:durableId="2A9B893F"/>
-  <w16cid:commentId w16cid:paraId="44CB294A" w16cid:durableId="155AA0D6"/>
-  <w16cid:commentId w16cid:paraId="195B180E" w16cid:durableId="114BD7AB"/>
+<w16cid:commentsIds xmlns:wpc="http://schemas.microsoft.com/office/word/2010/wordprocessingCanvas" xmlns:cx="http://schemas.microsoft.com/office/drawing/2014/chartex" xmlns:cx1="http://schemas.microsoft.com/office/drawing/2015/9/8/chartex" xmlns:cx2="http://schemas.microsoft.com/office/drawing/2015/10/21/chartex" xmlns:cx3="http://schemas.microsoft.com/office/drawing/2016/5/9/chartex" xmlns:cx4="http://schemas.microsoft.com/office/drawing/2016/5/10/chartex" xmlns:cx5="http://schemas.microsoft.com/office/drawing/2016/5/11/chartex" xmlns:cx6="http://schemas.microsoft.com/office/drawing/2016/5/12/chartex" xmlns:cx7="http://schemas.microsoft.com/office/drawing/2016/5/13/chartex" xmlns:cx8="http://schemas.microsoft.com/office/drawing/2016/5/14/chartex" xmlns:mc="http://schemas.openxmlformats.org/markup-compatibility/2006" xmlns:aink="http://schemas.microsoft.com/office/drawing/2016/ink" xmlns:am3d="http://schemas.microsoft.com/office/drawing/2017/model3d" xmlns:o="urn:schemas-microsoft-com:office:office" xmlns:oel="http://schemas.microsoft.com/office/2019/extlst" xmlns:r="http://schemas.openxmlformats.org/officeDocument/2006/relationships" xmlns:m="http://schemas.openxmlformats.org/officeDocument/2006/math" xmlns:v="urn:schemas-microsoft-com:vml" xmlns:wp14="http://schemas.microsoft.com/office/word/2010/wordprocessingDrawing" xmlns:wp="http://schemas.openxmlformats.org/drawingml/2006/wordprocessingDrawing" xmlns:w10="urn:schemas-microsoft-com:office:word" xmlns:w="http://schemas.openxmlformats.org/wordprocessingml/2006/main" xmlns:w14="http://schemas.microsoft.com/office/word/2010/wordml" xmlns:w15="http://schemas.microsoft.com/office/word/2012/wordml" xmlns:w16cex="http://schemas.microsoft.com/office/word/2018/wordml/cex" xmlns:w16cid="http://schemas.microsoft.com/office/word/2016/wordml/cid" xmlns:w16="http://schemas.microsoft.com/office/word/2018/wordml" xmlns:w16du="http://schemas.microsoft.com/office/word/2023/wordml/word16du" xmlns:w16sdtdh="http://schemas.microsoft.com/office/word/2020/wordml/sdtdatahash" xmlns:w16sdtfl="http://schemas.microsoft.com/office/word/2024/wordml/sdtformatlock" xmlns:w16se="http://schemas.microsoft.com/office/word/2015/wordml/symex" xmlns:wpg="http://schemas.microsoft.com/office/word/2010/wordprocessingGroup" xmlns:wpi="http://schemas.microsoft.com/office/word/2010/wordprocessingInk" xmlns:wne="http://schemas.microsoft.com/office/word/2006/wordml" xmlns:wps="http://schemas.microsoft.com/office/word/2010/wordprocessingShape" mc:Ignorable="w14 w15 w16se w16cid w16 w16cex w16sdtdh w16sdtfl w16du wp14">
   <w16cid:commentId w16cid:paraId="79658F44" w16cid:durableId="245DC9DA"/>
-  <w16cid:commentId w16cid:paraId="221607F9" w16cid:durableId="34D34CEA"/>
-  <w16cid:commentId w16cid:paraId="05941E8F" w16cid:durableId="3BEB37D9"/>
+  <w16cid:commentId w16cid:paraId="7796BC8F" w16cid:durableId="53C548E2"/>
+  <w16cid:commentId w16cid:paraId="56B72139" w16cid:durableId="75DA8BD2"/>
 </w16cid:commentsIds>
 </file>
 
 <file path=word/endnotes.xml><?xml version="1.0" encoding="utf-8"?>
-<w:endnotes xmlns:wpc="http://schemas.microsoft.com/office/word/2010/wordprocessingCanvas" xmlns:cx="http://schemas.microsoft.com/office/drawing/2014/chartex" xmlns:cx1="http://schemas.microsoft.com/office/drawing/2015/9/8/chartex" xmlns:cx2="http://schemas.microsoft.com/office/drawing/2015/10/21/chartex" xmlns:cx3="http://schemas.microsoft.com/office/drawing/2016/5/9/chartex" xmlns:cx4="http://schemas.microsoft.com/office/drawing/2016/5/10/chartex" xmlns:cx5="http://schemas.microsoft.com/office/drawing/2016/5/11/chartex" xmlns:cx6="http://schemas.microsoft.com/office/drawing/2016/5/12/chartex" xmlns:cx7="http://schemas.microsoft.com/office/drawing/2016/5/13/chartex" xmlns:cx8="http://schemas.microsoft.com/office/drawing/2016/5/14/chartex" xmlns:mc="http://schemas.openxmlformats.org/markup-compatibility/2006" xmlns:aink="http://schemas.microsoft.com/office/drawing/2016/ink" xmlns:am3d="http://schemas.microsoft.com/office/drawing/2017/model3d" xmlns:o="urn:schemas-microsoft-com:office:office" xmlns:r="http://schemas.openxmlformats.org/officeDocument/2006/relationships" xmlns:m="http://schemas.openxmlformats.org/officeDocument/2006/math" xmlns:v="urn:schemas-microsoft-com:vml" xmlns:wp14="http://schemas.microsoft.com/office/word/2010/wordprocessingDrawing" xmlns:wp="http://schemas.openxmlformats.org/drawingml/2006/wordprocessingDrawing" xmlns:w10="urn:schemas-microsoft-com:office:word" xmlns:w="http://schemas.openxmlformats.org/wordprocessingml/2006/main" xmlns:w14="http://schemas.microsoft.com/office/word/2010/wordml" xmlns:w15="http://schemas.microsoft.com/office/word/2012/wordml" xmlns:w16cex="http://schemas.microsoft.com/office/word/2018/wordml/cex" xmlns:w16cid="http://schemas.microsoft.com/office/word/2016/wordml/cid" xmlns:w16="http://schemas.microsoft.com/office/word/2018/wordml" xmlns:w16sdtdh="http://schemas.microsoft.com/office/word/2020/wordml/sdtdatahash" xmlns:w16se="http://schemas.microsoft.com/office/word/2015/wordml/symex" xmlns:wpg="http://schemas.microsoft.com/office/word/2010/wordprocessingGroup" xmlns:wpi="http://schemas.microsoft.com/office/word/2010/wordprocessingInk" xmlns:wne="http://schemas.microsoft.com/office/word/2006/wordml" xmlns:wps="http://schemas.microsoft.com/office/word/2010/wordprocessingShape" mc:Ignorable="w14 w15 w16se w16cid w16 w16cex w16sdtdh wp14">
+<w:endnotes xmlns:wpc="http://schemas.microsoft.com/office/word/2010/wordprocessingCanvas" xmlns:cx="http://schemas.microsoft.com/office/drawing/2014/chartex" xmlns:cx1="http://schemas.microsoft.com/office/drawing/2015/9/8/chartex" xmlns:cx2="http://schemas.microsoft.com/office/drawing/2015/10/21/chartex" xmlns:cx3="http://schemas.microsoft.com/office/drawing/2016/5/9/chartex" xmlns:cx4="http://schemas.microsoft.com/office/drawing/2016/5/10/chartex" xmlns:cx5="http://schemas.microsoft.com/office/drawing/2016/5/11/chartex" xmlns:cx6="http://schemas.microsoft.com/office/drawing/2016/5/12/chartex" xmlns:cx7="http://schemas.microsoft.com/office/drawing/2016/5/13/chartex" xmlns:cx8="http://schemas.microsoft.com/office/drawing/2016/5/14/chartex" xmlns:mc="http://schemas.openxmlformats.org/markup-compatibility/2006" xmlns:aink="http://schemas.microsoft.com/office/drawing/2016/ink" xmlns:am3d="http://schemas.microsoft.com/office/drawing/2017/model3d" xmlns:o="urn:schemas-microsoft-com:office:office" xmlns:oel="http://schemas.microsoft.com/office/2019/extlst" xmlns:r="http://schemas.openxmlformats.org/officeDocument/2006/relationships" xmlns:m="http://schemas.openxmlformats.org/officeDocument/2006/math" xmlns:v="urn:schemas-microsoft-com:vml" xmlns:wp14="http://schemas.microsoft.com/office/word/2010/wordprocessingDrawing" xmlns:wp="http://schemas.openxmlformats.org/drawingml/2006/wordprocessingDrawing" xmlns:w10="urn:schemas-microsoft-com:office:word" xmlns:w="http://schemas.openxmlformats.org/wordprocessingml/2006/main" xmlns:w14="http://schemas.microsoft.com/office/word/2010/wordml" xmlns:w15="http://schemas.microsoft.com/office/word/2012/wordml" xmlns:w16cex="http://schemas.microsoft.com/office/word/2018/wordml/cex" xmlns:w16cid="http://schemas.microsoft.com/office/word/2016/wordml/cid" xmlns:w16="http://schemas.microsoft.com/office/word/2018/wordml" xmlns:w16du="http://schemas.microsoft.com/office/word/2023/wordml/word16du" xmlns:w16sdtdh="http://schemas.microsoft.com/office/word/2020/wordml/sdtdatahash" xmlns:w16sdtfl="http://schemas.microsoft.com/office/word/2024/wordml/sdtformatlock" xmlns:w16se="http://schemas.microsoft.com/office/word/2015/wordml/symex" xmlns:wpg="http://schemas.microsoft.com/office/word/2010/wordprocessingGroup" xmlns:wpi="http://schemas.microsoft.com/office/word/2010/wordprocessingInk" xmlns:wne="http://schemas.microsoft.com/office/word/2006/wordml" xmlns:wps="http://schemas.microsoft.com/office/word/2010/wordprocessingShape" mc:Ignorable="w14 w15 w16se w16cid w16 w16cex w16sdtdh w16sdtfl w16du wp14">
   <w:endnote w:type="separator" w:id="-1">
     <w:p>
       <w:pPr>
@@ -5132,7 +4973,7 @@
 </file>
 
 <file path=word/footer1.xml><?xml version="1.0" encoding="utf-8"?>
-<w:ftr xmlns:wpc="http://schemas.microsoft.com/office/word/2010/wordprocessingCanvas" xmlns:cx="http://schemas.microsoft.com/office/drawing/2014/chartex" xmlns:cx1="http://schemas.microsoft.com/office/drawing/2015/9/8/chartex" xmlns:cx2="http://schemas.microsoft.com/office/drawing/2015/10/21/chartex" xmlns:cx3="http://schemas.microsoft.com/office/drawing/2016/5/9/chartex" xmlns:cx4="http://schemas.microsoft.com/office/drawing/2016/5/10/chartex" xmlns:cx5="http://schemas.microsoft.com/office/drawing/2016/5/11/chartex" xmlns:cx6="http://schemas.microsoft.com/office/drawing/2016/5/12/chartex" xmlns:cx7="http://schemas.microsoft.com/office/drawing/2016/5/13/chartex" xmlns:cx8="http://schemas.microsoft.com/office/drawing/2016/5/14/chartex" xmlns:mc="http://schemas.openxmlformats.org/markup-compatibility/2006" xmlns:aink="http://schemas.microsoft.com/office/drawing/2016/ink" xmlns:am3d="http://schemas.microsoft.com/office/drawing/2017/model3d" xmlns:o="urn:schemas-microsoft-com:office:office" xmlns:r="http://schemas.openxmlformats.org/officeDocument/2006/relationships" xmlns:m="http://schemas.openxmlformats.org/officeDocument/2006/math" xmlns:v="urn:schemas-microsoft-com:vml" xmlns:wp14="http://schemas.microsoft.com/office/word/2010/wordprocessingDrawing" xmlns:wp="http://schemas.openxmlformats.org/drawingml/2006/wordprocessingDrawing" xmlns:w10="urn:schemas-microsoft-com:office:word" xmlns:w="http://schemas.openxmlformats.org/wordprocessingml/2006/main" xmlns:w14="http://schemas.microsoft.com/office/word/2010/wordml" xmlns:w15="http://schemas.microsoft.com/office/word/2012/wordml" xmlns:w16cex="http://schemas.microsoft.com/office/word/2018/wordml/cex" xmlns:w16cid="http://schemas.microsoft.com/office/word/2016/wordml/cid" xmlns:w16="http://schemas.microsoft.com/office/word/2018/wordml" xmlns:w16sdtdh="http://schemas.microsoft.com/office/word/2020/wordml/sdtdatahash" xmlns:w16se="http://schemas.microsoft.com/office/word/2015/wordml/symex" xmlns:wpg="http://schemas.microsoft.com/office/word/2010/wordprocessingGroup" xmlns:wpi="http://schemas.microsoft.com/office/word/2010/wordprocessingInk" xmlns:wne="http://schemas.microsoft.com/office/word/2006/wordml" xmlns:wps="http://schemas.microsoft.com/office/word/2010/wordprocessingShape" mc:Ignorable="w14 w15 w16se w16cid w16 w16cex w16sdtdh wp14">
+<w:ftr xmlns:wpc="http://schemas.microsoft.com/office/word/2010/wordprocessingCanvas" xmlns:cx="http://schemas.microsoft.com/office/drawing/2014/chartex" xmlns:cx1="http://schemas.microsoft.com/office/drawing/2015/9/8/chartex" xmlns:cx2="http://schemas.microsoft.com/office/drawing/2015/10/21/chartex" xmlns:cx3="http://schemas.microsoft.com/office/drawing/2016/5/9/chartex" xmlns:cx4="http://schemas.microsoft.com/office/drawing/2016/5/10/chartex" xmlns:cx5="http://schemas.microsoft.com/office/drawing/2016/5/11/chartex" xmlns:cx6="http://schemas.microsoft.com/office/drawing/2016/5/12/chartex" xmlns:cx7="http://schemas.microsoft.com/office/drawing/2016/5/13/chartex" xmlns:cx8="http://schemas.microsoft.com/office/drawing/2016/5/14/chartex" xmlns:mc="http://schemas.openxmlformats.org/markup-compatibility/2006" xmlns:aink="http://schemas.microsoft.com/office/drawing/2016/ink" xmlns:am3d="http://schemas.microsoft.com/office/drawing/2017/model3d" xmlns:o="urn:schemas-microsoft-com:office:office" xmlns:oel="http://schemas.microsoft.com/office/2019/extlst" xmlns:r="http://schemas.openxmlformats.org/officeDocument/2006/relationships" xmlns:m="http://schemas.openxmlformats.org/officeDocument/2006/math" xmlns:v="urn:schemas-microsoft-com:vml" xmlns:wp14="http://schemas.microsoft.com/office/word/2010/wordprocessingDrawing" xmlns:wp="http://schemas.openxmlformats.org/drawingml/2006/wordprocessingDrawing" xmlns:w10="urn:schemas-microsoft-com:office:word" xmlns:w="http://schemas.openxmlformats.org/wordprocessingml/2006/main" xmlns:w14="http://schemas.microsoft.com/office/word/2010/wordml" xmlns:w15="http://schemas.microsoft.com/office/word/2012/wordml" xmlns:w16cex="http://schemas.microsoft.com/office/word/2018/wordml/cex" xmlns:w16cid="http://schemas.microsoft.com/office/word/2016/wordml/cid" xmlns:w16="http://schemas.microsoft.com/office/word/2018/wordml" xmlns:w16du="http://schemas.microsoft.com/office/word/2023/wordml/word16du" xmlns:w16sdtdh="http://schemas.microsoft.com/office/word/2020/wordml/sdtdatahash" xmlns:w16sdtfl="http://schemas.microsoft.com/office/word/2024/wordml/sdtformatlock" xmlns:w16se="http://schemas.microsoft.com/office/word/2015/wordml/symex" xmlns:wpg="http://schemas.microsoft.com/office/word/2010/wordprocessingGroup" xmlns:wpi="http://schemas.microsoft.com/office/word/2010/wordprocessingInk" xmlns:wne="http://schemas.microsoft.com/office/word/2006/wordml" xmlns:wps="http://schemas.microsoft.com/office/word/2010/wordprocessingShape" mc:Ignorable="w14 w15 w16se w16cid w16 w16cex w16sdtdh w16sdtfl w16du wp14">
   <w:p>
     <w:pPr>
       <w:pBdr>
@@ -5157,7 +4998,7 @@
 </file>
 
 <file path=word/footnotes.xml><?xml version="1.0" encoding="utf-8"?>
-<w:footnotes xmlns:wpc="http://schemas.microsoft.com/office/word/2010/wordprocessingCanvas" xmlns:cx="http://schemas.microsoft.com/office/drawing/2014/chartex" xmlns:cx1="http://schemas.microsoft.com/office/drawing/2015/9/8/chartex" xmlns:cx2="http://schemas.microsoft.com/office/drawing/2015/10/21/chartex" xmlns:cx3="http://schemas.microsoft.com/office/drawing/2016/5/9/chartex" xmlns:cx4="http://schemas.microsoft.com/office/drawing/2016/5/10/chartex" xmlns:cx5="http://schemas.microsoft.com/office/drawing/2016/5/11/chartex" xmlns:cx6="http://schemas.microsoft.com/office/drawing/2016/5/12/chartex" xmlns:cx7="http://schemas.microsoft.com/office/drawing/2016/5/13/chartex" xmlns:cx8="http://schemas.microsoft.com/office/drawing/2016/5/14/chartex" xmlns:mc="http://schemas.openxmlformats.org/markup-compatibility/2006" xmlns:aink="http://schemas.microsoft.com/office/drawing/2016/ink" xmlns:am3d="http://schemas.microsoft.com/office/drawing/2017/model3d" xmlns:o="urn:schemas-microsoft-com:office:office" xmlns:r="http://schemas.openxmlformats.org/officeDocument/2006/relationships" xmlns:m="http://schemas.openxmlformats.org/officeDocument/2006/math" xmlns:v="urn:schemas-microsoft-com:vml" xmlns:wp14="http://schemas.microsoft.com/office/word/2010/wordprocessingDrawing" xmlns:wp="http://schemas.openxmlformats.org/drawingml/2006/wordprocessingDrawing" xmlns:w10="urn:schemas-microsoft-com:office:word" xmlns:w="http://schemas.openxmlformats.org/wordprocessingml/2006/main" xmlns:w14="http://schemas.microsoft.com/office/word/2010/wordml" xmlns:w15="http://schemas.microsoft.com/office/word/2012/wordml" xmlns:w16cex="http://schemas.microsoft.com/office/word/2018/wordml/cex" xmlns:w16cid="http://schemas.microsoft.com/office/word/2016/wordml/cid" xmlns:w16="http://schemas.microsoft.com/office/word/2018/wordml" xmlns:w16sdtdh="http://schemas.microsoft.com/office/word/2020/wordml/sdtdatahash" xmlns:w16se="http://schemas.microsoft.com/office/word/2015/wordml/symex" xmlns:wpg="http://schemas.microsoft.com/office/word/2010/wordprocessingGroup" xmlns:wpi="http://schemas.microsoft.com/office/word/2010/wordprocessingInk" xmlns:wne="http://schemas.microsoft.com/office/word/2006/wordml" xmlns:wps="http://schemas.microsoft.com/office/word/2010/wordprocessingShape" mc:Ignorable="w14 w15 w16se w16cid w16 w16cex w16sdtdh wp14">
+<w:footnotes xmlns:wpc="http://schemas.microsoft.com/office/word/2010/wordprocessingCanvas" xmlns:cx="http://schemas.microsoft.com/office/drawing/2014/chartex" xmlns:cx1="http://schemas.microsoft.com/office/drawing/2015/9/8/chartex" xmlns:cx2="http://schemas.microsoft.com/office/drawing/2015/10/21/chartex" xmlns:cx3="http://schemas.microsoft.com/office/drawing/2016/5/9/chartex" xmlns:cx4="http://schemas.microsoft.com/office/drawing/2016/5/10/chartex" xmlns:cx5="http://schemas.microsoft.com/office/drawing/2016/5/11/chartex" xmlns:cx6="http://schemas.microsoft.com/office/drawing/2016/5/12/chartex" xmlns:cx7="http://schemas.microsoft.com/office/drawing/2016/5/13/chartex" xmlns:cx8="http://schemas.microsoft.com/office/drawing/2016/5/14/chartex" xmlns:mc="http://schemas.openxmlformats.org/markup-compatibility/2006" xmlns:aink="http://schemas.microsoft.com/office/drawing/2016/ink" xmlns:am3d="http://schemas.microsoft.com/office/drawing/2017/model3d" xmlns:o="urn:schemas-microsoft-com:office:office" xmlns:oel="http://schemas.microsoft.com/office/2019/extlst" xmlns:r="http://schemas.openxmlformats.org/officeDocument/2006/relationships" xmlns:m="http://schemas.openxmlformats.org/officeDocument/2006/math" xmlns:v="urn:schemas-microsoft-com:vml" xmlns:wp14="http://schemas.microsoft.com/office/word/2010/wordprocessingDrawing" xmlns:wp="http://schemas.openxmlformats.org/drawingml/2006/wordprocessingDrawing" xmlns:w10="urn:schemas-microsoft-com:office:word" xmlns:w="http://schemas.openxmlformats.org/wordprocessingml/2006/main" xmlns:w14="http://schemas.microsoft.com/office/word/2010/wordml" xmlns:w15="http://schemas.microsoft.com/office/word/2012/wordml" xmlns:w16cex="http://schemas.microsoft.com/office/word/2018/wordml/cex" xmlns:w16cid="http://schemas.microsoft.com/office/word/2016/wordml/cid" xmlns:w16="http://schemas.microsoft.com/office/word/2018/wordml" xmlns:w16du="http://schemas.microsoft.com/office/word/2023/wordml/word16du" xmlns:w16sdtdh="http://schemas.microsoft.com/office/word/2020/wordml/sdtdatahash" xmlns:w16sdtfl="http://schemas.microsoft.com/office/word/2024/wordml/sdtformatlock" xmlns:w16se="http://schemas.microsoft.com/office/word/2015/wordml/symex" xmlns:wpg="http://schemas.microsoft.com/office/word/2010/wordprocessingGroup" xmlns:wpi="http://schemas.microsoft.com/office/word/2010/wordprocessingInk" xmlns:wne="http://schemas.microsoft.com/office/word/2006/wordml" xmlns:wps="http://schemas.microsoft.com/office/word/2010/wordprocessingShape" mc:Ignorable="w14 w15 w16se w16cid w16 w16cex w16sdtdh w16sdtfl w16du wp14">
   <w:footnote w:type="separator" w:id="-1">
     <w:p>
       <w:pPr>
@@ -5182,7 +5023,7 @@
 </file>
 
 <file path=word/header1.xml><?xml version="1.0" encoding="utf-8"?>
-<w:hdr xmlns:wpc="http://schemas.microsoft.com/office/word/2010/wordprocessingCanvas" xmlns:cx="http://schemas.microsoft.com/office/drawing/2014/chartex" xmlns:cx1="http://schemas.microsoft.com/office/drawing/2015/9/8/chartex" xmlns:cx2="http://schemas.microsoft.com/office/drawing/2015/10/21/chartex" xmlns:cx3="http://schemas.microsoft.com/office/drawing/2016/5/9/chartex" xmlns:cx4="http://schemas.microsoft.com/office/drawing/2016/5/10/chartex" xmlns:cx5="http://schemas.microsoft.com/office/drawing/2016/5/11/chartex" xmlns:cx6="http://schemas.microsoft.com/office/drawing/2016/5/12/chartex" xmlns:cx7="http://schemas.microsoft.com/office/drawing/2016/5/13/chartex" xmlns:cx8="http://schemas.microsoft.com/office/drawing/2016/5/14/chartex" xmlns:mc="http://schemas.openxmlformats.org/markup-compatibility/2006" xmlns:aink="http://schemas.microsoft.com/office/drawing/2016/ink" xmlns:am3d="http://schemas.microsoft.com/office/drawing/2017/model3d" xmlns:o="urn:schemas-microsoft-com:office:office" xmlns:r="http://schemas.openxmlformats.org/officeDocument/2006/relationships" xmlns:m="http://schemas.openxmlformats.org/officeDocument/2006/math" xmlns:v="urn:schemas-microsoft-com:vml" xmlns:wp14="http://schemas.microsoft.com/office/word/2010/wordprocessingDrawing" xmlns:wp="http://schemas.openxmlformats.org/drawingml/2006/wordprocessingDrawing" xmlns:w10="urn:schemas-microsoft-com:office:word" xmlns:w="http://schemas.openxmlformats.org/wordprocessingml/2006/main" xmlns:w14="http://schemas.microsoft.com/office/word/2010/wordml" xmlns:w15="http://schemas.microsoft.com/office/word/2012/wordml" xmlns:w16cex="http://schemas.microsoft.com/office/word/2018/wordml/cex" xmlns:w16cid="http://schemas.microsoft.com/office/word/2016/wordml/cid" xmlns:w16="http://schemas.microsoft.com/office/word/2018/wordml" xmlns:w16sdtdh="http://schemas.microsoft.com/office/word/2020/wordml/sdtdatahash" xmlns:w16se="http://schemas.microsoft.com/office/word/2015/wordml/symex" xmlns:wpg="http://schemas.microsoft.com/office/word/2010/wordprocessingGroup" xmlns:wpi="http://schemas.microsoft.com/office/word/2010/wordprocessingInk" xmlns:wne="http://schemas.microsoft.com/office/word/2006/wordml" xmlns:wps="http://schemas.microsoft.com/office/word/2010/wordprocessingShape" mc:Ignorable="w14 w15 w16se w16cid w16 w16cex w16sdtdh wp14">
+<w:hdr xmlns:wpc="http://schemas.microsoft.com/office/word/2010/wordprocessingCanvas" xmlns:cx="http://schemas.microsoft.com/office/drawing/2014/chartex" xmlns:cx1="http://schemas.microsoft.com/office/drawing/2015/9/8/chartex" xmlns:cx2="http://schemas.microsoft.com/office/drawing/2015/10/21/chartex" xmlns:cx3="http://schemas.microsoft.com/office/drawing/2016/5/9/chartex" xmlns:cx4="http://schemas.microsoft.com/office/drawing/2016/5/10/chartex" xmlns:cx5="http://schemas.microsoft.com/office/drawing/2016/5/11/chartex" xmlns:cx6="http://schemas.microsoft.com/office/drawing/2016/5/12/chartex" xmlns:cx7="http://schemas.microsoft.com/office/drawing/2016/5/13/chartex" xmlns:cx8="http://schemas.microsoft.com/office/drawing/2016/5/14/chartex" xmlns:mc="http://schemas.openxmlformats.org/markup-compatibility/2006" xmlns:aink="http://schemas.microsoft.com/office/drawing/2016/ink" xmlns:am3d="http://schemas.microsoft.com/office/drawing/2017/model3d" xmlns:o="urn:schemas-microsoft-com:office:office" xmlns:oel="http://schemas.microsoft.com/office/2019/extlst" xmlns:r="http://schemas.openxmlformats.org/officeDocument/2006/relationships" xmlns:m="http://schemas.openxmlformats.org/officeDocument/2006/math" xmlns:v="urn:schemas-microsoft-com:vml" xmlns:wp14="http://schemas.microsoft.com/office/word/2010/wordprocessingDrawing" xmlns:wp="http://schemas.openxmlformats.org/drawingml/2006/wordprocessingDrawing" xmlns:w10="urn:schemas-microsoft-com:office:word" xmlns:w="http://schemas.openxmlformats.org/wordprocessingml/2006/main" xmlns:w14="http://schemas.microsoft.com/office/word/2010/wordml" xmlns:w15="http://schemas.microsoft.com/office/word/2012/wordml" xmlns:w16cex="http://schemas.microsoft.com/office/word/2018/wordml/cex" xmlns:w16cid="http://schemas.microsoft.com/office/word/2016/wordml/cid" xmlns:w16="http://schemas.microsoft.com/office/word/2018/wordml" xmlns:w16du="http://schemas.microsoft.com/office/word/2023/wordml/word16du" xmlns:w16sdtdh="http://schemas.microsoft.com/office/word/2020/wordml/sdtdatahash" xmlns:w16sdtfl="http://schemas.microsoft.com/office/word/2024/wordml/sdtformatlock" xmlns:w16se="http://schemas.microsoft.com/office/word/2015/wordml/symex" xmlns:wpg="http://schemas.microsoft.com/office/word/2010/wordprocessingGroup" xmlns:wpi="http://schemas.microsoft.com/office/word/2010/wordprocessingInk" xmlns:wne="http://schemas.microsoft.com/office/word/2006/wordml" xmlns:wps="http://schemas.microsoft.com/office/word/2010/wordprocessingShape" mc:Ignorable="w14 w15 w16se w16cid w16 w16cex w16sdtdh w16sdtfl w16du wp14">
   <w:p>
     <w:pPr>
       <w:pBdr>
@@ -5202,7 +5043,7 @@
 </file>
 
 <file path=word/numbering.xml><?xml version="1.0" encoding="utf-8"?>
-<w:numbering xmlns:wpc="http://schemas.microsoft.com/office/word/2010/wordprocessingCanvas" xmlns:cx="http://schemas.microsoft.com/office/drawing/2014/chartex" xmlns:cx1="http://schemas.microsoft.com/office/drawing/2015/9/8/chartex" xmlns:cx2="http://schemas.microsoft.com/office/drawing/2015/10/21/chartex" xmlns:cx3="http://schemas.microsoft.com/office/drawing/2016/5/9/chartex" xmlns:cx4="http://schemas.microsoft.com/office/drawing/2016/5/10/chartex" xmlns:cx5="http://schemas.microsoft.com/office/drawing/2016/5/11/chartex" xmlns:cx6="http://schemas.microsoft.com/office/drawing/2016/5/12/chartex" xmlns:cx7="http://schemas.microsoft.com/office/drawing/2016/5/13/chartex" xmlns:cx8="http://schemas.microsoft.com/office/drawing/2016/5/14/chartex" xmlns:mc="http://schemas.openxmlformats.org/markup-compatibility/2006" xmlns:aink="http://schemas.microsoft.com/office/drawing/2016/ink" xmlns:am3d="http://schemas.microsoft.com/office/drawing/2017/model3d" xmlns:o="urn:schemas-microsoft-com:office:office" xmlns:r="http://schemas.openxmlformats.org/officeDocument/2006/relationships" xmlns:m="http://schemas.openxmlformats.org/officeDocument/2006/math" xmlns:v="urn:schemas-microsoft-com:vml" xmlns:wp14="http://schemas.microsoft.com/office/word/2010/wordprocessingDrawing" xmlns:wp="http://schemas.openxmlformats.org/drawingml/2006/wordprocessingDrawing" xmlns:w10="urn:schemas-microsoft-com:office:word" xmlns:w="http://schemas.openxmlformats.org/wordprocessingml/2006/main" xmlns:w14="http://schemas.microsoft.com/office/word/2010/wordml" xmlns:w15="http://schemas.microsoft.com/office/word/2012/wordml" xmlns:w16cex="http://schemas.microsoft.com/office/word/2018/wordml/cex" xmlns:w16cid="http://schemas.microsoft.com/office/word/2016/wordml/cid" xmlns:w16="http://schemas.microsoft.com/office/word/2018/wordml" xmlns:w16sdtdh="http://schemas.microsoft.com/office/word/2020/wordml/sdtdatahash" xmlns:w16se="http://schemas.microsoft.com/office/word/2015/wordml/symex" xmlns:wpg="http://schemas.microsoft.com/office/word/2010/wordprocessingGroup" xmlns:wpi="http://schemas.microsoft.com/office/word/2010/wordprocessingInk" xmlns:wne="http://schemas.microsoft.com/office/word/2006/wordml" xmlns:wps="http://schemas.microsoft.com/office/word/2010/wordprocessingShape" mc:Ignorable="w14 w15 w16se w16cid w16 w16cex w16sdtdh wp14">
+<w:numbering xmlns:wpc="http://schemas.microsoft.com/office/word/2010/wordprocessingCanvas" xmlns:cx="http://schemas.microsoft.com/office/drawing/2014/chartex" xmlns:cx1="http://schemas.microsoft.com/office/drawing/2015/9/8/chartex" xmlns:cx2="http://schemas.microsoft.com/office/drawing/2015/10/21/chartex" xmlns:cx3="http://schemas.microsoft.com/office/drawing/2016/5/9/chartex" xmlns:cx4="http://schemas.microsoft.com/office/drawing/2016/5/10/chartex" xmlns:cx5="http://schemas.microsoft.com/office/drawing/2016/5/11/chartex" xmlns:cx6="http://schemas.microsoft.com/office/drawing/2016/5/12/chartex" xmlns:cx7="http://schemas.microsoft.com/office/drawing/2016/5/13/chartex" xmlns:cx8="http://schemas.microsoft.com/office/drawing/2016/5/14/chartex" xmlns:mc="http://schemas.openxmlformats.org/markup-compatibility/2006" xmlns:aink="http://schemas.microsoft.com/office/drawing/2016/ink" xmlns:am3d="http://schemas.microsoft.com/office/drawing/2017/model3d" xmlns:o="urn:schemas-microsoft-com:office:office" xmlns:oel="http://schemas.microsoft.com/office/2019/extlst" xmlns:r="http://schemas.openxmlformats.org/officeDocument/2006/relationships" xmlns:m="http://schemas.openxmlformats.org/officeDocument/2006/math" xmlns:v="urn:schemas-microsoft-com:vml" xmlns:wp14="http://schemas.microsoft.com/office/word/2010/wordprocessingDrawing" xmlns:wp="http://schemas.openxmlformats.org/drawingml/2006/wordprocessingDrawing" xmlns:w10="urn:schemas-microsoft-com:office:word" xmlns:w="http://schemas.openxmlformats.org/wordprocessingml/2006/main" xmlns:w14="http://schemas.microsoft.com/office/word/2010/wordml" xmlns:w15="http://schemas.microsoft.com/office/word/2012/wordml" xmlns:w16cex="http://schemas.microsoft.com/office/word/2018/wordml/cex" xmlns:w16cid="http://schemas.microsoft.com/office/word/2016/wordml/cid" xmlns:w16="http://schemas.microsoft.com/office/word/2018/wordml" xmlns:w16du="http://schemas.microsoft.com/office/word/2023/wordml/word16du" xmlns:w16sdtdh="http://schemas.microsoft.com/office/word/2020/wordml/sdtdatahash" xmlns:w16sdtfl="http://schemas.microsoft.com/office/word/2024/wordml/sdtformatlock" xmlns:w16se="http://schemas.microsoft.com/office/word/2015/wordml/symex" xmlns:wpg="http://schemas.microsoft.com/office/word/2010/wordprocessingGroup" xmlns:wpi="http://schemas.microsoft.com/office/word/2010/wordprocessingInk" xmlns:wne="http://schemas.microsoft.com/office/word/2006/wordml" xmlns:wps="http://schemas.microsoft.com/office/word/2010/wordprocessingShape" mc:Ignorable="w14 w15 w16se w16cid w16 w16cex w16sdtdh w16sdtfl w16du wp14">
   <w:abstractNum w:abstractNumId="0" w15:restartNumberingAfterBreak="0">
     <w:nsid w:val="01D61477"/>
     <w:multiLevelType w:val="multilevel"/>
@@ -6601,50 +6442,50 @@
       </w:rPr>
     </w:lvl>
   </w:abstractNum>
-  <w:num w:numId="1">
+  <w:num w:numId="1" w16cid:durableId="143281378">
     <w:abstractNumId w:val="11"/>
   </w:num>
-  <w:num w:numId="2">
+  <w:num w:numId="2" w16cid:durableId="519470197">
     <w:abstractNumId w:val="6"/>
   </w:num>
-  <w:num w:numId="3">
+  <w:num w:numId="3" w16cid:durableId="1142501039">
     <w:abstractNumId w:val="1"/>
   </w:num>
-  <w:num w:numId="4">
+  <w:num w:numId="4" w16cid:durableId="64840328">
     <w:abstractNumId w:val="5"/>
   </w:num>
-  <w:num w:numId="5">
+  <w:num w:numId="5" w16cid:durableId="1433665572">
     <w:abstractNumId w:val="0"/>
   </w:num>
-  <w:num w:numId="6">
+  <w:num w:numId="6" w16cid:durableId="2024431748">
     <w:abstractNumId w:val="7"/>
   </w:num>
-  <w:num w:numId="7">
+  <w:num w:numId="7" w16cid:durableId="827786544">
     <w:abstractNumId w:val="8"/>
   </w:num>
-  <w:num w:numId="8">
+  <w:num w:numId="8" w16cid:durableId="72512704">
     <w:abstractNumId w:val="9"/>
   </w:num>
-  <w:num w:numId="9">
+  <w:num w:numId="9" w16cid:durableId="81729036">
     <w:abstractNumId w:val="10"/>
   </w:num>
-  <w:num w:numId="10">
+  <w:num w:numId="10" w16cid:durableId="360977423">
     <w:abstractNumId w:val="12"/>
   </w:num>
-  <w:num w:numId="11">
+  <w:num w:numId="11" w16cid:durableId="159779199">
     <w:abstractNumId w:val="3"/>
   </w:num>
-  <w:num w:numId="12">
+  <w:num w:numId="12" w16cid:durableId="525943605">
     <w:abstractNumId w:val="2"/>
   </w:num>
-  <w:num w:numId="13">
+  <w:num w:numId="13" w16cid:durableId="1334533288">
     <w:abstractNumId w:val="4"/>
   </w:num>
 </w:numbering>
 </file>
 
 <file path=word/people.xml><?xml version="1.0" encoding="utf-8"?>
-<w15:people xmlns:wpc="http://schemas.microsoft.com/office/word/2010/wordprocessingCanvas" xmlns:cx="http://schemas.microsoft.com/office/drawing/2014/chartex" xmlns:cx1="http://schemas.microsoft.com/office/drawing/2015/9/8/chartex" xmlns:cx2="http://schemas.microsoft.com/office/drawing/2015/10/21/chartex" xmlns:cx3="http://schemas.microsoft.com/office/drawing/2016/5/9/chartex" xmlns:cx4="http://schemas.microsoft.com/office/drawing/2016/5/10/chartex" xmlns:cx5="http://schemas.microsoft.com/office/drawing/2016/5/11/chartex" xmlns:cx6="http://schemas.microsoft.com/office/drawing/2016/5/12/chartex" xmlns:cx7="http://schemas.microsoft.com/office/drawing/2016/5/13/chartex" xmlns:cx8="http://schemas.microsoft.com/office/drawing/2016/5/14/chartex" xmlns:mc="http://schemas.openxmlformats.org/markup-compatibility/2006" xmlns:aink="http://schemas.microsoft.com/office/drawing/2016/ink" xmlns:am3d="http://schemas.microsoft.com/office/drawing/2017/model3d" xmlns:o="urn:schemas-microsoft-com:office:office" xmlns:r="http://schemas.openxmlformats.org/officeDocument/2006/relationships" xmlns:m="http://schemas.openxmlformats.org/officeDocument/2006/math" xmlns:v="urn:schemas-microsoft-com:vml" xmlns:wp14="http://schemas.microsoft.com/office/word/2010/wordprocessingDrawing" xmlns:wp="http://schemas.openxmlformats.org/drawingml/2006/wordprocessingDrawing" xmlns:w10="urn:schemas-microsoft-com:office:word" xmlns:w="http://schemas.openxmlformats.org/wordprocessingml/2006/main" xmlns:w14="http://schemas.microsoft.com/office/word/2010/wordml" xmlns:w15="http://schemas.microsoft.com/office/word/2012/wordml" xmlns:w16cex="http://schemas.microsoft.com/office/word/2018/wordml/cex" xmlns:w16cid="http://schemas.microsoft.com/office/word/2016/wordml/cid" xmlns:w16="http://schemas.microsoft.com/office/word/2018/wordml" xmlns:w16sdtdh="http://schemas.microsoft.com/office/word/2020/wordml/sdtdatahash" xmlns:w16se="http://schemas.microsoft.com/office/word/2015/wordml/symex" xmlns:wpg="http://schemas.microsoft.com/office/word/2010/wordprocessingGroup" xmlns:wpi="http://schemas.microsoft.com/office/word/2010/wordprocessingInk" xmlns:wne="http://schemas.microsoft.com/office/word/2006/wordml" xmlns:wps="http://schemas.microsoft.com/office/word/2010/wordprocessingShape" mc:Ignorable="w14 w15 w16se w16cid w16 w16cex w16sdtdh wp14">
+<w15:people xmlns:wpc="http://schemas.microsoft.com/office/word/2010/wordprocessingCanvas" xmlns:cx="http://schemas.microsoft.com/office/drawing/2014/chartex" xmlns:cx1="http://schemas.microsoft.com/office/drawing/2015/9/8/chartex" xmlns:cx2="http://schemas.microsoft.com/office/drawing/2015/10/21/chartex" xmlns:cx3="http://schemas.microsoft.com/office/drawing/2016/5/9/chartex" xmlns:cx4="http://schemas.microsoft.com/office/drawing/2016/5/10/chartex" xmlns:cx5="http://schemas.microsoft.com/office/drawing/2016/5/11/chartex" xmlns:cx6="http://schemas.microsoft.com/office/drawing/2016/5/12/chartex" xmlns:cx7="http://schemas.microsoft.com/office/drawing/2016/5/13/chartex" xmlns:cx8="http://schemas.microsoft.com/office/drawing/2016/5/14/chartex" xmlns:mc="http://schemas.openxmlformats.org/markup-compatibility/2006" xmlns:aink="http://schemas.microsoft.com/office/drawing/2016/ink" xmlns:am3d="http://schemas.microsoft.com/office/drawing/2017/model3d" xmlns:o="urn:schemas-microsoft-com:office:office" xmlns:oel="http://schemas.microsoft.com/office/2019/extlst" xmlns:r="http://schemas.openxmlformats.org/officeDocument/2006/relationships" xmlns:m="http://schemas.openxmlformats.org/officeDocument/2006/math" xmlns:v="urn:schemas-microsoft-com:vml" xmlns:wp14="http://schemas.microsoft.com/office/word/2010/wordprocessingDrawing" xmlns:wp="http://schemas.openxmlformats.org/drawingml/2006/wordprocessingDrawing" xmlns:w10="urn:schemas-microsoft-com:office:word" xmlns:w="http://schemas.openxmlformats.org/wordprocessingml/2006/main" xmlns:w14="http://schemas.microsoft.com/office/word/2010/wordml" xmlns:w15="http://schemas.microsoft.com/office/word/2012/wordml" xmlns:w16cex="http://schemas.microsoft.com/office/word/2018/wordml/cex" xmlns:w16cid="http://schemas.microsoft.com/office/word/2016/wordml/cid" xmlns:w16="http://schemas.microsoft.com/office/word/2018/wordml" xmlns:w16du="http://schemas.microsoft.com/office/word/2023/wordml/word16du" xmlns:w16sdtdh="http://schemas.microsoft.com/office/word/2020/wordml/sdtdatahash" xmlns:w16sdtfl="http://schemas.microsoft.com/office/word/2024/wordml/sdtformatlock" xmlns:w16se="http://schemas.microsoft.com/office/word/2015/wordml/symex" xmlns:wpg="http://schemas.microsoft.com/office/word/2010/wordprocessingGroup" xmlns:wpi="http://schemas.microsoft.com/office/word/2010/wordprocessingInk" xmlns:wne="http://schemas.microsoft.com/office/word/2006/wordml" xmlns:wps="http://schemas.microsoft.com/office/word/2010/wordprocessingShape" mc:Ignorable="w14 w15 w16se w16cid w16 w16cex w16sdtdh w16sdtfl w16du wp14">
   <w15:person w15:author="Kalentyev Alexey">
     <w15:presenceInfo w15:providerId="Windows Live" w15:userId="da819b8650d7d997"/>
   </w15:person>
@@ -6652,7 +6493,7 @@
 </file>
 
 <file path=word/styles.xml><?xml version="1.0" encoding="utf-8"?>
-<w:styles xmlns:mc="http://schemas.openxmlformats.org/markup-compatibility/2006" xmlns:r="http://schemas.openxmlformats.org/officeDocument/2006/relationships" xmlns:w="http://schemas.openxmlformats.org/wordprocessingml/2006/main" xmlns:w14="http://schemas.microsoft.com/office/word/2010/wordml" xmlns:w15="http://schemas.microsoft.com/office/word/2012/wordml" xmlns:w16cex="http://schemas.microsoft.com/office/word/2018/wordml/cex" xmlns:w16cid="http://schemas.microsoft.com/office/word/2016/wordml/cid" xmlns:w16="http://schemas.microsoft.com/office/word/2018/wordml" xmlns:w16sdtdh="http://schemas.microsoft.com/office/word/2020/wordml/sdtdatahash" xmlns:w16se="http://schemas.microsoft.com/office/word/2015/wordml/symex" mc:Ignorable="w14 w15 w16se w16cid w16 w16cex w16sdtdh">
+<w:styles xmlns:mc="http://schemas.openxmlformats.org/markup-compatibility/2006" xmlns:r="http://schemas.openxmlformats.org/officeDocument/2006/relationships" xmlns:w="http://schemas.openxmlformats.org/wordprocessingml/2006/main" xmlns:w14="http://schemas.microsoft.com/office/word/2010/wordml" xmlns:w15="http://schemas.microsoft.com/office/word/2012/wordml" xmlns:w16cex="http://schemas.microsoft.com/office/word/2018/wordml/cex" xmlns:w16cid="http://schemas.microsoft.com/office/word/2016/wordml/cid" xmlns:w16="http://schemas.microsoft.com/office/word/2018/wordml" xmlns:w16du="http://schemas.microsoft.com/office/word/2023/wordml/word16du" xmlns:w16sdtdh="http://schemas.microsoft.com/office/word/2020/wordml/sdtdatahash" xmlns:w16sdtfl="http://schemas.microsoft.com/office/word/2024/wordml/sdtformatlock" xmlns:w16se="http://schemas.microsoft.com/office/word/2015/wordml/symex" mc:Ignorable="w14 w15 w16se w16cid w16 w16cex w16sdtdh w16sdtfl w16du">
   <w:docDefaults>
     <w:rPrDefault>
       <w:rPr>

--- a/Files/ТЗ_Дурновцев_582-1_Столешница-2.docx
+++ b/Files/ТЗ_Дурновцев_582-1_Столешница-2.docx
@@ -1,6 +1,6 @@
 
 <file path=word/document.xml><?xml version="1.0" encoding="utf-8"?>
-<w:document xmlns:wpc="http://schemas.microsoft.com/office/word/2010/wordprocessingCanvas" xmlns:cx="http://schemas.microsoft.com/office/drawing/2014/chartex" xmlns:cx1="http://schemas.microsoft.com/office/drawing/2015/9/8/chartex" xmlns:cx2="http://schemas.microsoft.com/office/drawing/2015/10/21/chartex" xmlns:cx3="http://schemas.microsoft.com/office/drawing/2016/5/9/chartex" xmlns:cx4="http://schemas.microsoft.com/office/drawing/2016/5/10/chartex" xmlns:cx5="http://schemas.microsoft.com/office/drawing/2016/5/11/chartex" xmlns:cx6="http://schemas.microsoft.com/office/drawing/2016/5/12/chartex" xmlns:cx7="http://schemas.microsoft.com/office/drawing/2016/5/13/chartex" xmlns:cx8="http://schemas.microsoft.com/office/drawing/2016/5/14/chartex" xmlns:mc="http://schemas.openxmlformats.org/markup-compatibility/2006" xmlns:aink="http://schemas.microsoft.com/office/drawing/2016/ink" xmlns:am3d="http://schemas.microsoft.com/office/drawing/2017/model3d" xmlns:o="urn:schemas-microsoft-com:office:office" xmlns:oel="http://schemas.microsoft.com/office/2019/extlst" xmlns:r="http://schemas.openxmlformats.org/officeDocument/2006/relationships" xmlns:m="http://schemas.openxmlformats.org/officeDocument/2006/math" xmlns:v="urn:schemas-microsoft-com:vml" xmlns:wp14="http://schemas.microsoft.com/office/word/2010/wordprocessingDrawing" xmlns:wp="http://schemas.openxmlformats.org/drawingml/2006/wordprocessingDrawing" xmlns:w10="urn:schemas-microsoft-com:office:word" xmlns:w="http://schemas.openxmlformats.org/wordprocessingml/2006/main" xmlns:w14="http://schemas.microsoft.com/office/word/2010/wordml" xmlns:w15="http://schemas.microsoft.com/office/word/2012/wordml" xmlns:w16cex="http://schemas.microsoft.com/office/word/2018/wordml/cex" xmlns:w16cid="http://schemas.microsoft.com/office/word/2016/wordml/cid" xmlns:w16="http://schemas.microsoft.com/office/word/2018/wordml" xmlns:w16du="http://schemas.microsoft.com/office/word/2023/wordml/word16du" xmlns:w16sdtdh="http://schemas.microsoft.com/office/word/2020/wordml/sdtdatahash" xmlns:w16sdtfl="http://schemas.microsoft.com/office/word/2024/wordml/sdtformatlock" xmlns:w16se="http://schemas.microsoft.com/office/word/2015/wordml/symex" xmlns:wpg="http://schemas.microsoft.com/office/word/2010/wordprocessingGroup" xmlns:wpi="http://schemas.microsoft.com/office/word/2010/wordprocessingInk" xmlns:wne="http://schemas.microsoft.com/office/word/2006/wordml" xmlns:wps="http://schemas.microsoft.com/office/word/2010/wordprocessingShape" mc:Ignorable="w14 w15 w16se w16cid w16 w16cex w16sdtdh w16sdtfl w16du wp14">
+<w:document xmlns:wpc="http://schemas.microsoft.com/office/word/2010/wordprocessingCanvas" xmlns:cx="http://schemas.microsoft.com/office/drawing/2014/chartex" xmlns:cx1="http://schemas.microsoft.com/office/drawing/2015/9/8/chartex" xmlns:cx2="http://schemas.microsoft.com/office/drawing/2015/10/21/chartex" xmlns:cx3="http://schemas.microsoft.com/office/drawing/2016/5/9/chartex" xmlns:cx4="http://schemas.microsoft.com/office/drawing/2016/5/10/chartex" xmlns:cx5="http://schemas.microsoft.com/office/drawing/2016/5/11/chartex" xmlns:cx6="http://schemas.microsoft.com/office/drawing/2016/5/12/chartex" xmlns:cx7="http://schemas.microsoft.com/office/drawing/2016/5/13/chartex" xmlns:cx8="http://schemas.microsoft.com/office/drawing/2016/5/14/chartex" xmlns:mc="http://schemas.openxmlformats.org/markup-compatibility/2006" xmlns:aink="http://schemas.microsoft.com/office/drawing/2016/ink" xmlns:am3d="http://schemas.microsoft.com/office/drawing/2017/model3d" xmlns:o="urn:schemas-microsoft-com:office:office" xmlns:r="http://schemas.openxmlformats.org/officeDocument/2006/relationships" xmlns:m="http://schemas.openxmlformats.org/officeDocument/2006/math" xmlns:v="urn:schemas-microsoft-com:vml" xmlns:wp14="http://schemas.microsoft.com/office/word/2010/wordprocessingDrawing" xmlns:wp="http://schemas.openxmlformats.org/drawingml/2006/wordprocessingDrawing" xmlns:w10="urn:schemas-microsoft-com:office:word" xmlns:w="http://schemas.openxmlformats.org/wordprocessingml/2006/main" xmlns:w14="http://schemas.microsoft.com/office/word/2010/wordml" xmlns:w15="http://schemas.microsoft.com/office/word/2012/wordml" xmlns:w16cex="http://schemas.microsoft.com/office/word/2018/wordml/cex" xmlns:w16cid="http://schemas.microsoft.com/office/word/2016/wordml/cid" xmlns:w16="http://schemas.microsoft.com/office/word/2018/wordml" xmlns:w16sdtdh="http://schemas.microsoft.com/office/word/2020/wordml/sdtdatahash" xmlns:w16se="http://schemas.microsoft.com/office/word/2015/wordml/symex" xmlns:wpg="http://schemas.microsoft.com/office/word/2010/wordprocessingGroup" xmlns:wpi="http://schemas.microsoft.com/office/word/2010/wordprocessingInk" xmlns:wne="http://schemas.microsoft.com/office/word/2006/wordml" xmlns:wps="http://schemas.microsoft.com/office/word/2010/wordprocessingShape" mc:Ignorable="w14 w15 w16se w16cid w16 w16cex w16sdtdh wp14">
   <w:body>
     <w:p>
       <w:pPr>
@@ -89,6 +89,7 @@
           <w:tag w:val="goog_rdk_0"/>
           <w:id w:val="-1865824363"/>
         </w:sdtPr>
+        <w:sdtEndPr/>
         <w:sdtContent/>
       </w:sdt>
       <w:r>
@@ -207,6 +208,7 @@
           <w:docPartUnique/>
         </w:docPartObj>
       </w:sdtPr>
+      <w:sdtEndPr/>
       <w:sdtContent>
         <w:p>
           <w:pPr>
@@ -1875,7 +1877,6 @@
     <w:p>
       <w:pPr>
         <w:spacing w:before="240" w:after="240"/>
-        <w:ind w:firstLine="420"/>
       </w:pPr>
       <w:r>
         <w:t>АС должна иметь пользовательский интерфейс с возможностью изменения значений, представленных выше, и последующим построении объекта «</w:t>
@@ -1905,9 +1906,6 @@
       </w:r>
     </w:p>
     <w:p>
-      <w:pPr>
-        <w:ind w:left="720" w:firstLine="0"/>
-      </w:pPr>
       <w:r>
         <w:lastRenderedPageBreak/>
         <w:t>Дополнительные требования к численности и квалификации персонала системы не предъявляются.</w:t>
@@ -1925,9 +1923,6 @@
       </w:r>
     </w:p>
     <w:p>
-      <w:pPr>
-        <w:ind w:left="720" w:firstLine="0"/>
-      </w:pPr>
       <w:r>
         <w:t>Разработанная система должна обеспечивать следующие показатели назначения:</w:t>
       </w:r>
@@ -1996,9 +1991,6 @@
       </w:r>
     </w:p>
     <w:p>
-      <w:pPr>
-        <w:ind w:firstLine="720"/>
-      </w:pPr>
       <w:r>
         <w:t>Дополнительные требования к надежности не предъявляются.</w:t>
       </w:r>
@@ -2015,9 +2007,6 @@
       </w:r>
     </w:p>
     <w:p>
-      <w:pPr>
-        <w:ind w:firstLine="720"/>
-      </w:pPr>
       <w:r>
         <w:t>Дополнительные требования к безопасности плагина “</w:t>
       </w:r>
@@ -2040,9 +2029,6 @@
       </w:r>
     </w:p>
     <w:p>
-      <w:pPr>
-        <w:ind w:firstLine="720"/>
-      </w:pPr>
       <w:r>
         <w:t xml:space="preserve">Пользовательские интерфейсы </w:t>
       </w:r>
@@ -2060,10 +2046,18 @@
       </w:r>
       <w:proofErr w:type="spellEnd"/>
       <w:r>
-        <w:t xml:space="preserve">-интерфейсов с помощью фреймворков </w:t>
+        <w:t xml:space="preserve">-интерфейсов с помощью </w:t>
       </w:r>
       <w:proofErr w:type="spellStart"/>
       <w:r>
+        <w:t>фреймворков</w:t>
+      </w:r>
+      <w:proofErr w:type="spellEnd"/>
+      <w:r>
+        <w:t xml:space="preserve"> </w:t>
+      </w:r>
+      <w:proofErr w:type="spellStart"/>
+      <w:r>
         <w:t>WindowsForms</w:t>
       </w:r>
       <w:proofErr w:type="spellEnd"/>
@@ -2072,17 +2066,11 @@
       </w:r>
     </w:p>
     <w:p>
-      <w:pPr>
-        <w:ind w:firstLine="720"/>
-      </w:pPr>
       <w:r>
         <w:t>Интерфейсы должны быть адаптированы под минимальную высоту экрана 1080 пикселя и ширину экрана 1920.</w:t>
       </w:r>
     </w:p>
     <w:p>
-      <w:pPr>
-        <w:ind w:firstLine="720"/>
-      </w:pPr>
       <w:r>
         <w:t xml:space="preserve">Элементы интерфейса должны отвечать рекомендациям по верстке интерфейсов </w:t>
       </w:r>
@@ -2107,9 +2095,6 @@
       </w:r>
     </w:p>
     <w:p>
-      <w:pPr>
-        <w:ind w:firstLine="720"/>
-      </w:pPr>
       <w:r>
         <w:lastRenderedPageBreak/>
         <w:t>Дополнительные требования к эксплуатации, техническому обслуживанию, ремонту и хранению компонентов системы не предъявляются.</w:t>
@@ -2127,9 +2112,6 @@
       </w:r>
     </w:p>
     <w:p>
-      <w:pPr>
-        <w:ind w:firstLine="720"/>
-      </w:pPr>
       <w:r>
         <w:t>Дополнительные требования к защите информации от несанкционированного доступа не предъявляются.</w:t>
       </w:r>
@@ -2146,9 +2128,6 @@
       </w:r>
     </w:p>
     <w:p>
-      <w:pPr>
-        <w:ind w:firstLine="720"/>
-      </w:pPr>
       <w:r>
         <w:t>Дополнительные требования по сохранности информации при авариях не предъявляются.</w:t>
       </w:r>
@@ -2165,9 +2144,6 @@
       </w:r>
     </w:p>
     <w:p>
-      <w:pPr>
-        <w:ind w:firstLine="720"/>
-      </w:pPr>
       <w:r>
         <w:t>Дополнительные требования к защите от влияния внешних воздействий не предъявляются.</w:t>
       </w:r>
@@ -2184,9 +2160,6 @@
       </w:r>
     </w:p>
     <w:p>
-      <w:pPr>
-        <w:ind w:firstLine="720"/>
-      </w:pPr>
       <w:r>
         <w:t>Дополнительные требования к патентной чистоте не предъявляются.</w:t>
       </w:r>
@@ -2233,9 +2206,6 @@
       </w:r>
     </w:p>
     <w:p>
-      <w:pPr>
-        <w:ind w:left="578" w:firstLine="720"/>
-      </w:pPr>
       <w:commentRangeStart w:id="11"/>
       <w:commentRangeStart w:id="12"/>
       <w:r>
@@ -2249,9 +2219,6 @@
       </w:r>
     </w:p>
     <w:p>
-      <w:pPr>
-        <w:ind w:left="578" w:firstLine="720"/>
-      </w:pPr>
       <w:r>
         <w:t>В рамках задачи должен быть спроектирован и реализован механизм задания параметров с проверкой их корректности, а также разработана система взаимодействия с API САПР “</w:t>
       </w:r>
@@ -2323,9 +2290,6 @@
       </w:r>
     </w:p>
     <w:p>
-      <w:pPr>
-        <w:ind w:firstLine="708"/>
-      </w:pPr>
       <w:r>
         <w:lastRenderedPageBreak/>
         <w:t>Дополнительные требования к математическому обеспечению системы не предъявляются.</w:t>
@@ -2343,9 +2307,6 @@
       </w:r>
     </w:p>
     <w:p>
-      <w:pPr>
-        <w:ind w:firstLine="708"/>
-      </w:pPr>
       <w:r>
         <w:t>Дополнительные требования по информационному обеспечению системы не предъявляются.</w:t>
       </w:r>
@@ -2381,9 +2342,6 @@
       </w:r>
     </w:p>
     <w:p>
-      <w:pPr>
-        <w:ind w:firstLine="720"/>
-      </w:pPr>
       <w:r>
         <w:t xml:space="preserve">При выборе программного обеспечения необходимо отдавать предпочтение платформам разработки и библиотекам, распространяемым под лицензией MIT или аналогичным ей лицензиям, допускающим свободное использование в любом ПО и освобождающим использующих от любой оплаты. Версия САПР </w:t>
       </w:r>
@@ -2401,9 +2359,6 @@
       </w:r>
     </w:p>
     <w:p>
-      <w:pPr>
-        <w:ind w:firstLine="720"/>
-      </w:pPr>
       <w:r>
         <w:t>Помимо этого,</w:t>
       </w:r>
@@ -2412,7 +2367,19 @@
       </w:r>
       <w:commentRangeStart w:id="15"/>
       <w:r>
-        <w:t xml:space="preserve"> 4.7.2.</w:t>
+        <w:t xml:space="preserve"> </w:t>
+      </w:r>
+      <w:r>
+        <w:t>8</w:t>
+      </w:r>
+      <w:r>
+        <w:t>.</w:t>
+      </w:r>
+      <w:r>
+        <w:t>0</w:t>
+      </w:r>
+      <w:r>
+        <w:t>.</w:t>
       </w:r>
       <w:commentRangeEnd w:id="15"/>
       <w:r>
@@ -2489,9 +2456,6 @@
       </w:r>
     </w:p>
     <w:p>
-      <w:pPr>
-        <w:ind w:firstLine="720"/>
-      </w:pPr>
       <w:r>
         <w:t xml:space="preserve">Дополнительные </w:t>
       </w:r>
@@ -2514,9 +2478,6 @@
       </w:r>
     </w:p>
     <w:p>
-      <w:pPr>
-        <w:ind w:firstLine="720"/>
-      </w:pPr>
       <w:r>
         <w:t>Дополнительные требования к организационному обеспечению не предъявляются</w:t>
       </w:r>
@@ -4529,7 +4490,35 @@
         <w:rPr>
           <w:color w:val="000000"/>
         </w:rPr>
-        <w:t xml:space="preserve">шрифт – Times New </w:t>
+        <w:t xml:space="preserve">шрифт – </w:t>
+      </w:r>
+      <w:proofErr w:type="spellStart"/>
+      <w:r>
+        <w:rPr>
+          <w:color w:val="000000"/>
+        </w:rPr>
+        <w:t>Times</w:t>
+      </w:r>
+      <w:proofErr w:type="spellEnd"/>
+      <w:r>
+        <w:rPr>
+          <w:color w:val="000000"/>
+        </w:rPr>
+        <w:t xml:space="preserve"> </w:t>
+      </w:r>
+      <w:proofErr w:type="spellStart"/>
+      <w:r>
+        <w:rPr>
+          <w:color w:val="000000"/>
+        </w:rPr>
+        <w:t>New</w:t>
+      </w:r>
+      <w:proofErr w:type="spellEnd"/>
+      <w:r>
+        <w:rPr>
+          <w:color w:val="000000"/>
+        </w:rPr>
+        <w:t xml:space="preserve"> </w:t>
       </w:r>
       <w:proofErr w:type="spellStart"/>
       <w:r>
@@ -4674,9 +4663,6 @@
     </w:p>
     <w:p/>
     <w:p>
-      <w:pPr>
-        <w:ind w:firstLine="705"/>
-      </w:pPr>
       <w:r>
         <w:t>В настоящем документе использованы следующая литература и нормативные документы:</w:t>
       </w:r>
@@ -4714,15 +4700,7 @@
       </w:r>
       <w:proofErr w:type="spellEnd"/>
       <w:r>
-        <w:t xml:space="preserve">, А. Е. Горяинов — </w:t>
-      </w:r>
-      <w:proofErr w:type="gramStart"/>
-      <w:r>
-        <w:t>Томск :</w:t>
-      </w:r>
-      <w:proofErr w:type="gramEnd"/>
-      <w:r>
-        <w:t xml:space="preserve"> Эль Контент, 2014. — 176 с.</w:t>
+        <w:t>, А. Е. Горяинов — Томск : Эль Контент, 2014. — 176 с.</w:t>
       </w:r>
     </w:p>
     <w:p>
@@ -4865,7 +4843,7 @@
 </file>
 
 <file path=word/comments.xml><?xml version="1.0" encoding="utf-8"?>
-<w:comments xmlns:wpc="http://schemas.microsoft.com/office/word/2010/wordprocessingCanvas" xmlns:cx="http://schemas.microsoft.com/office/drawing/2014/chartex" xmlns:cx1="http://schemas.microsoft.com/office/drawing/2015/9/8/chartex" xmlns:cx2="http://schemas.microsoft.com/office/drawing/2015/10/21/chartex" xmlns:cx3="http://schemas.microsoft.com/office/drawing/2016/5/9/chartex" xmlns:cx4="http://schemas.microsoft.com/office/drawing/2016/5/10/chartex" xmlns:cx5="http://schemas.microsoft.com/office/drawing/2016/5/11/chartex" xmlns:cx6="http://schemas.microsoft.com/office/drawing/2016/5/12/chartex" xmlns:cx7="http://schemas.microsoft.com/office/drawing/2016/5/13/chartex" xmlns:cx8="http://schemas.microsoft.com/office/drawing/2016/5/14/chartex" xmlns:mc="http://schemas.openxmlformats.org/markup-compatibility/2006" xmlns:aink="http://schemas.microsoft.com/office/drawing/2016/ink" xmlns:am3d="http://schemas.microsoft.com/office/drawing/2017/model3d" xmlns:o="urn:schemas-microsoft-com:office:office" xmlns:oel="http://schemas.microsoft.com/office/2019/extlst" xmlns:r="http://schemas.openxmlformats.org/officeDocument/2006/relationships" xmlns:m="http://schemas.openxmlformats.org/officeDocument/2006/math" xmlns:v="urn:schemas-microsoft-com:vml" xmlns:wp14="http://schemas.microsoft.com/office/word/2010/wordprocessingDrawing" xmlns:wp="http://schemas.openxmlformats.org/drawingml/2006/wordprocessingDrawing" xmlns:w10="urn:schemas-microsoft-com:office:word" xmlns:w="http://schemas.openxmlformats.org/wordprocessingml/2006/main" xmlns:w14="http://schemas.microsoft.com/office/word/2010/wordml" xmlns:w15="http://schemas.microsoft.com/office/word/2012/wordml" xmlns:w16cex="http://schemas.microsoft.com/office/word/2018/wordml/cex" xmlns:w16cid="http://schemas.microsoft.com/office/word/2016/wordml/cid" xmlns:w16="http://schemas.microsoft.com/office/word/2018/wordml" xmlns:w16du="http://schemas.microsoft.com/office/word/2023/wordml/word16du" xmlns:w16sdtdh="http://schemas.microsoft.com/office/word/2020/wordml/sdtdatahash" xmlns:w16sdtfl="http://schemas.microsoft.com/office/word/2024/wordml/sdtformatlock" xmlns:w16se="http://schemas.microsoft.com/office/word/2015/wordml/symex" xmlns:wpg="http://schemas.microsoft.com/office/word/2010/wordprocessingGroup" xmlns:wpi="http://schemas.microsoft.com/office/word/2010/wordprocessingInk" xmlns:wne="http://schemas.microsoft.com/office/word/2006/wordml" xmlns:wps="http://schemas.microsoft.com/office/word/2010/wordprocessingShape" mc:Ignorable="w14 w15 w16se w16cid w16 w16cex w16sdtdh w16sdtfl w16du wp14">
+<w:comments xmlns:wpc="http://schemas.microsoft.com/office/word/2010/wordprocessingCanvas" xmlns:cx="http://schemas.microsoft.com/office/drawing/2014/chartex" xmlns:cx1="http://schemas.microsoft.com/office/drawing/2015/9/8/chartex" xmlns:cx2="http://schemas.microsoft.com/office/drawing/2015/10/21/chartex" xmlns:cx3="http://schemas.microsoft.com/office/drawing/2016/5/9/chartex" xmlns:cx4="http://schemas.microsoft.com/office/drawing/2016/5/10/chartex" xmlns:cx5="http://schemas.microsoft.com/office/drawing/2016/5/11/chartex" xmlns:cx6="http://schemas.microsoft.com/office/drawing/2016/5/12/chartex" xmlns:cx7="http://schemas.microsoft.com/office/drawing/2016/5/13/chartex" xmlns:cx8="http://schemas.microsoft.com/office/drawing/2016/5/14/chartex" xmlns:mc="http://schemas.openxmlformats.org/markup-compatibility/2006" xmlns:aink="http://schemas.microsoft.com/office/drawing/2016/ink" xmlns:am3d="http://schemas.microsoft.com/office/drawing/2017/model3d" xmlns:o="urn:schemas-microsoft-com:office:office" xmlns:r="http://schemas.openxmlformats.org/officeDocument/2006/relationships" xmlns:m="http://schemas.openxmlformats.org/officeDocument/2006/math" xmlns:v="urn:schemas-microsoft-com:vml" xmlns:wp14="http://schemas.microsoft.com/office/word/2010/wordprocessingDrawing" xmlns:wp="http://schemas.openxmlformats.org/drawingml/2006/wordprocessingDrawing" xmlns:w10="urn:schemas-microsoft-com:office:word" xmlns:w="http://schemas.openxmlformats.org/wordprocessingml/2006/main" xmlns:w14="http://schemas.microsoft.com/office/word/2010/wordml" xmlns:w15="http://schemas.microsoft.com/office/word/2012/wordml" xmlns:w16cex="http://schemas.microsoft.com/office/word/2018/wordml/cex" xmlns:w16cid="http://schemas.microsoft.com/office/word/2016/wordml/cid" xmlns:w16="http://schemas.microsoft.com/office/word/2018/wordml" xmlns:w16sdtdh="http://schemas.microsoft.com/office/word/2020/wordml/sdtdatahash" xmlns:w16se="http://schemas.microsoft.com/office/word/2015/wordml/symex" xmlns:wpg="http://schemas.microsoft.com/office/word/2010/wordprocessingGroup" xmlns:wpi="http://schemas.microsoft.com/office/word/2010/wordprocessingInk" xmlns:wne="http://schemas.microsoft.com/office/word/2006/wordml" xmlns:wps="http://schemas.microsoft.com/office/word/2010/wordprocessingShape" mc:Ignorable="w14 w15 w16se w16cid w16 w16cex w16sdtdh wp14">
   <w:comment w:id="11" w:author="Kalentyev Alexey" w:date="2025-09-30T05:22:00Z" w:initials="KA">
     <w:p>
       <w:pPr>
@@ -4924,7 +4902,7 @@
 </file>
 
 <file path=word/commentsExtended.xml><?xml version="1.0" encoding="utf-8"?>
-<w15:commentsEx xmlns:wpc="http://schemas.microsoft.com/office/word/2010/wordprocessingCanvas" xmlns:cx="http://schemas.microsoft.com/office/drawing/2014/chartex" xmlns:cx1="http://schemas.microsoft.com/office/drawing/2015/9/8/chartex" xmlns:cx2="http://schemas.microsoft.com/office/drawing/2015/10/21/chartex" xmlns:cx3="http://schemas.microsoft.com/office/drawing/2016/5/9/chartex" xmlns:cx4="http://schemas.microsoft.com/office/drawing/2016/5/10/chartex" xmlns:cx5="http://schemas.microsoft.com/office/drawing/2016/5/11/chartex" xmlns:cx6="http://schemas.microsoft.com/office/drawing/2016/5/12/chartex" xmlns:cx7="http://schemas.microsoft.com/office/drawing/2016/5/13/chartex" xmlns:cx8="http://schemas.microsoft.com/office/drawing/2016/5/14/chartex" xmlns:mc="http://schemas.openxmlformats.org/markup-compatibility/2006" xmlns:aink="http://schemas.microsoft.com/office/drawing/2016/ink" xmlns:am3d="http://schemas.microsoft.com/office/drawing/2017/model3d" xmlns:o="urn:schemas-microsoft-com:office:office" xmlns:oel="http://schemas.microsoft.com/office/2019/extlst" xmlns:r="http://schemas.openxmlformats.org/officeDocument/2006/relationships" xmlns:m="http://schemas.openxmlformats.org/officeDocument/2006/math" xmlns:v="urn:schemas-microsoft-com:vml" xmlns:wp14="http://schemas.microsoft.com/office/word/2010/wordprocessingDrawing" xmlns:wp="http://schemas.openxmlformats.org/drawingml/2006/wordprocessingDrawing" xmlns:w10="urn:schemas-microsoft-com:office:word" xmlns:w="http://schemas.openxmlformats.org/wordprocessingml/2006/main" xmlns:w14="http://schemas.microsoft.com/office/word/2010/wordml" xmlns:w15="http://schemas.microsoft.com/office/word/2012/wordml" xmlns:w16cex="http://schemas.microsoft.com/office/word/2018/wordml/cex" xmlns:w16cid="http://schemas.microsoft.com/office/word/2016/wordml/cid" xmlns:w16="http://schemas.microsoft.com/office/word/2018/wordml" xmlns:w16du="http://schemas.microsoft.com/office/word/2023/wordml/word16du" xmlns:w16sdtdh="http://schemas.microsoft.com/office/word/2020/wordml/sdtdatahash" xmlns:w16sdtfl="http://schemas.microsoft.com/office/word/2024/wordml/sdtformatlock" xmlns:w16se="http://schemas.microsoft.com/office/word/2015/wordml/symex" xmlns:wpg="http://schemas.microsoft.com/office/word/2010/wordprocessingGroup" xmlns:wpi="http://schemas.microsoft.com/office/word/2010/wordprocessingInk" xmlns:wne="http://schemas.microsoft.com/office/word/2006/wordml" xmlns:wps="http://schemas.microsoft.com/office/word/2010/wordprocessingShape" mc:Ignorable="w14 w15 w16se w16cid w16 w16cex w16sdtdh w16sdtfl w16du wp14">
+<w15:commentsEx xmlns:wpc="http://schemas.microsoft.com/office/word/2010/wordprocessingCanvas" xmlns:cx="http://schemas.microsoft.com/office/drawing/2014/chartex" xmlns:cx1="http://schemas.microsoft.com/office/drawing/2015/9/8/chartex" xmlns:cx2="http://schemas.microsoft.com/office/drawing/2015/10/21/chartex" xmlns:cx3="http://schemas.microsoft.com/office/drawing/2016/5/9/chartex" xmlns:cx4="http://schemas.microsoft.com/office/drawing/2016/5/10/chartex" xmlns:cx5="http://schemas.microsoft.com/office/drawing/2016/5/11/chartex" xmlns:cx6="http://schemas.microsoft.com/office/drawing/2016/5/12/chartex" xmlns:cx7="http://schemas.microsoft.com/office/drawing/2016/5/13/chartex" xmlns:cx8="http://schemas.microsoft.com/office/drawing/2016/5/14/chartex" xmlns:mc="http://schemas.openxmlformats.org/markup-compatibility/2006" xmlns:aink="http://schemas.microsoft.com/office/drawing/2016/ink" xmlns:am3d="http://schemas.microsoft.com/office/drawing/2017/model3d" xmlns:o="urn:schemas-microsoft-com:office:office" xmlns:r="http://schemas.openxmlformats.org/officeDocument/2006/relationships" xmlns:m="http://schemas.openxmlformats.org/officeDocument/2006/math" xmlns:v="urn:schemas-microsoft-com:vml" xmlns:wp14="http://schemas.microsoft.com/office/word/2010/wordprocessingDrawing" xmlns:wp="http://schemas.openxmlformats.org/drawingml/2006/wordprocessingDrawing" xmlns:w10="urn:schemas-microsoft-com:office:word" xmlns:w="http://schemas.openxmlformats.org/wordprocessingml/2006/main" xmlns:w14="http://schemas.microsoft.com/office/word/2010/wordml" xmlns:w15="http://schemas.microsoft.com/office/word/2012/wordml" xmlns:w16cex="http://schemas.microsoft.com/office/word/2018/wordml/cex" xmlns:w16cid="http://schemas.microsoft.com/office/word/2016/wordml/cid" xmlns:w16="http://schemas.microsoft.com/office/word/2018/wordml" xmlns:w16sdtdh="http://schemas.microsoft.com/office/word/2020/wordml/sdtdatahash" xmlns:w16se="http://schemas.microsoft.com/office/word/2015/wordml/symex" xmlns:wpg="http://schemas.microsoft.com/office/word/2010/wordprocessingGroup" xmlns:wpi="http://schemas.microsoft.com/office/word/2010/wordprocessingInk" xmlns:wne="http://schemas.microsoft.com/office/word/2006/wordml" xmlns:wps="http://schemas.microsoft.com/office/word/2010/wordprocessingShape" mc:Ignorable="w14 w15 w16se w16cid w16 w16cex w16sdtdh wp14">
   <w15:commentEx w15:paraId="79658F44" w15:done="0"/>
   <w15:commentEx w15:paraId="7796BC8F" w15:paraIdParent="79658F44" w15:done="0"/>
   <w15:commentEx w15:paraId="56B72139" w15:done="0"/>
@@ -4932,7 +4910,7 @@
 </file>
 
 <file path=word/commentsExtensible.xml><?xml version="1.0" encoding="utf-8"?>
-<w16cex:commentsExtensible xmlns:wpc="http://schemas.microsoft.com/office/word/2010/wordprocessingCanvas" xmlns:cx="http://schemas.microsoft.com/office/drawing/2014/chartex" xmlns:cx1="http://schemas.microsoft.com/office/drawing/2015/9/8/chartex" xmlns:cx2="http://schemas.microsoft.com/office/drawing/2015/10/21/chartex" xmlns:cx3="http://schemas.microsoft.com/office/drawing/2016/5/9/chartex" xmlns:cx4="http://schemas.microsoft.com/office/drawing/2016/5/10/chartex" xmlns:cx5="http://schemas.microsoft.com/office/drawing/2016/5/11/chartex" xmlns:cx6="http://schemas.microsoft.com/office/drawing/2016/5/12/chartex" xmlns:cx7="http://schemas.microsoft.com/office/drawing/2016/5/13/chartex" xmlns:cx8="http://schemas.microsoft.com/office/drawing/2016/5/14/chartex" xmlns:cr="http://schemas.microsoft.com/office/comments/2020/reactions" xmlns:mc="http://schemas.openxmlformats.org/markup-compatibility/2006" xmlns:aink="http://schemas.microsoft.com/office/drawing/2016/ink" xmlns:am3d="http://schemas.microsoft.com/office/drawing/2017/model3d" xmlns:o="urn:schemas-microsoft-com:office:office" xmlns:oel="http://schemas.microsoft.com/office/2019/extlst" xmlns:r="http://schemas.openxmlformats.org/officeDocument/2006/relationships" xmlns:m="http://schemas.openxmlformats.org/officeDocument/2006/math" xmlns:v="urn:schemas-microsoft-com:vml" xmlns:wp14="http://schemas.microsoft.com/office/word/2010/wordprocessingDrawing" xmlns:wp="http://schemas.openxmlformats.org/drawingml/2006/wordprocessingDrawing" xmlns:w10="urn:schemas-microsoft-com:office:word" xmlns:w="http://schemas.openxmlformats.org/wordprocessingml/2006/main" xmlns:w14="http://schemas.microsoft.com/office/word/2010/wordml" xmlns:w15="http://schemas.microsoft.com/office/word/2012/wordml" xmlns:w16cex="http://schemas.microsoft.com/office/word/2018/wordml/cex" xmlns:w16cid="http://schemas.microsoft.com/office/word/2016/wordml/cid" xmlns:w16="http://schemas.microsoft.com/office/word/2018/wordml" xmlns:w16du="http://schemas.microsoft.com/office/word/2023/wordml/word16du" xmlns:w16sdtdh="http://schemas.microsoft.com/office/word/2020/wordml/sdtdatahash" xmlns:w16sdtfl="http://schemas.microsoft.com/office/word/2024/wordml/sdtformatlock" xmlns:w16se="http://schemas.microsoft.com/office/word/2015/wordml/symex" xmlns:wpg="http://schemas.microsoft.com/office/word/2010/wordprocessingGroup" xmlns:wpi="http://schemas.microsoft.com/office/word/2010/wordprocessingInk" xmlns:wne="http://schemas.microsoft.com/office/word/2006/wordml" xmlns:wps="http://schemas.microsoft.com/office/word/2010/wordprocessingShape" mc:Ignorable="w14 w15 w16se w16cid w16 w16cex w16sdtdh w16sdtfl cr w16du wp14">
+<w16cex:commentsExtensible xmlns:wpc="http://schemas.microsoft.com/office/word/2010/wordprocessingCanvas" xmlns:cx="http://schemas.microsoft.com/office/drawing/2014/chartex" xmlns:cx1="http://schemas.microsoft.com/office/drawing/2015/9/8/chartex" xmlns:cx2="http://schemas.microsoft.com/office/drawing/2015/10/21/chartex" xmlns:cx3="http://schemas.microsoft.com/office/drawing/2016/5/9/chartex" xmlns:cx4="http://schemas.microsoft.com/office/drawing/2016/5/10/chartex" xmlns:cx5="http://schemas.microsoft.com/office/drawing/2016/5/11/chartex" xmlns:cx6="http://schemas.microsoft.com/office/drawing/2016/5/12/chartex" xmlns:cx7="http://schemas.microsoft.com/office/drawing/2016/5/13/chartex" xmlns:cx8="http://schemas.microsoft.com/office/drawing/2016/5/14/chartex" xmlns:mc="http://schemas.openxmlformats.org/markup-compatibility/2006" xmlns:aink="http://schemas.microsoft.com/office/drawing/2016/ink" xmlns:am3d="http://schemas.microsoft.com/office/drawing/2017/model3d" xmlns:o="urn:schemas-microsoft-com:office:office" xmlns:r="http://schemas.openxmlformats.org/officeDocument/2006/relationships" xmlns:m="http://schemas.openxmlformats.org/officeDocument/2006/math" xmlns:v="urn:schemas-microsoft-com:vml" xmlns:wp14="http://schemas.microsoft.com/office/word/2010/wordprocessingDrawing" xmlns:wp="http://schemas.openxmlformats.org/drawingml/2006/wordprocessingDrawing" xmlns:w10="urn:schemas-microsoft-com:office:word" xmlns:w="http://schemas.openxmlformats.org/wordprocessingml/2006/main" xmlns:w14="http://schemas.microsoft.com/office/word/2010/wordml" xmlns:w15="http://schemas.microsoft.com/office/word/2012/wordml" xmlns:w16cex="http://schemas.microsoft.com/office/word/2018/wordml/cex" xmlns:w16cid="http://schemas.microsoft.com/office/word/2016/wordml/cid" xmlns:w16="http://schemas.microsoft.com/office/word/2018/wordml" xmlns:w16sdtdh="http://schemas.microsoft.com/office/word/2020/wordml/sdtdatahash" xmlns:w16se="http://schemas.microsoft.com/office/word/2015/wordml/symex" xmlns:wpg="http://schemas.microsoft.com/office/word/2010/wordprocessingGroup" xmlns:wpi="http://schemas.microsoft.com/office/word/2010/wordprocessingInk" xmlns:wne="http://schemas.microsoft.com/office/word/2006/wordml" xmlns:wps="http://schemas.microsoft.com/office/word/2010/wordprocessingShape" mc:Ignorable="w14 w15 w16se w16cid w16 w16cex w16sdtdh wp14">
   <w16cex:commentExtensible w16cex:durableId="245DC9DA" w16cex:dateUtc="2025-09-30T02:22:00Z"/>
   <w16cex:commentExtensible w16cex:durableId="53C548E2" w16cex:dateUtc="2025-09-30T05:13:00Z"/>
   <w16cex:commentExtensible w16cex:durableId="75DA8BD2" w16cex:dateUtc="2025-09-30T05:14:00Z"/>
@@ -4940,7 +4918,7 @@
 </file>
 
 <file path=word/commentsIds.xml><?xml version="1.0" encoding="utf-8"?>
-<w16cid:commentsIds xmlns:wpc="http://schemas.microsoft.com/office/word/2010/wordprocessingCanvas" xmlns:cx="http://schemas.microsoft.com/office/drawing/2014/chartex" xmlns:cx1="http://schemas.microsoft.com/office/drawing/2015/9/8/chartex" xmlns:cx2="http://schemas.microsoft.com/office/drawing/2015/10/21/chartex" xmlns:cx3="http://schemas.microsoft.com/office/drawing/2016/5/9/chartex" xmlns:cx4="http://schemas.microsoft.com/office/drawing/2016/5/10/chartex" xmlns:cx5="http://schemas.microsoft.com/office/drawing/2016/5/11/chartex" xmlns:cx6="http://schemas.microsoft.com/office/drawing/2016/5/12/chartex" xmlns:cx7="http://schemas.microsoft.com/office/drawing/2016/5/13/chartex" xmlns:cx8="http://schemas.microsoft.com/office/drawing/2016/5/14/chartex" xmlns:mc="http://schemas.openxmlformats.org/markup-compatibility/2006" xmlns:aink="http://schemas.microsoft.com/office/drawing/2016/ink" xmlns:am3d="http://schemas.microsoft.com/office/drawing/2017/model3d" xmlns:o="urn:schemas-microsoft-com:office:office" xmlns:oel="http://schemas.microsoft.com/office/2019/extlst" xmlns:r="http://schemas.openxmlformats.org/officeDocument/2006/relationships" xmlns:m="http://schemas.openxmlformats.org/officeDocument/2006/math" xmlns:v="urn:schemas-microsoft-com:vml" xmlns:wp14="http://schemas.microsoft.com/office/word/2010/wordprocessingDrawing" xmlns:wp="http://schemas.openxmlformats.org/drawingml/2006/wordprocessingDrawing" xmlns:w10="urn:schemas-microsoft-com:office:word" xmlns:w="http://schemas.openxmlformats.org/wordprocessingml/2006/main" xmlns:w14="http://schemas.microsoft.com/office/word/2010/wordml" xmlns:w15="http://schemas.microsoft.com/office/word/2012/wordml" xmlns:w16cex="http://schemas.microsoft.com/office/word/2018/wordml/cex" xmlns:w16cid="http://schemas.microsoft.com/office/word/2016/wordml/cid" xmlns:w16="http://schemas.microsoft.com/office/word/2018/wordml" xmlns:w16du="http://schemas.microsoft.com/office/word/2023/wordml/word16du" xmlns:w16sdtdh="http://schemas.microsoft.com/office/word/2020/wordml/sdtdatahash" xmlns:w16sdtfl="http://schemas.microsoft.com/office/word/2024/wordml/sdtformatlock" xmlns:w16se="http://schemas.microsoft.com/office/word/2015/wordml/symex" xmlns:wpg="http://schemas.microsoft.com/office/word/2010/wordprocessingGroup" xmlns:wpi="http://schemas.microsoft.com/office/word/2010/wordprocessingInk" xmlns:wne="http://schemas.microsoft.com/office/word/2006/wordml" xmlns:wps="http://schemas.microsoft.com/office/word/2010/wordprocessingShape" mc:Ignorable="w14 w15 w16se w16cid w16 w16cex w16sdtdh w16sdtfl w16du wp14">
+<w16cid:commentsIds xmlns:wpc="http://schemas.microsoft.com/office/word/2010/wordprocessingCanvas" xmlns:cx="http://schemas.microsoft.com/office/drawing/2014/chartex" xmlns:cx1="http://schemas.microsoft.com/office/drawing/2015/9/8/chartex" xmlns:cx2="http://schemas.microsoft.com/office/drawing/2015/10/21/chartex" xmlns:cx3="http://schemas.microsoft.com/office/drawing/2016/5/9/chartex" xmlns:cx4="http://schemas.microsoft.com/office/drawing/2016/5/10/chartex" xmlns:cx5="http://schemas.microsoft.com/office/drawing/2016/5/11/chartex" xmlns:cx6="http://schemas.microsoft.com/office/drawing/2016/5/12/chartex" xmlns:cx7="http://schemas.microsoft.com/office/drawing/2016/5/13/chartex" xmlns:cx8="http://schemas.microsoft.com/office/drawing/2016/5/14/chartex" xmlns:mc="http://schemas.openxmlformats.org/markup-compatibility/2006" xmlns:aink="http://schemas.microsoft.com/office/drawing/2016/ink" xmlns:am3d="http://schemas.microsoft.com/office/drawing/2017/model3d" xmlns:o="urn:schemas-microsoft-com:office:office" xmlns:r="http://schemas.openxmlformats.org/officeDocument/2006/relationships" xmlns:m="http://schemas.openxmlformats.org/officeDocument/2006/math" xmlns:v="urn:schemas-microsoft-com:vml" xmlns:wp14="http://schemas.microsoft.com/office/word/2010/wordprocessingDrawing" xmlns:wp="http://schemas.openxmlformats.org/drawingml/2006/wordprocessingDrawing" xmlns:w10="urn:schemas-microsoft-com:office:word" xmlns:w="http://schemas.openxmlformats.org/wordprocessingml/2006/main" xmlns:w14="http://schemas.microsoft.com/office/word/2010/wordml" xmlns:w15="http://schemas.microsoft.com/office/word/2012/wordml" xmlns:w16cex="http://schemas.microsoft.com/office/word/2018/wordml/cex" xmlns:w16cid="http://schemas.microsoft.com/office/word/2016/wordml/cid" xmlns:w16="http://schemas.microsoft.com/office/word/2018/wordml" xmlns:w16sdtdh="http://schemas.microsoft.com/office/word/2020/wordml/sdtdatahash" xmlns:w16se="http://schemas.microsoft.com/office/word/2015/wordml/symex" xmlns:wpg="http://schemas.microsoft.com/office/word/2010/wordprocessingGroup" xmlns:wpi="http://schemas.microsoft.com/office/word/2010/wordprocessingInk" xmlns:wne="http://schemas.microsoft.com/office/word/2006/wordml" xmlns:wps="http://schemas.microsoft.com/office/word/2010/wordprocessingShape" mc:Ignorable="w14 w15 w16se w16cid w16 w16cex w16sdtdh wp14">
   <w16cid:commentId w16cid:paraId="79658F44" w16cid:durableId="245DC9DA"/>
   <w16cid:commentId w16cid:paraId="7796BC8F" w16cid:durableId="53C548E2"/>
   <w16cid:commentId w16cid:paraId="56B72139" w16cid:durableId="75DA8BD2"/>
@@ -4948,7 +4926,7 @@
 </file>
 
 <file path=word/endnotes.xml><?xml version="1.0" encoding="utf-8"?>
-<w:endnotes xmlns:wpc="http://schemas.microsoft.com/office/word/2010/wordprocessingCanvas" xmlns:cx="http://schemas.microsoft.com/office/drawing/2014/chartex" xmlns:cx1="http://schemas.microsoft.com/office/drawing/2015/9/8/chartex" xmlns:cx2="http://schemas.microsoft.com/office/drawing/2015/10/21/chartex" xmlns:cx3="http://schemas.microsoft.com/office/drawing/2016/5/9/chartex" xmlns:cx4="http://schemas.microsoft.com/office/drawing/2016/5/10/chartex" xmlns:cx5="http://schemas.microsoft.com/office/drawing/2016/5/11/chartex" xmlns:cx6="http://schemas.microsoft.com/office/drawing/2016/5/12/chartex" xmlns:cx7="http://schemas.microsoft.com/office/drawing/2016/5/13/chartex" xmlns:cx8="http://schemas.microsoft.com/office/drawing/2016/5/14/chartex" xmlns:mc="http://schemas.openxmlformats.org/markup-compatibility/2006" xmlns:aink="http://schemas.microsoft.com/office/drawing/2016/ink" xmlns:am3d="http://schemas.microsoft.com/office/drawing/2017/model3d" xmlns:o="urn:schemas-microsoft-com:office:office" xmlns:oel="http://schemas.microsoft.com/office/2019/extlst" xmlns:r="http://schemas.openxmlformats.org/officeDocument/2006/relationships" xmlns:m="http://schemas.openxmlformats.org/officeDocument/2006/math" xmlns:v="urn:schemas-microsoft-com:vml" xmlns:wp14="http://schemas.microsoft.com/office/word/2010/wordprocessingDrawing" xmlns:wp="http://schemas.openxmlformats.org/drawingml/2006/wordprocessingDrawing" xmlns:w10="urn:schemas-microsoft-com:office:word" xmlns:w="http://schemas.openxmlformats.org/wordprocessingml/2006/main" xmlns:w14="http://schemas.microsoft.com/office/word/2010/wordml" xmlns:w15="http://schemas.microsoft.com/office/word/2012/wordml" xmlns:w16cex="http://schemas.microsoft.com/office/word/2018/wordml/cex" xmlns:w16cid="http://schemas.microsoft.com/office/word/2016/wordml/cid" xmlns:w16="http://schemas.microsoft.com/office/word/2018/wordml" xmlns:w16du="http://schemas.microsoft.com/office/word/2023/wordml/word16du" xmlns:w16sdtdh="http://schemas.microsoft.com/office/word/2020/wordml/sdtdatahash" xmlns:w16sdtfl="http://schemas.microsoft.com/office/word/2024/wordml/sdtformatlock" xmlns:w16se="http://schemas.microsoft.com/office/word/2015/wordml/symex" xmlns:wpg="http://schemas.microsoft.com/office/word/2010/wordprocessingGroup" xmlns:wpi="http://schemas.microsoft.com/office/word/2010/wordprocessingInk" xmlns:wne="http://schemas.microsoft.com/office/word/2006/wordml" xmlns:wps="http://schemas.microsoft.com/office/word/2010/wordprocessingShape" mc:Ignorable="w14 w15 w16se w16cid w16 w16cex w16sdtdh w16sdtfl w16du wp14">
+<w:endnotes xmlns:wpc="http://schemas.microsoft.com/office/word/2010/wordprocessingCanvas" xmlns:cx="http://schemas.microsoft.com/office/drawing/2014/chartex" xmlns:cx1="http://schemas.microsoft.com/office/drawing/2015/9/8/chartex" xmlns:cx2="http://schemas.microsoft.com/office/drawing/2015/10/21/chartex" xmlns:cx3="http://schemas.microsoft.com/office/drawing/2016/5/9/chartex" xmlns:cx4="http://schemas.microsoft.com/office/drawing/2016/5/10/chartex" xmlns:cx5="http://schemas.microsoft.com/office/drawing/2016/5/11/chartex" xmlns:cx6="http://schemas.microsoft.com/office/drawing/2016/5/12/chartex" xmlns:cx7="http://schemas.microsoft.com/office/drawing/2016/5/13/chartex" xmlns:cx8="http://schemas.microsoft.com/office/drawing/2016/5/14/chartex" xmlns:mc="http://schemas.openxmlformats.org/markup-compatibility/2006" xmlns:aink="http://schemas.microsoft.com/office/drawing/2016/ink" xmlns:am3d="http://schemas.microsoft.com/office/drawing/2017/model3d" xmlns:o="urn:schemas-microsoft-com:office:office" xmlns:r="http://schemas.openxmlformats.org/officeDocument/2006/relationships" xmlns:m="http://schemas.openxmlformats.org/officeDocument/2006/math" xmlns:v="urn:schemas-microsoft-com:vml" xmlns:wp14="http://schemas.microsoft.com/office/word/2010/wordprocessingDrawing" xmlns:wp="http://schemas.openxmlformats.org/drawingml/2006/wordprocessingDrawing" xmlns:w10="urn:schemas-microsoft-com:office:word" xmlns:w="http://schemas.openxmlformats.org/wordprocessingml/2006/main" xmlns:w14="http://schemas.microsoft.com/office/word/2010/wordml" xmlns:w15="http://schemas.microsoft.com/office/word/2012/wordml" xmlns:w16cex="http://schemas.microsoft.com/office/word/2018/wordml/cex" xmlns:w16cid="http://schemas.microsoft.com/office/word/2016/wordml/cid" xmlns:w16="http://schemas.microsoft.com/office/word/2018/wordml" xmlns:w16sdtdh="http://schemas.microsoft.com/office/word/2020/wordml/sdtdatahash" xmlns:w16se="http://schemas.microsoft.com/office/word/2015/wordml/symex" xmlns:wpg="http://schemas.microsoft.com/office/word/2010/wordprocessingGroup" xmlns:wpi="http://schemas.microsoft.com/office/word/2010/wordprocessingInk" xmlns:wne="http://schemas.microsoft.com/office/word/2006/wordml" xmlns:wps="http://schemas.microsoft.com/office/word/2010/wordprocessingShape" mc:Ignorable="w14 w15 w16se w16cid w16 w16cex w16sdtdh wp14">
   <w:endnote w:type="separator" w:id="-1">
     <w:p>
       <w:pPr>
@@ -4973,7 +4951,7 @@
 </file>
 
 <file path=word/footer1.xml><?xml version="1.0" encoding="utf-8"?>
-<w:ftr xmlns:wpc="http://schemas.microsoft.com/office/word/2010/wordprocessingCanvas" xmlns:cx="http://schemas.microsoft.com/office/drawing/2014/chartex" xmlns:cx1="http://schemas.microsoft.com/office/drawing/2015/9/8/chartex" xmlns:cx2="http://schemas.microsoft.com/office/drawing/2015/10/21/chartex" xmlns:cx3="http://schemas.microsoft.com/office/drawing/2016/5/9/chartex" xmlns:cx4="http://schemas.microsoft.com/office/drawing/2016/5/10/chartex" xmlns:cx5="http://schemas.microsoft.com/office/drawing/2016/5/11/chartex" xmlns:cx6="http://schemas.microsoft.com/office/drawing/2016/5/12/chartex" xmlns:cx7="http://schemas.microsoft.com/office/drawing/2016/5/13/chartex" xmlns:cx8="http://schemas.microsoft.com/office/drawing/2016/5/14/chartex" xmlns:mc="http://schemas.openxmlformats.org/markup-compatibility/2006" xmlns:aink="http://schemas.microsoft.com/office/drawing/2016/ink" xmlns:am3d="http://schemas.microsoft.com/office/drawing/2017/model3d" xmlns:o="urn:schemas-microsoft-com:office:office" xmlns:oel="http://schemas.microsoft.com/office/2019/extlst" xmlns:r="http://schemas.openxmlformats.org/officeDocument/2006/relationships" xmlns:m="http://schemas.openxmlformats.org/officeDocument/2006/math" xmlns:v="urn:schemas-microsoft-com:vml" xmlns:wp14="http://schemas.microsoft.com/office/word/2010/wordprocessingDrawing" xmlns:wp="http://schemas.openxmlformats.org/drawingml/2006/wordprocessingDrawing" xmlns:w10="urn:schemas-microsoft-com:office:word" xmlns:w="http://schemas.openxmlformats.org/wordprocessingml/2006/main" xmlns:w14="http://schemas.microsoft.com/office/word/2010/wordml" xmlns:w15="http://schemas.microsoft.com/office/word/2012/wordml" xmlns:w16cex="http://schemas.microsoft.com/office/word/2018/wordml/cex" xmlns:w16cid="http://schemas.microsoft.com/office/word/2016/wordml/cid" xmlns:w16="http://schemas.microsoft.com/office/word/2018/wordml" xmlns:w16du="http://schemas.microsoft.com/office/word/2023/wordml/word16du" xmlns:w16sdtdh="http://schemas.microsoft.com/office/word/2020/wordml/sdtdatahash" xmlns:w16sdtfl="http://schemas.microsoft.com/office/word/2024/wordml/sdtformatlock" xmlns:w16se="http://schemas.microsoft.com/office/word/2015/wordml/symex" xmlns:wpg="http://schemas.microsoft.com/office/word/2010/wordprocessingGroup" xmlns:wpi="http://schemas.microsoft.com/office/word/2010/wordprocessingInk" xmlns:wne="http://schemas.microsoft.com/office/word/2006/wordml" xmlns:wps="http://schemas.microsoft.com/office/word/2010/wordprocessingShape" mc:Ignorable="w14 w15 w16se w16cid w16 w16cex w16sdtdh w16sdtfl w16du wp14">
+<w:ftr xmlns:wpc="http://schemas.microsoft.com/office/word/2010/wordprocessingCanvas" xmlns:cx="http://schemas.microsoft.com/office/drawing/2014/chartex" xmlns:cx1="http://schemas.microsoft.com/office/drawing/2015/9/8/chartex" xmlns:cx2="http://schemas.microsoft.com/office/drawing/2015/10/21/chartex" xmlns:cx3="http://schemas.microsoft.com/office/drawing/2016/5/9/chartex" xmlns:cx4="http://schemas.microsoft.com/office/drawing/2016/5/10/chartex" xmlns:cx5="http://schemas.microsoft.com/office/drawing/2016/5/11/chartex" xmlns:cx6="http://schemas.microsoft.com/office/drawing/2016/5/12/chartex" xmlns:cx7="http://schemas.microsoft.com/office/drawing/2016/5/13/chartex" xmlns:cx8="http://schemas.microsoft.com/office/drawing/2016/5/14/chartex" xmlns:mc="http://schemas.openxmlformats.org/markup-compatibility/2006" xmlns:aink="http://schemas.microsoft.com/office/drawing/2016/ink" xmlns:am3d="http://schemas.microsoft.com/office/drawing/2017/model3d" xmlns:o="urn:schemas-microsoft-com:office:office" xmlns:r="http://schemas.openxmlformats.org/officeDocument/2006/relationships" xmlns:m="http://schemas.openxmlformats.org/officeDocument/2006/math" xmlns:v="urn:schemas-microsoft-com:vml" xmlns:wp14="http://schemas.microsoft.com/office/word/2010/wordprocessingDrawing" xmlns:wp="http://schemas.openxmlformats.org/drawingml/2006/wordprocessingDrawing" xmlns:w10="urn:schemas-microsoft-com:office:word" xmlns:w="http://schemas.openxmlformats.org/wordprocessingml/2006/main" xmlns:w14="http://schemas.microsoft.com/office/word/2010/wordml" xmlns:w15="http://schemas.microsoft.com/office/word/2012/wordml" xmlns:w16cex="http://schemas.microsoft.com/office/word/2018/wordml/cex" xmlns:w16cid="http://schemas.microsoft.com/office/word/2016/wordml/cid" xmlns:w16="http://schemas.microsoft.com/office/word/2018/wordml" xmlns:w16sdtdh="http://schemas.microsoft.com/office/word/2020/wordml/sdtdatahash" xmlns:w16se="http://schemas.microsoft.com/office/word/2015/wordml/symex" xmlns:wpg="http://schemas.microsoft.com/office/word/2010/wordprocessingGroup" xmlns:wpi="http://schemas.microsoft.com/office/word/2010/wordprocessingInk" xmlns:wne="http://schemas.microsoft.com/office/word/2006/wordml" xmlns:wps="http://schemas.microsoft.com/office/word/2010/wordprocessingShape" mc:Ignorable="w14 w15 w16se w16cid w16 w16cex w16sdtdh wp14">
   <w:p>
     <w:pPr>
       <w:pBdr>
@@ -4998,7 +4976,7 @@
 </file>
 
 <file path=word/footnotes.xml><?xml version="1.0" encoding="utf-8"?>
-<w:footnotes xmlns:wpc="http://schemas.microsoft.com/office/word/2010/wordprocessingCanvas" xmlns:cx="http://schemas.microsoft.com/office/drawing/2014/chartex" xmlns:cx1="http://schemas.microsoft.com/office/drawing/2015/9/8/chartex" xmlns:cx2="http://schemas.microsoft.com/office/drawing/2015/10/21/chartex" xmlns:cx3="http://schemas.microsoft.com/office/drawing/2016/5/9/chartex" xmlns:cx4="http://schemas.microsoft.com/office/drawing/2016/5/10/chartex" xmlns:cx5="http://schemas.microsoft.com/office/drawing/2016/5/11/chartex" xmlns:cx6="http://schemas.microsoft.com/office/drawing/2016/5/12/chartex" xmlns:cx7="http://schemas.microsoft.com/office/drawing/2016/5/13/chartex" xmlns:cx8="http://schemas.microsoft.com/office/drawing/2016/5/14/chartex" xmlns:mc="http://schemas.openxmlformats.org/markup-compatibility/2006" xmlns:aink="http://schemas.microsoft.com/office/drawing/2016/ink" xmlns:am3d="http://schemas.microsoft.com/office/drawing/2017/model3d" xmlns:o="urn:schemas-microsoft-com:office:office" xmlns:oel="http://schemas.microsoft.com/office/2019/extlst" xmlns:r="http://schemas.openxmlformats.org/officeDocument/2006/relationships" xmlns:m="http://schemas.openxmlformats.org/officeDocument/2006/math" xmlns:v="urn:schemas-microsoft-com:vml" xmlns:wp14="http://schemas.microsoft.com/office/word/2010/wordprocessingDrawing" xmlns:wp="http://schemas.openxmlformats.org/drawingml/2006/wordprocessingDrawing" xmlns:w10="urn:schemas-microsoft-com:office:word" xmlns:w="http://schemas.openxmlformats.org/wordprocessingml/2006/main" xmlns:w14="http://schemas.microsoft.com/office/word/2010/wordml" xmlns:w15="http://schemas.microsoft.com/office/word/2012/wordml" xmlns:w16cex="http://schemas.microsoft.com/office/word/2018/wordml/cex" xmlns:w16cid="http://schemas.microsoft.com/office/word/2016/wordml/cid" xmlns:w16="http://schemas.microsoft.com/office/word/2018/wordml" xmlns:w16du="http://schemas.microsoft.com/office/word/2023/wordml/word16du" xmlns:w16sdtdh="http://schemas.microsoft.com/office/word/2020/wordml/sdtdatahash" xmlns:w16sdtfl="http://schemas.microsoft.com/office/word/2024/wordml/sdtformatlock" xmlns:w16se="http://schemas.microsoft.com/office/word/2015/wordml/symex" xmlns:wpg="http://schemas.microsoft.com/office/word/2010/wordprocessingGroup" xmlns:wpi="http://schemas.microsoft.com/office/word/2010/wordprocessingInk" xmlns:wne="http://schemas.microsoft.com/office/word/2006/wordml" xmlns:wps="http://schemas.microsoft.com/office/word/2010/wordprocessingShape" mc:Ignorable="w14 w15 w16se w16cid w16 w16cex w16sdtdh w16sdtfl w16du wp14">
+<w:footnotes xmlns:wpc="http://schemas.microsoft.com/office/word/2010/wordprocessingCanvas" xmlns:cx="http://schemas.microsoft.com/office/drawing/2014/chartex" xmlns:cx1="http://schemas.microsoft.com/office/drawing/2015/9/8/chartex" xmlns:cx2="http://schemas.microsoft.com/office/drawing/2015/10/21/chartex" xmlns:cx3="http://schemas.microsoft.com/office/drawing/2016/5/9/chartex" xmlns:cx4="http://schemas.microsoft.com/office/drawing/2016/5/10/chartex" xmlns:cx5="http://schemas.microsoft.com/office/drawing/2016/5/11/chartex" xmlns:cx6="http://schemas.microsoft.com/office/drawing/2016/5/12/chartex" xmlns:cx7="http://schemas.microsoft.com/office/drawing/2016/5/13/chartex" xmlns:cx8="http://schemas.microsoft.com/office/drawing/2016/5/14/chartex" xmlns:mc="http://schemas.openxmlformats.org/markup-compatibility/2006" xmlns:aink="http://schemas.microsoft.com/office/drawing/2016/ink" xmlns:am3d="http://schemas.microsoft.com/office/drawing/2017/model3d" xmlns:o="urn:schemas-microsoft-com:office:office" xmlns:r="http://schemas.openxmlformats.org/officeDocument/2006/relationships" xmlns:m="http://schemas.openxmlformats.org/officeDocument/2006/math" xmlns:v="urn:schemas-microsoft-com:vml" xmlns:wp14="http://schemas.microsoft.com/office/word/2010/wordprocessingDrawing" xmlns:wp="http://schemas.openxmlformats.org/drawingml/2006/wordprocessingDrawing" xmlns:w10="urn:schemas-microsoft-com:office:word" xmlns:w="http://schemas.openxmlformats.org/wordprocessingml/2006/main" xmlns:w14="http://schemas.microsoft.com/office/word/2010/wordml" xmlns:w15="http://schemas.microsoft.com/office/word/2012/wordml" xmlns:w16cex="http://schemas.microsoft.com/office/word/2018/wordml/cex" xmlns:w16cid="http://schemas.microsoft.com/office/word/2016/wordml/cid" xmlns:w16="http://schemas.microsoft.com/office/word/2018/wordml" xmlns:w16sdtdh="http://schemas.microsoft.com/office/word/2020/wordml/sdtdatahash" xmlns:w16se="http://schemas.microsoft.com/office/word/2015/wordml/symex" xmlns:wpg="http://schemas.microsoft.com/office/word/2010/wordprocessingGroup" xmlns:wpi="http://schemas.microsoft.com/office/word/2010/wordprocessingInk" xmlns:wne="http://schemas.microsoft.com/office/word/2006/wordml" xmlns:wps="http://schemas.microsoft.com/office/word/2010/wordprocessingShape" mc:Ignorable="w14 w15 w16se w16cid w16 w16cex w16sdtdh wp14">
   <w:footnote w:type="separator" w:id="-1">
     <w:p>
       <w:pPr>
@@ -5023,7 +5001,7 @@
 </file>
 
 <file path=word/header1.xml><?xml version="1.0" encoding="utf-8"?>
-<w:hdr xmlns:wpc="http://schemas.microsoft.com/office/word/2010/wordprocessingCanvas" xmlns:cx="http://schemas.microsoft.com/office/drawing/2014/chartex" xmlns:cx1="http://schemas.microsoft.com/office/drawing/2015/9/8/chartex" xmlns:cx2="http://schemas.microsoft.com/office/drawing/2015/10/21/chartex" xmlns:cx3="http://schemas.microsoft.com/office/drawing/2016/5/9/chartex" xmlns:cx4="http://schemas.microsoft.com/office/drawing/2016/5/10/chartex" xmlns:cx5="http://schemas.microsoft.com/office/drawing/2016/5/11/chartex" xmlns:cx6="http://schemas.microsoft.com/office/drawing/2016/5/12/chartex" xmlns:cx7="http://schemas.microsoft.com/office/drawing/2016/5/13/chartex" xmlns:cx8="http://schemas.microsoft.com/office/drawing/2016/5/14/chartex" xmlns:mc="http://schemas.openxmlformats.org/markup-compatibility/2006" xmlns:aink="http://schemas.microsoft.com/office/drawing/2016/ink" xmlns:am3d="http://schemas.microsoft.com/office/drawing/2017/model3d" xmlns:o="urn:schemas-microsoft-com:office:office" xmlns:oel="http://schemas.microsoft.com/office/2019/extlst" xmlns:r="http://schemas.openxmlformats.org/officeDocument/2006/relationships" xmlns:m="http://schemas.openxmlformats.org/officeDocument/2006/math" xmlns:v="urn:schemas-microsoft-com:vml" xmlns:wp14="http://schemas.microsoft.com/office/word/2010/wordprocessingDrawing" xmlns:wp="http://schemas.openxmlformats.org/drawingml/2006/wordprocessingDrawing" xmlns:w10="urn:schemas-microsoft-com:office:word" xmlns:w="http://schemas.openxmlformats.org/wordprocessingml/2006/main" xmlns:w14="http://schemas.microsoft.com/office/word/2010/wordml" xmlns:w15="http://schemas.microsoft.com/office/word/2012/wordml" xmlns:w16cex="http://schemas.microsoft.com/office/word/2018/wordml/cex" xmlns:w16cid="http://schemas.microsoft.com/office/word/2016/wordml/cid" xmlns:w16="http://schemas.microsoft.com/office/word/2018/wordml" xmlns:w16du="http://schemas.microsoft.com/office/word/2023/wordml/word16du" xmlns:w16sdtdh="http://schemas.microsoft.com/office/word/2020/wordml/sdtdatahash" xmlns:w16sdtfl="http://schemas.microsoft.com/office/word/2024/wordml/sdtformatlock" xmlns:w16se="http://schemas.microsoft.com/office/word/2015/wordml/symex" xmlns:wpg="http://schemas.microsoft.com/office/word/2010/wordprocessingGroup" xmlns:wpi="http://schemas.microsoft.com/office/word/2010/wordprocessingInk" xmlns:wne="http://schemas.microsoft.com/office/word/2006/wordml" xmlns:wps="http://schemas.microsoft.com/office/word/2010/wordprocessingShape" mc:Ignorable="w14 w15 w16se w16cid w16 w16cex w16sdtdh w16sdtfl w16du wp14">
+<w:hdr xmlns:wpc="http://schemas.microsoft.com/office/word/2010/wordprocessingCanvas" xmlns:cx="http://schemas.microsoft.com/office/drawing/2014/chartex" xmlns:cx1="http://schemas.microsoft.com/office/drawing/2015/9/8/chartex" xmlns:cx2="http://schemas.microsoft.com/office/drawing/2015/10/21/chartex" xmlns:cx3="http://schemas.microsoft.com/office/drawing/2016/5/9/chartex" xmlns:cx4="http://schemas.microsoft.com/office/drawing/2016/5/10/chartex" xmlns:cx5="http://schemas.microsoft.com/office/drawing/2016/5/11/chartex" xmlns:cx6="http://schemas.microsoft.com/office/drawing/2016/5/12/chartex" xmlns:cx7="http://schemas.microsoft.com/office/drawing/2016/5/13/chartex" xmlns:cx8="http://schemas.microsoft.com/office/drawing/2016/5/14/chartex" xmlns:mc="http://schemas.openxmlformats.org/markup-compatibility/2006" xmlns:aink="http://schemas.microsoft.com/office/drawing/2016/ink" xmlns:am3d="http://schemas.microsoft.com/office/drawing/2017/model3d" xmlns:o="urn:schemas-microsoft-com:office:office" xmlns:r="http://schemas.openxmlformats.org/officeDocument/2006/relationships" xmlns:m="http://schemas.openxmlformats.org/officeDocument/2006/math" xmlns:v="urn:schemas-microsoft-com:vml" xmlns:wp14="http://schemas.microsoft.com/office/word/2010/wordprocessingDrawing" xmlns:wp="http://schemas.openxmlformats.org/drawingml/2006/wordprocessingDrawing" xmlns:w10="urn:schemas-microsoft-com:office:word" xmlns:w="http://schemas.openxmlformats.org/wordprocessingml/2006/main" xmlns:w14="http://schemas.microsoft.com/office/word/2010/wordml" xmlns:w15="http://schemas.microsoft.com/office/word/2012/wordml" xmlns:w16cex="http://schemas.microsoft.com/office/word/2018/wordml/cex" xmlns:w16cid="http://schemas.microsoft.com/office/word/2016/wordml/cid" xmlns:w16="http://schemas.microsoft.com/office/word/2018/wordml" xmlns:w16sdtdh="http://schemas.microsoft.com/office/word/2020/wordml/sdtdatahash" xmlns:w16se="http://schemas.microsoft.com/office/word/2015/wordml/symex" xmlns:wpg="http://schemas.microsoft.com/office/word/2010/wordprocessingGroup" xmlns:wpi="http://schemas.microsoft.com/office/word/2010/wordprocessingInk" xmlns:wne="http://schemas.microsoft.com/office/word/2006/wordml" xmlns:wps="http://schemas.microsoft.com/office/word/2010/wordprocessingShape" mc:Ignorable="w14 w15 w16se w16cid w16 w16cex w16sdtdh wp14">
   <w:p>
     <w:pPr>
       <w:pBdr>
@@ -5043,7 +5021,7 @@
 </file>
 
 <file path=word/numbering.xml><?xml version="1.0" encoding="utf-8"?>
-<w:numbering xmlns:wpc="http://schemas.microsoft.com/office/word/2010/wordprocessingCanvas" xmlns:cx="http://schemas.microsoft.com/office/drawing/2014/chartex" xmlns:cx1="http://schemas.microsoft.com/office/drawing/2015/9/8/chartex" xmlns:cx2="http://schemas.microsoft.com/office/drawing/2015/10/21/chartex" xmlns:cx3="http://schemas.microsoft.com/office/drawing/2016/5/9/chartex" xmlns:cx4="http://schemas.microsoft.com/office/drawing/2016/5/10/chartex" xmlns:cx5="http://schemas.microsoft.com/office/drawing/2016/5/11/chartex" xmlns:cx6="http://schemas.microsoft.com/office/drawing/2016/5/12/chartex" xmlns:cx7="http://schemas.microsoft.com/office/drawing/2016/5/13/chartex" xmlns:cx8="http://schemas.microsoft.com/office/drawing/2016/5/14/chartex" xmlns:mc="http://schemas.openxmlformats.org/markup-compatibility/2006" xmlns:aink="http://schemas.microsoft.com/office/drawing/2016/ink" xmlns:am3d="http://schemas.microsoft.com/office/drawing/2017/model3d" xmlns:o="urn:schemas-microsoft-com:office:office" xmlns:oel="http://schemas.microsoft.com/office/2019/extlst" xmlns:r="http://schemas.openxmlformats.org/officeDocument/2006/relationships" xmlns:m="http://schemas.openxmlformats.org/officeDocument/2006/math" xmlns:v="urn:schemas-microsoft-com:vml" xmlns:wp14="http://schemas.microsoft.com/office/word/2010/wordprocessingDrawing" xmlns:wp="http://schemas.openxmlformats.org/drawingml/2006/wordprocessingDrawing" xmlns:w10="urn:schemas-microsoft-com:office:word" xmlns:w="http://schemas.openxmlformats.org/wordprocessingml/2006/main" xmlns:w14="http://schemas.microsoft.com/office/word/2010/wordml" xmlns:w15="http://schemas.microsoft.com/office/word/2012/wordml" xmlns:w16cex="http://schemas.microsoft.com/office/word/2018/wordml/cex" xmlns:w16cid="http://schemas.microsoft.com/office/word/2016/wordml/cid" xmlns:w16="http://schemas.microsoft.com/office/word/2018/wordml" xmlns:w16du="http://schemas.microsoft.com/office/word/2023/wordml/word16du" xmlns:w16sdtdh="http://schemas.microsoft.com/office/word/2020/wordml/sdtdatahash" xmlns:w16sdtfl="http://schemas.microsoft.com/office/word/2024/wordml/sdtformatlock" xmlns:w16se="http://schemas.microsoft.com/office/word/2015/wordml/symex" xmlns:wpg="http://schemas.microsoft.com/office/word/2010/wordprocessingGroup" xmlns:wpi="http://schemas.microsoft.com/office/word/2010/wordprocessingInk" xmlns:wne="http://schemas.microsoft.com/office/word/2006/wordml" xmlns:wps="http://schemas.microsoft.com/office/word/2010/wordprocessingShape" mc:Ignorable="w14 w15 w16se w16cid w16 w16cex w16sdtdh w16sdtfl w16du wp14">
+<w:numbering xmlns:wpc="http://schemas.microsoft.com/office/word/2010/wordprocessingCanvas" xmlns:cx="http://schemas.microsoft.com/office/drawing/2014/chartex" xmlns:cx1="http://schemas.microsoft.com/office/drawing/2015/9/8/chartex" xmlns:cx2="http://schemas.microsoft.com/office/drawing/2015/10/21/chartex" xmlns:cx3="http://schemas.microsoft.com/office/drawing/2016/5/9/chartex" xmlns:cx4="http://schemas.microsoft.com/office/drawing/2016/5/10/chartex" xmlns:cx5="http://schemas.microsoft.com/office/drawing/2016/5/11/chartex" xmlns:cx6="http://schemas.microsoft.com/office/drawing/2016/5/12/chartex" xmlns:cx7="http://schemas.microsoft.com/office/drawing/2016/5/13/chartex" xmlns:cx8="http://schemas.microsoft.com/office/drawing/2016/5/14/chartex" xmlns:mc="http://schemas.openxmlformats.org/markup-compatibility/2006" xmlns:aink="http://schemas.microsoft.com/office/drawing/2016/ink" xmlns:am3d="http://schemas.microsoft.com/office/drawing/2017/model3d" xmlns:o="urn:schemas-microsoft-com:office:office" xmlns:r="http://schemas.openxmlformats.org/officeDocument/2006/relationships" xmlns:m="http://schemas.openxmlformats.org/officeDocument/2006/math" xmlns:v="urn:schemas-microsoft-com:vml" xmlns:wp14="http://schemas.microsoft.com/office/word/2010/wordprocessingDrawing" xmlns:wp="http://schemas.openxmlformats.org/drawingml/2006/wordprocessingDrawing" xmlns:w10="urn:schemas-microsoft-com:office:word" xmlns:w="http://schemas.openxmlformats.org/wordprocessingml/2006/main" xmlns:w14="http://schemas.microsoft.com/office/word/2010/wordml" xmlns:w15="http://schemas.microsoft.com/office/word/2012/wordml" xmlns:w16cex="http://schemas.microsoft.com/office/word/2018/wordml/cex" xmlns:w16cid="http://schemas.microsoft.com/office/word/2016/wordml/cid" xmlns:w16="http://schemas.microsoft.com/office/word/2018/wordml" xmlns:w16sdtdh="http://schemas.microsoft.com/office/word/2020/wordml/sdtdatahash" xmlns:w16se="http://schemas.microsoft.com/office/word/2015/wordml/symex" xmlns:wpg="http://schemas.microsoft.com/office/word/2010/wordprocessingGroup" xmlns:wpi="http://schemas.microsoft.com/office/word/2010/wordprocessingInk" xmlns:wne="http://schemas.microsoft.com/office/word/2006/wordml" xmlns:wps="http://schemas.microsoft.com/office/word/2010/wordprocessingShape" mc:Ignorable="w14 w15 w16se w16cid w16 w16cex w16sdtdh wp14">
   <w:abstractNum w:abstractNumId="0" w15:restartNumberingAfterBreak="0">
     <w:nsid w:val="01D61477"/>
     <w:multiLevelType w:val="multilevel"/>
@@ -6442,50 +6420,50 @@
       </w:rPr>
     </w:lvl>
   </w:abstractNum>
-  <w:num w:numId="1" w16cid:durableId="143281378">
+  <w:num w:numId="1">
     <w:abstractNumId w:val="11"/>
   </w:num>
-  <w:num w:numId="2" w16cid:durableId="519470197">
+  <w:num w:numId="2">
     <w:abstractNumId w:val="6"/>
   </w:num>
-  <w:num w:numId="3" w16cid:durableId="1142501039">
+  <w:num w:numId="3">
     <w:abstractNumId w:val="1"/>
   </w:num>
-  <w:num w:numId="4" w16cid:durableId="64840328">
+  <w:num w:numId="4">
     <w:abstractNumId w:val="5"/>
   </w:num>
-  <w:num w:numId="5" w16cid:durableId="1433665572">
+  <w:num w:numId="5">
     <w:abstractNumId w:val="0"/>
   </w:num>
-  <w:num w:numId="6" w16cid:durableId="2024431748">
+  <w:num w:numId="6">
     <w:abstractNumId w:val="7"/>
   </w:num>
-  <w:num w:numId="7" w16cid:durableId="827786544">
+  <w:num w:numId="7">
     <w:abstractNumId w:val="8"/>
   </w:num>
-  <w:num w:numId="8" w16cid:durableId="72512704">
+  <w:num w:numId="8">
     <w:abstractNumId w:val="9"/>
   </w:num>
-  <w:num w:numId="9" w16cid:durableId="81729036">
+  <w:num w:numId="9">
     <w:abstractNumId w:val="10"/>
   </w:num>
-  <w:num w:numId="10" w16cid:durableId="360977423">
+  <w:num w:numId="10">
     <w:abstractNumId w:val="12"/>
   </w:num>
-  <w:num w:numId="11" w16cid:durableId="159779199">
+  <w:num w:numId="11">
     <w:abstractNumId w:val="3"/>
   </w:num>
-  <w:num w:numId="12" w16cid:durableId="525943605">
+  <w:num w:numId="12">
     <w:abstractNumId w:val="2"/>
   </w:num>
-  <w:num w:numId="13" w16cid:durableId="1334533288">
+  <w:num w:numId="13">
     <w:abstractNumId w:val="4"/>
   </w:num>
 </w:numbering>
 </file>
 
 <file path=word/people.xml><?xml version="1.0" encoding="utf-8"?>
-<w15:people xmlns:wpc="http://schemas.microsoft.com/office/word/2010/wordprocessingCanvas" xmlns:cx="http://schemas.microsoft.com/office/drawing/2014/chartex" xmlns:cx1="http://schemas.microsoft.com/office/drawing/2015/9/8/chartex" xmlns:cx2="http://schemas.microsoft.com/office/drawing/2015/10/21/chartex" xmlns:cx3="http://schemas.microsoft.com/office/drawing/2016/5/9/chartex" xmlns:cx4="http://schemas.microsoft.com/office/drawing/2016/5/10/chartex" xmlns:cx5="http://schemas.microsoft.com/office/drawing/2016/5/11/chartex" xmlns:cx6="http://schemas.microsoft.com/office/drawing/2016/5/12/chartex" xmlns:cx7="http://schemas.microsoft.com/office/drawing/2016/5/13/chartex" xmlns:cx8="http://schemas.microsoft.com/office/drawing/2016/5/14/chartex" xmlns:mc="http://schemas.openxmlformats.org/markup-compatibility/2006" xmlns:aink="http://schemas.microsoft.com/office/drawing/2016/ink" xmlns:am3d="http://schemas.microsoft.com/office/drawing/2017/model3d" xmlns:o="urn:schemas-microsoft-com:office:office" xmlns:oel="http://schemas.microsoft.com/office/2019/extlst" xmlns:r="http://schemas.openxmlformats.org/officeDocument/2006/relationships" xmlns:m="http://schemas.openxmlformats.org/officeDocument/2006/math" xmlns:v="urn:schemas-microsoft-com:vml" xmlns:wp14="http://schemas.microsoft.com/office/word/2010/wordprocessingDrawing" xmlns:wp="http://schemas.openxmlformats.org/drawingml/2006/wordprocessingDrawing" xmlns:w10="urn:schemas-microsoft-com:office:word" xmlns:w="http://schemas.openxmlformats.org/wordprocessingml/2006/main" xmlns:w14="http://schemas.microsoft.com/office/word/2010/wordml" xmlns:w15="http://schemas.microsoft.com/office/word/2012/wordml" xmlns:w16cex="http://schemas.microsoft.com/office/word/2018/wordml/cex" xmlns:w16cid="http://schemas.microsoft.com/office/word/2016/wordml/cid" xmlns:w16="http://schemas.microsoft.com/office/word/2018/wordml" xmlns:w16du="http://schemas.microsoft.com/office/word/2023/wordml/word16du" xmlns:w16sdtdh="http://schemas.microsoft.com/office/word/2020/wordml/sdtdatahash" xmlns:w16sdtfl="http://schemas.microsoft.com/office/word/2024/wordml/sdtformatlock" xmlns:w16se="http://schemas.microsoft.com/office/word/2015/wordml/symex" xmlns:wpg="http://schemas.microsoft.com/office/word/2010/wordprocessingGroup" xmlns:wpi="http://schemas.microsoft.com/office/word/2010/wordprocessingInk" xmlns:wne="http://schemas.microsoft.com/office/word/2006/wordml" xmlns:wps="http://schemas.microsoft.com/office/word/2010/wordprocessingShape" mc:Ignorable="w14 w15 w16se w16cid w16 w16cex w16sdtdh w16sdtfl w16du wp14">
+<w15:people xmlns:wpc="http://schemas.microsoft.com/office/word/2010/wordprocessingCanvas" xmlns:cx="http://schemas.microsoft.com/office/drawing/2014/chartex" xmlns:cx1="http://schemas.microsoft.com/office/drawing/2015/9/8/chartex" xmlns:cx2="http://schemas.microsoft.com/office/drawing/2015/10/21/chartex" xmlns:cx3="http://schemas.microsoft.com/office/drawing/2016/5/9/chartex" xmlns:cx4="http://schemas.microsoft.com/office/drawing/2016/5/10/chartex" xmlns:cx5="http://schemas.microsoft.com/office/drawing/2016/5/11/chartex" xmlns:cx6="http://schemas.microsoft.com/office/drawing/2016/5/12/chartex" xmlns:cx7="http://schemas.microsoft.com/office/drawing/2016/5/13/chartex" xmlns:cx8="http://schemas.microsoft.com/office/drawing/2016/5/14/chartex" xmlns:mc="http://schemas.openxmlformats.org/markup-compatibility/2006" xmlns:aink="http://schemas.microsoft.com/office/drawing/2016/ink" xmlns:am3d="http://schemas.microsoft.com/office/drawing/2017/model3d" xmlns:o="urn:schemas-microsoft-com:office:office" xmlns:r="http://schemas.openxmlformats.org/officeDocument/2006/relationships" xmlns:m="http://schemas.openxmlformats.org/officeDocument/2006/math" xmlns:v="urn:schemas-microsoft-com:vml" xmlns:wp14="http://schemas.microsoft.com/office/word/2010/wordprocessingDrawing" xmlns:wp="http://schemas.openxmlformats.org/drawingml/2006/wordprocessingDrawing" xmlns:w10="urn:schemas-microsoft-com:office:word" xmlns:w="http://schemas.openxmlformats.org/wordprocessingml/2006/main" xmlns:w14="http://schemas.microsoft.com/office/word/2010/wordml" xmlns:w15="http://schemas.microsoft.com/office/word/2012/wordml" xmlns:w16cex="http://schemas.microsoft.com/office/word/2018/wordml/cex" xmlns:w16cid="http://schemas.microsoft.com/office/word/2016/wordml/cid" xmlns:w16="http://schemas.microsoft.com/office/word/2018/wordml" xmlns:w16sdtdh="http://schemas.microsoft.com/office/word/2020/wordml/sdtdatahash" xmlns:w16se="http://schemas.microsoft.com/office/word/2015/wordml/symex" xmlns:wpg="http://schemas.microsoft.com/office/word/2010/wordprocessingGroup" xmlns:wpi="http://schemas.microsoft.com/office/word/2010/wordprocessingInk" xmlns:wne="http://schemas.microsoft.com/office/word/2006/wordml" xmlns:wps="http://schemas.microsoft.com/office/word/2010/wordprocessingShape" mc:Ignorable="w14 w15 w16se w16cid w16 w16cex w16sdtdh wp14">
   <w15:person w15:author="Kalentyev Alexey">
     <w15:presenceInfo w15:providerId="Windows Live" w15:userId="da819b8650d7d997"/>
   </w15:person>
@@ -6493,7 +6471,7 @@
 </file>
 
 <file path=word/styles.xml><?xml version="1.0" encoding="utf-8"?>
-<w:styles xmlns:mc="http://schemas.openxmlformats.org/markup-compatibility/2006" xmlns:r="http://schemas.openxmlformats.org/officeDocument/2006/relationships" xmlns:w="http://schemas.openxmlformats.org/wordprocessingml/2006/main" xmlns:w14="http://schemas.microsoft.com/office/word/2010/wordml" xmlns:w15="http://schemas.microsoft.com/office/word/2012/wordml" xmlns:w16cex="http://schemas.microsoft.com/office/word/2018/wordml/cex" xmlns:w16cid="http://schemas.microsoft.com/office/word/2016/wordml/cid" xmlns:w16="http://schemas.microsoft.com/office/word/2018/wordml" xmlns:w16du="http://schemas.microsoft.com/office/word/2023/wordml/word16du" xmlns:w16sdtdh="http://schemas.microsoft.com/office/word/2020/wordml/sdtdatahash" xmlns:w16sdtfl="http://schemas.microsoft.com/office/word/2024/wordml/sdtformatlock" xmlns:w16se="http://schemas.microsoft.com/office/word/2015/wordml/symex" mc:Ignorable="w14 w15 w16se w16cid w16 w16cex w16sdtdh w16sdtfl w16du">
+<w:styles xmlns:mc="http://schemas.openxmlformats.org/markup-compatibility/2006" xmlns:r="http://schemas.openxmlformats.org/officeDocument/2006/relationships" xmlns:w="http://schemas.openxmlformats.org/wordprocessingml/2006/main" xmlns:w14="http://schemas.microsoft.com/office/word/2010/wordml" xmlns:w15="http://schemas.microsoft.com/office/word/2012/wordml" xmlns:w16cex="http://schemas.microsoft.com/office/word/2018/wordml/cex" xmlns:w16cid="http://schemas.microsoft.com/office/word/2016/wordml/cid" xmlns:w16="http://schemas.microsoft.com/office/word/2018/wordml" xmlns:w16sdtdh="http://schemas.microsoft.com/office/word/2020/wordml/sdtdatahash" xmlns:w16se="http://schemas.microsoft.com/office/word/2015/wordml/symex" mc:Ignorable="w14 w15 w16se w16cid w16 w16cex w16sdtdh">
   <w:docDefaults>
     <w:rPrDefault>
       <w:rPr>

--- a/Files/ТЗ_Дурновцев_582-1_Столешница-2.docx
+++ b/Files/ТЗ_Дурновцев_582-1_Столешница-2.docx
@@ -1,6 +1,6 @@
 
 <file path=word/document.xml><?xml version="1.0" encoding="utf-8"?>
-<w:document xmlns:wpc="http://schemas.microsoft.com/office/word/2010/wordprocessingCanvas" xmlns:cx="http://schemas.microsoft.com/office/drawing/2014/chartex" xmlns:cx1="http://schemas.microsoft.com/office/drawing/2015/9/8/chartex" xmlns:cx2="http://schemas.microsoft.com/office/drawing/2015/10/21/chartex" xmlns:cx3="http://schemas.microsoft.com/office/drawing/2016/5/9/chartex" xmlns:cx4="http://schemas.microsoft.com/office/drawing/2016/5/10/chartex" xmlns:cx5="http://schemas.microsoft.com/office/drawing/2016/5/11/chartex" xmlns:cx6="http://schemas.microsoft.com/office/drawing/2016/5/12/chartex" xmlns:cx7="http://schemas.microsoft.com/office/drawing/2016/5/13/chartex" xmlns:cx8="http://schemas.microsoft.com/office/drawing/2016/5/14/chartex" xmlns:mc="http://schemas.openxmlformats.org/markup-compatibility/2006" xmlns:aink="http://schemas.microsoft.com/office/drawing/2016/ink" xmlns:am3d="http://schemas.microsoft.com/office/drawing/2017/model3d" xmlns:o="urn:schemas-microsoft-com:office:office" xmlns:r="http://schemas.openxmlformats.org/officeDocument/2006/relationships" xmlns:m="http://schemas.openxmlformats.org/officeDocument/2006/math" xmlns:v="urn:schemas-microsoft-com:vml" xmlns:wp14="http://schemas.microsoft.com/office/word/2010/wordprocessingDrawing" xmlns:wp="http://schemas.openxmlformats.org/drawingml/2006/wordprocessingDrawing" xmlns:w10="urn:schemas-microsoft-com:office:word" xmlns:w="http://schemas.openxmlformats.org/wordprocessingml/2006/main" xmlns:w14="http://schemas.microsoft.com/office/word/2010/wordml" xmlns:w15="http://schemas.microsoft.com/office/word/2012/wordml" xmlns:w16cex="http://schemas.microsoft.com/office/word/2018/wordml/cex" xmlns:w16cid="http://schemas.microsoft.com/office/word/2016/wordml/cid" xmlns:w16="http://schemas.microsoft.com/office/word/2018/wordml" xmlns:w16sdtdh="http://schemas.microsoft.com/office/word/2020/wordml/sdtdatahash" xmlns:w16se="http://schemas.microsoft.com/office/word/2015/wordml/symex" xmlns:wpg="http://schemas.microsoft.com/office/word/2010/wordprocessingGroup" xmlns:wpi="http://schemas.microsoft.com/office/word/2010/wordprocessingInk" xmlns:wne="http://schemas.microsoft.com/office/word/2006/wordml" xmlns:wps="http://schemas.microsoft.com/office/word/2010/wordprocessingShape" mc:Ignorable="w14 w15 w16se w16cid w16 w16cex w16sdtdh wp14">
+<w:document xmlns:wpc="http://schemas.microsoft.com/office/word/2010/wordprocessingCanvas" xmlns:cx="http://schemas.microsoft.com/office/drawing/2014/chartex" xmlns:cx1="http://schemas.microsoft.com/office/drawing/2015/9/8/chartex" xmlns:cx2="http://schemas.microsoft.com/office/drawing/2015/10/21/chartex" xmlns:cx3="http://schemas.microsoft.com/office/drawing/2016/5/9/chartex" xmlns:cx4="http://schemas.microsoft.com/office/drawing/2016/5/10/chartex" xmlns:cx5="http://schemas.microsoft.com/office/drawing/2016/5/11/chartex" xmlns:cx6="http://schemas.microsoft.com/office/drawing/2016/5/12/chartex" xmlns:cx7="http://schemas.microsoft.com/office/drawing/2016/5/13/chartex" xmlns:cx8="http://schemas.microsoft.com/office/drawing/2016/5/14/chartex" xmlns:mc="http://schemas.openxmlformats.org/markup-compatibility/2006" xmlns:aink="http://schemas.microsoft.com/office/drawing/2016/ink" xmlns:am3d="http://schemas.microsoft.com/office/drawing/2017/model3d" xmlns:o="urn:schemas-microsoft-com:office:office" xmlns:oel="http://schemas.microsoft.com/office/2019/extlst" xmlns:r="http://schemas.openxmlformats.org/officeDocument/2006/relationships" xmlns:m="http://schemas.openxmlformats.org/officeDocument/2006/math" xmlns:v="urn:schemas-microsoft-com:vml" xmlns:wp14="http://schemas.microsoft.com/office/word/2010/wordprocessingDrawing" xmlns:wp="http://schemas.openxmlformats.org/drawingml/2006/wordprocessingDrawing" xmlns:w10="urn:schemas-microsoft-com:office:word" xmlns:w="http://schemas.openxmlformats.org/wordprocessingml/2006/main" xmlns:w14="http://schemas.microsoft.com/office/word/2010/wordml" xmlns:w15="http://schemas.microsoft.com/office/word/2012/wordml" xmlns:w16cex="http://schemas.microsoft.com/office/word/2018/wordml/cex" xmlns:w16cid="http://schemas.microsoft.com/office/word/2016/wordml/cid" xmlns:w16="http://schemas.microsoft.com/office/word/2018/wordml" xmlns:w16du="http://schemas.microsoft.com/office/word/2023/wordml/word16du" xmlns:w16sdtdh="http://schemas.microsoft.com/office/word/2020/wordml/sdtdatahash" xmlns:w16sdtfl="http://schemas.microsoft.com/office/word/2024/wordml/sdtformatlock" xmlns:w16se="http://schemas.microsoft.com/office/word/2015/wordml/symex" xmlns:wpg="http://schemas.microsoft.com/office/word/2010/wordprocessingGroup" xmlns:wpi="http://schemas.microsoft.com/office/word/2010/wordprocessingInk" xmlns:wne="http://schemas.microsoft.com/office/word/2006/wordml" xmlns:wps="http://schemas.microsoft.com/office/word/2010/wordprocessingShape" mc:Ignorable="w14 w15 w16se w16cid w16 w16cex w16sdtdh w16sdtfl w16du wp14">
   <w:body>
     <w:p>
       <w:pPr>
@@ -89,7 +89,6 @@
           <w:tag w:val="goog_rdk_0"/>
           <w:id w:val="-1865824363"/>
         </w:sdtPr>
-        <w:sdtEndPr/>
         <w:sdtContent/>
       </w:sdt>
       <w:r>
@@ -208,7 +207,6 @@
           <w:docPartUnique/>
         </w:docPartObj>
       </w:sdtPr>
-      <w:sdtEndPr/>
       <w:sdtContent>
         <w:p>
           <w:pPr>
@@ -2046,15 +2044,7 @@
       </w:r>
       <w:proofErr w:type="spellEnd"/>
       <w:r>
-        <w:t xml:space="preserve">-интерфейсов с помощью </w:t>
-      </w:r>
-      <w:proofErr w:type="spellStart"/>
-      <w:r>
-        <w:t>фреймворков</w:t>
-      </w:r>
-      <w:proofErr w:type="spellEnd"/>
-      <w:r>
-        <w:t xml:space="preserve"> </w:t>
+        <w:t xml:space="preserve">-интерфейсов с помощью фреймворков </w:t>
       </w:r>
       <w:proofErr w:type="spellStart"/>
       <w:r>
@@ -2206,8 +2196,6 @@
       </w:r>
     </w:p>
     <w:p>
-      <w:commentRangeStart w:id="11"/>
-      <w:commentRangeStart w:id="12"/>
       <w:r>
         <w:t xml:space="preserve">Столешница — </w:t>
       </w:r>
@@ -2221,9 +2209,6 @@
     <w:p>
       <w:r>
         <w:t>В рамках задачи должен быть спроектирован и реализован механизм задания параметров с проверкой их корректности, а также разработана система взаимодействия с API САПР “</w:t>
-      </w:r>
-      <w:r>
-        <w:t xml:space="preserve"> </w:t>
       </w:r>
       <w:r>
         <w:t xml:space="preserve">КОМПАС-3D </w:t>
@@ -2246,21 +2231,234 @@
       <w:r>
         <w:t xml:space="preserve"> по заданным параметрам.</w:t>
       </w:r>
-      <w:bookmarkStart w:id="13" w:name="_heading=h.8tdtwvsvc6fg" w:colFirst="0" w:colLast="0"/>
-      <w:bookmarkEnd w:id="13"/>
-      <w:commentRangeEnd w:id="11"/>
+      <w:bookmarkStart w:id="11" w:name="_heading=h.8tdtwvsvc6fg" w:colFirst="0" w:colLast="0"/>
+      <w:bookmarkEnd w:id="11"/>
+    </w:p>
+    <w:p/>
+    <w:p>
+      <w:pPr>
+        <w:pStyle w:val="2"/>
+        <w:numPr>
+          <w:ilvl w:val="1"/>
+          <w:numId w:val="5"/>
+        </w:numPr>
+      </w:pPr>
+      <w:bookmarkStart w:id="12" w:name="_heading=h.3rdcrjn" w:colFirst="0" w:colLast="0"/>
+      <w:bookmarkEnd w:id="12"/>
+      <w:r>
+        <w:t>Требования к видам обеспечения АС</w:t>
+      </w:r>
+    </w:p>
+    <w:p>
+      <w:pPr>
+        <w:numPr>
+          <w:ilvl w:val="2"/>
+          <w:numId w:val="5"/>
+        </w:numPr>
+      </w:pPr>
+      <w:r>
+        <w:t>Требования к математическому обеспечению системы</w:t>
+      </w:r>
+    </w:p>
+    <w:p>
+      <w:r>
+        <w:lastRenderedPageBreak/>
+        <w:t>Дополнительные требования к математическому обеспечению системы не предъявляются.</w:t>
+      </w:r>
+    </w:p>
+    <w:p>
+      <w:pPr>
+        <w:numPr>
+          <w:ilvl w:val="2"/>
+          <w:numId w:val="5"/>
+        </w:numPr>
+      </w:pPr>
+      <w:r>
+        <w:t>Требования к информационному обеспечению системы</w:t>
+      </w:r>
+    </w:p>
+    <w:p>
+      <w:r>
+        <w:t>Дополнительные требования по информационному обеспечению системы не предъявляются.</w:t>
+      </w:r>
+    </w:p>
+    <w:p>
+      <w:pPr>
+        <w:numPr>
+          <w:ilvl w:val="2"/>
+          <w:numId w:val="5"/>
+        </w:numPr>
+      </w:pPr>
+      <w:r>
+        <w:t>Требования к лингвистическому обеспечению системы</w:t>
+      </w:r>
+    </w:p>
+    <w:p>
+      <w:pPr>
+        <w:ind w:firstLine="708"/>
+      </w:pPr>
+      <w:r>
+        <w:t>При разработке программы допускается использовать русский и английский языки, при этом не допускается использование обоих одновременно. При реализации сразу двух языков должна быть предусмотрена возможность переключения между ними.</w:t>
+      </w:r>
+    </w:p>
+    <w:p>
+      <w:pPr>
+        <w:numPr>
+          <w:ilvl w:val="2"/>
+          <w:numId w:val="5"/>
+        </w:numPr>
+      </w:pPr>
+      <w:r>
+        <w:t>Требования к программному обеспечению системы</w:t>
+      </w:r>
+    </w:p>
+    <w:p>
+      <w:r>
+        <w:t xml:space="preserve">При выборе программного обеспечения необходимо отдавать предпочтение платформам разработки и библиотекам, распространяемым под лицензией MIT или аналогичным ей лицензиям, допускающим свободное использование в любом ПО и освобождающим использующих от любой оплаты. Версия САПР </w:t>
+      </w:r>
+      <w:r>
+        <w:t>КОМПАС-3D</w:t>
+      </w:r>
+      <w:r>
+        <w:t xml:space="preserve"> версии 202</w:t>
+      </w:r>
+      <w:r>
+        <w:t>3</w:t>
+      </w:r>
+      <w:r>
+        <w:t>.</w:t>
+      </w:r>
+    </w:p>
+    <w:p>
+      <w:r>
+        <w:t>Помимо этого,</w:t>
+      </w:r>
+      <w:r>
+        <w:t xml:space="preserve"> разработанная система должна работать на ПК с ОС Windows версии 10 и старше и разрядностью х64 с NET Framework</w:t>
+      </w:r>
+      <w:commentRangeStart w:id="13"/>
+      <w:commentRangeStart w:id="14"/>
+      <w:r>
+        <w:t xml:space="preserve"> </w:t>
+      </w:r>
+      <w:r>
+        <w:t>8</w:t>
+      </w:r>
+      <w:r>
+        <w:t>.</w:t>
+      </w:r>
+      <w:r>
+        <w:t>0</w:t>
+      </w:r>
+      <w:r>
+        <w:t>.</w:t>
+      </w:r>
+      <w:commentRangeEnd w:id="13"/>
       <w:r>
         <w:rPr>
           <w:rStyle w:val="af9"/>
         </w:rPr>
-        <w:commentReference w:id="11"/>
-      </w:r>
-      <w:commentRangeEnd w:id="12"/>
+        <w:commentReference w:id="13"/>
+      </w:r>
+      <w:commentRangeEnd w:id="14"/>
       <w:r>
         <w:rPr>
           <w:rStyle w:val="af9"/>
         </w:rPr>
-        <w:commentReference w:id="12"/>
+        <w:commentReference w:id="14"/>
+      </w:r>
+    </w:p>
+    <w:p>
+      <w:pPr>
+        <w:numPr>
+          <w:ilvl w:val="2"/>
+          <w:numId w:val="5"/>
+        </w:numPr>
+      </w:pPr>
+      <w:r>
+        <w:t>Требования к техническому обеспечению системы</w:t>
+      </w:r>
+    </w:p>
+    <w:p>
+      <w:pPr>
+        <w:numPr>
+          <w:ilvl w:val="0"/>
+          <w:numId w:val="11"/>
+        </w:numPr>
+      </w:pPr>
+      <w:r>
+        <w:t>ЦП 2.5 ГГц;</w:t>
+      </w:r>
+    </w:p>
+    <w:p>
+      <w:pPr>
+        <w:numPr>
+          <w:ilvl w:val="0"/>
+          <w:numId w:val="11"/>
+        </w:numPr>
+      </w:pPr>
+      <w:r>
+        <w:t>16 ГБ ОЗУ;</w:t>
+      </w:r>
+    </w:p>
+    <w:p>
+      <w:pPr>
+        <w:numPr>
+          <w:ilvl w:val="0"/>
+          <w:numId w:val="11"/>
+        </w:numPr>
+      </w:pPr>
+      <w:r>
+        <w:t>место на диске — 40 ГБ;</w:t>
+      </w:r>
+    </w:p>
+    <w:p>
+      <w:pPr>
+        <w:numPr>
+          <w:ilvl w:val="0"/>
+          <w:numId w:val="11"/>
+        </w:numPr>
+      </w:pPr>
+      <w:r>
+        <w:t>графический процессор с объемом памяти 1 ГБ, пропускной способностью 29 ГБ/с и поддержкой DirectX 11.</w:t>
+      </w:r>
+    </w:p>
+    <w:p>
+      <w:pPr>
+        <w:numPr>
+          <w:ilvl w:val="2"/>
+          <w:numId w:val="5"/>
+        </w:numPr>
+      </w:pPr>
+      <w:r>
+        <w:t>Требования к метрологическому обеспечению</w:t>
+      </w:r>
+    </w:p>
+    <w:p>
+      <w:r>
+        <w:t xml:space="preserve">Дополнительные </w:t>
+      </w:r>
+      <w:r>
+        <w:t>требования к</w:t>
+      </w:r>
+      <w:r>
+        <w:t xml:space="preserve"> метрологическому обеспечению не предъявляются.</w:t>
+      </w:r>
+    </w:p>
+    <w:p>
+      <w:pPr>
+        <w:numPr>
+          <w:ilvl w:val="2"/>
+          <w:numId w:val="5"/>
+        </w:numPr>
+      </w:pPr>
+      <w:r>
+        <w:t>Требования к организационному обеспечению</w:t>
+      </w:r>
+    </w:p>
+    <w:p>
+      <w:r>
+        <w:t>Дополнительные требования к организационному обеспечению не предъявляются</w:t>
       </w:r>
     </w:p>
     <w:p/>
@@ -2272,227 +2470,8 @@
           <w:numId w:val="5"/>
         </w:numPr>
       </w:pPr>
-      <w:bookmarkStart w:id="14" w:name="_heading=h.3rdcrjn" w:colFirst="0" w:colLast="0"/>
-      <w:bookmarkEnd w:id="14"/>
-      <w:r>
-        <w:t>Требования к видам обеспечения АС</w:t>
-      </w:r>
-    </w:p>
-    <w:p>
-      <w:pPr>
-        <w:numPr>
-          <w:ilvl w:val="2"/>
-          <w:numId w:val="5"/>
-        </w:numPr>
-      </w:pPr>
-      <w:r>
-        <w:t>Требования к математическому обеспечению системы</w:t>
-      </w:r>
-    </w:p>
-    <w:p>
-      <w:r>
-        <w:lastRenderedPageBreak/>
-        <w:t>Дополнительные требования к математическому обеспечению системы не предъявляются.</w:t>
-      </w:r>
-    </w:p>
-    <w:p>
-      <w:pPr>
-        <w:numPr>
-          <w:ilvl w:val="2"/>
-          <w:numId w:val="5"/>
-        </w:numPr>
-      </w:pPr>
-      <w:r>
-        <w:t>Требования к информационному обеспечению системы</w:t>
-      </w:r>
-    </w:p>
-    <w:p>
-      <w:r>
-        <w:t>Дополнительные требования по информационному обеспечению системы не предъявляются.</w:t>
-      </w:r>
-    </w:p>
-    <w:p>
-      <w:pPr>
-        <w:numPr>
-          <w:ilvl w:val="2"/>
-          <w:numId w:val="5"/>
-        </w:numPr>
-      </w:pPr>
-      <w:r>
-        <w:t>Требования к лингвистическому обеспечению системы</w:t>
-      </w:r>
-    </w:p>
-    <w:p>
-      <w:pPr>
-        <w:ind w:firstLine="708"/>
-      </w:pPr>
-      <w:r>
-        <w:t>При разработке программы допускается использовать русский и английский языки, при этом не допускается использование обоих одновременно. При реализации сразу двух языков должна быть предусмотрена возможность переключения между ними.</w:t>
-      </w:r>
-    </w:p>
-    <w:p>
-      <w:pPr>
-        <w:numPr>
-          <w:ilvl w:val="2"/>
-          <w:numId w:val="5"/>
-        </w:numPr>
-      </w:pPr>
-      <w:r>
-        <w:t>Требования к программному обеспечению системы</w:t>
-      </w:r>
-    </w:p>
-    <w:p>
-      <w:r>
-        <w:t xml:space="preserve">При выборе программного обеспечения необходимо отдавать предпочтение платформам разработки и библиотекам, распространяемым под лицензией MIT или аналогичным ей лицензиям, допускающим свободное использование в любом ПО и освобождающим использующих от любой оплаты. Версия САПР </w:t>
-      </w:r>
-      <w:r>
-        <w:t>КОМПАС-3D</w:t>
-      </w:r>
-      <w:r>
-        <w:t xml:space="preserve"> версии 202</w:t>
-      </w:r>
-      <w:r>
-        <w:t>3</w:t>
-      </w:r>
-      <w:r>
-        <w:t>.</w:t>
-      </w:r>
-    </w:p>
-    <w:p>
-      <w:r>
-        <w:t>Помимо этого,</w:t>
-      </w:r>
-      <w:r>
-        <w:t xml:space="preserve"> разработанная система должна работать на ПК с ОС Windows версии 10 и старше и разрядностью х64 с NET Framework</w:t>
-      </w:r>
-      <w:commentRangeStart w:id="15"/>
-      <w:r>
-        <w:t xml:space="preserve"> </w:t>
-      </w:r>
-      <w:r>
-        <w:t>8</w:t>
-      </w:r>
-      <w:r>
-        <w:t>.</w:t>
-      </w:r>
-      <w:r>
-        <w:t>0</w:t>
-      </w:r>
-      <w:r>
-        <w:t>.</w:t>
-      </w:r>
-      <w:commentRangeEnd w:id="15"/>
-      <w:r>
-        <w:rPr>
-          <w:rStyle w:val="af9"/>
-        </w:rPr>
-        <w:commentReference w:id="15"/>
-      </w:r>
-    </w:p>
-    <w:p>
-      <w:pPr>
-        <w:numPr>
-          <w:ilvl w:val="2"/>
-          <w:numId w:val="5"/>
-        </w:numPr>
-      </w:pPr>
-      <w:r>
-        <w:t>Требования к техническому обеспечению системы</w:t>
-      </w:r>
-    </w:p>
-    <w:p>
-      <w:pPr>
-        <w:numPr>
-          <w:ilvl w:val="0"/>
-          <w:numId w:val="11"/>
-        </w:numPr>
-      </w:pPr>
-      <w:r>
-        <w:t>ЦП 2.5 ГГц;</w:t>
-      </w:r>
-    </w:p>
-    <w:p>
-      <w:pPr>
-        <w:numPr>
-          <w:ilvl w:val="0"/>
-          <w:numId w:val="11"/>
-        </w:numPr>
-      </w:pPr>
-      <w:r>
-        <w:t>16 ГБ ОЗУ;</w:t>
-      </w:r>
-    </w:p>
-    <w:p>
-      <w:pPr>
-        <w:numPr>
-          <w:ilvl w:val="0"/>
-          <w:numId w:val="11"/>
-        </w:numPr>
-      </w:pPr>
-      <w:r>
-        <w:t>место на диске — 40 ГБ;</w:t>
-      </w:r>
-    </w:p>
-    <w:p>
-      <w:pPr>
-        <w:numPr>
-          <w:ilvl w:val="0"/>
-          <w:numId w:val="11"/>
-        </w:numPr>
-      </w:pPr>
-      <w:r>
-        <w:t>графический процессор с объемом памяти 1 ГБ, пропускной способностью 29 ГБ/с и поддержкой DirectX 11.</w:t>
-      </w:r>
-    </w:p>
-    <w:p>
-      <w:pPr>
-        <w:numPr>
-          <w:ilvl w:val="2"/>
-          <w:numId w:val="5"/>
-        </w:numPr>
-      </w:pPr>
-      <w:r>
-        <w:t>Требования к метрологическому обеспечению</w:t>
-      </w:r>
-    </w:p>
-    <w:p>
-      <w:r>
-        <w:t xml:space="preserve">Дополнительные </w:t>
-      </w:r>
-      <w:r>
-        <w:t>требования к</w:t>
-      </w:r>
-      <w:r>
-        <w:t xml:space="preserve"> метрологическому обеспечению не предъявляются.</w:t>
-      </w:r>
-    </w:p>
-    <w:p>
-      <w:pPr>
-        <w:numPr>
-          <w:ilvl w:val="2"/>
-          <w:numId w:val="5"/>
-        </w:numPr>
-      </w:pPr>
-      <w:r>
-        <w:t>Требования к организационному обеспечению</w:t>
-      </w:r>
-    </w:p>
-    <w:p>
-      <w:r>
-        <w:t>Дополнительные требования к организационному обеспечению не предъявляются</w:t>
-      </w:r>
-    </w:p>
-    <w:p/>
-    <w:p>
-      <w:pPr>
-        <w:pStyle w:val="2"/>
-        <w:numPr>
-          <w:ilvl w:val="1"/>
-          <w:numId w:val="5"/>
-        </w:numPr>
-      </w:pPr>
-      <w:bookmarkStart w:id="16" w:name="_heading=h.26in1rg" w:colFirst="0" w:colLast="0"/>
-      <w:bookmarkEnd w:id="16"/>
+      <w:bookmarkStart w:id="15" w:name="_heading=h.26in1rg" w:colFirst="0" w:colLast="0"/>
+      <w:bookmarkEnd w:id="15"/>
       <w:r>
         <w:t>Общие технические требования к АС</w:t>
       </w:r>
@@ -2533,8 +2512,8 @@
           <w:numId w:val="5"/>
         </w:numPr>
       </w:pPr>
-      <w:bookmarkStart w:id="17" w:name="_heading=h.lnxbz9" w:colFirst="0" w:colLast="0"/>
-      <w:bookmarkEnd w:id="17"/>
+      <w:bookmarkStart w:id="16" w:name="_heading=h.lnxbz9" w:colFirst="0" w:colLast="0"/>
+      <w:bookmarkEnd w:id="16"/>
       <w:r>
         <w:lastRenderedPageBreak/>
         <w:t>СОСТАВ И СОДЕРЖАНИЕ РАБОТ ПО СОЗДАНИЮ АВТОМАТИЗИРОВАННОЙ СИСТЕМЫ</w:t>
@@ -2553,8 +2532,8 @@
         <w:ind w:firstLine="567"/>
         <w:jc w:val="left"/>
       </w:pPr>
-      <w:bookmarkStart w:id="18" w:name="_heading=h.35nkun2" w:colFirst="0" w:colLast="0"/>
-      <w:bookmarkEnd w:id="18"/>
+      <w:bookmarkStart w:id="17" w:name="_heading=h.35nkun2" w:colFirst="0" w:colLast="0"/>
+      <w:bookmarkEnd w:id="17"/>
       <w:r>
         <w:t>Этапы проведения работ по разработке плагина "</w:t>
       </w:r>
@@ -3750,8 +3729,8 @@
           <w:numId w:val="5"/>
         </w:numPr>
       </w:pPr>
-      <w:bookmarkStart w:id="19" w:name="_heading=h.1ksv4uv" w:colFirst="0" w:colLast="0"/>
-      <w:bookmarkEnd w:id="19"/>
+      <w:bookmarkStart w:id="18" w:name="_heading=h.1ksv4uv" w:colFirst="0" w:colLast="0"/>
+      <w:bookmarkEnd w:id="18"/>
       <w:r>
         <w:lastRenderedPageBreak/>
         <w:t>ПОРЯДОК РАЗРАБОТКИ АВТОМАТИЗИРОВАННОЙ СИСТЕМЫ</w:t>
@@ -3766,8 +3745,8 @@
           <w:numId w:val="5"/>
         </w:numPr>
       </w:pPr>
-      <w:bookmarkStart w:id="20" w:name="_heading=h.44sinio" w:colFirst="0" w:colLast="0"/>
-      <w:bookmarkEnd w:id="20"/>
+      <w:bookmarkStart w:id="19" w:name="_heading=h.44sinio" w:colFirst="0" w:colLast="0"/>
+      <w:bookmarkEnd w:id="19"/>
       <w:r>
         <w:t>Порядок организации разработки АС</w:t>
       </w:r>
@@ -3792,8 +3771,8 @@
           <w:numId w:val="5"/>
         </w:numPr>
       </w:pPr>
-      <w:bookmarkStart w:id="21" w:name="_heading=h.2jxsxqh" w:colFirst="0" w:colLast="0"/>
-      <w:bookmarkEnd w:id="21"/>
+      <w:bookmarkStart w:id="20" w:name="_heading=h.2jxsxqh" w:colFirst="0" w:colLast="0"/>
+      <w:bookmarkEnd w:id="20"/>
       <w:r>
         <w:t>Перечень документов и исходных данных для разработки АС</w:t>
       </w:r>
@@ -3928,8 +3907,8 @@
           <w:numId w:val="5"/>
         </w:numPr>
       </w:pPr>
-      <w:bookmarkStart w:id="22" w:name="_heading=h.z337ya" w:colFirst="0" w:colLast="0"/>
-      <w:bookmarkEnd w:id="22"/>
+      <w:bookmarkStart w:id="21" w:name="_heading=h.z337ya" w:colFirst="0" w:colLast="0"/>
+      <w:bookmarkEnd w:id="21"/>
       <w:r>
         <w:t>Перечень документов, предъявляемых по окончании соответствующих этапов работ</w:t>
       </w:r>
@@ -4057,8 +4036,8 @@
           <w:numId w:val="5"/>
         </w:numPr>
       </w:pPr>
-      <w:bookmarkStart w:id="23" w:name="_heading=h.3j2qqm3" w:colFirst="0" w:colLast="0"/>
-      <w:bookmarkEnd w:id="23"/>
+      <w:bookmarkStart w:id="22" w:name="_heading=h.3j2qqm3" w:colFirst="0" w:colLast="0"/>
+      <w:bookmarkEnd w:id="22"/>
       <w:r>
         <w:lastRenderedPageBreak/>
         <w:t>ПОРЯДОК КОНТРОЛЯ И ПРИЕМКИ АВТОМАТИЗИРОВАННОЙ СИСТЕМЫ</w:t>
@@ -4073,8 +4052,8 @@
           <w:numId w:val="5"/>
         </w:numPr>
       </w:pPr>
-      <w:bookmarkStart w:id="24" w:name="_heading=h.1y810tw" w:colFirst="0" w:colLast="0"/>
-      <w:bookmarkEnd w:id="24"/>
+      <w:bookmarkStart w:id="23" w:name="_heading=h.1y810tw" w:colFirst="0" w:colLast="0"/>
+      <w:bookmarkEnd w:id="23"/>
       <w:r>
         <w:t>Виды, состав и методы испытаний АС и ее составных частей</w:t>
       </w:r>
@@ -4246,8 +4225,8 @@
           <w:numId w:val="5"/>
         </w:numPr>
       </w:pPr>
-      <w:bookmarkStart w:id="25" w:name="_heading=h.4i7ojhp" w:colFirst="0" w:colLast="0"/>
-      <w:bookmarkEnd w:id="25"/>
+      <w:bookmarkStart w:id="24" w:name="_heading=h.4i7ojhp" w:colFirst="0" w:colLast="0"/>
+      <w:bookmarkEnd w:id="24"/>
       <w:r>
         <w:t>Общие требования к приёмке работ по стадиям</w:t>
       </w:r>
@@ -4280,8 +4259,8 @@
           <w:numId w:val="5"/>
         </w:numPr>
       </w:pPr>
-      <w:bookmarkStart w:id="26" w:name="_heading=h.2xcytpi" w:colFirst="0" w:colLast="0"/>
-      <w:bookmarkEnd w:id="26"/>
+      <w:bookmarkStart w:id="25" w:name="_heading=h.2xcytpi" w:colFirst="0" w:colLast="0"/>
+      <w:bookmarkEnd w:id="25"/>
       <w:r>
         <w:lastRenderedPageBreak/>
         <w:t>ТРЕБОВАНИЯ К ДОКУМЕНТИРОВАНИЮ</w:t>
@@ -4308,8 +4287,8 @@
           <w:numId w:val="5"/>
         </w:numPr>
       </w:pPr>
-      <w:bookmarkStart w:id="27" w:name="_heading=h.1ci93xb" w:colFirst="0" w:colLast="0"/>
-      <w:bookmarkEnd w:id="27"/>
+      <w:bookmarkStart w:id="26" w:name="_heading=h.1ci93xb" w:colFirst="0" w:colLast="0"/>
+      <w:bookmarkEnd w:id="26"/>
       <w:r>
         <w:t>Перечень подлежащих разработке документов</w:t>
       </w:r>
@@ -4329,8 +4308,8 @@
           <w:numId w:val="5"/>
         </w:numPr>
       </w:pPr>
-      <w:bookmarkStart w:id="28" w:name="_heading=h.3whwml4" w:colFirst="0" w:colLast="0"/>
-      <w:bookmarkEnd w:id="28"/>
+      <w:bookmarkStart w:id="27" w:name="_heading=h.3whwml4" w:colFirst="0" w:colLast="0"/>
+      <w:bookmarkEnd w:id="27"/>
       <w:r>
         <w:t>Вид представления и количество документов</w:t>
       </w:r>
@@ -4432,8 +4411,8 @@
         </w:numPr>
         <w:ind w:left="709" w:firstLine="0"/>
       </w:pPr>
-      <w:bookmarkStart w:id="29" w:name="_heading=h.2bn6wsx" w:colFirst="0" w:colLast="0"/>
-      <w:bookmarkEnd w:id="29"/>
+      <w:bookmarkStart w:id="28" w:name="_heading=h.2bn6wsx" w:colFirst="0" w:colLast="0"/>
+      <w:bookmarkEnd w:id="28"/>
       <w:r>
         <w:t>Требования по использованию ЕСКД и ЕСПД при разработке документов</w:t>
       </w:r>
@@ -4490,35 +4469,7 @@
         <w:rPr>
           <w:color w:val="000000"/>
         </w:rPr>
-        <w:t xml:space="preserve">шрифт – </w:t>
-      </w:r>
-      <w:proofErr w:type="spellStart"/>
-      <w:r>
-        <w:rPr>
-          <w:color w:val="000000"/>
-        </w:rPr>
-        <w:t>Times</w:t>
-      </w:r>
-      <w:proofErr w:type="spellEnd"/>
-      <w:r>
-        <w:rPr>
-          <w:color w:val="000000"/>
-        </w:rPr>
-        <w:t xml:space="preserve"> </w:t>
-      </w:r>
-      <w:proofErr w:type="spellStart"/>
-      <w:r>
-        <w:rPr>
-          <w:color w:val="000000"/>
-        </w:rPr>
-        <w:t>New</w:t>
-      </w:r>
-      <w:proofErr w:type="spellEnd"/>
-      <w:r>
-        <w:rPr>
-          <w:color w:val="000000"/>
-        </w:rPr>
-        <w:t xml:space="preserve"> </w:t>
+        <w:t xml:space="preserve">шрифт – Times New </w:t>
       </w:r>
       <w:proofErr w:type="spellStart"/>
       <w:r>
@@ -4654,8 +4605,8 @@
           <w:numId w:val="5"/>
         </w:numPr>
       </w:pPr>
-      <w:bookmarkStart w:id="30" w:name="_heading=h.qsh70q" w:colFirst="0" w:colLast="0"/>
-      <w:bookmarkEnd w:id="30"/>
+      <w:bookmarkStart w:id="29" w:name="_heading=h.qsh70q" w:colFirst="0" w:colLast="0"/>
+      <w:bookmarkEnd w:id="29"/>
       <w:r>
         <w:lastRenderedPageBreak/>
         <w:t>ИСТОЧНИКИ РАЗРАБОТКИ</w:t>
@@ -4700,7 +4651,15 @@
       </w:r>
       <w:proofErr w:type="spellEnd"/>
       <w:r>
-        <w:t>, А. Е. Горяинов — Томск : Эль Контент, 2014. — 176 с.</w:t>
+        <w:t xml:space="preserve">, А. Е. Горяинов — </w:t>
+      </w:r>
+      <w:proofErr w:type="gramStart"/>
+      <w:r>
+        <w:t>Томск :</w:t>
+      </w:r>
+      <w:proofErr w:type="gramEnd"/>
+      <w:r>
+        <w:t xml:space="preserve"> Эль Контент, 2014. — 176 с.</w:t>
       </w:r>
     </w:p>
     <w:p>
@@ -4843,8 +4802,8 @@
 </file>
 
 <file path=word/comments.xml><?xml version="1.0" encoding="utf-8"?>
-<w:comments xmlns:wpc="http://schemas.microsoft.com/office/word/2010/wordprocessingCanvas" xmlns:cx="http://schemas.microsoft.com/office/drawing/2014/chartex" xmlns:cx1="http://schemas.microsoft.com/office/drawing/2015/9/8/chartex" xmlns:cx2="http://schemas.microsoft.com/office/drawing/2015/10/21/chartex" xmlns:cx3="http://schemas.microsoft.com/office/drawing/2016/5/9/chartex" xmlns:cx4="http://schemas.microsoft.com/office/drawing/2016/5/10/chartex" xmlns:cx5="http://schemas.microsoft.com/office/drawing/2016/5/11/chartex" xmlns:cx6="http://schemas.microsoft.com/office/drawing/2016/5/12/chartex" xmlns:cx7="http://schemas.microsoft.com/office/drawing/2016/5/13/chartex" xmlns:cx8="http://schemas.microsoft.com/office/drawing/2016/5/14/chartex" xmlns:mc="http://schemas.openxmlformats.org/markup-compatibility/2006" xmlns:aink="http://schemas.microsoft.com/office/drawing/2016/ink" xmlns:am3d="http://schemas.microsoft.com/office/drawing/2017/model3d" xmlns:o="urn:schemas-microsoft-com:office:office" xmlns:r="http://schemas.openxmlformats.org/officeDocument/2006/relationships" xmlns:m="http://schemas.openxmlformats.org/officeDocument/2006/math" xmlns:v="urn:schemas-microsoft-com:vml" xmlns:wp14="http://schemas.microsoft.com/office/word/2010/wordprocessingDrawing" xmlns:wp="http://schemas.openxmlformats.org/drawingml/2006/wordprocessingDrawing" xmlns:w10="urn:schemas-microsoft-com:office:word" xmlns:w="http://schemas.openxmlformats.org/wordprocessingml/2006/main" xmlns:w14="http://schemas.microsoft.com/office/word/2010/wordml" xmlns:w15="http://schemas.microsoft.com/office/word/2012/wordml" xmlns:w16cex="http://schemas.microsoft.com/office/word/2018/wordml/cex" xmlns:w16cid="http://schemas.microsoft.com/office/word/2016/wordml/cid" xmlns:w16="http://schemas.microsoft.com/office/word/2018/wordml" xmlns:w16sdtdh="http://schemas.microsoft.com/office/word/2020/wordml/sdtdatahash" xmlns:w16se="http://schemas.microsoft.com/office/word/2015/wordml/symex" xmlns:wpg="http://schemas.microsoft.com/office/word/2010/wordprocessingGroup" xmlns:wpi="http://schemas.microsoft.com/office/word/2010/wordprocessingInk" xmlns:wne="http://schemas.microsoft.com/office/word/2006/wordml" xmlns:wps="http://schemas.microsoft.com/office/word/2010/wordprocessingShape" mc:Ignorable="w14 w15 w16se w16cid w16 w16cex w16sdtdh wp14">
-  <w:comment w:id="11" w:author="Kalentyev Alexey" w:date="2025-09-30T05:22:00Z" w:initials="KA">
+<w:comments xmlns:wpc="http://schemas.microsoft.com/office/word/2010/wordprocessingCanvas" xmlns:cx="http://schemas.microsoft.com/office/drawing/2014/chartex" xmlns:cx1="http://schemas.microsoft.com/office/drawing/2015/9/8/chartex" xmlns:cx2="http://schemas.microsoft.com/office/drawing/2015/10/21/chartex" xmlns:cx3="http://schemas.microsoft.com/office/drawing/2016/5/9/chartex" xmlns:cx4="http://schemas.microsoft.com/office/drawing/2016/5/10/chartex" xmlns:cx5="http://schemas.microsoft.com/office/drawing/2016/5/11/chartex" xmlns:cx6="http://schemas.microsoft.com/office/drawing/2016/5/12/chartex" xmlns:cx7="http://schemas.microsoft.com/office/drawing/2016/5/13/chartex" xmlns:cx8="http://schemas.microsoft.com/office/drawing/2016/5/14/chartex" xmlns:mc="http://schemas.openxmlformats.org/markup-compatibility/2006" xmlns:aink="http://schemas.microsoft.com/office/drawing/2016/ink" xmlns:am3d="http://schemas.microsoft.com/office/drawing/2017/model3d" xmlns:o="urn:schemas-microsoft-com:office:office" xmlns:oel="http://schemas.microsoft.com/office/2019/extlst" xmlns:r="http://schemas.openxmlformats.org/officeDocument/2006/relationships" xmlns:m="http://schemas.openxmlformats.org/officeDocument/2006/math" xmlns:v="urn:schemas-microsoft-com:vml" xmlns:wp14="http://schemas.microsoft.com/office/word/2010/wordprocessingDrawing" xmlns:wp="http://schemas.openxmlformats.org/drawingml/2006/wordprocessingDrawing" xmlns:w10="urn:schemas-microsoft-com:office:word" xmlns:w="http://schemas.openxmlformats.org/wordprocessingml/2006/main" xmlns:w14="http://schemas.microsoft.com/office/word/2010/wordml" xmlns:w15="http://schemas.microsoft.com/office/word/2012/wordml" xmlns:w16cex="http://schemas.microsoft.com/office/word/2018/wordml/cex" xmlns:w16cid="http://schemas.microsoft.com/office/word/2016/wordml/cid" xmlns:w16="http://schemas.microsoft.com/office/word/2018/wordml" xmlns:w16du="http://schemas.microsoft.com/office/word/2023/wordml/word16du" xmlns:w16sdtdh="http://schemas.microsoft.com/office/word/2020/wordml/sdtdatahash" xmlns:w16sdtfl="http://schemas.microsoft.com/office/word/2024/wordml/sdtformatlock" xmlns:w16se="http://schemas.microsoft.com/office/word/2015/wordml/symex" xmlns:wpg="http://schemas.microsoft.com/office/word/2010/wordprocessingGroup" xmlns:wpi="http://schemas.microsoft.com/office/word/2010/wordprocessingInk" xmlns:wne="http://schemas.microsoft.com/office/word/2006/wordml" xmlns:wps="http://schemas.microsoft.com/office/word/2010/wordprocessingShape" mc:Ignorable="w14 w15 w16se w16cid w16 w16cex w16sdtdh w16sdtfl w16du wp14">
+  <w:comment w:id="13" w:author="Kalentyev Alexey" w:date="2025-09-30T12:14:00Z" w:initials="KA">
     <w:p>
       <w:pPr>
         <w:pStyle w:val="af7"/>
@@ -4858,11 +4817,11 @@
         <w:annotationRef/>
       </w:r>
       <w:r>
-        <w:t>ОС ТУСУР</w:t>
+        <w:t>Поднять фреймворк</w:t>
       </w:r>
     </w:p>
   </w:comment>
-  <w:comment w:id="12" w:author="Kalentyev Alexey" w:date="2025-09-30T12:13:00Z" w:initials="KA">
+  <w:comment w:id="14" w:author="Kalentyev Alexey" w:date="2025-10-07T14:03:00Z" w:initials="KA">
     <w:p>
       <w:pPr>
         <w:pStyle w:val="af7"/>
@@ -4876,25 +4835,7 @@
         <w:annotationRef/>
       </w:r>
       <w:r>
-        <w:t>Нет</w:t>
-      </w:r>
-    </w:p>
-  </w:comment>
-  <w:comment w:id="15" w:author="Kalentyev Alexey" w:date="2025-09-30T12:14:00Z" w:initials="KA">
-    <w:p>
-      <w:pPr>
-        <w:pStyle w:val="af7"/>
-        <w:ind w:firstLine="0"/>
-        <w:jc w:val="left"/>
-      </w:pPr>
-      <w:r>
-        <w:rPr>
-          <w:rStyle w:val="af9"/>
-        </w:rPr>
-        <w:annotationRef/>
-      </w:r>
-      <w:r>
-        <w:t>Поднять фреймворк</w:t>
+        <w:t>Нет такого</w:t>
       </w:r>
     </w:p>
   </w:comment>
@@ -4902,31 +4843,28 @@
 </file>
 
 <file path=word/commentsExtended.xml><?xml version="1.0" encoding="utf-8"?>
-<w15:commentsEx xmlns:wpc="http://schemas.microsoft.com/office/word/2010/wordprocessingCanvas" xmlns:cx="http://schemas.microsoft.com/office/drawing/2014/chartex" xmlns:cx1="http://schemas.microsoft.com/office/drawing/2015/9/8/chartex" xmlns:cx2="http://schemas.microsoft.com/office/drawing/2015/10/21/chartex" xmlns:cx3="http://schemas.microsoft.com/office/drawing/2016/5/9/chartex" xmlns:cx4="http://schemas.microsoft.com/office/drawing/2016/5/10/chartex" xmlns:cx5="http://schemas.microsoft.com/office/drawing/2016/5/11/chartex" xmlns:cx6="http://schemas.microsoft.com/office/drawing/2016/5/12/chartex" xmlns:cx7="http://schemas.microsoft.com/office/drawing/2016/5/13/chartex" xmlns:cx8="http://schemas.microsoft.com/office/drawing/2016/5/14/chartex" xmlns:mc="http://schemas.openxmlformats.org/markup-compatibility/2006" xmlns:aink="http://schemas.microsoft.com/office/drawing/2016/ink" xmlns:am3d="http://schemas.microsoft.com/office/drawing/2017/model3d" xmlns:o="urn:schemas-microsoft-com:office:office" xmlns:r="http://schemas.openxmlformats.org/officeDocument/2006/relationships" xmlns:m="http://schemas.openxmlformats.org/officeDocument/2006/math" xmlns:v="urn:schemas-microsoft-com:vml" xmlns:wp14="http://schemas.microsoft.com/office/word/2010/wordprocessingDrawing" xmlns:wp="http://schemas.openxmlformats.org/drawingml/2006/wordprocessingDrawing" xmlns:w10="urn:schemas-microsoft-com:office:word" xmlns:w="http://schemas.openxmlformats.org/wordprocessingml/2006/main" xmlns:w14="http://schemas.microsoft.com/office/word/2010/wordml" xmlns:w15="http://schemas.microsoft.com/office/word/2012/wordml" xmlns:w16cex="http://schemas.microsoft.com/office/word/2018/wordml/cex" xmlns:w16cid="http://schemas.microsoft.com/office/word/2016/wordml/cid" xmlns:w16="http://schemas.microsoft.com/office/word/2018/wordml" xmlns:w16sdtdh="http://schemas.microsoft.com/office/word/2020/wordml/sdtdatahash" xmlns:w16se="http://schemas.microsoft.com/office/word/2015/wordml/symex" xmlns:wpg="http://schemas.microsoft.com/office/word/2010/wordprocessingGroup" xmlns:wpi="http://schemas.microsoft.com/office/word/2010/wordprocessingInk" xmlns:wne="http://schemas.microsoft.com/office/word/2006/wordml" xmlns:wps="http://schemas.microsoft.com/office/word/2010/wordprocessingShape" mc:Ignorable="w14 w15 w16se w16cid w16 w16cex w16sdtdh wp14">
-  <w15:commentEx w15:paraId="79658F44" w15:done="0"/>
-  <w15:commentEx w15:paraId="7796BC8F" w15:paraIdParent="79658F44" w15:done="0"/>
+<w15:commentsEx xmlns:wpc="http://schemas.microsoft.com/office/word/2010/wordprocessingCanvas" xmlns:cx="http://schemas.microsoft.com/office/drawing/2014/chartex" xmlns:cx1="http://schemas.microsoft.com/office/drawing/2015/9/8/chartex" xmlns:cx2="http://schemas.microsoft.com/office/drawing/2015/10/21/chartex" xmlns:cx3="http://schemas.microsoft.com/office/drawing/2016/5/9/chartex" xmlns:cx4="http://schemas.microsoft.com/office/drawing/2016/5/10/chartex" xmlns:cx5="http://schemas.microsoft.com/office/drawing/2016/5/11/chartex" xmlns:cx6="http://schemas.microsoft.com/office/drawing/2016/5/12/chartex" xmlns:cx7="http://schemas.microsoft.com/office/drawing/2016/5/13/chartex" xmlns:cx8="http://schemas.microsoft.com/office/drawing/2016/5/14/chartex" xmlns:mc="http://schemas.openxmlformats.org/markup-compatibility/2006" xmlns:aink="http://schemas.microsoft.com/office/drawing/2016/ink" xmlns:am3d="http://schemas.microsoft.com/office/drawing/2017/model3d" xmlns:o="urn:schemas-microsoft-com:office:office" xmlns:oel="http://schemas.microsoft.com/office/2019/extlst" xmlns:r="http://schemas.openxmlformats.org/officeDocument/2006/relationships" xmlns:m="http://schemas.openxmlformats.org/officeDocument/2006/math" xmlns:v="urn:schemas-microsoft-com:vml" xmlns:wp14="http://schemas.microsoft.com/office/word/2010/wordprocessingDrawing" xmlns:wp="http://schemas.openxmlformats.org/drawingml/2006/wordprocessingDrawing" xmlns:w10="urn:schemas-microsoft-com:office:word" xmlns:w="http://schemas.openxmlformats.org/wordprocessingml/2006/main" xmlns:w14="http://schemas.microsoft.com/office/word/2010/wordml" xmlns:w15="http://schemas.microsoft.com/office/word/2012/wordml" xmlns:w16cex="http://schemas.microsoft.com/office/word/2018/wordml/cex" xmlns:w16cid="http://schemas.microsoft.com/office/word/2016/wordml/cid" xmlns:w16="http://schemas.microsoft.com/office/word/2018/wordml" xmlns:w16du="http://schemas.microsoft.com/office/word/2023/wordml/word16du" xmlns:w16sdtdh="http://schemas.microsoft.com/office/word/2020/wordml/sdtdatahash" xmlns:w16sdtfl="http://schemas.microsoft.com/office/word/2024/wordml/sdtformatlock" xmlns:w16se="http://schemas.microsoft.com/office/word/2015/wordml/symex" xmlns:wpg="http://schemas.microsoft.com/office/word/2010/wordprocessingGroup" xmlns:wpi="http://schemas.microsoft.com/office/word/2010/wordprocessingInk" xmlns:wne="http://schemas.microsoft.com/office/word/2006/wordml" xmlns:wps="http://schemas.microsoft.com/office/word/2010/wordprocessingShape" mc:Ignorable="w14 w15 w16se w16cid w16 w16cex w16sdtdh w16sdtfl w16du wp14">
   <w15:commentEx w15:paraId="56B72139" w15:done="0"/>
+  <w15:commentEx w15:paraId="6912BC0B" w15:paraIdParent="56B72139" w15:done="0"/>
 </w15:commentsEx>
 </file>
 
 <file path=word/commentsExtensible.xml><?xml version="1.0" encoding="utf-8"?>
-<w16cex:commentsExtensible xmlns:wpc="http://schemas.microsoft.com/office/word/2010/wordprocessingCanvas" xmlns:cx="http://schemas.microsoft.com/office/drawing/2014/chartex" xmlns:cx1="http://schemas.microsoft.com/office/drawing/2015/9/8/chartex" xmlns:cx2="http://schemas.microsoft.com/office/drawing/2015/10/21/chartex" xmlns:cx3="http://schemas.microsoft.com/office/drawing/2016/5/9/chartex" xmlns:cx4="http://schemas.microsoft.com/office/drawing/2016/5/10/chartex" xmlns:cx5="http://schemas.microsoft.com/office/drawing/2016/5/11/chartex" xmlns:cx6="http://schemas.microsoft.com/office/drawing/2016/5/12/chartex" xmlns:cx7="http://schemas.microsoft.com/office/drawing/2016/5/13/chartex" xmlns:cx8="http://schemas.microsoft.com/office/drawing/2016/5/14/chartex" xmlns:mc="http://schemas.openxmlformats.org/markup-compatibility/2006" xmlns:aink="http://schemas.microsoft.com/office/drawing/2016/ink" xmlns:am3d="http://schemas.microsoft.com/office/drawing/2017/model3d" xmlns:o="urn:schemas-microsoft-com:office:office" xmlns:r="http://schemas.openxmlformats.org/officeDocument/2006/relationships" xmlns:m="http://schemas.openxmlformats.org/officeDocument/2006/math" xmlns:v="urn:schemas-microsoft-com:vml" xmlns:wp14="http://schemas.microsoft.com/office/word/2010/wordprocessingDrawing" xmlns:wp="http://schemas.openxmlformats.org/drawingml/2006/wordprocessingDrawing" xmlns:w10="urn:schemas-microsoft-com:office:word" xmlns:w="http://schemas.openxmlformats.org/wordprocessingml/2006/main" xmlns:w14="http://schemas.microsoft.com/office/word/2010/wordml" xmlns:w15="http://schemas.microsoft.com/office/word/2012/wordml" xmlns:w16cex="http://schemas.microsoft.com/office/word/2018/wordml/cex" xmlns:w16cid="http://schemas.microsoft.com/office/word/2016/wordml/cid" xmlns:w16="http://schemas.microsoft.com/office/word/2018/wordml" xmlns:w16sdtdh="http://schemas.microsoft.com/office/word/2020/wordml/sdtdatahash" xmlns:w16se="http://schemas.microsoft.com/office/word/2015/wordml/symex" xmlns:wpg="http://schemas.microsoft.com/office/word/2010/wordprocessingGroup" xmlns:wpi="http://schemas.microsoft.com/office/word/2010/wordprocessingInk" xmlns:wne="http://schemas.microsoft.com/office/word/2006/wordml" xmlns:wps="http://schemas.microsoft.com/office/word/2010/wordprocessingShape" mc:Ignorable="w14 w15 w16se w16cid w16 w16cex w16sdtdh wp14">
-  <w16cex:commentExtensible w16cex:durableId="245DC9DA" w16cex:dateUtc="2025-09-30T02:22:00Z"/>
-  <w16cex:commentExtensible w16cex:durableId="53C548E2" w16cex:dateUtc="2025-09-30T05:13:00Z"/>
+<w16cex:commentsExtensible xmlns:wpc="http://schemas.microsoft.com/office/word/2010/wordprocessingCanvas" xmlns:cx="http://schemas.microsoft.com/office/drawing/2014/chartex" xmlns:cx1="http://schemas.microsoft.com/office/drawing/2015/9/8/chartex" xmlns:cx2="http://schemas.microsoft.com/office/drawing/2015/10/21/chartex" xmlns:cx3="http://schemas.microsoft.com/office/drawing/2016/5/9/chartex" xmlns:cx4="http://schemas.microsoft.com/office/drawing/2016/5/10/chartex" xmlns:cx5="http://schemas.microsoft.com/office/drawing/2016/5/11/chartex" xmlns:cx6="http://schemas.microsoft.com/office/drawing/2016/5/12/chartex" xmlns:cx7="http://schemas.microsoft.com/office/drawing/2016/5/13/chartex" xmlns:cx8="http://schemas.microsoft.com/office/drawing/2016/5/14/chartex" xmlns:cr="http://schemas.microsoft.com/office/comments/2020/reactions" xmlns:mc="http://schemas.openxmlformats.org/markup-compatibility/2006" xmlns:aink="http://schemas.microsoft.com/office/drawing/2016/ink" xmlns:am3d="http://schemas.microsoft.com/office/drawing/2017/model3d" xmlns:o="urn:schemas-microsoft-com:office:office" xmlns:oel="http://schemas.microsoft.com/office/2019/extlst" xmlns:r="http://schemas.openxmlformats.org/officeDocument/2006/relationships" xmlns:m="http://schemas.openxmlformats.org/officeDocument/2006/math" xmlns:v="urn:schemas-microsoft-com:vml" xmlns:wp14="http://schemas.microsoft.com/office/word/2010/wordprocessingDrawing" xmlns:wp="http://schemas.openxmlformats.org/drawingml/2006/wordprocessingDrawing" xmlns:w10="urn:schemas-microsoft-com:office:word" xmlns:w="http://schemas.openxmlformats.org/wordprocessingml/2006/main" xmlns:w14="http://schemas.microsoft.com/office/word/2010/wordml" xmlns:w15="http://schemas.microsoft.com/office/word/2012/wordml" xmlns:w16cex="http://schemas.microsoft.com/office/word/2018/wordml/cex" xmlns:w16cid="http://schemas.microsoft.com/office/word/2016/wordml/cid" xmlns:w16="http://schemas.microsoft.com/office/word/2018/wordml" xmlns:w16du="http://schemas.microsoft.com/office/word/2023/wordml/word16du" xmlns:w16sdtdh="http://schemas.microsoft.com/office/word/2020/wordml/sdtdatahash" xmlns:w16sdtfl="http://schemas.microsoft.com/office/word/2024/wordml/sdtformatlock" xmlns:w16se="http://schemas.microsoft.com/office/word/2015/wordml/symex" xmlns:wpg="http://schemas.microsoft.com/office/word/2010/wordprocessingGroup" xmlns:wpi="http://schemas.microsoft.com/office/word/2010/wordprocessingInk" xmlns:wne="http://schemas.microsoft.com/office/word/2006/wordml" xmlns:wps="http://schemas.microsoft.com/office/word/2010/wordprocessingShape" mc:Ignorable="w14 w15 w16se w16cid w16 w16cex w16sdtdh w16sdtfl cr w16du wp14">
   <w16cex:commentExtensible w16cex:durableId="75DA8BD2" w16cex:dateUtc="2025-09-30T05:14:00Z"/>
+  <w16cex:commentExtensible w16cex:durableId="622673A5" w16cex:dateUtc="2025-10-07T07:03:00Z"/>
 </w16cex:commentsExtensible>
 </file>
 
 <file path=word/commentsIds.xml><?xml version="1.0" encoding="utf-8"?>
-<w16cid:commentsIds xmlns:wpc="http://schemas.microsoft.com/office/word/2010/wordprocessingCanvas" xmlns:cx="http://schemas.microsoft.com/office/drawing/2014/chartex" xmlns:cx1="http://schemas.microsoft.com/office/drawing/2015/9/8/chartex" xmlns:cx2="http://schemas.microsoft.com/office/drawing/2015/10/21/chartex" xmlns:cx3="http://schemas.microsoft.com/office/drawing/2016/5/9/chartex" xmlns:cx4="http://schemas.microsoft.com/office/drawing/2016/5/10/chartex" xmlns:cx5="http://schemas.microsoft.com/office/drawing/2016/5/11/chartex" xmlns:cx6="http://schemas.microsoft.com/office/drawing/2016/5/12/chartex" xmlns:cx7="http://schemas.microsoft.com/office/drawing/2016/5/13/chartex" xmlns:cx8="http://schemas.microsoft.com/office/drawing/2016/5/14/chartex" xmlns:mc="http://schemas.openxmlformats.org/markup-compatibility/2006" xmlns:aink="http://schemas.microsoft.com/office/drawing/2016/ink" xmlns:am3d="http://schemas.microsoft.com/office/drawing/2017/model3d" xmlns:o="urn:schemas-microsoft-com:office:office" xmlns:r="http://schemas.openxmlformats.org/officeDocument/2006/relationships" xmlns:m="http://schemas.openxmlformats.org/officeDocument/2006/math" xmlns:v="urn:schemas-microsoft-com:vml" xmlns:wp14="http://schemas.microsoft.com/office/word/2010/wordprocessingDrawing" xmlns:wp="http://schemas.openxmlformats.org/drawingml/2006/wordprocessingDrawing" xmlns:w10="urn:schemas-microsoft-com:office:word" xmlns:w="http://schemas.openxmlformats.org/wordprocessingml/2006/main" xmlns:w14="http://schemas.microsoft.com/office/word/2010/wordml" xmlns:w15="http://schemas.microsoft.com/office/word/2012/wordml" xmlns:w16cex="http://schemas.microsoft.com/office/word/2018/wordml/cex" xmlns:w16cid="http://schemas.microsoft.com/office/word/2016/wordml/cid" xmlns:w16="http://schemas.microsoft.com/office/word/2018/wordml" xmlns:w16sdtdh="http://schemas.microsoft.com/office/word/2020/wordml/sdtdatahash" xmlns:w16se="http://schemas.microsoft.com/office/word/2015/wordml/symex" xmlns:wpg="http://schemas.microsoft.com/office/word/2010/wordprocessingGroup" xmlns:wpi="http://schemas.microsoft.com/office/word/2010/wordprocessingInk" xmlns:wne="http://schemas.microsoft.com/office/word/2006/wordml" xmlns:wps="http://schemas.microsoft.com/office/word/2010/wordprocessingShape" mc:Ignorable="w14 w15 w16se w16cid w16 w16cex w16sdtdh wp14">
-  <w16cid:commentId w16cid:paraId="79658F44" w16cid:durableId="245DC9DA"/>
-  <w16cid:commentId w16cid:paraId="7796BC8F" w16cid:durableId="53C548E2"/>
+<w16cid:commentsIds xmlns:wpc="http://schemas.microsoft.com/office/word/2010/wordprocessingCanvas" xmlns:cx="http://schemas.microsoft.com/office/drawing/2014/chartex" xmlns:cx1="http://schemas.microsoft.com/office/drawing/2015/9/8/chartex" xmlns:cx2="http://schemas.microsoft.com/office/drawing/2015/10/21/chartex" xmlns:cx3="http://schemas.microsoft.com/office/drawing/2016/5/9/chartex" xmlns:cx4="http://schemas.microsoft.com/office/drawing/2016/5/10/chartex" xmlns:cx5="http://schemas.microsoft.com/office/drawing/2016/5/11/chartex" xmlns:cx6="http://schemas.microsoft.com/office/drawing/2016/5/12/chartex" xmlns:cx7="http://schemas.microsoft.com/office/drawing/2016/5/13/chartex" xmlns:cx8="http://schemas.microsoft.com/office/drawing/2016/5/14/chartex" xmlns:mc="http://schemas.openxmlformats.org/markup-compatibility/2006" xmlns:aink="http://schemas.microsoft.com/office/drawing/2016/ink" xmlns:am3d="http://schemas.microsoft.com/office/drawing/2017/model3d" xmlns:o="urn:schemas-microsoft-com:office:office" xmlns:oel="http://schemas.microsoft.com/office/2019/extlst" xmlns:r="http://schemas.openxmlformats.org/officeDocument/2006/relationships" xmlns:m="http://schemas.openxmlformats.org/officeDocument/2006/math" xmlns:v="urn:schemas-microsoft-com:vml" xmlns:wp14="http://schemas.microsoft.com/office/word/2010/wordprocessingDrawing" xmlns:wp="http://schemas.openxmlformats.org/drawingml/2006/wordprocessingDrawing" xmlns:w10="urn:schemas-microsoft-com:office:word" xmlns:w="http://schemas.openxmlformats.org/wordprocessingml/2006/main" xmlns:w14="http://schemas.microsoft.com/office/word/2010/wordml" xmlns:w15="http://schemas.microsoft.com/office/word/2012/wordml" xmlns:w16cex="http://schemas.microsoft.com/office/word/2018/wordml/cex" xmlns:w16cid="http://schemas.microsoft.com/office/word/2016/wordml/cid" xmlns:w16="http://schemas.microsoft.com/office/word/2018/wordml" xmlns:w16du="http://schemas.microsoft.com/office/word/2023/wordml/word16du" xmlns:w16sdtdh="http://schemas.microsoft.com/office/word/2020/wordml/sdtdatahash" xmlns:w16sdtfl="http://schemas.microsoft.com/office/word/2024/wordml/sdtformatlock" xmlns:w16se="http://schemas.microsoft.com/office/word/2015/wordml/symex" xmlns:wpg="http://schemas.microsoft.com/office/word/2010/wordprocessingGroup" xmlns:wpi="http://schemas.microsoft.com/office/word/2010/wordprocessingInk" xmlns:wne="http://schemas.microsoft.com/office/word/2006/wordml" xmlns:wps="http://schemas.microsoft.com/office/word/2010/wordprocessingShape" mc:Ignorable="w14 w15 w16se w16cid w16 w16cex w16sdtdh w16sdtfl w16du wp14">
   <w16cid:commentId w16cid:paraId="56B72139" w16cid:durableId="75DA8BD2"/>
+  <w16cid:commentId w16cid:paraId="6912BC0B" w16cid:durableId="622673A5"/>
 </w16cid:commentsIds>
 </file>
 
 <file path=word/endnotes.xml><?xml version="1.0" encoding="utf-8"?>
-<w:endnotes xmlns:wpc="http://schemas.microsoft.com/office/word/2010/wordprocessingCanvas" xmlns:cx="http://schemas.microsoft.com/office/drawing/2014/chartex" xmlns:cx1="http://schemas.microsoft.com/office/drawing/2015/9/8/chartex" xmlns:cx2="http://schemas.microsoft.com/office/drawing/2015/10/21/chartex" xmlns:cx3="http://schemas.microsoft.com/office/drawing/2016/5/9/chartex" xmlns:cx4="http://schemas.microsoft.com/office/drawing/2016/5/10/chartex" xmlns:cx5="http://schemas.microsoft.com/office/drawing/2016/5/11/chartex" xmlns:cx6="http://schemas.microsoft.com/office/drawing/2016/5/12/chartex" xmlns:cx7="http://schemas.microsoft.com/office/drawing/2016/5/13/chartex" xmlns:cx8="http://schemas.microsoft.com/office/drawing/2016/5/14/chartex" xmlns:mc="http://schemas.openxmlformats.org/markup-compatibility/2006" xmlns:aink="http://schemas.microsoft.com/office/drawing/2016/ink" xmlns:am3d="http://schemas.microsoft.com/office/drawing/2017/model3d" xmlns:o="urn:schemas-microsoft-com:office:office" xmlns:r="http://schemas.openxmlformats.org/officeDocument/2006/relationships" xmlns:m="http://schemas.openxmlformats.org/officeDocument/2006/math" xmlns:v="urn:schemas-microsoft-com:vml" xmlns:wp14="http://schemas.microsoft.com/office/word/2010/wordprocessingDrawing" xmlns:wp="http://schemas.openxmlformats.org/drawingml/2006/wordprocessingDrawing" xmlns:w10="urn:schemas-microsoft-com:office:word" xmlns:w="http://schemas.openxmlformats.org/wordprocessingml/2006/main" xmlns:w14="http://schemas.microsoft.com/office/word/2010/wordml" xmlns:w15="http://schemas.microsoft.com/office/word/2012/wordml" xmlns:w16cex="http://schemas.microsoft.com/office/word/2018/wordml/cex" xmlns:w16cid="http://schemas.microsoft.com/office/word/2016/wordml/cid" xmlns:w16="http://schemas.microsoft.com/office/word/2018/wordml" xmlns:w16sdtdh="http://schemas.microsoft.com/office/word/2020/wordml/sdtdatahash" xmlns:w16se="http://schemas.microsoft.com/office/word/2015/wordml/symex" xmlns:wpg="http://schemas.microsoft.com/office/word/2010/wordprocessingGroup" xmlns:wpi="http://schemas.microsoft.com/office/word/2010/wordprocessingInk" xmlns:wne="http://schemas.microsoft.com/office/word/2006/wordml" xmlns:wps="http://schemas.microsoft.com/office/word/2010/wordprocessingShape" mc:Ignorable="w14 w15 w16se w16cid w16 w16cex w16sdtdh wp14">
+<w:endnotes xmlns:wpc="http://schemas.microsoft.com/office/word/2010/wordprocessingCanvas" xmlns:cx="http://schemas.microsoft.com/office/drawing/2014/chartex" xmlns:cx1="http://schemas.microsoft.com/office/drawing/2015/9/8/chartex" xmlns:cx2="http://schemas.microsoft.com/office/drawing/2015/10/21/chartex" xmlns:cx3="http://schemas.microsoft.com/office/drawing/2016/5/9/chartex" xmlns:cx4="http://schemas.microsoft.com/office/drawing/2016/5/10/chartex" xmlns:cx5="http://schemas.microsoft.com/office/drawing/2016/5/11/chartex" xmlns:cx6="http://schemas.microsoft.com/office/drawing/2016/5/12/chartex" xmlns:cx7="http://schemas.microsoft.com/office/drawing/2016/5/13/chartex" xmlns:cx8="http://schemas.microsoft.com/office/drawing/2016/5/14/chartex" xmlns:mc="http://schemas.openxmlformats.org/markup-compatibility/2006" xmlns:aink="http://schemas.microsoft.com/office/drawing/2016/ink" xmlns:am3d="http://schemas.microsoft.com/office/drawing/2017/model3d" xmlns:o="urn:schemas-microsoft-com:office:office" xmlns:oel="http://schemas.microsoft.com/office/2019/extlst" xmlns:r="http://schemas.openxmlformats.org/officeDocument/2006/relationships" xmlns:m="http://schemas.openxmlformats.org/officeDocument/2006/math" xmlns:v="urn:schemas-microsoft-com:vml" xmlns:wp14="http://schemas.microsoft.com/office/word/2010/wordprocessingDrawing" xmlns:wp="http://schemas.openxmlformats.org/drawingml/2006/wordprocessingDrawing" xmlns:w10="urn:schemas-microsoft-com:office:word" xmlns:w="http://schemas.openxmlformats.org/wordprocessingml/2006/main" xmlns:w14="http://schemas.microsoft.com/office/word/2010/wordml" xmlns:w15="http://schemas.microsoft.com/office/word/2012/wordml" xmlns:w16cex="http://schemas.microsoft.com/office/word/2018/wordml/cex" xmlns:w16cid="http://schemas.microsoft.com/office/word/2016/wordml/cid" xmlns:w16="http://schemas.microsoft.com/office/word/2018/wordml" xmlns:w16du="http://schemas.microsoft.com/office/word/2023/wordml/word16du" xmlns:w16sdtdh="http://schemas.microsoft.com/office/word/2020/wordml/sdtdatahash" xmlns:w16sdtfl="http://schemas.microsoft.com/office/word/2024/wordml/sdtformatlock" xmlns:w16se="http://schemas.microsoft.com/office/word/2015/wordml/symex" xmlns:wpg="http://schemas.microsoft.com/office/word/2010/wordprocessingGroup" xmlns:wpi="http://schemas.microsoft.com/office/word/2010/wordprocessingInk" xmlns:wne="http://schemas.microsoft.com/office/word/2006/wordml" xmlns:wps="http://schemas.microsoft.com/office/word/2010/wordprocessingShape" mc:Ignorable="w14 w15 w16se w16cid w16 w16cex w16sdtdh w16sdtfl w16du wp14">
   <w:endnote w:type="separator" w:id="-1">
     <w:p>
       <w:pPr>
@@ -4951,7 +4889,7 @@
 </file>
 
 <file path=word/footer1.xml><?xml version="1.0" encoding="utf-8"?>
-<w:ftr xmlns:wpc="http://schemas.microsoft.com/office/word/2010/wordprocessingCanvas" xmlns:cx="http://schemas.microsoft.com/office/drawing/2014/chartex" xmlns:cx1="http://schemas.microsoft.com/office/drawing/2015/9/8/chartex" xmlns:cx2="http://schemas.microsoft.com/office/drawing/2015/10/21/chartex" xmlns:cx3="http://schemas.microsoft.com/office/drawing/2016/5/9/chartex" xmlns:cx4="http://schemas.microsoft.com/office/drawing/2016/5/10/chartex" xmlns:cx5="http://schemas.microsoft.com/office/drawing/2016/5/11/chartex" xmlns:cx6="http://schemas.microsoft.com/office/drawing/2016/5/12/chartex" xmlns:cx7="http://schemas.microsoft.com/office/drawing/2016/5/13/chartex" xmlns:cx8="http://schemas.microsoft.com/office/drawing/2016/5/14/chartex" xmlns:mc="http://schemas.openxmlformats.org/markup-compatibility/2006" xmlns:aink="http://schemas.microsoft.com/office/drawing/2016/ink" xmlns:am3d="http://schemas.microsoft.com/office/drawing/2017/model3d" xmlns:o="urn:schemas-microsoft-com:office:office" xmlns:r="http://schemas.openxmlformats.org/officeDocument/2006/relationships" xmlns:m="http://schemas.openxmlformats.org/officeDocument/2006/math" xmlns:v="urn:schemas-microsoft-com:vml" xmlns:wp14="http://schemas.microsoft.com/office/word/2010/wordprocessingDrawing" xmlns:wp="http://schemas.openxmlformats.org/drawingml/2006/wordprocessingDrawing" xmlns:w10="urn:schemas-microsoft-com:office:word" xmlns:w="http://schemas.openxmlformats.org/wordprocessingml/2006/main" xmlns:w14="http://schemas.microsoft.com/office/word/2010/wordml" xmlns:w15="http://schemas.microsoft.com/office/word/2012/wordml" xmlns:w16cex="http://schemas.microsoft.com/office/word/2018/wordml/cex" xmlns:w16cid="http://schemas.microsoft.com/office/word/2016/wordml/cid" xmlns:w16="http://schemas.microsoft.com/office/word/2018/wordml" xmlns:w16sdtdh="http://schemas.microsoft.com/office/word/2020/wordml/sdtdatahash" xmlns:w16se="http://schemas.microsoft.com/office/word/2015/wordml/symex" xmlns:wpg="http://schemas.microsoft.com/office/word/2010/wordprocessingGroup" xmlns:wpi="http://schemas.microsoft.com/office/word/2010/wordprocessingInk" xmlns:wne="http://schemas.microsoft.com/office/word/2006/wordml" xmlns:wps="http://schemas.microsoft.com/office/word/2010/wordprocessingShape" mc:Ignorable="w14 w15 w16se w16cid w16 w16cex w16sdtdh wp14">
+<w:ftr xmlns:wpc="http://schemas.microsoft.com/office/word/2010/wordprocessingCanvas" xmlns:cx="http://schemas.microsoft.com/office/drawing/2014/chartex" xmlns:cx1="http://schemas.microsoft.com/office/drawing/2015/9/8/chartex" xmlns:cx2="http://schemas.microsoft.com/office/drawing/2015/10/21/chartex" xmlns:cx3="http://schemas.microsoft.com/office/drawing/2016/5/9/chartex" xmlns:cx4="http://schemas.microsoft.com/office/drawing/2016/5/10/chartex" xmlns:cx5="http://schemas.microsoft.com/office/drawing/2016/5/11/chartex" xmlns:cx6="http://schemas.microsoft.com/office/drawing/2016/5/12/chartex" xmlns:cx7="http://schemas.microsoft.com/office/drawing/2016/5/13/chartex" xmlns:cx8="http://schemas.microsoft.com/office/drawing/2016/5/14/chartex" xmlns:mc="http://schemas.openxmlformats.org/markup-compatibility/2006" xmlns:aink="http://schemas.microsoft.com/office/drawing/2016/ink" xmlns:am3d="http://schemas.microsoft.com/office/drawing/2017/model3d" xmlns:o="urn:schemas-microsoft-com:office:office" xmlns:oel="http://schemas.microsoft.com/office/2019/extlst" xmlns:r="http://schemas.openxmlformats.org/officeDocument/2006/relationships" xmlns:m="http://schemas.openxmlformats.org/officeDocument/2006/math" xmlns:v="urn:schemas-microsoft-com:vml" xmlns:wp14="http://schemas.microsoft.com/office/word/2010/wordprocessingDrawing" xmlns:wp="http://schemas.openxmlformats.org/drawingml/2006/wordprocessingDrawing" xmlns:w10="urn:schemas-microsoft-com:office:word" xmlns:w="http://schemas.openxmlformats.org/wordprocessingml/2006/main" xmlns:w14="http://schemas.microsoft.com/office/word/2010/wordml" xmlns:w15="http://schemas.microsoft.com/office/word/2012/wordml" xmlns:w16cex="http://schemas.microsoft.com/office/word/2018/wordml/cex" xmlns:w16cid="http://schemas.microsoft.com/office/word/2016/wordml/cid" xmlns:w16="http://schemas.microsoft.com/office/word/2018/wordml" xmlns:w16du="http://schemas.microsoft.com/office/word/2023/wordml/word16du" xmlns:w16sdtdh="http://schemas.microsoft.com/office/word/2020/wordml/sdtdatahash" xmlns:w16sdtfl="http://schemas.microsoft.com/office/word/2024/wordml/sdtformatlock" xmlns:w16se="http://schemas.microsoft.com/office/word/2015/wordml/symex" xmlns:wpg="http://schemas.microsoft.com/office/word/2010/wordprocessingGroup" xmlns:wpi="http://schemas.microsoft.com/office/word/2010/wordprocessingInk" xmlns:wne="http://schemas.microsoft.com/office/word/2006/wordml" xmlns:wps="http://schemas.microsoft.com/office/word/2010/wordprocessingShape" mc:Ignorable="w14 w15 w16se w16cid w16 w16cex w16sdtdh w16sdtfl w16du wp14">
   <w:p>
     <w:pPr>
       <w:pBdr>
@@ -4976,7 +4914,7 @@
 </file>
 
 <file path=word/footnotes.xml><?xml version="1.0" encoding="utf-8"?>
-<w:footnotes xmlns:wpc="http://schemas.microsoft.com/office/word/2010/wordprocessingCanvas" xmlns:cx="http://schemas.microsoft.com/office/drawing/2014/chartex" xmlns:cx1="http://schemas.microsoft.com/office/drawing/2015/9/8/chartex" xmlns:cx2="http://schemas.microsoft.com/office/drawing/2015/10/21/chartex" xmlns:cx3="http://schemas.microsoft.com/office/drawing/2016/5/9/chartex" xmlns:cx4="http://schemas.microsoft.com/office/drawing/2016/5/10/chartex" xmlns:cx5="http://schemas.microsoft.com/office/drawing/2016/5/11/chartex" xmlns:cx6="http://schemas.microsoft.com/office/drawing/2016/5/12/chartex" xmlns:cx7="http://schemas.microsoft.com/office/drawing/2016/5/13/chartex" xmlns:cx8="http://schemas.microsoft.com/office/drawing/2016/5/14/chartex" xmlns:mc="http://schemas.openxmlformats.org/markup-compatibility/2006" xmlns:aink="http://schemas.microsoft.com/office/drawing/2016/ink" xmlns:am3d="http://schemas.microsoft.com/office/drawing/2017/model3d" xmlns:o="urn:schemas-microsoft-com:office:office" xmlns:r="http://schemas.openxmlformats.org/officeDocument/2006/relationships" xmlns:m="http://schemas.openxmlformats.org/officeDocument/2006/math" xmlns:v="urn:schemas-microsoft-com:vml" xmlns:wp14="http://schemas.microsoft.com/office/word/2010/wordprocessingDrawing" xmlns:wp="http://schemas.openxmlformats.org/drawingml/2006/wordprocessingDrawing" xmlns:w10="urn:schemas-microsoft-com:office:word" xmlns:w="http://schemas.openxmlformats.org/wordprocessingml/2006/main" xmlns:w14="http://schemas.microsoft.com/office/word/2010/wordml" xmlns:w15="http://schemas.microsoft.com/office/word/2012/wordml" xmlns:w16cex="http://schemas.microsoft.com/office/word/2018/wordml/cex" xmlns:w16cid="http://schemas.microsoft.com/office/word/2016/wordml/cid" xmlns:w16="http://schemas.microsoft.com/office/word/2018/wordml" xmlns:w16sdtdh="http://schemas.microsoft.com/office/word/2020/wordml/sdtdatahash" xmlns:w16se="http://schemas.microsoft.com/office/word/2015/wordml/symex" xmlns:wpg="http://schemas.microsoft.com/office/word/2010/wordprocessingGroup" xmlns:wpi="http://schemas.microsoft.com/office/word/2010/wordprocessingInk" xmlns:wne="http://schemas.microsoft.com/office/word/2006/wordml" xmlns:wps="http://schemas.microsoft.com/office/word/2010/wordprocessingShape" mc:Ignorable="w14 w15 w16se w16cid w16 w16cex w16sdtdh wp14">
+<w:footnotes xmlns:wpc="http://schemas.microsoft.com/office/word/2010/wordprocessingCanvas" xmlns:cx="http://schemas.microsoft.com/office/drawing/2014/chartex" xmlns:cx1="http://schemas.microsoft.com/office/drawing/2015/9/8/chartex" xmlns:cx2="http://schemas.microsoft.com/office/drawing/2015/10/21/chartex" xmlns:cx3="http://schemas.microsoft.com/office/drawing/2016/5/9/chartex" xmlns:cx4="http://schemas.microsoft.com/office/drawing/2016/5/10/chartex" xmlns:cx5="http://schemas.microsoft.com/office/drawing/2016/5/11/chartex" xmlns:cx6="http://schemas.microsoft.com/office/drawing/2016/5/12/chartex" xmlns:cx7="http://schemas.microsoft.com/office/drawing/2016/5/13/chartex" xmlns:cx8="http://schemas.microsoft.com/office/drawing/2016/5/14/chartex" xmlns:mc="http://schemas.openxmlformats.org/markup-compatibility/2006" xmlns:aink="http://schemas.microsoft.com/office/drawing/2016/ink" xmlns:am3d="http://schemas.microsoft.com/office/drawing/2017/model3d" xmlns:o="urn:schemas-microsoft-com:office:office" xmlns:oel="http://schemas.microsoft.com/office/2019/extlst" xmlns:r="http://schemas.openxmlformats.org/officeDocument/2006/relationships" xmlns:m="http://schemas.openxmlformats.org/officeDocument/2006/math" xmlns:v="urn:schemas-microsoft-com:vml" xmlns:wp14="http://schemas.microsoft.com/office/word/2010/wordprocessingDrawing" xmlns:wp="http://schemas.openxmlformats.org/drawingml/2006/wordprocessingDrawing" xmlns:w10="urn:schemas-microsoft-com:office:word" xmlns:w="http://schemas.openxmlformats.org/wordprocessingml/2006/main" xmlns:w14="http://schemas.microsoft.com/office/word/2010/wordml" xmlns:w15="http://schemas.microsoft.com/office/word/2012/wordml" xmlns:w16cex="http://schemas.microsoft.com/office/word/2018/wordml/cex" xmlns:w16cid="http://schemas.microsoft.com/office/word/2016/wordml/cid" xmlns:w16="http://schemas.microsoft.com/office/word/2018/wordml" xmlns:w16du="http://schemas.microsoft.com/office/word/2023/wordml/word16du" xmlns:w16sdtdh="http://schemas.microsoft.com/office/word/2020/wordml/sdtdatahash" xmlns:w16sdtfl="http://schemas.microsoft.com/office/word/2024/wordml/sdtformatlock" xmlns:w16se="http://schemas.microsoft.com/office/word/2015/wordml/symex" xmlns:wpg="http://schemas.microsoft.com/office/word/2010/wordprocessingGroup" xmlns:wpi="http://schemas.microsoft.com/office/word/2010/wordprocessingInk" xmlns:wne="http://schemas.microsoft.com/office/word/2006/wordml" xmlns:wps="http://schemas.microsoft.com/office/word/2010/wordprocessingShape" mc:Ignorable="w14 w15 w16se w16cid w16 w16cex w16sdtdh w16sdtfl w16du wp14">
   <w:footnote w:type="separator" w:id="-1">
     <w:p>
       <w:pPr>
@@ -5001,7 +4939,7 @@
 </file>
 
 <file path=word/header1.xml><?xml version="1.0" encoding="utf-8"?>
-<w:hdr xmlns:wpc="http://schemas.microsoft.com/office/word/2010/wordprocessingCanvas" xmlns:cx="http://schemas.microsoft.com/office/drawing/2014/chartex" xmlns:cx1="http://schemas.microsoft.com/office/drawing/2015/9/8/chartex" xmlns:cx2="http://schemas.microsoft.com/office/drawing/2015/10/21/chartex" xmlns:cx3="http://schemas.microsoft.com/office/drawing/2016/5/9/chartex" xmlns:cx4="http://schemas.microsoft.com/office/drawing/2016/5/10/chartex" xmlns:cx5="http://schemas.microsoft.com/office/drawing/2016/5/11/chartex" xmlns:cx6="http://schemas.microsoft.com/office/drawing/2016/5/12/chartex" xmlns:cx7="http://schemas.microsoft.com/office/drawing/2016/5/13/chartex" xmlns:cx8="http://schemas.microsoft.com/office/drawing/2016/5/14/chartex" xmlns:mc="http://schemas.openxmlformats.org/markup-compatibility/2006" xmlns:aink="http://schemas.microsoft.com/office/drawing/2016/ink" xmlns:am3d="http://schemas.microsoft.com/office/drawing/2017/model3d" xmlns:o="urn:schemas-microsoft-com:office:office" xmlns:r="http://schemas.openxmlformats.org/officeDocument/2006/relationships" xmlns:m="http://schemas.openxmlformats.org/officeDocument/2006/math" xmlns:v="urn:schemas-microsoft-com:vml" xmlns:wp14="http://schemas.microsoft.com/office/word/2010/wordprocessingDrawing" xmlns:wp="http://schemas.openxmlformats.org/drawingml/2006/wordprocessingDrawing" xmlns:w10="urn:schemas-microsoft-com:office:word" xmlns:w="http://schemas.openxmlformats.org/wordprocessingml/2006/main" xmlns:w14="http://schemas.microsoft.com/office/word/2010/wordml" xmlns:w15="http://schemas.microsoft.com/office/word/2012/wordml" xmlns:w16cex="http://schemas.microsoft.com/office/word/2018/wordml/cex" xmlns:w16cid="http://schemas.microsoft.com/office/word/2016/wordml/cid" xmlns:w16="http://schemas.microsoft.com/office/word/2018/wordml" xmlns:w16sdtdh="http://schemas.microsoft.com/office/word/2020/wordml/sdtdatahash" xmlns:w16se="http://schemas.microsoft.com/office/word/2015/wordml/symex" xmlns:wpg="http://schemas.microsoft.com/office/word/2010/wordprocessingGroup" xmlns:wpi="http://schemas.microsoft.com/office/word/2010/wordprocessingInk" xmlns:wne="http://schemas.microsoft.com/office/word/2006/wordml" xmlns:wps="http://schemas.microsoft.com/office/word/2010/wordprocessingShape" mc:Ignorable="w14 w15 w16se w16cid w16 w16cex w16sdtdh wp14">
+<w:hdr xmlns:wpc="http://schemas.microsoft.com/office/word/2010/wordprocessingCanvas" xmlns:cx="http://schemas.microsoft.com/office/drawing/2014/chartex" xmlns:cx1="http://schemas.microsoft.com/office/drawing/2015/9/8/chartex" xmlns:cx2="http://schemas.microsoft.com/office/drawing/2015/10/21/chartex" xmlns:cx3="http://schemas.microsoft.com/office/drawing/2016/5/9/chartex" xmlns:cx4="http://schemas.microsoft.com/office/drawing/2016/5/10/chartex" xmlns:cx5="http://schemas.microsoft.com/office/drawing/2016/5/11/chartex" xmlns:cx6="http://schemas.microsoft.com/office/drawing/2016/5/12/chartex" xmlns:cx7="http://schemas.microsoft.com/office/drawing/2016/5/13/chartex" xmlns:cx8="http://schemas.microsoft.com/office/drawing/2016/5/14/chartex" xmlns:mc="http://schemas.openxmlformats.org/markup-compatibility/2006" xmlns:aink="http://schemas.microsoft.com/office/drawing/2016/ink" xmlns:am3d="http://schemas.microsoft.com/office/drawing/2017/model3d" xmlns:o="urn:schemas-microsoft-com:office:office" xmlns:oel="http://schemas.microsoft.com/office/2019/extlst" xmlns:r="http://schemas.openxmlformats.org/officeDocument/2006/relationships" xmlns:m="http://schemas.openxmlformats.org/officeDocument/2006/math" xmlns:v="urn:schemas-microsoft-com:vml" xmlns:wp14="http://schemas.microsoft.com/office/word/2010/wordprocessingDrawing" xmlns:wp="http://schemas.openxmlformats.org/drawingml/2006/wordprocessingDrawing" xmlns:w10="urn:schemas-microsoft-com:office:word" xmlns:w="http://schemas.openxmlformats.org/wordprocessingml/2006/main" xmlns:w14="http://schemas.microsoft.com/office/word/2010/wordml" xmlns:w15="http://schemas.microsoft.com/office/word/2012/wordml" xmlns:w16cex="http://schemas.microsoft.com/office/word/2018/wordml/cex" xmlns:w16cid="http://schemas.microsoft.com/office/word/2016/wordml/cid" xmlns:w16="http://schemas.microsoft.com/office/word/2018/wordml" xmlns:w16du="http://schemas.microsoft.com/office/word/2023/wordml/word16du" xmlns:w16sdtdh="http://schemas.microsoft.com/office/word/2020/wordml/sdtdatahash" xmlns:w16sdtfl="http://schemas.microsoft.com/office/word/2024/wordml/sdtformatlock" xmlns:w16se="http://schemas.microsoft.com/office/word/2015/wordml/symex" xmlns:wpg="http://schemas.microsoft.com/office/word/2010/wordprocessingGroup" xmlns:wpi="http://schemas.microsoft.com/office/word/2010/wordprocessingInk" xmlns:wne="http://schemas.microsoft.com/office/word/2006/wordml" xmlns:wps="http://schemas.microsoft.com/office/word/2010/wordprocessingShape" mc:Ignorable="w14 w15 w16se w16cid w16 w16cex w16sdtdh w16sdtfl w16du wp14">
   <w:p>
     <w:pPr>
       <w:pBdr>
@@ -5021,7 +4959,7 @@
 </file>
 
 <file path=word/numbering.xml><?xml version="1.0" encoding="utf-8"?>
-<w:numbering xmlns:wpc="http://schemas.microsoft.com/office/word/2010/wordprocessingCanvas" xmlns:cx="http://schemas.microsoft.com/office/drawing/2014/chartex" xmlns:cx1="http://schemas.microsoft.com/office/drawing/2015/9/8/chartex" xmlns:cx2="http://schemas.microsoft.com/office/drawing/2015/10/21/chartex" xmlns:cx3="http://schemas.microsoft.com/office/drawing/2016/5/9/chartex" xmlns:cx4="http://schemas.microsoft.com/office/drawing/2016/5/10/chartex" xmlns:cx5="http://schemas.microsoft.com/office/drawing/2016/5/11/chartex" xmlns:cx6="http://schemas.microsoft.com/office/drawing/2016/5/12/chartex" xmlns:cx7="http://schemas.microsoft.com/office/drawing/2016/5/13/chartex" xmlns:cx8="http://schemas.microsoft.com/office/drawing/2016/5/14/chartex" xmlns:mc="http://schemas.openxmlformats.org/markup-compatibility/2006" xmlns:aink="http://schemas.microsoft.com/office/drawing/2016/ink" xmlns:am3d="http://schemas.microsoft.com/office/drawing/2017/model3d" xmlns:o="urn:schemas-microsoft-com:office:office" xmlns:r="http://schemas.openxmlformats.org/officeDocument/2006/relationships" xmlns:m="http://schemas.openxmlformats.org/officeDocument/2006/math" xmlns:v="urn:schemas-microsoft-com:vml" xmlns:wp14="http://schemas.microsoft.com/office/word/2010/wordprocessingDrawing" xmlns:wp="http://schemas.openxmlformats.org/drawingml/2006/wordprocessingDrawing" xmlns:w10="urn:schemas-microsoft-com:office:word" xmlns:w="http://schemas.openxmlformats.org/wordprocessingml/2006/main" xmlns:w14="http://schemas.microsoft.com/office/word/2010/wordml" xmlns:w15="http://schemas.microsoft.com/office/word/2012/wordml" xmlns:w16cex="http://schemas.microsoft.com/office/word/2018/wordml/cex" xmlns:w16cid="http://schemas.microsoft.com/office/word/2016/wordml/cid" xmlns:w16="http://schemas.microsoft.com/office/word/2018/wordml" xmlns:w16sdtdh="http://schemas.microsoft.com/office/word/2020/wordml/sdtdatahash" xmlns:w16se="http://schemas.microsoft.com/office/word/2015/wordml/symex" xmlns:wpg="http://schemas.microsoft.com/office/word/2010/wordprocessingGroup" xmlns:wpi="http://schemas.microsoft.com/office/word/2010/wordprocessingInk" xmlns:wne="http://schemas.microsoft.com/office/word/2006/wordml" xmlns:wps="http://schemas.microsoft.com/office/word/2010/wordprocessingShape" mc:Ignorable="w14 w15 w16se w16cid w16 w16cex w16sdtdh wp14">
+<w:numbering xmlns:wpc="http://schemas.microsoft.com/office/word/2010/wordprocessingCanvas" xmlns:cx="http://schemas.microsoft.com/office/drawing/2014/chartex" xmlns:cx1="http://schemas.microsoft.com/office/drawing/2015/9/8/chartex" xmlns:cx2="http://schemas.microsoft.com/office/drawing/2015/10/21/chartex" xmlns:cx3="http://schemas.microsoft.com/office/drawing/2016/5/9/chartex" xmlns:cx4="http://schemas.microsoft.com/office/drawing/2016/5/10/chartex" xmlns:cx5="http://schemas.microsoft.com/office/drawing/2016/5/11/chartex" xmlns:cx6="http://schemas.microsoft.com/office/drawing/2016/5/12/chartex" xmlns:cx7="http://schemas.microsoft.com/office/drawing/2016/5/13/chartex" xmlns:cx8="http://schemas.microsoft.com/office/drawing/2016/5/14/chartex" xmlns:mc="http://schemas.openxmlformats.org/markup-compatibility/2006" xmlns:aink="http://schemas.microsoft.com/office/drawing/2016/ink" xmlns:am3d="http://schemas.microsoft.com/office/drawing/2017/model3d" xmlns:o="urn:schemas-microsoft-com:office:office" xmlns:oel="http://schemas.microsoft.com/office/2019/extlst" xmlns:r="http://schemas.openxmlformats.org/officeDocument/2006/relationships" xmlns:m="http://schemas.openxmlformats.org/officeDocument/2006/math" xmlns:v="urn:schemas-microsoft-com:vml" xmlns:wp14="http://schemas.microsoft.com/office/word/2010/wordprocessingDrawing" xmlns:wp="http://schemas.openxmlformats.org/drawingml/2006/wordprocessingDrawing" xmlns:w10="urn:schemas-microsoft-com:office:word" xmlns:w="http://schemas.openxmlformats.org/wordprocessingml/2006/main" xmlns:w14="http://schemas.microsoft.com/office/word/2010/wordml" xmlns:w15="http://schemas.microsoft.com/office/word/2012/wordml" xmlns:w16cex="http://schemas.microsoft.com/office/word/2018/wordml/cex" xmlns:w16cid="http://schemas.microsoft.com/office/word/2016/wordml/cid" xmlns:w16="http://schemas.microsoft.com/office/word/2018/wordml" xmlns:w16du="http://schemas.microsoft.com/office/word/2023/wordml/word16du" xmlns:w16sdtdh="http://schemas.microsoft.com/office/word/2020/wordml/sdtdatahash" xmlns:w16sdtfl="http://schemas.microsoft.com/office/word/2024/wordml/sdtformatlock" xmlns:w16se="http://schemas.microsoft.com/office/word/2015/wordml/symex" xmlns:wpg="http://schemas.microsoft.com/office/word/2010/wordprocessingGroup" xmlns:wpi="http://schemas.microsoft.com/office/word/2010/wordprocessingInk" xmlns:wne="http://schemas.microsoft.com/office/word/2006/wordml" xmlns:wps="http://schemas.microsoft.com/office/word/2010/wordprocessingShape" mc:Ignorable="w14 w15 w16se w16cid w16 w16cex w16sdtdh w16sdtfl w16du wp14">
   <w:abstractNum w:abstractNumId="0" w15:restartNumberingAfterBreak="0">
     <w:nsid w:val="01D61477"/>
     <w:multiLevelType w:val="multilevel"/>
@@ -6420,50 +6358,50 @@
       </w:rPr>
     </w:lvl>
   </w:abstractNum>
-  <w:num w:numId="1">
+  <w:num w:numId="1" w16cid:durableId="417408608">
     <w:abstractNumId w:val="11"/>
   </w:num>
-  <w:num w:numId="2">
+  <w:num w:numId="2" w16cid:durableId="530921461">
     <w:abstractNumId w:val="6"/>
   </w:num>
-  <w:num w:numId="3">
+  <w:num w:numId="3" w16cid:durableId="1474449429">
     <w:abstractNumId w:val="1"/>
   </w:num>
-  <w:num w:numId="4">
+  <w:num w:numId="4" w16cid:durableId="695816131">
     <w:abstractNumId w:val="5"/>
   </w:num>
-  <w:num w:numId="5">
+  <w:num w:numId="5" w16cid:durableId="962811365">
     <w:abstractNumId w:val="0"/>
   </w:num>
-  <w:num w:numId="6">
+  <w:num w:numId="6" w16cid:durableId="1128738868">
     <w:abstractNumId w:val="7"/>
   </w:num>
-  <w:num w:numId="7">
+  <w:num w:numId="7" w16cid:durableId="2082751153">
     <w:abstractNumId w:val="8"/>
   </w:num>
-  <w:num w:numId="8">
+  <w:num w:numId="8" w16cid:durableId="2035495301">
     <w:abstractNumId w:val="9"/>
   </w:num>
-  <w:num w:numId="9">
+  <w:num w:numId="9" w16cid:durableId="119342261">
     <w:abstractNumId w:val="10"/>
   </w:num>
-  <w:num w:numId="10">
+  <w:num w:numId="10" w16cid:durableId="1423801216">
     <w:abstractNumId w:val="12"/>
   </w:num>
-  <w:num w:numId="11">
+  <w:num w:numId="11" w16cid:durableId="1742632542">
     <w:abstractNumId w:val="3"/>
   </w:num>
-  <w:num w:numId="12">
+  <w:num w:numId="12" w16cid:durableId="899825564">
     <w:abstractNumId w:val="2"/>
   </w:num>
-  <w:num w:numId="13">
+  <w:num w:numId="13" w16cid:durableId="418328816">
     <w:abstractNumId w:val="4"/>
   </w:num>
 </w:numbering>
 </file>
 
 <file path=word/people.xml><?xml version="1.0" encoding="utf-8"?>
-<w15:people xmlns:wpc="http://schemas.microsoft.com/office/word/2010/wordprocessingCanvas" xmlns:cx="http://schemas.microsoft.com/office/drawing/2014/chartex" xmlns:cx1="http://schemas.microsoft.com/office/drawing/2015/9/8/chartex" xmlns:cx2="http://schemas.microsoft.com/office/drawing/2015/10/21/chartex" xmlns:cx3="http://schemas.microsoft.com/office/drawing/2016/5/9/chartex" xmlns:cx4="http://schemas.microsoft.com/office/drawing/2016/5/10/chartex" xmlns:cx5="http://schemas.microsoft.com/office/drawing/2016/5/11/chartex" xmlns:cx6="http://schemas.microsoft.com/office/drawing/2016/5/12/chartex" xmlns:cx7="http://schemas.microsoft.com/office/drawing/2016/5/13/chartex" xmlns:cx8="http://schemas.microsoft.com/office/drawing/2016/5/14/chartex" xmlns:mc="http://schemas.openxmlformats.org/markup-compatibility/2006" xmlns:aink="http://schemas.microsoft.com/office/drawing/2016/ink" xmlns:am3d="http://schemas.microsoft.com/office/drawing/2017/model3d" xmlns:o="urn:schemas-microsoft-com:office:office" xmlns:r="http://schemas.openxmlformats.org/officeDocument/2006/relationships" xmlns:m="http://schemas.openxmlformats.org/officeDocument/2006/math" xmlns:v="urn:schemas-microsoft-com:vml" xmlns:wp14="http://schemas.microsoft.com/office/word/2010/wordprocessingDrawing" xmlns:wp="http://schemas.openxmlformats.org/drawingml/2006/wordprocessingDrawing" xmlns:w10="urn:schemas-microsoft-com:office:word" xmlns:w="http://schemas.openxmlformats.org/wordprocessingml/2006/main" xmlns:w14="http://schemas.microsoft.com/office/word/2010/wordml" xmlns:w15="http://schemas.microsoft.com/office/word/2012/wordml" xmlns:w16cex="http://schemas.microsoft.com/office/word/2018/wordml/cex" xmlns:w16cid="http://schemas.microsoft.com/office/word/2016/wordml/cid" xmlns:w16="http://schemas.microsoft.com/office/word/2018/wordml" xmlns:w16sdtdh="http://schemas.microsoft.com/office/word/2020/wordml/sdtdatahash" xmlns:w16se="http://schemas.microsoft.com/office/word/2015/wordml/symex" xmlns:wpg="http://schemas.microsoft.com/office/word/2010/wordprocessingGroup" xmlns:wpi="http://schemas.microsoft.com/office/word/2010/wordprocessingInk" xmlns:wne="http://schemas.microsoft.com/office/word/2006/wordml" xmlns:wps="http://schemas.microsoft.com/office/word/2010/wordprocessingShape" mc:Ignorable="w14 w15 w16se w16cid w16 w16cex w16sdtdh wp14">
+<w15:people xmlns:wpc="http://schemas.microsoft.com/office/word/2010/wordprocessingCanvas" xmlns:cx="http://schemas.microsoft.com/office/drawing/2014/chartex" xmlns:cx1="http://schemas.microsoft.com/office/drawing/2015/9/8/chartex" xmlns:cx2="http://schemas.microsoft.com/office/drawing/2015/10/21/chartex" xmlns:cx3="http://schemas.microsoft.com/office/drawing/2016/5/9/chartex" xmlns:cx4="http://schemas.microsoft.com/office/drawing/2016/5/10/chartex" xmlns:cx5="http://schemas.microsoft.com/office/drawing/2016/5/11/chartex" xmlns:cx6="http://schemas.microsoft.com/office/drawing/2016/5/12/chartex" xmlns:cx7="http://schemas.microsoft.com/office/drawing/2016/5/13/chartex" xmlns:cx8="http://schemas.microsoft.com/office/drawing/2016/5/14/chartex" xmlns:mc="http://schemas.openxmlformats.org/markup-compatibility/2006" xmlns:aink="http://schemas.microsoft.com/office/drawing/2016/ink" xmlns:am3d="http://schemas.microsoft.com/office/drawing/2017/model3d" xmlns:o="urn:schemas-microsoft-com:office:office" xmlns:oel="http://schemas.microsoft.com/office/2019/extlst" xmlns:r="http://schemas.openxmlformats.org/officeDocument/2006/relationships" xmlns:m="http://schemas.openxmlformats.org/officeDocument/2006/math" xmlns:v="urn:schemas-microsoft-com:vml" xmlns:wp14="http://schemas.microsoft.com/office/word/2010/wordprocessingDrawing" xmlns:wp="http://schemas.openxmlformats.org/drawingml/2006/wordprocessingDrawing" xmlns:w10="urn:schemas-microsoft-com:office:word" xmlns:w="http://schemas.openxmlformats.org/wordprocessingml/2006/main" xmlns:w14="http://schemas.microsoft.com/office/word/2010/wordml" xmlns:w15="http://schemas.microsoft.com/office/word/2012/wordml" xmlns:w16cex="http://schemas.microsoft.com/office/word/2018/wordml/cex" xmlns:w16cid="http://schemas.microsoft.com/office/word/2016/wordml/cid" xmlns:w16="http://schemas.microsoft.com/office/word/2018/wordml" xmlns:w16du="http://schemas.microsoft.com/office/word/2023/wordml/word16du" xmlns:w16sdtdh="http://schemas.microsoft.com/office/word/2020/wordml/sdtdatahash" xmlns:w16sdtfl="http://schemas.microsoft.com/office/word/2024/wordml/sdtformatlock" xmlns:w16se="http://schemas.microsoft.com/office/word/2015/wordml/symex" xmlns:wpg="http://schemas.microsoft.com/office/word/2010/wordprocessingGroup" xmlns:wpi="http://schemas.microsoft.com/office/word/2010/wordprocessingInk" xmlns:wne="http://schemas.microsoft.com/office/word/2006/wordml" xmlns:wps="http://schemas.microsoft.com/office/word/2010/wordprocessingShape" mc:Ignorable="w14 w15 w16se w16cid w16 w16cex w16sdtdh w16sdtfl w16du wp14">
   <w15:person w15:author="Kalentyev Alexey">
     <w15:presenceInfo w15:providerId="Windows Live" w15:userId="da819b8650d7d997"/>
   </w15:person>
@@ -6471,7 +6409,7 @@
 </file>
 
 <file path=word/styles.xml><?xml version="1.0" encoding="utf-8"?>
-<w:styles xmlns:mc="http://schemas.openxmlformats.org/markup-compatibility/2006" xmlns:r="http://schemas.openxmlformats.org/officeDocument/2006/relationships" xmlns:w="http://schemas.openxmlformats.org/wordprocessingml/2006/main" xmlns:w14="http://schemas.microsoft.com/office/word/2010/wordml" xmlns:w15="http://schemas.microsoft.com/office/word/2012/wordml" xmlns:w16cex="http://schemas.microsoft.com/office/word/2018/wordml/cex" xmlns:w16cid="http://schemas.microsoft.com/office/word/2016/wordml/cid" xmlns:w16="http://schemas.microsoft.com/office/word/2018/wordml" xmlns:w16sdtdh="http://schemas.microsoft.com/office/word/2020/wordml/sdtdatahash" xmlns:w16se="http://schemas.microsoft.com/office/word/2015/wordml/symex" mc:Ignorable="w14 w15 w16se w16cid w16 w16cex w16sdtdh">
+<w:styles xmlns:mc="http://schemas.openxmlformats.org/markup-compatibility/2006" xmlns:r="http://schemas.openxmlformats.org/officeDocument/2006/relationships" xmlns:w="http://schemas.openxmlformats.org/wordprocessingml/2006/main" xmlns:w14="http://schemas.microsoft.com/office/word/2010/wordml" xmlns:w15="http://schemas.microsoft.com/office/word/2012/wordml" xmlns:w16cex="http://schemas.microsoft.com/office/word/2018/wordml/cex" xmlns:w16cid="http://schemas.microsoft.com/office/word/2016/wordml/cid" xmlns:w16="http://schemas.microsoft.com/office/word/2018/wordml" xmlns:w16du="http://schemas.microsoft.com/office/word/2023/wordml/word16du" xmlns:w16sdtdh="http://schemas.microsoft.com/office/word/2020/wordml/sdtdatahash" xmlns:w16sdtfl="http://schemas.microsoft.com/office/word/2024/wordml/sdtformatlock" xmlns:w16se="http://schemas.microsoft.com/office/word/2015/wordml/symex" mc:Ignorable="w14 w15 w16se w16cid w16 w16cex w16sdtdh w16sdtfl w16du">
   <w:docDefaults>
     <w:rPrDefault>
       <w:rPr>

--- a/Files/ТЗ_Дурновцев_582-1_Столешница-2.docx
+++ b/Files/ТЗ_Дурновцев_582-1_Столешница-2.docx
@@ -1,6 +1,6 @@
 
 <file path=word/document.xml><?xml version="1.0" encoding="utf-8"?>
-<w:document xmlns:wpc="http://schemas.microsoft.com/office/word/2010/wordprocessingCanvas" xmlns:cx="http://schemas.microsoft.com/office/drawing/2014/chartex" xmlns:cx1="http://schemas.microsoft.com/office/drawing/2015/9/8/chartex" xmlns:cx2="http://schemas.microsoft.com/office/drawing/2015/10/21/chartex" xmlns:cx3="http://schemas.microsoft.com/office/drawing/2016/5/9/chartex" xmlns:cx4="http://schemas.microsoft.com/office/drawing/2016/5/10/chartex" xmlns:cx5="http://schemas.microsoft.com/office/drawing/2016/5/11/chartex" xmlns:cx6="http://schemas.microsoft.com/office/drawing/2016/5/12/chartex" xmlns:cx7="http://schemas.microsoft.com/office/drawing/2016/5/13/chartex" xmlns:cx8="http://schemas.microsoft.com/office/drawing/2016/5/14/chartex" xmlns:mc="http://schemas.openxmlformats.org/markup-compatibility/2006" xmlns:aink="http://schemas.microsoft.com/office/drawing/2016/ink" xmlns:am3d="http://schemas.microsoft.com/office/drawing/2017/model3d" xmlns:o="urn:schemas-microsoft-com:office:office" xmlns:oel="http://schemas.microsoft.com/office/2019/extlst" xmlns:r="http://schemas.openxmlformats.org/officeDocument/2006/relationships" xmlns:m="http://schemas.openxmlformats.org/officeDocument/2006/math" xmlns:v="urn:schemas-microsoft-com:vml" xmlns:wp14="http://schemas.microsoft.com/office/word/2010/wordprocessingDrawing" xmlns:wp="http://schemas.openxmlformats.org/drawingml/2006/wordprocessingDrawing" xmlns:w10="urn:schemas-microsoft-com:office:word" xmlns:w="http://schemas.openxmlformats.org/wordprocessingml/2006/main" xmlns:w14="http://schemas.microsoft.com/office/word/2010/wordml" xmlns:w15="http://schemas.microsoft.com/office/word/2012/wordml" xmlns:w16cex="http://schemas.microsoft.com/office/word/2018/wordml/cex" xmlns:w16cid="http://schemas.microsoft.com/office/word/2016/wordml/cid" xmlns:w16="http://schemas.microsoft.com/office/word/2018/wordml" xmlns:w16du="http://schemas.microsoft.com/office/word/2023/wordml/word16du" xmlns:w16sdtdh="http://schemas.microsoft.com/office/word/2020/wordml/sdtdatahash" xmlns:w16sdtfl="http://schemas.microsoft.com/office/word/2024/wordml/sdtformatlock" xmlns:w16se="http://schemas.microsoft.com/office/word/2015/wordml/symex" xmlns:wpg="http://schemas.microsoft.com/office/word/2010/wordprocessingGroup" xmlns:wpi="http://schemas.microsoft.com/office/word/2010/wordprocessingInk" xmlns:wne="http://schemas.microsoft.com/office/word/2006/wordml" xmlns:wps="http://schemas.microsoft.com/office/word/2010/wordprocessingShape" mc:Ignorable="w14 w15 w16se w16cid w16 w16cex w16sdtdh w16sdtfl w16du wp14">
+<w:document xmlns:wpc="http://schemas.microsoft.com/office/word/2010/wordprocessingCanvas" xmlns:cx="http://schemas.microsoft.com/office/drawing/2014/chartex" xmlns:cx1="http://schemas.microsoft.com/office/drawing/2015/9/8/chartex" xmlns:cx2="http://schemas.microsoft.com/office/drawing/2015/10/21/chartex" xmlns:cx3="http://schemas.microsoft.com/office/drawing/2016/5/9/chartex" xmlns:cx4="http://schemas.microsoft.com/office/drawing/2016/5/10/chartex" xmlns:cx5="http://schemas.microsoft.com/office/drawing/2016/5/11/chartex" xmlns:cx6="http://schemas.microsoft.com/office/drawing/2016/5/12/chartex" xmlns:cx7="http://schemas.microsoft.com/office/drawing/2016/5/13/chartex" xmlns:cx8="http://schemas.microsoft.com/office/drawing/2016/5/14/chartex" xmlns:mc="http://schemas.openxmlformats.org/markup-compatibility/2006" xmlns:aink="http://schemas.microsoft.com/office/drawing/2016/ink" xmlns:am3d="http://schemas.microsoft.com/office/drawing/2017/model3d" xmlns:o="urn:schemas-microsoft-com:office:office" xmlns:r="http://schemas.openxmlformats.org/officeDocument/2006/relationships" xmlns:m="http://schemas.openxmlformats.org/officeDocument/2006/math" xmlns:v="urn:schemas-microsoft-com:vml" xmlns:wp14="http://schemas.microsoft.com/office/word/2010/wordprocessingDrawing" xmlns:wp="http://schemas.openxmlformats.org/drawingml/2006/wordprocessingDrawing" xmlns:w10="urn:schemas-microsoft-com:office:word" xmlns:w="http://schemas.openxmlformats.org/wordprocessingml/2006/main" xmlns:w14="http://schemas.microsoft.com/office/word/2010/wordml" xmlns:w15="http://schemas.microsoft.com/office/word/2012/wordml" xmlns:w16cex="http://schemas.microsoft.com/office/word/2018/wordml/cex" xmlns:w16cid="http://schemas.microsoft.com/office/word/2016/wordml/cid" xmlns:w16="http://schemas.microsoft.com/office/word/2018/wordml" xmlns:w16sdtdh="http://schemas.microsoft.com/office/word/2020/wordml/sdtdatahash" xmlns:w16se="http://schemas.microsoft.com/office/word/2015/wordml/symex" xmlns:wpg="http://schemas.microsoft.com/office/word/2010/wordprocessingGroup" xmlns:wpi="http://schemas.microsoft.com/office/word/2010/wordprocessingInk" xmlns:wne="http://schemas.microsoft.com/office/word/2006/wordml" xmlns:wps="http://schemas.microsoft.com/office/word/2010/wordprocessingShape" mc:Ignorable="w14 w15 w16se w16cid w16 w16cex w16sdtdh wp14">
   <w:body>
     <w:p>
       <w:pPr>
@@ -89,6 +89,7 @@
           <w:tag w:val="goog_rdk_0"/>
           <w:id w:val="-1865824363"/>
         </w:sdtPr>
+        <w:sdtEndPr/>
         <w:sdtContent/>
       </w:sdt>
       <w:r>
@@ -207,6 +208,7 @@
           <w:docPartUnique/>
         </w:docPartObj>
       </w:sdtPr>
+      <w:sdtEndPr/>
       <w:sdtContent>
         <w:p>
           <w:pPr>
@@ -2044,7 +2046,15 @@
       </w:r>
       <w:proofErr w:type="spellEnd"/>
       <w:r>
-        <w:t xml:space="preserve">-интерфейсов с помощью фреймворков </w:t>
+        <w:t xml:space="preserve">-интерфейсов с помощью </w:t>
+      </w:r>
+      <w:proofErr w:type="spellStart"/>
+      <w:r>
+        <w:t>фреймворков</w:t>
+      </w:r>
+      <w:proofErr w:type="spellEnd"/>
+      <w:r>
+        <w:t xml:space="preserve"> </w:t>
       </w:r>
       <w:proofErr w:type="spellStart"/>
       <w:r>
@@ -2334,13 +2344,16 @@
         <w:t>Помимо этого,</w:t>
       </w:r>
       <w:r>
-        <w:t xml:space="preserve"> разработанная система должна работать на ПК с ОС Windows версии 10 и старше и разрядностью х64 с NET Framework</w:t>
+        <w:t xml:space="preserve"> разработанная система должна работать на ПК с ОС Windows версии 10 и старше и разрядностью х64 с </w:t>
+      </w:r>
+      <w:r>
+        <w:t>.</w:t>
+      </w:r>
+      <w:r>
+        <w:t xml:space="preserve">NET </w:t>
       </w:r>
       <w:commentRangeStart w:id="13"/>
       <w:commentRangeStart w:id="14"/>
-      <w:r>
-        <w:t xml:space="preserve"> </w:t>
-      </w:r>
       <w:r>
         <w:t>8</w:t>
       </w:r>
@@ -4469,7 +4482,35 @@
         <w:rPr>
           <w:color w:val="000000"/>
         </w:rPr>
-        <w:t xml:space="preserve">шрифт – Times New </w:t>
+        <w:t xml:space="preserve">шрифт – </w:t>
+      </w:r>
+      <w:proofErr w:type="spellStart"/>
+      <w:r>
+        <w:rPr>
+          <w:color w:val="000000"/>
+        </w:rPr>
+        <w:t>Times</w:t>
+      </w:r>
+      <w:proofErr w:type="spellEnd"/>
+      <w:r>
+        <w:rPr>
+          <w:color w:val="000000"/>
+        </w:rPr>
+        <w:t xml:space="preserve"> </w:t>
+      </w:r>
+      <w:proofErr w:type="spellStart"/>
+      <w:r>
+        <w:rPr>
+          <w:color w:val="000000"/>
+        </w:rPr>
+        <w:t>New</w:t>
+      </w:r>
+      <w:proofErr w:type="spellEnd"/>
+      <w:r>
+        <w:rPr>
+          <w:color w:val="000000"/>
+        </w:rPr>
+        <w:t xml:space="preserve"> </w:t>
       </w:r>
       <w:proofErr w:type="spellStart"/>
       <w:r>
@@ -4651,15 +4692,7 @@
       </w:r>
       <w:proofErr w:type="spellEnd"/>
       <w:r>
-        <w:t xml:space="preserve">, А. Е. Горяинов — </w:t>
-      </w:r>
-      <w:proofErr w:type="gramStart"/>
-      <w:r>
-        <w:t>Томск :</w:t>
-      </w:r>
-      <w:proofErr w:type="gramEnd"/>
-      <w:r>
-        <w:t xml:space="preserve"> Эль Контент, 2014. — 176 с.</w:t>
+        <w:t>, А. Е. Горяинов — Томск : Эль Контент, 2014. — 176 с.</w:t>
       </w:r>
     </w:p>
     <w:p>
@@ -4802,7 +4835,7 @@
 </file>
 
 <file path=word/comments.xml><?xml version="1.0" encoding="utf-8"?>
-<w:comments xmlns:wpc="http://schemas.microsoft.com/office/word/2010/wordprocessingCanvas" xmlns:cx="http://schemas.microsoft.com/office/drawing/2014/chartex" xmlns:cx1="http://schemas.microsoft.com/office/drawing/2015/9/8/chartex" xmlns:cx2="http://schemas.microsoft.com/office/drawing/2015/10/21/chartex" xmlns:cx3="http://schemas.microsoft.com/office/drawing/2016/5/9/chartex" xmlns:cx4="http://schemas.microsoft.com/office/drawing/2016/5/10/chartex" xmlns:cx5="http://schemas.microsoft.com/office/drawing/2016/5/11/chartex" xmlns:cx6="http://schemas.microsoft.com/office/drawing/2016/5/12/chartex" xmlns:cx7="http://schemas.microsoft.com/office/drawing/2016/5/13/chartex" xmlns:cx8="http://schemas.microsoft.com/office/drawing/2016/5/14/chartex" xmlns:mc="http://schemas.openxmlformats.org/markup-compatibility/2006" xmlns:aink="http://schemas.microsoft.com/office/drawing/2016/ink" xmlns:am3d="http://schemas.microsoft.com/office/drawing/2017/model3d" xmlns:o="urn:schemas-microsoft-com:office:office" xmlns:oel="http://schemas.microsoft.com/office/2019/extlst" xmlns:r="http://schemas.openxmlformats.org/officeDocument/2006/relationships" xmlns:m="http://schemas.openxmlformats.org/officeDocument/2006/math" xmlns:v="urn:schemas-microsoft-com:vml" xmlns:wp14="http://schemas.microsoft.com/office/word/2010/wordprocessingDrawing" xmlns:wp="http://schemas.openxmlformats.org/drawingml/2006/wordprocessingDrawing" xmlns:w10="urn:schemas-microsoft-com:office:word" xmlns:w="http://schemas.openxmlformats.org/wordprocessingml/2006/main" xmlns:w14="http://schemas.microsoft.com/office/word/2010/wordml" xmlns:w15="http://schemas.microsoft.com/office/word/2012/wordml" xmlns:w16cex="http://schemas.microsoft.com/office/word/2018/wordml/cex" xmlns:w16cid="http://schemas.microsoft.com/office/word/2016/wordml/cid" xmlns:w16="http://schemas.microsoft.com/office/word/2018/wordml" xmlns:w16du="http://schemas.microsoft.com/office/word/2023/wordml/word16du" xmlns:w16sdtdh="http://schemas.microsoft.com/office/word/2020/wordml/sdtdatahash" xmlns:w16sdtfl="http://schemas.microsoft.com/office/word/2024/wordml/sdtformatlock" xmlns:w16se="http://schemas.microsoft.com/office/word/2015/wordml/symex" xmlns:wpg="http://schemas.microsoft.com/office/word/2010/wordprocessingGroup" xmlns:wpi="http://schemas.microsoft.com/office/word/2010/wordprocessingInk" xmlns:wne="http://schemas.microsoft.com/office/word/2006/wordml" xmlns:wps="http://schemas.microsoft.com/office/word/2010/wordprocessingShape" mc:Ignorable="w14 w15 w16se w16cid w16 w16cex w16sdtdh w16sdtfl w16du wp14">
+<w:comments xmlns:wpc="http://schemas.microsoft.com/office/word/2010/wordprocessingCanvas" xmlns:cx="http://schemas.microsoft.com/office/drawing/2014/chartex" xmlns:cx1="http://schemas.microsoft.com/office/drawing/2015/9/8/chartex" xmlns:cx2="http://schemas.microsoft.com/office/drawing/2015/10/21/chartex" xmlns:cx3="http://schemas.microsoft.com/office/drawing/2016/5/9/chartex" xmlns:cx4="http://schemas.microsoft.com/office/drawing/2016/5/10/chartex" xmlns:cx5="http://schemas.microsoft.com/office/drawing/2016/5/11/chartex" xmlns:cx6="http://schemas.microsoft.com/office/drawing/2016/5/12/chartex" xmlns:cx7="http://schemas.microsoft.com/office/drawing/2016/5/13/chartex" xmlns:cx8="http://schemas.microsoft.com/office/drawing/2016/5/14/chartex" xmlns:mc="http://schemas.openxmlformats.org/markup-compatibility/2006" xmlns:aink="http://schemas.microsoft.com/office/drawing/2016/ink" xmlns:am3d="http://schemas.microsoft.com/office/drawing/2017/model3d" xmlns:o="urn:schemas-microsoft-com:office:office" xmlns:r="http://schemas.openxmlformats.org/officeDocument/2006/relationships" xmlns:m="http://schemas.openxmlformats.org/officeDocument/2006/math" xmlns:v="urn:schemas-microsoft-com:vml" xmlns:wp14="http://schemas.microsoft.com/office/word/2010/wordprocessingDrawing" xmlns:wp="http://schemas.openxmlformats.org/drawingml/2006/wordprocessingDrawing" xmlns:w10="urn:schemas-microsoft-com:office:word" xmlns:w="http://schemas.openxmlformats.org/wordprocessingml/2006/main" xmlns:w14="http://schemas.microsoft.com/office/word/2010/wordml" xmlns:w15="http://schemas.microsoft.com/office/word/2012/wordml" xmlns:w16cex="http://schemas.microsoft.com/office/word/2018/wordml/cex" xmlns:w16cid="http://schemas.microsoft.com/office/word/2016/wordml/cid" xmlns:w16="http://schemas.microsoft.com/office/word/2018/wordml" xmlns:w16sdtdh="http://schemas.microsoft.com/office/word/2020/wordml/sdtdatahash" xmlns:w16se="http://schemas.microsoft.com/office/word/2015/wordml/symex" xmlns:wpg="http://schemas.microsoft.com/office/word/2010/wordprocessingGroup" xmlns:wpi="http://schemas.microsoft.com/office/word/2010/wordprocessingInk" xmlns:wne="http://schemas.microsoft.com/office/word/2006/wordml" xmlns:wps="http://schemas.microsoft.com/office/word/2010/wordprocessingShape" mc:Ignorable="w14 w15 w16se w16cid w16 w16cex w16sdtdh wp14">
   <w:comment w:id="13" w:author="Kalentyev Alexey" w:date="2025-09-30T12:14:00Z" w:initials="KA">
     <w:p>
       <w:pPr>
@@ -4843,28 +4876,28 @@
 </file>
 
 <file path=word/commentsExtended.xml><?xml version="1.0" encoding="utf-8"?>
-<w15:commentsEx xmlns:wpc="http://schemas.microsoft.com/office/word/2010/wordprocessingCanvas" xmlns:cx="http://schemas.microsoft.com/office/drawing/2014/chartex" xmlns:cx1="http://schemas.microsoft.com/office/drawing/2015/9/8/chartex" xmlns:cx2="http://schemas.microsoft.com/office/drawing/2015/10/21/chartex" xmlns:cx3="http://schemas.microsoft.com/office/drawing/2016/5/9/chartex" xmlns:cx4="http://schemas.microsoft.com/office/drawing/2016/5/10/chartex" xmlns:cx5="http://schemas.microsoft.com/office/drawing/2016/5/11/chartex" xmlns:cx6="http://schemas.microsoft.com/office/drawing/2016/5/12/chartex" xmlns:cx7="http://schemas.microsoft.com/office/drawing/2016/5/13/chartex" xmlns:cx8="http://schemas.microsoft.com/office/drawing/2016/5/14/chartex" xmlns:mc="http://schemas.openxmlformats.org/markup-compatibility/2006" xmlns:aink="http://schemas.microsoft.com/office/drawing/2016/ink" xmlns:am3d="http://schemas.microsoft.com/office/drawing/2017/model3d" xmlns:o="urn:schemas-microsoft-com:office:office" xmlns:oel="http://schemas.microsoft.com/office/2019/extlst" xmlns:r="http://schemas.openxmlformats.org/officeDocument/2006/relationships" xmlns:m="http://schemas.openxmlformats.org/officeDocument/2006/math" xmlns:v="urn:schemas-microsoft-com:vml" xmlns:wp14="http://schemas.microsoft.com/office/word/2010/wordprocessingDrawing" xmlns:wp="http://schemas.openxmlformats.org/drawingml/2006/wordprocessingDrawing" xmlns:w10="urn:schemas-microsoft-com:office:word" xmlns:w="http://schemas.openxmlformats.org/wordprocessingml/2006/main" xmlns:w14="http://schemas.microsoft.com/office/word/2010/wordml" xmlns:w15="http://schemas.microsoft.com/office/word/2012/wordml" xmlns:w16cex="http://schemas.microsoft.com/office/word/2018/wordml/cex" xmlns:w16cid="http://schemas.microsoft.com/office/word/2016/wordml/cid" xmlns:w16="http://schemas.microsoft.com/office/word/2018/wordml" xmlns:w16du="http://schemas.microsoft.com/office/word/2023/wordml/word16du" xmlns:w16sdtdh="http://schemas.microsoft.com/office/word/2020/wordml/sdtdatahash" xmlns:w16sdtfl="http://schemas.microsoft.com/office/word/2024/wordml/sdtformatlock" xmlns:w16se="http://schemas.microsoft.com/office/word/2015/wordml/symex" xmlns:wpg="http://schemas.microsoft.com/office/word/2010/wordprocessingGroup" xmlns:wpi="http://schemas.microsoft.com/office/word/2010/wordprocessingInk" xmlns:wne="http://schemas.microsoft.com/office/word/2006/wordml" xmlns:wps="http://schemas.microsoft.com/office/word/2010/wordprocessingShape" mc:Ignorable="w14 w15 w16se w16cid w16 w16cex w16sdtdh w16sdtfl w16du wp14">
+<w15:commentsEx xmlns:wpc="http://schemas.microsoft.com/office/word/2010/wordprocessingCanvas" xmlns:cx="http://schemas.microsoft.com/office/drawing/2014/chartex" xmlns:cx1="http://schemas.microsoft.com/office/drawing/2015/9/8/chartex" xmlns:cx2="http://schemas.microsoft.com/office/drawing/2015/10/21/chartex" xmlns:cx3="http://schemas.microsoft.com/office/drawing/2016/5/9/chartex" xmlns:cx4="http://schemas.microsoft.com/office/drawing/2016/5/10/chartex" xmlns:cx5="http://schemas.microsoft.com/office/drawing/2016/5/11/chartex" xmlns:cx6="http://schemas.microsoft.com/office/drawing/2016/5/12/chartex" xmlns:cx7="http://schemas.microsoft.com/office/drawing/2016/5/13/chartex" xmlns:cx8="http://schemas.microsoft.com/office/drawing/2016/5/14/chartex" xmlns:mc="http://schemas.openxmlformats.org/markup-compatibility/2006" xmlns:aink="http://schemas.microsoft.com/office/drawing/2016/ink" xmlns:am3d="http://schemas.microsoft.com/office/drawing/2017/model3d" xmlns:o="urn:schemas-microsoft-com:office:office" xmlns:r="http://schemas.openxmlformats.org/officeDocument/2006/relationships" xmlns:m="http://schemas.openxmlformats.org/officeDocument/2006/math" xmlns:v="urn:schemas-microsoft-com:vml" xmlns:wp14="http://schemas.microsoft.com/office/word/2010/wordprocessingDrawing" xmlns:wp="http://schemas.openxmlformats.org/drawingml/2006/wordprocessingDrawing" xmlns:w10="urn:schemas-microsoft-com:office:word" xmlns:w="http://schemas.openxmlformats.org/wordprocessingml/2006/main" xmlns:w14="http://schemas.microsoft.com/office/word/2010/wordml" xmlns:w15="http://schemas.microsoft.com/office/word/2012/wordml" xmlns:w16cex="http://schemas.microsoft.com/office/word/2018/wordml/cex" xmlns:w16cid="http://schemas.microsoft.com/office/word/2016/wordml/cid" xmlns:w16="http://schemas.microsoft.com/office/word/2018/wordml" xmlns:w16sdtdh="http://schemas.microsoft.com/office/word/2020/wordml/sdtdatahash" xmlns:w16se="http://schemas.microsoft.com/office/word/2015/wordml/symex" xmlns:wpg="http://schemas.microsoft.com/office/word/2010/wordprocessingGroup" xmlns:wpi="http://schemas.microsoft.com/office/word/2010/wordprocessingInk" xmlns:wne="http://schemas.microsoft.com/office/word/2006/wordml" xmlns:wps="http://schemas.microsoft.com/office/word/2010/wordprocessingShape" mc:Ignorable="w14 w15 w16se w16cid w16 w16cex w16sdtdh wp14">
   <w15:commentEx w15:paraId="56B72139" w15:done="0"/>
   <w15:commentEx w15:paraId="6912BC0B" w15:paraIdParent="56B72139" w15:done="0"/>
 </w15:commentsEx>
 </file>
 
 <file path=word/commentsExtensible.xml><?xml version="1.0" encoding="utf-8"?>
-<w16cex:commentsExtensible xmlns:wpc="http://schemas.microsoft.com/office/word/2010/wordprocessingCanvas" xmlns:cx="http://schemas.microsoft.com/office/drawing/2014/chartex" xmlns:cx1="http://schemas.microsoft.com/office/drawing/2015/9/8/chartex" xmlns:cx2="http://schemas.microsoft.com/office/drawing/2015/10/21/chartex" xmlns:cx3="http://schemas.microsoft.com/office/drawing/2016/5/9/chartex" xmlns:cx4="http://schemas.microsoft.com/office/drawing/2016/5/10/chartex" xmlns:cx5="http://schemas.microsoft.com/office/drawing/2016/5/11/chartex" xmlns:cx6="http://schemas.microsoft.com/office/drawing/2016/5/12/chartex" xmlns:cx7="http://schemas.microsoft.com/office/drawing/2016/5/13/chartex" xmlns:cx8="http://schemas.microsoft.com/office/drawing/2016/5/14/chartex" xmlns:cr="http://schemas.microsoft.com/office/comments/2020/reactions" xmlns:mc="http://schemas.openxmlformats.org/markup-compatibility/2006" xmlns:aink="http://schemas.microsoft.com/office/drawing/2016/ink" xmlns:am3d="http://schemas.microsoft.com/office/drawing/2017/model3d" xmlns:o="urn:schemas-microsoft-com:office:office" xmlns:oel="http://schemas.microsoft.com/office/2019/extlst" xmlns:r="http://schemas.openxmlformats.org/officeDocument/2006/relationships" xmlns:m="http://schemas.openxmlformats.org/officeDocument/2006/math" xmlns:v="urn:schemas-microsoft-com:vml" xmlns:wp14="http://schemas.microsoft.com/office/word/2010/wordprocessingDrawing" xmlns:wp="http://schemas.openxmlformats.org/drawingml/2006/wordprocessingDrawing" xmlns:w10="urn:schemas-microsoft-com:office:word" xmlns:w="http://schemas.openxmlformats.org/wordprocessingml/2006/main" xmlns:w14="http://schemas.microsoft.com/office/word/2010/wordml" xmlns:w15="http://schemas.microsoft.com/office/word/2012/wordml" xmlns:w16cex="http://schemas.microsoft.com/office/word/2018/wordml/cex" xmlns:w16cid="http://schemas.microsoft.com/office/word/2016/wordml/cid" xmlns:w16="http://schemas.microsoft.com/office/word/2018/wordml" xmlns:w16du="http://schemas.microsoft.com/office/word/2023/wordml/word16du" xmlns:w16sdtdh="http://schemas.microsoft.com/office/word/2020/wordml/sdtdatahash" xmlns:w16sdtfl="http://schemas.microsoft.com/office/word/2024/wordml/sdtformatlock" xmlns:w16se="http://schemas.microsoft.com/office/word/2015/wordml/symex" xmlns:wpg="http://schemas.microsoft.com/office/word/2010/wordprocessingGroup" xmlns:wpi="http://schemas.microsoft.com/office/word/2010/wordprocessingInk" xmlns:wne="http://schemas.microsoft.com/office/word/2006/wordml" xmlns:wps="http://schemas.microsoft.com/office/word/2010/wordprocessingShape" mc:Ignorable="w14 w15 w16se w16cid w16 w16cex w16sdtdh w16sdtfl cr w16du wp14">
+<w16cex:commentsExtensible xmlns:wpc="http://schemas.microsoft.com/office/word/2010/wordprocessingCanvas" xmlns:cx="http://schemas.microsoft.com/office/drawing/2014/chartex" xmlns:cx1="http://schemas.microsoft.com/office/drawing/2015/9/8/chartex" xmlns:cx2="http://schemas.microsoft.com/office/drawing/2015/10/21/chartex" xmlns:cx3="http://schemas.microsoft.com/office/drawing/2016/5/9/chartex" xmlns:cx4="http://schemas.microsoft.com/office/drawing/2016/5/10/chartex" xmlns:cx5="http://schemas.microsoft.com/office/drawing/2016/5/11/chartex" xmlns:cx6="http://schemas.microsoft.com/office/drawing/2016/5/12/chartex" xmlns:cx7="http://schemas.microsoft.com/office/drawing/2016/5/13/chartex" xmlns:cx8="http://schemas.microsoft.com/office/drawing/2016/5/14/chartex" xmlns:mc="http://schemas.openxmlformats.org/markup-compatibility/2006" xmlns:aink="http://schemas.microsoft.com/office/drawing/2016/ink" xmlns:am3d="http://schemas.microsoft.com/office/drawing/2017/model3d" xmlns:o="urn:schemas-microsoft-com:office:office" xmlns:r="http://schemas.openxmlformats.org/officeDocument/2006/relationships" xmlns:m="http://schemas.openxmlformats.org/officeDocument/2006/math" xmlns:v="urn:schemas-microsoft-com:vml" xmlns:wp14="http://schemas.microsoft.com/office/word/2010/wordprocessingDrawing" xmlns:wp="http://schemas.openxmlformats.org/drawingml/2006/wordprocessingDrawing" xmlns:w10="urn:schemas-microsoft-com:office:word" xmlns:w="http://schemas.openxmlformats.org/wordprocessingml/2006/main" xmlns:w14="http://schemas.microsoft.com/office/word/2010/wordml" xmlns:w15="http://schemas.microsoft.com/office/word/2012/wordml" xmlns:w16cex="http://schemas.microsoft.com/office/word/2018/wordml/cex" xmlns:w16cid="http://schemas.microsoft.com/office/word/2016/wordml/cid" xmlns:w16="http://schemas.microsoft.com/office/word/2018/wordml" xmlns:w16sdtdh="http://schemas.microsoft.com/office/word/2020/wordml/sdtdatahash" xmlns:w16se="http://schemas.microsoft.com/office/word/2015/wordml/symex" xmlns:wpg="http://schemas.microsoft.com/office/word/2010/wordprocessingGroup" xmlns:wpi="http://schemas.microsoft.com/office/word/2010/wordprocessingInk" xmlns:wne="http://schemas.microsoft.com/office/word/2006/wordml" xmlns:wps="http://schemas.microsoft.com/office/word/2010/wordprocessingShape" mc:Ignorable="w14 w15 w16se w16cid w16 w16cex w16sdtdh wp14">
   <w16cex:commentExtensible w16cex:durableId="75DA8BD2" w16cex:dateUtc="2025-09-30T05:14:00Z"/>
   <w16cex:commentExtensible w16cex:durableId="622673A5" w16cex:dateUtc="2025-10-07T07:03:00Z"/>
 </w16cex:commentsExtensible>
 </file>
 
 <file path=word/commentsIds.xml><?xml version="1.0" encoding="utf-8"?>
-<w16cid:commentsIds xmlns:wpc="http://schemas.microsoft.com/office/word/2010/wordprocessingCanvas" xmlns:cx="http://schemas.microsoft.com/office/drawing/2014/chartex" xmlns:cx1="http://schemas.microsoft.com/office/drawing/2015/9/8/chartex" xmlns:cx2="http://schemas.microsoft.com/office/drawing/2015/10/21/chartex" xmlns:cx3="http://schemas.microsoft.com/office/drawing/2016/5/9/chartex" xmlns:cx4="http://schemas.microsoft.com/office/drawing/2016/5/10/chartex" xmlns:cx5="http://schemas.microsoft.com/office/drawing/2016/5/11/chartex" xmlns:cx6="http://schemas.microsoft.com/office/drawing/2016/5/12/chartex" xmlns:cx7="http://schemas.microsoft.com/office/drawing/2016/5/13/chartex" xmlns:cx8="http://schemas.microsoft.com/office/drawing/2016/5/14/chartex" xmlns:mc="http://schemas.openxmlformats.org/markup-compatibility/2006" xmlns:aink="http://schemas.microsoft.com/office/drawing/2016/ink" xmlns:am3d="http://schemas.microsoft.com/office/drawing/2017/model3d" xmlns:o="urn:schemas-microsoft-com:office:office" xmlns:oel="http://schemas.microsoft.com/office/2019/extlst" xmlns:r="http://schemas.openxmlformats.org/officeDocument/2006/relationships" xmlns:m="http://schemas.openxmlformats.org/officeDocument/2006/math" xmlns:v="urn:schemas-microsoft-com:vml" xmlns:wp14="http://schemas.microsoft.com/office/word/2010/wordprocessingDrawing" xmlns:wp="http://schemas.openxmlformats.org/drawingml/2006/wordprocessingDrawing" xmlns:w10="urn:schemas-microsoft-com:office:word" xmlns:w="http://schemas.openxmlformats.org/wordprocessingml/2006/main" xmlns:w14="http://schemas.microsoft.com/office/word/2010/wordml" xmlns:w15="http://schemas.microsoft.com/office/word/2012/wordml" xmlns:w16cex="http://schemas.microsoft.com/office/word/2018/wordml/cex" xmlns:w16cid="http://schemas.microsoft.com/office/word/2016/wordml/cid" xmlns:w16="http://schemas.microsoft.com/office/word/2018/wordml" xmlns:w16du="http://schemas.microsoft.com/office/word/2023/wordml/word16du" xmlns:w16sdtdh="http://schemas.microsoft.com/office/word/2020/wordml/sdtdatahash" xmlns:w16sdtfl="http://schemas.microsoft.com/office/word/2024/wordml/sdtformatlock" xmlns:w16se="http://schemas.microsoft.com/office/word/2015/wordml/symex" xmlns:wpg="http://schemas.microsoft.com/office/word/2010/wordprocessingGroup" xmlns:wpi="http://schemas.microsoft.com/office/word/2010/wordprocessingInk" xmlns:wne="http://schemas.microsoft.com/office/word/2006/wordml" xmlns:wps="http://schemas.microsoft.com/office/word/2010/wordprocessingShape" mc:Ignorable="w14 w15 w16se w16cid w16 w16cex w16sdtdh w16sdtfl w16du wp14">
+<w16cid:commentsIds xmlns:wpc="http://schemas.microsoft.com/office/word/2010/wordprocessingCanvas" xmlns:cx="http://schemas.microsoft.com/office/drawing/2014/chartex" xmlns:cx1="http://schemas.microsoft.com/office/drawing/2015/9/8/chartex" xmlns:cx2="http://schemas.microsoft.com/office/drawing/2015/10/21/chartex" xmlns:cx3="http://schemas.microsoft.com/office/drawing/2016/5/9/chartex" xmlns:cx4="http://schemas.microsoft.com/office/drawing/2016/5/10/chartex" xmlns:cx5="http://schemas.microsoft.com/office/drawing/2016/5/11/chartex" xmlns:cx6="http://schemas.microsoft.com/office/drawing/2016/5/12/chartex" xmlns:cx7="http://schemas.microsoft.com/office/drawing/2016/5/13/chartex" xmlns:cx8="http://schemas.microsoft.com/office/drawing/2016/5/14/chartex" xmlns:mc="http://schemas.openxmlformats.org/markup-compatibility/2006" xmlns:aink="http://schemas.microsoft.com/office/drawing/2016/ink" xmlns:am3d="http://schemas.microsoft.com/office/drawing/2017/model3d" xmlns:o="urn:schemas-microsoft-com:office:office" xmlns:r="http://schemas.openxmlformats.org/officeDocument/2006/relationships" xmlns:m="http://schemas.openxmlformats.org/officeDocument/2006/math" xmlns:v="urn:schemas-microsoft-com:vml" xmlns:wp14="http://schemas.microsoft.com/office/word/2010/wordprocessingDrawing" xmlns:wp="http://schemas.openxmlformats.org/drawingml/2006/wordprocessingDrawing" xmlns:w10="urn:schemas-microsoft-com:office:word" xmlns:w="http://schemas.openxmlformats.org/wordprocessingml/2006/main" xmlns:w14="http://schemas.microsoft.com/office/word/2010/wordml" xmlns:w15="http://schemas.microsoft.com/office/word/2012/wordml" xmlns:w16cex="http://schemas.microsoft.com/office/word/2018/wordml/cex" xmlns:w16cid="http://schemas.microsoft.com/office/word/2016/wordml/cid" xmlns:w16="http://schemas.microsoft.com/office/word/2018/wordml" xmlns:w16sdtdh="http://schemas.microsoft.com/office/word/2020/wordml/sdtdatahash" xmlns:w16se="http://schemas.microsoft.com/office/word/2015/wordml/symex" xmlns:wpg="http://schemas.microsoft.com/office/word/2010/wordprocessingGroup" xmlns:wpi="http://schemas.microsoft.com/office/word/2010/wordprocessingInk" xmlns:wne="http://schemas.microsoft.com/office/word/2006/wordml" xmlns:wps="http://schemas.microsoft.com/office/word/2010/wordprocessingShape" mc:Ignorable="w14 w15 w16se w16cid w16 w16cex w16sdtdh wp14">
   <w16cid:commentId w16cid:paraId="56B72139" w16cid:durableId="75DA8BD2"/>
   <w16cid:commentId w16cid:paraId="6912BC0B" w16cid:durableId="622673A5"/>
 </w16cid:commentsIds>
 </file>
 
 <file path=word/endnotes.xml><?xml version="1.0" encoding="utf-8"?>
-<w:endnotes xmlns:wpc="http://schemas.microsoft.com/office/word/2010/wordprocessingCanvas" xmlns:cx="http://schemas.microsoft.com/office/drawing/2014/chartex" xmlns:cx1="http://schemas.microsoft.com/office/drawing/2015/9/8/chartex" xmlns:cx2="http://schemas.microsoft.com/office/drawing/2015/10/21/chartex" xmlns:cx3="http://schemas.microsoft.com/office/drawing/2016/5/9/chartex" xmlns:cx4="http://schemas.microsoft.com/office/drawing/2016/5/10/chartex" xmlns:cx5="http://schemas.microsoft.com/office/drawing/2016/5/11/chartex" xmlns:cx6="http://schemas.microsoft.com/office/drawing/2016/5/12/chartex" xmlns:cx7="http://schemas.microsoft.com/office/drawing/2016/5/13/chartex" xmlns:cx8="http://schemas.microsoft.com/office/drawing/2016/5/14/chartex" xmlns:mc="http://schemas.openxmlformats.org/markup-compatibility/2006" xmlns:aink="http://schemas.microsoft.com/office/drawing/2016/ink" xmlns:am3d="http://schemas.microsoft.com/office/drawing/2017/model3d" xmlns:o="urn:schemas-microsoft-com:office:office" xmlns:oel="http://schemas.microsoft.com/office/2019/extlst" xmlns:r="http://schemas.openxmlformats.org/officeDocument/2006/relationships" xmlns:m="http://schemas.openxmlformats.org/officeDocument/2006/math" xmlns:v="urn:schemas-microsoft-com:vml" xmlns:wp14="http://schemas.microsoft.com/office/word/2010/wordprocessingDrawing" xmlns:wp="http://schemas.openxmlformats.org/drawingml/2006/wordprocessingDrawing" xmlns:w10="urn:schemas-microsoft-com:office:word" xmlns:w="http://schemas.openxmlformats.org/wordprocessingml/2006/main" xmlns:w14="http://schemas.microsoft.com/office/word/2010/wordml" xmlns:w15="http://schemas.microsoft.com/office/word/2012/wordml" xmlns:w16cex="http://schemas.microsoft.com/office/word/2018/wordml/cex" xmlns:w16cid="http://schemas.microsoft.com/office/word/2016/wordml/cid" xmlns:w16="http://schemas.microsoft.com/office/word/2018/wordml" xmlns:w16du="http://schemas.microsoft.com/office/word/2023/wordml/word16du" xmlns:w16sdtdh="http://schemas.microsoft.com/office/word/2020/wordml/sdtdatahash" xmlns:w16sdtfl="http://schemas.microsoft.com/office/word/2024/wordml/sdtformatlock" xmlns:w16se="http://schemas.microsoft.com/office/word/2015/wordml/symex" xmlns:wpg="http://schemas.microsoft.com/office/word/2010/wordprocessingGroup" xmlns:wpi="http://schemas.microsoft.com/office/word/2010/wordprocessingInk" xmlns:wne="http://schemas.microsoft.com/office/word/2006/wordml" xmlns:wps="http://schemas.microsoft.com/office/word/2010/wordprocessingShape" mc:Ignorable="w14 w15 w16se w16cid w16 w16cex w16sdtdh w16sdtfl w16du wp14">
+<w:endnotes xmlns:wpc="http://schemas.microsoft.com/office/word/2010/wordprocessingCanvas" xmlns:cx="http://schemas.microsoft.com/office/drawing/2014/chartex" xmlns:cx1="http://schemas.microsoft.com/office/drawing/2015/9/8/chartex" xmlns:cx2="http://schemas.microsoft.com/office/drawing/2015/10/21/chartex" xmlns:cx3="http://schemas.microsoft.com/office/drawing/2016/5/9/chartex" xmlns:cx4="http://schemas.microsoft.com/office/drawing/2016/5/10/chartex" xmlns:cx5="http://schemas.microsoft.com/office/drawing/2016/5/11/chartex" xmlns:cx6="http://schemas.microsoft.com/office/drawing/2016/5/12/chartex" xmlns:cx7="http://schemas.microsoft.com/office/drawing/2016/5/13/chartex" xmlns:cx8="http://schemas.microsoft.com/office/drawing/2016/5/14/chartex" xmlns:mc="http://schemas.openxmlformats.org/markup-compatibility/2006" xmlns:aink="http://schemas.microsoft.com/office/drawing/2016/ink" xmlns:am3d="http://schemas.microsoft.com/office/drawing/2017/model3d" xmlns:o="urn:schemas-microsoft-com:office:office" xmlns:r="http://schemas.openxmlformats.org/officeDocument/2006/relationships" xmlns:m="http://schemas.openxmlformats.org/officeDocument/2006/math" xmlns:v="urn:schemas-microsoft-com:vml" xmlns:wp14="http://schemas.microsoft.com/office/word/2010/wordprocessingDrawing" xmlns:wp="http://schemas.openxmlformats.org/drawingml/2006/wordprocessingDrawing" xmlns:w10="urn:schemas-microsoft-com:office:word" xmlns:w="http://schemas.openxmlformats.org/wordprocessingml/2006/main" xmlns:w14="http://schemas.microsoft.com/office/word/2010/wordml" xmlns:w15="http://schemas.microsoft.com/office/word/2012/wordml" xmlns:w16cex="http://schemas.microsoft.com/office/word/2018/wordml/cex" xmlns:w16cid="http://schemas.microsoft.com/office/word/2016/wordml/cid" xmlns:w16="http://schemas.microsoft.com/office/word/2018/wordml" xmlns:w16sdtdh="http://schemas.microsoft.com/office/word/2020/wordml/sdtdatahash" xmlns:w16se="http://schemas.microsoft.com/office/word/2015/wordml/symex" xmlns:wpg="http://schemas.microsoft.com/office/word/2010/wordprocessingGroup" xmlns:wpi="http://schemas.microsoft.com/office/word/2010/wordprocessingInk" xmlns:wne="http://schemas.microsoft.com/office/word/2006/wordml" xmlns:wps="http://schemas.microsoft.com/office/word/2010/wordprocessingShape" mc:Ignorable="w14 w15 w16se w16cid w16 w16cex w16sdtdh wp14">
   <w:endnote w:type="separator" w:id="-1">
     <w:p>
       <w:pPr>
@@ -4889,7 +4922,7 @@
 </file>
 
 <file path=word/footer1.xml><?xml version="1.0" encoding="utf-8"?>
-<w:ftr xmlns:wpc="http://schemas.microsoft.com/office/word/2010/wordprocessingCanvas" xmlns:cx="http://schemas.microsoft.com/office/drawing/2014/chartex" xmlns:cx1="http://schemas.microsoft.com/office/drawing/2015/9/8/chartex" xmlns:cx2="http://schemas.microsoft.com/office/drawing/2015/10/21/chartex" xmlns:cx3="http://schemas.microsoft.com/office/drawing/2016/5/9/chartex" xmlns:cx4="http://schemas.microsoft.com/office/drawing/2016/5/10/chartex" xmlns:cx5="http://schemas.microsoft.com/office/drawing/2016/5/11/chartex" xmlns:cx6="http://schemas.microsoft.com/office/drawing/2016/5/12/chartex" xmlns:cx7="http://schemas.microsoft.com/office/drawing/2016/5/13/chartex" xmlns:cx8="http://schemas.microsoft.com/office/drawing/2016/5/14/chartex" xmlns:mc="http://schemas.openxmlformats.org/markup-compatibility/2006" xmlns:aink="http://schemas.microsoft.com/office/drawing/2016/ink" xmlns:am3d="http://schemas.microsoft.com/office/drawing/2017/model3d" xmlns:o="urn:schemas-microsoft-com:office:office" xmlns:oel="http://schemas.microsoft.com/office/2019/extlst" xmlns:r="http://schemas.openxmlformats.org/officeDocument/2006/relationships" xmlns:m="http://schemas.openxmlformats.org/officeDocument/2006/math" xmlns:v="urn:schemas-microsoft-com:vml" xmlns:wp14="http://schemas.microsoft.com/office/word/2010/wordprocessingDrawing" xmlns:wp="http://schemas.openxmlformats.org/drawingml/2006/wordprocessingDrawing" xmlns:w10="urn:schemas-microsoft-com:office:word" xmlns:w="http://schemas.openxmlformats.org/wordprocessingml/2006/main" xmlns:w14="http://schemas.microsoft.com/office/word/2010/wordml" xmlns:w15="http://schemas.microsoft.com/office/word/2012/wordml" xmlns:w16cex="http://schemas.microsoft.com/office/word/2018/wordml/cex" xmlns:w16cid="http://schemas.microsoft.com/office/word/2016/wordml/cid" xmlns:w16="http://schemas.microsoft.com/office/word/2018/wordml" xmlns:w16du="http://schemas.microsoft.com/office/word/2023/wordml/word16du" xmlns:w16sdtdh="http://schemas.microsoft.com/office/word/2020/wordml/sdtdatahash" xmlns:w16sdtfl="http://schemas.microsoft.com/office/word/2024/wordml/sdtformatlock" xmlns:w16se="http://schemas.microsoft.com/office/word/2015/wordml/symex" xmlns:wpg="http://schemas.microsoft.com/office/word/2010/wordprocessingGroup" xmlns:wpi="http://schemas.microsoft.com/office/word/2010/wordprocessingInk" xmlns:wne="http://schemas.microsoft.com/office/word/2006/wordml" xmlns:wps="http://schemas.microsoft.com/office/word/2010/wordprocessingShape" mc:Ignorable="w14 w15 w16se w16cid w16 w16cex w16sdtdh w16sdtfl w16du wp14">
+<w:ftr xmlns:wpc="http://schemas.microsoft.com/office/word/2010/wordprocessingCanvas" xmlns:cx="http://schemas.microsoft.com/office/drawing/2014/chartex" xmlns:cx1="http://schemas.microsoft.com/office/drawing/2015/9/8/chartex" xmlns:cx2="http://schemas.microsoft.com/office/drawing/2015/10/21/chartex" xmlns:cx3="http://schemas.microsoft.com/office/drawing/2016/5/9/chartex" xmlns:cx4="http://schemas.microsoft.com/office/drawing/2016/5/10/chartex" xmlns:cx5="http://schemas.microsoft.com/office/drawing/2016/5/11/chartex" xmlns:cx6="http://schemas.microsoft.com/office/drawing/2016/5/12/chartex" xmlns:cx7="http://schemas.microsoft.com/office/drawing/2016/5/13/chartex" xmlns:cx8="http://schemas.microsoft.com/office/drawing/2016/5/14/chartex" xmlns:mc="http://schemas.openxmlformats.org/markup-compatibility/2006" xmlns:aink="http://schemas.microsoft.com/office/drawing/2016/ink" xmlns:am3d="http://schemas.microsoft.com/office/drawing/2017/model3d" xmlns:o="urn:schemas-microsoft-com:office:office" xmlns:r="http://schemas.openxmlformats.org/officeDocument/2006/relationships" xmlns:m="http://schemas.openxmlformats.org/officeDocument/2006/math" xmlns:v="urn:schemas-microsoft-com:vml" xmlns:wp14="http://schemas.microsoft.com/office/word/2010/wordprocessingDrawing" xmlns:wp="http://schemas.openxmlformats.org/drawingml/2006/wordprocessingDrawing" xmlns:w10="urn:schemas-microsoft-com:office:word" xmlns:w="http://schemas.openxmlformats.org/wordprocessingml/2006/main" xmlns:w14="http://schemas.microsoft.com/office/word/2010/wordml" xmlns:w15="http://schemas.microsoft.com/office/word/2012/wordml" xmlns:w16cex="http://schemas.microsoft.com/office/word/2018/wordml/cex" xmlns:w16cid="http://schemas.microsoft.com/office/word/2016/wordml/cid" xmlns:w16="http://schemas.microsoft.com/office/word/2018/wordml" xmlns:w16sdtdh="http://schemas.microsoft.com/office/word/2020/wordml/sdtdatahash" xmlns:w16se="http://schemas.microsoft.com/office/word/2015/wordml/symex" xmlns:wpg="http://schemas.microsoft.com/office/word/2010/wordprocessingGroup" xmlns:wpi="http://schemas.microsoft.com/office/word/2010/wordprocessingInk" xmlns:wne="http://schemas.microsoft.com/office/word/2006/wordml" xmlns:wps="http://schemas.microsoft.com/office/word/2010/wordprocessingShape" mc:Ignorable="w14 w15 w16se w16cid w16 w16cex w16sdtdh wp14">
   <w:p>
     <w:pPr>
       <w:pBdr>
@@ -4914,7 +4947,7 @@
 </file>
 
 <file path=word/footnotes.xml><?xml version="1.0" encoding="utf-8"?>
-<w:footnotes xmlns:wpc="http://schemas.microsoft.com/office/word/2010/wordprocessingCanvas" xmlns:cx="http://schemas.microsoft.com/office/drawing/2014/chartex" xmlns:cx1="http://schemas.microsoft.com/office/drawing/2015/9/8/chartex" xmlns:cx2="http://schemas.microsoft.com/office/drawing/2015/10/21/chartex" xmlns:cx3="http://schemas.microsoft.com/office/drawing/2016/5/9/chartex" xmlns:cx4="http://schemas.microsoft.com/office/drawing/2016/5/10/chartex" xmlns:cx5="http://schemas.microsoft.com/office/drawing/2016/5/11/chartex" xmlns:cx6="http://schemas.microsoft.com/office/drawing/2016/5/12/chartex" xmlns:cx7="http://schemas.microsoft.com/office/drawing/2016/5/13/chartex" xmlns:cx8="http://schemas.microsoft.com/office/drawing/2016/5/14/chartex" xmlns:mc="http://schemas.openxmlformats.org/markup-compatibility/2006" xmlns:aink="http://schemas.microsoft.com/office/drawing/2016/ink" xmlns:am3d="http://schemas.microsoft.com/office/drawing/2017/model3d" xmlns:o="urn:schemas-microsoft-com:office:office" xmlns:oel="http://schemas.microsoft.com/office/2019/extlst" xmlns:r="http://schemas.openxmlformats.org/officeDocument/2006/relationships" xmlns:m="http://schemas.openxmlformats.org/officeDocument/2006/math" xmlns:v="urn:schemas-microsoft-com:vml" xmlns:wp14="http://schemas.microsoft.com/office/word/2010/wordprocessingDrawing" xmlns:wp="http://schemas.openxmlformats.org/drawingml/2006/wordprocessingDrawing" xmlns:w10="urn:schemas-microsoft-com:office:word" xmlns:w="http://schemas.openxmlformats.org/wordprocessingml/2006/main" xmlns:w14="http://schemas.microsoft.com/office/word/2010/wordml" xmlns:w15="http://schemas.microsoft.com/office/word/2012/wordml" xmlns:w16cex="http://schemas.microsoft.com/office/word/2018/wordml/cex" xmlns:w16cid="http://schemas.microsoft.com/office/word/2016/wordml/cid" xmlns:w16="http://schemas.microsoft.com/office/word/2018/wordml" xmlns:w16du="http://schemas.microsoft.com/office/word/2023/wordml/word16du" xmlns:w16sdtdh="http://schemas.microsoft.com/office/word/2020/wordml/sdtdatahash" xmlns:w16sdtfl="http://schemas.microsoft.com/office/word/2024/wordml/sdtformatlock" xmlns:w16se="http://schemas.microsoft.com/office/word/2015/wordml/symex" xmlns:wpg="http://schemas.microsoft.com/office/word/2010/wordprocessingGroup" xmlns:wpi="http://schemas.microsoft.com/office/word/2010/wordprocessingInk" xmlns:wne="http://schemas.microsoft.com/office/word/2006/wordml" xmlns:wps="http://schemas.microsoft.com/office/word/2010/wordprocessingShape" mc:Ignorable="w14 w15 w16se w16cid w16 w16cex w16sdtdh w16sdtfl w16du wp14">
+<w:footnotes xmlns:wpc="http://schemas.microsoft.com/office/word/2010/wordprocessingCanvas" xmlns:cx="http://schemas.microsoft.com/office/drawing/2014/chartex" xmlns:cx1="http://schemas.microsoft.com/office/drawing/2015/9/8/chartex" xmlns:cx2="http://schemas.microsoft.com/office/drawing/2015/10/21/chartex" xmlns:cx3="http://schemas.microsoft.com/office/drawing/2016/5/9/chartex" xmlns:cx4="http://schemas.microsoft.com/office/drawing/2016/5/10/chartex" xmlns:cx5="http://schemas.microsoft.com/office/drawing/2016/5/11/chartex" xmlns:cx6="http://schemas.microsoft.com/office/drawing/2016/5/12/chartex" xmlns:cx7="http://schemas.microsoft.com/office/drawing/2016/5/13/chartex" xmlns:cx8="http://schemas.microsoft.com/office/drawing/2016/5/14/chartex" xmlns:mc="http://schemas.openxmlformats.org/markup-compatibility/2006" xmlns:aink="http://schemas.microsoft.com/office/drawing/2016/ink" xmlns:am3d="http://schemas.microsoft.com/office/drawing/2017/model3d" xmlns:o="urn:schemas-microsoft-com:office:office" xmlns:r="http://schemas.openxmlformats.org/officeDocument/2006/relationships" xmlns:m="http://schemas.openxmlformats.org/officeDocument/2006/math" xmlns:v="urn:schemas-microsoft-com:vml" xmlns:wp14="http://schemas.microsoft.com/office/word/2010/wordprocessingDrawing" xmlns:wp="http://schemas.openxmlformats.org/drawingml/2006/wordprocessingDrawing" xmlns:w10="urn:schemas-microsoft-com:office:word" xmlns:w="http://schemas.openxmlformats.org/wordprocessingml/2006/main" xmlns:w14="http://schemas.microsoft.com/office/word/2010/wordml" xmlns:w15="http://schemas.microsoft.com/office/word/2012/wordml" xmlns:w16cex="http://schemas.microsoft.com/office/word/2018/wordml/cex" xmlns:w16cid="http://schemas.microsoft.com/office/word/2016/wordml/cid" xmlns:w16="http://schemas.microsoft.com/office/word/2018/wordml" xmlns:w16sdtdh="http://schemas.microsoft.com/office/word/2020/wordml/sdtdatahash" xmlns:w16se="http://schemas.microsoft.com/office/word/2015/wordml/symex" xmlns:wpg="http://schemas.microsoft.com/office/word/2010/wordprocessingGroup" xmlns:wpi="http://schemas.microsoft.com/office/word/2010/wordprocessingInk" xmlns:wne="http://schemas.microsoft.com/office/word/2006/wordml" xmlns:wps="http://schemas.microsoft.com/office/word/2010/wordprocessingShape" mc:Ignorable="w14 w15 w16se w16cid w16 w16cex w16sdtdh wp14">
   <w:footnote w:type="separator" w:id="-1">
     <w:p>
       <w:pPr>
@@ -4939,7 +4972,7 @@
 </file>
 
 <file path=word/header1.xml><?xml version="1.0" encoding="utf-8"?>
-<w:hdr xmlns:wpc="http://schemas.microsoft.com/office/word/2010/wordprocessingCanvas" xmlns:cx="http://schemas.microsoft.com/office/drawing/2014/chartex" xmlns:cx1="http://schemas.microsoft.com/office/drawing/2015/9/8/chartex" xmlns:cx2="http://schemas.microsoft.com/office/drawing/2015/10/21/chartex" xmlns:cx3="http://schemas.microsoft.com/office/drawing/2016/5/9/chartex" xmlns:cx4="http://schemas.microsoft.com/office/drawing/2016/5/10/chartex" xmlns:cx5="http://schemas.microsoft.com/office/drawing/2016/5/11/chartex" xmlns:cx6="http://schemas.microsoft.com/office/drawing/2016/5/12/chartex" xmlns:cx7="http://schemas.microsoft.com/office/drawing/2016/5/13/chartex" xmlns:cx8="http://schemas.microsoft.com/office/drawing/2016/5/14/chartex" xmlns:mc="http://schemas.openxmlformats.org/markup-compatibility/2006" xmlns:aink="http://schemas.microsoft.com/office/drawing/2016/ink" xmlns:am3d="http://schemas.microsoft.com/office/drawing/2017/model3d" xmlns:o="urn:schemas-microsoft-com:office:office" xmlns:oel="http://schemas.microsoft.com/office/2019/extlst" xmlns:r="http://schemas.openxmlformats.org/officeDocument/2006/relationships" xmlns:m="http://schemas.openxmlformats.org/officeDocument/2006/math" xmlns:v="urn:schemas-microsoft-com:vml" xmlns:wp14="http://schemas.microsoft.com/office/word/2010/wordprocessingDrawing" xmlns:wp="http://schemas.openxmlformats.org/drawingml/2006/wordprocessingDrawing" xmlns:w10="urn:schemas-microsoft-com:office:word" xmlns:w="http://schemas.openxmlformats.org/wordprocessingml/2006/main" xmlns:w14="http://schemas.microsoft.com/office/word/2010/wordml" xmlns:w15="http://schemas.microsoft.com/office/word/2012/wordml" xmlns:w16cex="http://schemas.microsoft.com/office/word/2018/wordml/cex" xmlns:w16cid="http://schemas.microsoft.com/office/word/2016/wordml/cid" xmlns:w16="http://schemas.microsoft.com/office/word/2018/wordml" xmlns:w16du="http://schemas.microsoft.com/office/word/2023/wordml/word16du" xmlns:w16sdtdh="http://schemas.microsoft.com/office/word/2020/wordml/sdtdatahash" xmlns:w16sdtfl="http://schemas.microsoft.com/office/word/2024/wordml/sdtformatlock" xmlns:w16se="http://schemas.microsoft.com/office/word/2015/wordml/symex" xmlns:wpg="http://schemas.microsoft.com/office/word/2010/wordprocessingGroup" xmlns:wpi="http://schemas.microsoft.com/office/word/2010/wordprocessingInk" xmlns:wne="http://schemas.microsoft.com/office/word/2006/wordml" xmlns:wps="http://schemas.microsoft.com/office/word/2010/wordprocessingShape" mc:Ignorable="w14 w15 w16se w16cid w16 w16cex w16sdtdh w16sdtfl w16du wp14">
+<w:hdr xmlns:wpc="http://schemas.microsoft.com/office/word/2010/wordprocessingCanvas" xmlns:cx="http://schemas.microsoft.com/office/drawing/2014/chartex" xmlns:cx1="http://schemas.microsoft.com/office/drawing/2015/9/8/chartex" xmlns:cx2="http://schemas.microsoft.com/office/drawing/2015/10/21/chartex" xmlns:cx3="http://schemas.microsoft.com/office/drawing/2016/5/9/chartex" xmlns:cx4="http://schemas.microsoft.com/office/drawing/2016/5/10/chartex" xmlns:cx5="http://schemas.microsoft.com/office/drawing/2016/5/11/chartex" xmlns:cx6="http://schemas.microsoft.com/office/drawing/2016/5/12/chartex" xmlns:cx7="http://schemas.microsoft.com/office/drawing/2016/5/13/chartex" xmlns:cx8="http://schemas.microsoft.com/office/drawing/2016/5/14/chartex" xmlns:mc="http://schemas.openxmlformats.org/markup-compatibility/2006" xmlns:aink="http://schemas.microsoft.com/office/drawing/2016/ink" xmlns:am3d="http://schemas.microsoft.com/office/drawing/2017/model3d" xmlns:o="urn:schemas-microsoft-com:office:office" xmlns:r="http://schemas.openxmlformats.org/officeDocument/2006/relationships" xmlns:m="http://schemas.openxmlformats.org/officeDocument/2006/math" xmlns:v="urn:schemas-microsoft-com:vml" xmlns:wp14="http://schemas.microsoft.com/office/word/2010/wordprocessingDrawing" xmlns:wp="http://schemas.openxmlformats.org/drawingml/2006/wordprocessingDrawing" xmlns:w10="urn:schemas-microsoft-com:office:word" xmlns:w="http://schemas.openxmlformats.org/wordprocessingml/2006/main" xmlns:w14="http://schemas.microsoft.com/office/word/2010/wordml" xmlns:w15="http://schemas.microsoft.com/office/word/2012/wordml" xmlns:w16cex="http://schemas.microsoft.com/office/word/2018/wordml/cex" xmlns:w16cid="http://schemas.microsoft.com/office/word/2016/wordml/cid" xmlns:w16="http://schemas.microsoft.com/office/word/2018/wordml" xmlns:w16sdtdh="http://schemas.microsoft.com/office/word/2020/wordml/sdtdatahash" xmlns:w16se="http://schemas.microsoft.com/office/word/2015/wordml/symex" xmlns:wpg="http://schemas.microsoft.com/office/word/2010/wordprocessingGroup" xmlns:wpi="http://schemas.microsoft.com/office/word/2010/wordprocessingInk" xmlns:wne="http://schemas.microsoft.com/office/word/2006/wordml" xmlns:wps="http://schemas.microsoft.com/office/word/2010/wordprocessingShape" mc:Ignorable="w14 w15 w16se w16cid w16 w16cex w16sdtdh wp14">
   <w:p>
     <w:pPr>
       <w:pBdr>
@@ -4959,7 +4992,7 @@
 </file>
 
 <file path=word/numbering.xml><?xml version="1.0" encoding="utf-8"?>
-<w:numbering xmlns:wpc="http://schemas.microsoft.com/office/word/2010/wordprocessingCanvas" xmlns:cx="http://schemas.microsoft.com/office/drawing/2014/chartex" xmlns:cx1="http://schemas.microsoft.com/office/drawing/2015/9/8/chartex" xmlns:cx2="http://schemas.microsoft.com/office/drawing/2015/10/21/chartex" xmlns:cx3="http://schemas.microsoft.com/office/drawing/2016/5/9/chartex" xmlns:cx4="http://schemas.microsoft.com/office/drawing/2016/5/10/chartex" xmlns:cx5="http://schemas.microsoft.com/office/drawing/2016/5/11/chartex" xmlns:cx6="http://schemas.microsoft.com/office/drawing/2016/5/12/chartex" xmlns:cx7="http://schemas.microsoft.com/office/drawing/2016/5/13/chartex" xmlns:cx8="http://schemas.microsoft.com/office/drawing/2016/5/14/chartex" xmlns:mc="http://schemas.openxmlformats.org/markup-compatibility/2006" xmlns:aink="http://schemas.microsoft.com/office/drawing/2016/ink" xmlns:am3d="http://schemas.microsoft.com/office/drawing/2017/model3d" xmlns:o="urn:schemas-microsoft-com:office:office" xmlns:oel="http://schemas.microsoft.com/office/2019/extlst" xmlns:r="http://schemas.openxmlformats.org/officeDocument/2006/relationships" xmlns:m="http://schemas.openxmlformats.org/officeDocument/2006/math" xmlns:v="urn:schemas-microsoft-com:vml" xmlns:wp14="http://schemas.microsoft.com/office/word/2010/wordprocessingDrawing" xmlns:wp="http://schemas.openxmlformats.org/drawingml/2006/wordprocessingDrawing" xmlns:w10="urn:schemas-microsoft-com:office:word" xmlns:w="http://schemas.openxmlformats.org/wordprocessingml/2006/main" xmlns:w14="http://schemas.microsoft.com/office/word/2010/wordml" xmlns:w15="http://schemas.microsoft.com/office/word/2012/wordml" xmlns:w16cex="http://schemas.microsoft.com/office/word/2018/wordml/cex" xmlns:w16cid="http://schemas.microsoft.com/office/word/2016/wordml/cid" xmlns:w16="http://schemas.microsoft.com/office/word/2018/wordml" xmlns:w16du="http://schemas.microsoft.com/office/word/2023/wordml/word16du" xmlns:w16sdtdh="http://schemas.microsoft.com/office/word/2020/wordml/sdtdatahash" xmlns:w16sdtfl="http://schemas.microsoft.com/office/word/2024/wordml/sdtformatlock" xmlns:w16se="http://schemas.microsoft.com/office/word/2015/wordml/symex" xmlns:wpg="http://schemas.microsoft.com/office/word/2010/wordprocessingGroup" xmlns:wpi="http://schemas.microsoft.com/office/word/2010/wordprocessingInk" xmlns:wne="http://schemas.microsoft.com/office/word/2006/wordml" xmlns:wps="http://schemas.microsoft.com/office/word/2010/wordprocessingShape" mc:Ignorable="w14 w15 w16se w16cid w16 w16cex w16sdtdh w16sdtfl w16du wp14">
+<w:numbering xmlns:wpc="http://schemas.microsoft.com/office/word/2010/wordprocessingCanvas" xmlns:cx="http://schemas.microsoft.com/office/drawing/2014/chartex" xmlns:cx1="http://schemas.microsoft.com/office/drawing/2015/9/8/chartex" xmlns:cx2="http://schemas.microsoft.com/office/drawing/2015/10/21/chartex" xmlns:cx3="http://schemas.microsoft.com/office/drawing/2016/5/9/chartex" xmlns:cx4="http://schemas.microsoft.com/office/drawing/2016/5/10/chartex" xmlns:cx5="http://schemas.microsoft.com/office/drawing/2016/5/11/chartex" xmlns:cx6="http://schemas.microsoft.com/office/drawing/2016/5/12/chartex" xmlns:cx7="http://schemas.microsoft.com/office/drawing/2016/5/13/chartex" xmlns:cx8="http://schemas.microsoft.com/office/drawing/2016/5/14/chartex" xmlns:mc="http://schemas.openxmlformats.org/markup-compatibility/2006" xmlns:aink="http://schemas.microsoft.com/office/drawing/2016/ink" xmlns:am3d="http://schemas.microsoft.com/office/drawing/2017/model3d" xmlns:o="urn:schemas-microsoft-com:office:office" xmlns:r="http://schemas.openxmlformats.org/officeDocument/2006/relationships" xmlns:m="http://schemas.openxmlformats.org/officeDocument/2006/math" xmlns:v="urn:schemas-microsoft-com:vml" xmlns:wp14="http://schemas.microsoft.com/office/word/2010/wordprocessingDrawing" xmlns:wp="http://schemas.openxmlformats.org/drawingml/2006/wordprocessingDrawing" xmlns:w10="urn:schemas-microsoft-com:office:word" xmlns:w="http://schemas.openxmlformats.org/wordprocessingml/2006/main" xmlns:w14="http://schemas.microsoft.com/office/word/2010/wordml" xmlns:w15="http://schemas.microsoft.com/office/word/2012/wordml" xmlns:w16cex="http://schemas.microsoft.com/office/word/2018/wordml/cex" xmlns:w16cid="http://schemas.microsoft.com/office/word/2016/wordml/cid" xmlns:w16="http://schemas.microsoft.com/office/word/2018/wordml" xmlns:w16sdtdh="http://schemas.microsoft.com/office/word/2020/wordml/sdtdatahash" xmlns:w16se="http://schemas.microsoft.com/office/word/2015/wordml/symex" xmlns:wpg="http://schemas.microsoft.com/office/word/2010/wordprocessingGroup" xmlns:wpi="http://schemas.microsoft.com/office/word/2010/wordprocessingInk" xmlns:wne="http://schemas.microsoft.com/office/word/2006/wordml" xmlns:wps="http://schemas.microsoft.com/office/word/2010/wordprocessingShape" mc:Ignorable="w14 w15 w16se w16cid w16 w16cex w16sdtdh wp14">
   <w:abstractNum w:abstractNumId="0" w15:restartNumberingAfterBreak="0">
     <w:nsid w:val="01D61477"/>
     <w:multiLevelType w:val="multilevel"/>
@@ -6358,50 +6391,50 @@
       </w:rPr>
     </w:lvl>
   </w:abstractNum>
-  <w:num w:numId="1" w16cid:durableId="417408608">
+  <w:num w:numId="1">
     <w:abstractNumId w:val="11"/>
   </w:num>
-  <w:num w:numId="2" w16cid:durableId="530921461">
+  <w:num w:numId="2">
     <w:abstractNumId w:val="6"/>
   </w:num>
-  <w:num w:numId="3" w16cid:durableId="1474449429">
+  <w:num w:numId="3">
     <w:abstractNumId w:val="1"/>
   </w:num>
-  <w:num w:numId="4" w16cid:durableId="695816131">
+  <w:num w:numId="4">
     <w:abstractNumId w:val="5"/>
   </w:num>
-  <w:num w:numId="5" w16cid:durableId="962811365">
+  <w:num w:numId="5">
     <w:abstractNumId w:val="0"/>
   </w:num>
-  <w:num w:numId="6" w16cid:durableId="1128738868">
+  <w:num w:numId="6">
     <w:abstractNumId w:val="7"/>
   </w:num>
-  <w:num w:numId="7" w16cid:durableId="2082751153">
+  <w:num w:numId="7">
     <w:abstractNumId w:val="8"/>
   </w:num>
-  <w:num w:numId="8" w16cid:durableId="2035495301">
+  <w:num w:numId="8">
     <w:abstractNumId w:val="9"/>
   </w:num>
-  <w:num w:numId="9" w16cid:durableId="119342261">
+  <w:num w:numId="9">
     <w:abstractNumId w:val="10"/>
   </w:num>
-  <w:num w:numId="10" w16cid:durableId="1423801216">
+  <w:num w:numId="10">
     <w:abstractNumId w:val="12"/>
   </w:num>
-  <w:num w:numId="11" w16cid:durableId="1742632542">
+  <w:num w:numId="11">
     <w:abstractNumId w:val="3"/>
   </w:num>
-  <w:num w:numId="12" w16cid:durableId="899825564">
+  <w:num w:numId="12">
     <w:abstractNumId w:val="2"/>
   </w:num>
-  <w:num w:numId="13" w16cid:durableId="418328816">
+  <w:num w:numId="13">
     <w:abstractNumId w:val="4"/>
   </w:num>
 </w:numbering>
 </file>
 
 <file path=word/people.xml><?xml version="1.0" encoding="utf-8"?>
-<w15:people xmlns:wpc="http://schemas.microsoft.com/office/word/2010/wordprocessingCanvas" xmlns:cx="http://schemas.microsoft.com/office/drawing/2014/chartex" xmlns:cx1="http://schemas.microsoft.com/office/drawing/2015/9/8/chartex" xmlns:cx2="http://schemas.microsoft.com/office/drawing/2015/10/21/chartex" xmlns:cx3="http://schemas.microsoft.com/office/drawing/2016/5/9/chartex" xmlns:cx4="http://schemas.microsoft.com/office/drawing/2016/5/10/chartex" xmlns:cx5="http://schemas.microsoft.com/office/drawing/2016/5/11/chartex" xmlns:cx6="http://schemas.microsoft.com/office/drawing/2016/5/12/chartex" xmlns:cx7="http://schemas.microsoft.com/office/drawing/2016/5/13/chartex" xmlns:cx8="http://schemas.microsoft.com/office/drawing/2016/5/14/chartex" xmlns:mc="http://schemas.openxmlformats.org/markup-compatibility/2006" xmlns:aink="http://schemas.microsoft.com/office/drawing/2016/ink" xmlns:am3d="http://schemas.microsoft.com/office/drawing/2017/model3d" xmlns:o="urn:schemas-microsoft-com:office:office" xmlns:oel="http://schemas.microsoft.com/office/2019/extlst" xmlns:r="http://schemas.openxmlformats.org/officeDocument/2006/relationships" xmlns:m="http://schemas.openxmlformats.org/officeDocument/2006/math" xmlns:v="urn:schemas-microsoft-com:vml" xmlns:wp14="http://schemas.microsoft.com/office/word/2010/wordprocessingDrawing" xmlns:wp="http://schemas.openxmlformats.org/drawingml/2006/wordprocessingDrawing" xmlns:w10="urn:schemas-microsoft-com:office:word" xmlns:w="http://schemas.openxmlformats.org/wordprocessingml/2006/main" xmlns:w14="http://schemas.microsoft.com/office/word/2010/wordml" xmlns:w15="http://schemas.microsoft.com/office/word/2012/wordml" xmlns:w16cex="http://schemas.microsoft.com/office/word/2018/wordml/cex" xmlns:w16cid="http://schemas.microsoft.com/office/word/2016/wordml/cid" xmlns:w16="http://schemas.microsoft.com/office/word/2018/wordml" xmlns:w16du="http://schemas.microsoft.com/office/word/2023/wordml/word16du" xmlns:w16sdtdh="http://schemas.microsoft.com/office/word/2020/wordml/sdtdatahash" xmlns:w16sdtfl="http://schemas.microsoft.com/office/word/2024/wordml/sdtformatlock" xmlns:w16se="http://schemas.microsoft.com/office/word/2015/wordml/symex" xmlns:wpg="http://schemas.microsoft.com/office/word/2010/wordprocessingGroup" xmlns:wpi="http://schemas.microsoft.com/office/word/2010/wordprocessingInk" xmlns:wne="http://schemas.microsoft.com/office/word/2006/wordml" xmlns:wps="http://schemas.microsoft.com/office/word/2010/wordprocessingShape" mc:Ignorable="w14 w15 w16se w16cid w16 w16cex w16sdtdh w16sdtfl w16du wp14">
+<w15:people xmlns:wpc="http://schemas.microsoft.com/office/word/2010/wordprocessingCanvas" xmlns:cx="http://schemas.microsoft.com/office/drawing/2014/chartex" xmlns:cx1="http://schemas.microsoft.com/office/drawing/2015/9/8/chartex" xmlns:cx2="http://schemas.microsoft.com/office/drawing/2015/10/21/chartex" xmlns:cx3="http://schemas.microsoft.com/office/drawing/2016/5/9/chartex" xmlns:cx4="http://schemas.microsoft.com/office/drawing/2016/5/10/chartex" xmlns:cx5="http://schemas.microsoft.com/office/drawing/2016/5/11/chartex" xmlns:cx6="http://schemas.microsoft.com/office/drawing/2016/5/12/chartex" xmlns:cx7="http://schemas.microsoft.com/office/drawing/2016/5/13/chartex" xmlns:cx8="http://schemas.microsoft.com/office/drawing/2016/5/14/chartex" xmlns:mc="http://schemas.openxmlformats.org/markup-compatibility/2006" xmlns:aink="http://schemas.microsoft.com/office/drawing/2016/ink" xmlns:am3d="http://schemas.microsoft.com/office/drawing/2017/model3d" xmlns:o="urn:schemas-microsoft-com:office:office" xmlns:r="http://schemas.openxmlformats.org/officeDocument/2006/relationships" xmlns:m="http://schemas.openxmlformats.org/officeDocument/2006/math" xmlns:v="urn:schemas-microsoft-com:vml" xmlns:wp14="http://schemas.microsoft.com/office/word/2010/wordprocessingDrawing" xmlns:wp="http://schemas.openxmlformats.org/drawingml/2006/wordprocessingDrawing" xmlns:w10="urn:schemas-microsoft-com:office:word" xmlns:w="http://schemas.openxmlformats.org/wordprocessingml/2006/main" xmlns:w14="http://schemas.microsoft.com/office/word/2010/wordml" xmlns:w15="http://schemas.microsoft.com/office/word/2012/wordml" xmlns:w16cex="http://schemas.microsoft.com/office/word/2018/wordml/cex" xmlns:w16cid="http://schemas.microsoft.com/office/word/2016/wordml/cid" xmlns:w16="http://schemas.microsoft.com/office/word/2018/wordml" xmlns:w16sdtdh="http://schemas.microsoft.com/office/word/2020/wordml/sdtdatahash" xmlns:w16se="http://schemas.microsoft.com/office/word/2015/wordml/symex" xmlns:wpg="http://schemas.microsoft.com/office/word/2010/wordprocessingGroup" xmlns:wpi="http://schemas.microsoft.com/office/word/2010/wordprocessingInk" xmlns:wne="http://schemas.microsoft.com/office/word/2006/wordml" xmlns:wps="http://schemas.microsoft.com/office/word/2010/wordprocessingShape" mc:Ignorable="w14 w15 w16se w16cid w16 w16cex w16sdtdh wp14">
   <w15:person w15:author="Kalentyev Alexey">
     <w15:presenceInfo w15:providerId="Windows Live" w15:userId="da819b8650d7d997"/>
   </w15:person>
@@ -6409,7 +6442,7 @@
 </file>
 
 <file path=word/styles.xml><?xml version="1.0" encoding="utf-8"?>
-<w:styles xmlns:mc="http://schemas.openxmlformats.org/markup-compatibility/2006" xmlns:r="http://schemas.openxmlformats.org/officeDocument/2006/relationships" xmlns:w="http://schemas.openxmlformats.org/wordprocessingml/2006/main" xmlns:w14="http://schemas.microsoft.com/office/word/2010/wordml" xmlns:w15="http://schemas.microsoft.com/office/word/2012/wordml" xmlns:w16cex="http://schemas.microsoft.com/office/word/2018/wordml/cex" xmlns:w16cid="http://schemas.microsoft.com/office/word/2016/wordml/cid" xmlns:w16="http://schemas.microsoft.com/office/word/2018/wordml" xmlns:w16du="http://schemas.microsoft.com/office/word/2023/wordml/word16du" xmlns:w16sdtdh="http://schemas.microsoft.com/office/word/2020/wordml/sdtdatahash" xmlns:w16sdtfl="http://schemas.microsoft.com/office/word/2024/wordml/sdtformatlock" xmlns:w16se="http://schemas.microsoft.com/office/word/2015/wordml/symex" mc:Ignorable="w14 w15 w16se w16cid w16 w16cex w16sdtdh w16sdtfl w16du">
+<w:styles xmlns:mc="http://schemas.openxmlformats.org/markup-compatibility/2006" xmlns:r="http://schemas.openxmlformats.org/officeDocument/2006/relationships" xmlns:w="http://schemas.openxmlformats.org/wordprocessingml/2006/main" xmlns:w14="http://schemas.microsoft.com/office/word/2010/wordml" xmlns:w15="http://schemas.microsoft.com/office/word/2012/wordml" xmlns:w16cex="http://schemas.microsoft.com/office/word/2018/wordml/cex" xmlns:w16cid="http://schemas.microsoft.com/office/word/2016/wordml/cid" xmlns:w16="http://schemas.microsoft.com/office/word/2018/wordml" xmlns:w16sdtdh="http://schemas.microsoft.com/office/word/2020/wordml/sdtdatahash" xmlns:w16se="http://schemas.microsoft.com/office/word/2015/wordml/symex" mc:Ignorable="w14 w15 w16se w16cid w16 w16cex w16sdtdh">
   <w:docDefaults>
     <w:rPrDefault>
       <w:rPr>

--- a/Files/ТЗ_Дурновцев_582-1_Столешница-2.docx
+++ b/Files/ТЗ_Дурновцев_582-1_Столешница-2.docx
@@ -1,6 +1,6 @@
 
 <file path=word/document.xml><?xml version="1.0" encoding="utf-8"?>
-<w:document xmlns:wpc="http://schemas.microsoft.com/office/word/2010/wordprocessingCanvas" xmlns:cx="http://schemas.microsoft.com/office/drawing/2014/chartex" xmlns:cx1="http://schemas.microsoft.com/office/drawing/2015/9/8/chartex" xmlns:cx2="http://schemas.microsoft.com/office/drawing/2015/10/21/chartex" xmlns:cx3="http://schemas.microsoft.com/office/drawing/2016/5/9/chartex" xmlns:cx4="http://schemas.microsoft.com/office/drawing/2016/5/10/chartex" xmlns:cx5="http://schemas.microsoft.com/office/drawing/2016/5/11/chartex" xmlns:cx6="http://schemas.microsoft.com/office/drawing/2016/5/12/chartex" xmlns:cx7="http://schemas.microsoft.com/office/drawing/2016/5/13/chartex" xmlns:cx8="http://schemas.microsoft.com/office/drawing/2016/5/14/chartex" xmlns:mc="http://schemas.openxmlformats.org/markup-compatibility/2006" xmlns:aink="http://schemas.microsoft.com/office/drawing/2016/ink" xmlns:am3d="http://schemas.microsoft.com/office/drawing/2017/model3d" xmlns:o="urn:schemas-microsoft-com:office:office" xmlns:r="http://schemas.openxmlformats.org/officeDocument/2006/relationships" xmlns:m="http://schemas.openxmlformats.org/officeDocument/2006/math" xmlns:v="urn:schemas-microsoft-com:vml" xmlns:wp14="http://schemas.microsoft.com/office/word/2010/wordprocessingDrawing" xmlns:wp="http://schemas.openxmlformats.org/drawingml/2006/wordprocessingDrawing" xmlns:w10="urn:schemas-microsoft-com:office:word" xmlns:w="http://schemas.openxmlformats.org/wordprocessingml/2006/main" xmlns:w14="http://schemas.microsoft.com/office/word/2010/wordml" xmlns:w15="http://schemas.microsoft.com/office/word/2012/wordml" xmlns:w16cex="http://schemas.microsoft.com/office/word/2018/wordml/cex" xmlns:w16cid="http://schemas.microsoft.com/office/word/2016/wordml/cid" xmlns:w16="http://schemas.microsoft.com/office/word/2018/wordml" xmlns:w16sdtdh="http://schemas.microsoft.com/office/word/2020/wordml/sdtdatahash" xmlns:w16se="http://schemas.microsoft.com/office/word/2015/wordml/symex" xmlns:wpg="http://schemas.microsoft.com/office/word/2010/wordprocessingGroup" xmlns:wpi="http://schemas.microsoft.com/office/word/2010/wordprocessingInk" xmlns:wne="http://schemas.microsoft.com/office/word/2006/wordml" xmlns:wps="http://schemas.microsoft.com/office/word/2010/wordprocessingShape" mc:Ignorable="w14 w15 w16se w16cid w16 w16cex w16sdtdh wp14">
+<w:document xmlns:wpc="http://schemas.microsoft.com/office/word/2010/wordprocessingCanvas" xmlns:cx="http://schemas.microsoft.com/office/drawing/2014/chartex" xmlns:cx1="http://schemas.microsoft.com/office/drawing/2015/9/8/chartex" xmlns:cx2="http://schemas.microsoft.com/office/drawing/2015/10/21/chartex" xmlns:cx3="http://schemas.microsoft.com/office/drawing/2016/5/9/chartex" xmlns:cx4="http://schemas.microsoft.com/office/drawing/2016/5/10/chartex" xmlns:cx5="http://schemas.microsoft.com/office/drawing/2016/5/11/chartex" xmlns:cx6="http://schemas.microsoft.com/office/drawing/2016/5/12/chartex" xmlns:cx7="http://schemas.microsoft.com/office/drawing/2016/5/13/chartex" xmlns:cx8="http://schemas.microsoft.com/office/drawing/2016/5/14/chartex" xmlns:mc="http://schemas.openxmlformats.org/markup-compatibility/2006" xmlns:aink="http://schemas.microsoft.com/office/drawing/2016/ink" xmlns:am3d="http://schemas.microsoft.com/office/drawing/2017/model3d" xmlns:o="urn:schemas-microsoft-com:office:office" xmlns:oel="http://schemas.microsoft.com/office/2019/extlst" xmlns:r="http://schemas.openxmlformats.org/officeDocument/2006/relationships" xmlns:m="http://schemas.openxmlformats.org/officeDocument/2006/math" xmlns:v="urn:schemas-microsoft-com:vml" xmlns:wp14="http://schemas.microsoft.com/office/word/2010/wordprocessingDrawing" xmlns:wp="http://schemas.openxmlformats.org/drawingml/2006/wordprocessingDrawing" xmlns:w10="urn:schemas-microsoft-com:office:word" xmlns:w="http://schemas.openxmlformats.org/wordprocessingml/2006/main" xmlns:w14="http://schemas.microsoft.com/office/word/2010/wordml" xmlns:w15="http://schemas.microsoft.com/office/word/2012/wordml" xmlns:w16cex="http://schemas.microsoft.com/office/word/2018/wordml/cex" xmlns:w16cid="http://schemas.microsoft.com/office/word/2016/wordml/cid" xmlns:w16="http://schemas.microsoft.com/office/word/2018/wordml" xmlns:w16du="http://schemas.microsoft.com/office/word/2023/wordml/word16du" xmlns:w16sdtdh="http://schemas.microsoft.com/office/word/2020/wordml/sdtdatahash" xmlns:w16sdtfl="http://schemas.microsoft.com/office/word/2024/wordml/sdtformatlock" xmlns:w16se="http://schemas.microsoft.com/office/word/2015/wordml/symex" xmlns:wpg="http://schemas.microsoft.com/office/word/2010/wordprocessingGroup" xmlns:wpi="http://schemas.microsoft.com/office/word/2010/wordprocessingInk" xmlns:wne="http://schemas.microsoft.com/office/word/2006/wordml" xmlns:wps="http://schemas.microsoft.com/office/word/2010/wordprocessingShape" mc:Ignorable="w14 w15 w16se w16cid w16 w16cex w16sdtdh w16sdtfl w16du wp14">
   <w:body>
     <w:p>
       <w:pPr>
@@ -89,7 +89,6 @@
           <w:tag w:val="goog_rdk_0"/>
           <w:id w:val="-1865824363"/>
         </w:sdtPr>
-        <w:sdtEndPr/>
         <w:sdtContent/>
       </w:sdt>
       <w:r>
@@ -208,7 +207,6 @@
           <w:docPartUnique/>
         </w:docPartObj>
       </w:sdtPr>
-      <w:sdtEndPr/>
       <w:sdtContent>
         <w:p>
           <w:pPr>
@@ -2046,15 +2044,7 @@
       </w:r>
       <w:proofErr w:type="spellEnd"/>
       <w:r>
-        <w:t xml:space="preserve">-интерфейсов с помощью </w:t>
-      </w:r>
-      <w:proofErr w:type="spellStart"/>
-      <w:r>
-        <w:t>фреймворков</w:t>
-      </w:r>
-      <w:proofErr w:type="spellEnd"/>
-      <w:r>
-        <w:t xml:space="preserve"> </w:t>
+        <w:t xml:space="preserve">-интерфейсов с помощью фреймворков </w:t>
       </w:r>
       <w:proofErr w:type="spellStart"/>
       <w:r>
@@ -2352,8 +2342,6 @@
       <w:r>
         <w:t xml:space="preserve">NET </w:t>
       </w:r>
-      <w:commentRangeStart w:id="13"/>
-      <w:commentRangeStart w:id="14"/>
       <w:r>
         <w:t>8</w:t>
       </w:r>
@@ -2365,20 +2353,6 @@
       </w:r>
       <w:r>
         <w:t>.</w:t>
-      </w:r>
-      <w:commentRangeEnd w:id="13"/>
-      <w:r>
-        <w:rPr>
-          <w:rStyle w:val="af9"/>
-        </w:rPr>
-        <w:commentReference w:id="13"/>
-      </w:r>
-      <w:commentRangeEnd w:id="14"/>
-      <w:r>
-        <w:rPr>
-          <w:rStyle w:val="af9"/>
-        </w:rPr>
-        <w:commentReference w:id="14"/>
       </w:r>
     </w:p>
     <w:p>
@@ -2483,8 +2457,8 @@
           <w:numId w:val="5"/>
         </w:numPr>
       </w:pPr>
-      <w:bookmarkStart w:id="15" w:name="_heading=h.26in1rg" w:colFirst="0" w:colLast="0"/>
-      <w:bookmarkEnd w:id="15"/>
+      <w:bookmarkStart w:id="13" w:name="_heading=h.26in1rg" w:colFirst="0" w:colLast="0"/>
+      <w:bookmarkEnd w:id="13"/>
       <w:r>
         <w:t>Общие технические требования к АС</w:t>
       </w:r>
@@ -2504,8 +2478,8 @@
           <w:color w:val="000000"/>
         </w:rPr>
         <w:sectPr>
-          <w:headerReference w:type="default" r:id="rId13"/>
-          <w:footerReference w:type="first" r:id="rId14"/>
+          <w:headerReference w:type="default" r:id="rId9"/>
+          <w:footerReference w:type="first" r:id="rId10"/>
           <w:pgSz w:w="11906" w:h="16838"/>
           <w:pgMar w:top="1134" w:right="850" w:bottom="1134" w:left="1700" w:header="708" w:footer="708" w:gutter="0"/>
           <w:pgNumType w:start="1"/>
@@ -2525,8 +2499,8 @@
           <w:numId w:val="5"/>
         </w:numPr>
       </w:pPr>
-      <w:bookmarkStart w:id="16" w:name="_heading=h.lnxbz9" w:colFirst="0" w:colLast="0"/>
-      <w:bookmarkEnd w:id="16"/>
+      <w:bookmarkStart w:id="14" w:name="_heading=h.lnxbz9" w:colFirst="0" w:colLast="0"/>
+      <w:bookmarkEnd w:id="14"/>
       <w:r>
         <w:lastRenderedPageBreak/>
         <w:t>СОСТАВ И СОДЕРЖАНИЕ РАБОТ ПО СОЗДАНИЮ АВТОМАТИЗИРОВАННОЙ СИСТЕМЫ</w:t>
@@ -2545,8 +2519,8 @@
         <w:ind w:firstLine="567"/>
         <w:jc w:val="left"/>
       </w:pPr>
-      <w:bookmarkStart w:id="17" w:name="_heading=h.35nkun2" w:colFirst="0" w:colLast="0"/>
-      <w:bookmarkEnd w:id="17"/>
+      <w:bookmarkStart w:id="15" w:name="_heading=h.35nkun2" w:colFirst="0" w:colLast="0"/>
+      <w:bookmarkEnd w:id="15"/>
       <w:r>
         <w:t>Этапы проведения работ по разработке плагина "</w:t>
       </w:r>
@@ -3742,8 +3716,8 @@
           <w:numId w:val="5"/>
         </w:numPr>
       </w:pPr>
-      <w:bookmarkStart w:id="18" w:name="_heading=h.1ksv4uv" w:colFirst="0" w:colLast="0"/>
-      <w:bookmarkEnd w:id="18"/>
+      <w:bookmarkStart w:id="16" w:name="_heading=h.1ksv4uv" w:colFirst="0" w:colLast="0"/>
+      <w:bookmarkEnd w:id="16"/>
       <w:r>
         <w:lastRenderedPageBreak/>
         <w:t>ПОРЯДОК РАЗРАБОТКИ АВТОМАТИЗИРОВАННОЙ СИСТЕМЫ</w:t>
@@ -3758,8 +3732,8 @@
           <w:numId w:val="5"/>
         </w:numPr>
       </w:pPr>
-      <w:bookmarkStart w:id="19" w:name="_heading=h.44sinio" w:colFirst="0" w:colLast="0"/>
-      <w:bookmarkEnd w:id="19"/>
+      <w:bookmarkStart w:id="17" w:name="_heading=h.44sinio" w:colFirst="0" w:colLast="0"/>
+      <w:bookmarkEnd w:id="17"/>
       <w:r>
         <w:t>Порядок организации разработки АС</w:t>
       </w:r>
@@ -3784,8 +3758,8 @@
           <w:numId w:val="5"/>
         </w:numPr>
       </w:pPr>
-      <w:bookmarkStart w:id="20" w:name="_heading=h.2jxsxqh" w:colFirst="0" w:colLast="0"/>
-      <w:bookmarkEnd w:id="20"/>
+      <w:bookmarkStart w:id="18" w:name="_heading=h.2jxsxqh" w:colFirst="0" w:colLast="0"/>
+      <w:bookmarkEnd w:id="18"/>
       <w:r>
         <w:t>Перечень документов и исходных данных для разработки АС</w:t>
       </w:r>
@@ -3920,8 +3894,8 @@
           <w:numId w:val="5"/>
         </w:numPr>
       </w:pPr>
-      <w:bookmarkStart w:id="21" w:name="_heading=h.z337ya" w:colFirst="0" w:colLast="0"/>
-      <w:bookmarkEnd w:id="21"/>
+      <w:bookmarkStart w:id="19" w:name="_heading=h.z337ya" w:colFirst="0" w:colLast="0"/>
+      <w:bookmarkEnd w:id="19"/>
       <w:r>
         <w:t>Перечень документов, предъявляемых по окончании соответствующих этапов работ</w:t>
       </w:r>
@@ -4049,8 +4023,8 @@
           <w:numId w:val="5"/>
         </w:numPr>
       </w:pPr>
-      <w:bookmarkStart w:id="22" w:name="_heading=h.3j2qqm3" w:colFirst="0" w:colLast="0"/>
-      <w:bookmarkEnd w:id="22"/>
+      <w:bookmarkStart w:id="20" w:name="_heading=h.3j2qqm3" w:colFirst="0" w:colLast="0"/>
+      <w:bookmarkEnd w:id="20"/>
       <w:r>
         <w:lastRenderedPageBreak/>
         <w:t>ПОРЯДОК КОНТРОЛЯ И ПРИЕМКИ АВТОМАТИЗИРОВАННОЙ СИСТЕМЫ</w:t>
@@ -4065,8 +4039,8 @@
           <w:numId w:val="5"/>
         </w:numPr>
       </w:pPr>
-      <w:bookmarkStart w:id="23" w:name="_heading=h.1y810tw" w:colFirst="0" w:colLast="0"/>
-      <w:bookmarkEnd w:id="23"/>
+      <w:bookmarkStart w:id="21" w:name="_heading=h.1y810tw" w:colFirst="0" w:colLast="0"/>
+      <w:bookmarkEnd w:id="21"/>
       <w:r>
         <w:t>Виды, состав и методы испытаний АС и ее составных частей</w:t>
       </w:r>
@@ -4238,8 +4212,8 @@
           <w:numId w:val="5"/>
         </w:numPr>
       </w:pPr>
-      <w:bookmarkStart w:id="24" w:name="_heading=h.4i7ojhp" w:colFirst="0" w:colLast="0"/>
-      <w:bookmarkEnd w:id="24"/>
+      <w:bookmarkStart w:id="22" w:name="_heading=h.4i7ojhp" w:colFirst="0" w:colLast="0"/>
+      <w:bookmarkEnd w:id="22"/>
       <w:r>
         <w:t>Общие требования к приёмке работ по стадиям</w:t>
       </w:r>
@@ -4272,8 +4246,8 @@
           <w:numId w:val="5"/>
         </w:numPr>
       </w:pPr>
-      <w:bookmarkStart w:id="25" w:name="_heading=h.2xcytpi" w:colFirst="0" w:colLast="0"/>
-      <w:bookmarkEnd w:id="25"/>
+      <w:bookmarkStart w:id="23" w:name="_heading=h.2xcytpi" w:colFirst="0" w:colLast="0"/>
+      <w:bookmarkEnd w:id="23"/>
       <w:r>
         <w:lastRenderedPageBreak/>
         <w:t>ТРЕБОВАНИЯ К ДОКУМЕНТИРОВАНИЮ</w:t>
@@ -4300,8 +4274,8 @@
           <w:numId w:val="5"/>
         </w:numPr>
       </w:pPr>
-      <w:bookmarkStart w:id="26" w:name="_heading=h.1ci93xb" w:colFirst="0" w:colLast="0"/>
-      <w:bookmarkEnd w:id="26"/>
+      <w:bookmarkStart w:id="24" w:name="_heading=h.1ci93xb" w:colFirst="0" w:colLast="0"/>
+      <w:bookmarkEnd w:id="24"/>
       <w:r>
         <w:t>Перечень подлежащих разработке документов</w:t>
       </w:r>
@@ -4321,8 +4295,8 @@
           <w:numId w:val="5"/>
         </w:numPr>
       </w:pPr>
-      <w:bookmarkStart w:id="27" w:name="_heading=h.3whwml4" w:colFirst="0" w:colLast="0"/>
-      <w:bookmarkEnd w:id="27"/>
+      <w:bookmarkStart w:id="25" w:name="_heading=h.3whwml4" w:colFirst="0" w:colLast="0"/>
+      <w:bookmarkEnd w:id="25"/>
       <w:r>
         <w:t>Вид представления и количество документов</w:t>
       </w:r>
@@ -4424,8 +4398,8 @@
         </w:numPr>
         <w:ind w:left="709" w:firstLine="0"/>
       </w:pPr>
-      <w:bookmarkStart w:id="28" w:name="_heading=h.2bn6wsx" w:colFirst="0" w:colLast="0"/>
-      <w:bookmarkEnd w:id="28"/>
+      <w:bookmarkStart w:id="26" w:name="_heading=h.2bn6wsx" w:colFirst="0" w:colLast="0"/>
+      <w:bookmarkEnd w:id="26"/>
       <w:r>
         <w:t>Требования по использованию ЕСКД и ЕСПД при разработке документов</w:t>
       </w:r>
@@ -4482,35 +4456,7 @@
         <w:rPr>
           <w:color w:val="000000"/>
         </w:rPr>
-        <w:t xml:space="preserve">шрифт – </w:t>
-      </w:r>
-      <w:proofErr w:type="spellStart"/>
-      <w:r>
-        <w:rPr>
-          <w:color w:val="000000"/>
-        </w:rPr>
-        <w:t>Times</w:t>
-      </w:r>
-      <w:proofErr w:type="spellEnd"/>
-      <w:r>
-        <w:rPr>
-          <w:color w:val="000000"/>
-        </w:rPr>
-        <w:t xml:space="preserve"> </w:t>
-      </w:r>
-      <w:proofErr w:type="spellStart"/>
-      <w:r>
-        <w:rPr>
-          <w:color w:val="000000"/>
-        </w:rPr>
-        <w:t>New</w:t>
-      </w:r>
-      <w:proofErr w:type="spellEnd"/>
-      <w:r>
-        <w:rPr>
-          <w:color w:val="000000"/>
-        </w:rPr>
-        <w:t xml:space="preserve"> </w:t>
+        <w:t xml:space="preserve">шрифт – Times New </w:t>
       </w:r>
       <w:proofErr w:type="spellStart"/>
       <w:r>
@@ -4646,8 +4592,8 @@
           <w:numId w:val="5"/>
         </w:numPr>
       </w:pPr>
-      <w:bookmarkStart w:id="29" w:name="_heading=h.qsh70q" w:colFirst="0" w:colLast="0"/>
-      <w:bookmarkEnd w:id="29"/>
+      <w:bookmarkStart w:id="27" w:name="_heading=h.qsh70q" w:colFirst="0" w:colLast="0"/>
+      <w:bookmarkEnd w:id="27"/>
       <w:r>
         <w:lastRenderedPageBreak/>
         <w:t>ИСТОЧНИКИ РАЗРАБОТКИ</w:t>
@@ -4692,7 +4638,15 @@
       </w:r>
       <w:proofErr w:type="spellEnd"/>
       <w:r>
-        <w:t>, А. Е. Горяинов — Томск : Эль Контент, 2014. — 176 с.</w:t>
+        <w:t xml:space="preserve">, А. Е. Горяинов — </w:t>
+      </w:r>
+      <w:proofErr w:type="gramStart"/>
+      <w:r>
+        <w:t>Томск :</w:t>
+      </w:r>
+      <w:proofErr w:type="gramEnd"/>
+      <w:r>
+        <w:t xml:space="preserve"> Эль Контент, 2014. — 176 с.</w:t>
       </w:r>
     </w:p>
     <w:p>
@@ -4834,70 +4788,8 @@
 </w:document>
 </file>
 
-<file path=word/comments.xml><?xml version="1.0" encoding="utf-8"?>
-<w:comments xmlns:wpc="http://schemas.microsoft.com/office/word/2010/wordprocessingCanvas" xmlns:cx="http://schemas.microsoft.com/office/drawing/2014/chartex" xmlns:cx1="http://schemas.microsoft.com/office/drawing/2015/9/8/chartex" xmlns:cx2="http://schemas.microsoft.com/office/drawing/2015/10/21/chartex" xmlns:cx3="http://schemas.microsoft.com/office/drawing/2016/5/9/chartex" xmlns:cx4="http://schemas.microsoft.com/office/drawing/2016/5/10/chartex" xmlns:cx5="http://schemas.microsoft.com/office/drawing/2016/5/11/chartex" xmlns:cx6="http://schemas.microsoft.com/office/drawing/2016/5/12/chartex" xmlns:cx7="http://schemas.microsoft.com/office/drawing/2016/5/13/chartex" xmlns:cx8="http://schemas.microsoft.com/office/drawing/2016/5/14/chartex" xmlns:mc="http://schemas.openxmlformats.org/markup-compatibility/2006" xmlns:aink="http://schemas.microsoft.com/office/drawing/2016/ink" xmlns:am3d="http://schemas.microsoft.com/office/drawing/2017/model3d" xmlns:o="urn:schemas-microsoft-com:office:office" xmlns:r="http://schemas.openxmlformats.org/officeDocument/2006/relationships" xmlns:m="http://schemas.openxmlformats.org/officeDocument/2006/math" xmlns:v="urn:schemas-microsoft-com:vml" xmlns:wp14="http://schemas.microsoft.com/office/word/2010/wordprocessingDrawing" xmlns:wp="http://schemas.openxmlformats.org/drawingml/2006/wordprocessingDrawing" xmlns:w10="urn:schemas-microsoft-com:office:word" xmlns:w="http://schemas.openxmlformats.org/wordprocessingml/2006/main" xmlns:w14="http://schemas.microsoft.com/office/word/2010/wordml" xmlns:w15="http://schemas.microsoft.com/office/word/2012/wordml" xmlns:w16cex="http://schemas.microsoft.com/office/word/2018/wordml/cex" xmlns:w16cid="http://schemas.microsoft.com/office/word/2016/wordml/cid" xmlns:w16="http://schemas.microsoft.com/office/word/2018/wordml" xmlns:w16sdtdh="http://schemas.microsoft.com/office/word/2020/wordml/sdtdatahash" xmlns:w16se="http://schemas.microsoft.com/office/word/2015/wordml/symex" xmlns:wpg="http://schemas.microsoft.com/office/word/2010/wordprocessingGroup" xmlns:wpi="http://schemas.microsoft.com/office/word/2010/wordprocessingInk" xmlns:wne="http://schemas.microsoft.com/office/word/2006/wordml" xmlns:wps="http://schemas.microsoft.com/office/word/2010/wordprocessingShape" mc:Ignorable="w14 w15 w16se w16cid w16 w16cex w16sdtdh wp14">
-  <w:comment w:id="13" w:author="Kalentyev Alexey" w:date="2025-09-30T12:14:00Z" w:initials="KA">
-    <w:p>
-      <w:pPr>
-        <w:pStyle w:val="af7"/>
-        <w:ind w:firstLine="0"/>
-        <w:jc w:val="left"/>
-      </w:pPr>
-      <w:r>
-        <w:rPr>
-          <w:rStyle w:val="af9"/>
-        </w:rPr>
-        <w:annotationRef/>
-      </w:r>
-      <w:r>
-        <w:t>Поднять фреймворк</w:t>
-      </w:r>
-    </w:p>
-  </w:comment>
-  <w:comment w:id="14" w:author="Kalentyev Alexey" w:date="2025-10-07T14:03:00Z" w:initials="KA">
-    <w:p>
-      <w:pPr>
-        <w:pStyle w:val="af7"/>
-        <w:ind w:firstLine="0"/>
-        <w:jc w:val="left"/>
-      </w:pPr>
-      <w:r>
-        <w:rPr>
-          <w:rStyle w:val="af9"/>
-        </w:rPr>
-        <w:annotationRef/>
-      </w:r>
-      <w:r>
-        <w:t>Нет такого</w:t>
-      </w:r>
-    </w:p>
-  </w:comment>
-</w:comments>
-</file>
-
-<file path=word/commentsExtended.xml><?xml version="1.0" encoding="utf-8"?>
-<w15:commentsEx xmlns:wpc="http://schemas.microsoft.com/office/word/2010/wordprocessingCanvas" xmlns:cx="http://schemas.microsoft.com/office/drawing/2014/chartex" xmlns:cx1="http://schemas.microsoft.com/office/drawing/2015/9/8/chartex" xmlns:cx2="http://schemas.microsoft.com/office/drawing/2015/10/21/chartex" xmlns:cx3="http://schemas.microsoft.com/office/drawing/2016/5/9/chartex" xmlns:cx4="http://schemas.microsoft.com/office/drawing/2016/5/10/chartex" xmlns:cx5="http://schemas.microsoft.com/office/drawing/2016/5/11/chartex" xmlns:cx6="http://schemas.microsoft.com/office/drawing/2016/5/12/chartex" xmlns:cx7="http://schemas.microsoft.com/office/drawing/2016/5/13/chartex" xmlns:cx8="http://schemas.microsoft.com/office/drawing/2016/5/14/chartex" xmlns:mc="http://schemas.openxmlformats.org/markup-compatibility/2006" xmlns:aink="http://schemas.microsoft.com/office/drawing/2016/ink" xmlns:am3d="http://schemas.microsoft.com/office/drawing/2017/model3d" xmlns:o="urn:schemas-microsoft-com:office:office" xmlns:r="http://schemas.openxmlformats.org/officeDocument/2006/relationships" xmlns:m="http://schemas.openxmlformats.org/officeDocument/2006/math" xmlns:v="urn:schemas-microsoft-com:vml" xmlns:wp14="http://schemas.microsoft.com/office/word/2010/wordprocessingDrawing" xmlns:wp="http://schemas.openxmlformats.org/drawingml/2006/wordprocessingDrawing" xmlns:w10="urn:schemas-microsoft-com:office:word" xmlns:w="http://schemas.openxmlformats.org/wordprocessingml/2006/main" xmlns:w14="http://schemas.microsoft.com/office/word/2010/wordml" xmlns:w15="http://schemas.microsoft.com/office/word/2012/wordml" xmlns:w16cex="http://schemas.microsoft.com/office/word/2018/wordml/cex" xmlns:w16cid="http://schemas.microsoft.com/office/word/2016/wordml/cid" xmlns:w16="http://schemas.microsoft.com/office/word/2018/wordml" xmlns:w16sdtdh="http://schemas.microsoft.com/office/word/2020/wordml/sdtdatahash" xmlns:w16se="http://schemas.microsoft.com/office/word/2015/wordml/symex" xmlns:wpg="http://schemas.microsoft.com/office/word/2010/wordprocessingGroup" xmlns:wpi="http://schemas.microsoft.com/office/word/2010/wordprocessingInk" xmlns:wne="http://schemas.microsoft.com/office/word/2006/wordml" xmlns:wps="http://schemas.microsoft.com/office/word/2010/wordprocessingShape" mc:Ignorable="w14 w15 w16se w16cid w16 w16cex w16sdtdh wp14">
-  <w15:commentEx w15:paraId="56B72139" w15:done="0"/>
-  <w15:commentEx w15:paraId="6912BC0B" w15:paraIdParent="56B72139" w15:done="0"/>
-</w15:commentsEx>
-</file>
-
-<file path=word/commentsExtensible.xml><?xml version="1.0" encoding="utf-8"?>
-<w16cex:commentsExtensible xmlns:wpc="http://schemas.microsoft.com/office/word/2010/wordprocessingCanvas" xmlns:cx="http://schemas.microsoft.com/office/drawing/2014/chartex" xmlns:cx1="http://schemas.microsoft.com/office/drawing/2015/9/8/chartex" xmlns:cx2="http://schemas.microsoft.com/office/drawing/2015/10/21/chartex" xmlns:cx3="http://schemas.microsoft.com/office/drawing/2016/5/9/chartex" xmlns:cx4="http://schemas.microsoft.com/office/drawing/2016/5/10/chartex" xmlns:cx5="http://schemas.microsoft.com/office/drawing/2016/5/11/chartex" xmlns:cx6="http://schemas.microsoft.com/office/drawing/2016/5/12/chartex" xmlns:cx7="http://schemas.microsoft.com/office/drawing/2016/5/13/chartex" xmlns:cx8="http://schemas.microsoft.com/office/drawing/2016/5/14/chartex" xmlns:mc="http://schemas.openxmlformats.org/markup-compatibility/2006" xmlns:aink="http://schemas.microsoft.com/office/drawing/2016/ink" xmlns:am3d="http://schemas.microsoft.com/office/drawing/2017/model3d" xmlns:o="urn:schemas-microsoft-com:office:office" xmlns:r="http://schemas.openxmlformats.org/officeDocument/2006/relationships" xmlns:m="http://schemas.openxmlformats.org/officeDocument/2006/math" xmlns:v="urn:schemas-microsoft-com:vml" xmlns:wp14="http://schemas.microsoft.com/office/word/2010/wordprocessingDrawing" xmlns:wp="http://schemas.openxmlformats.org/drawingml/2006/wordprocessingDrawing" xmlns:w10="urn:schemas-microsoft-com:office:word" xmlns:w="http://schemas.openxmlformats.org/wordprocessingml/2006/main" xmlns:w14="http://schemas.microsoft.com/office/word/2010/wordml" xmlns:w15="http://schemas.microsoft.com/office/word/2012/wordml" xmlns:w16cex="http://schemas.microsoft.com/office/word/2018/wordml/cex" xmlns:w16cid="http://schemas.microsoft.com/office/word/2016/wordml/cid" xmlns:w16="http://schemas.microsoft.com/office/word/2018/wordml" xmlns:w16sdtdh="http://schemas.microsoft.com/office/word/2020/wordml/sdtdatahash" xmlns:w16se="http://schemas.microsoft.com/office/word/2015/wordml/symex" xmlns:wpg="http://schemas.microsoft.com/office/word/2010/wordprocessingGroup" xmlns:wpi="http://schemas.microsoft.com/office/word/2010/wordprocessingInk" xmlns:wne="http://schemas.microsoft.com/office/word/2006/wordml" xmlns:wps="http://schemas.microsoft.com/office/word/2010/wordprocessingShape" mc:Ignorable="w14 w15 w16se w16cid w16 w16cex w16sdtdh wp14">
-  <w16cex:commentExtensible w16cex:durableId="75DA8BD2" w16cex:dateUtc="2025-09-30T05:14:00Z"/>
-  <w16cex:commentExtensible w16cex:durableId="622673A5" w16cex:dateUtc="2025-10-07T07:03:00Z"/>
-</w16cex:commentsExtensible>
-</file>
-
-<file path=word/commentsIds.xml><?xml version="1.0" encoding="utf-8"?>
-<w16cid:commentsIds xmlns:wpc="http://schemas.microsoft.com/office/word/2010/wordprocessingCanvas" xmlns:cx="http://schemas.microsoft.com/office/drawing/2014/chartex" xmlns:cx1="http://schemas.microsoft.com/office/drawing/2015/9/8/chartex" xmlns:cx2="http://schemas.microsoft.com/office/drawing/2015/10/21/chartex" xmlns:cx3="http://schemas.microsoft.com/office/drawing/2016/5/9/chartex" xmlns:cx4="http://schemas.microsoft.com/office/drawing/2016/5/10/chartex" xmlns:cx5="http://schemas.microsoft.com/office/drawing/2016/5/11/chartex" xmlns:cx6="http://schemas.microsoft.com/office/drawing/2016/5/12/chartex" xmlns:cx7="http://schemas.microsoft.com/office/drawing/2016/5/13/chartex" xmlns:cx8="http://schemas.microsoft.com/office/drawing/2016/5/14/chartex" xmlns:mc="http://schemas.openxmlformats.org/markup-compatibility/2006" xmlns:aink="http://schemas.microsoft.com/office/drawing/2016/ink" xmlns:am3d="http://schemas.microsoft.com/office/drawing/2017/model3d" xmlns:o="urn:schemas-microsoft-com:office:office" xmlns:r="http://schemas.openxmlformats.org/officeDocument/2006/relationships" xmlns:m="http://schemas.openxmlformats.org/officeDocument/2006/math" xmlns:v="urn:schemas-microsoft-com:vml" xmlns:wp14="http://schemas.microsoft.com/office/word/2010/wordprocessingDrawing" xmlns:wp="http://schemas.openxmlformats.org/drawingml/2006/wordprocessingDrawing" xmlns:w10="urn:schemas-microsoft-com:office:word" xmlns:w="http://schemas.openxmlformats.org/wordprocessingml/2006/main" xmlns:w14="http://schemas.microsoft.com/office/word/2010/wordml" xmlns:w15="http://schemas.microsoft.com/office/word/2012/wordml" xmlns:w16cex="http://schemas.microsoft.com/office/word/2018/wordml/cex" xmlns:w16cid="http://schemas.microsoft.com/office/word/2016/wordml/cid" xmlns:w16="http://schemas.microsoft.com/office/word/2018/wordml" xmlns:w16sdtdh="http://schemas.microsoft.com/office/word/2020/wordml/sdtdatahash" xmlns:w16se="http://schemas.microsoft.com/office/word/2015/wordml/symex" xmlns:wpg="http://schemas.microsoft.com/office/word/2010/wordprocessingGroup" xmlns:wpi="http://schemas.microsoft.com/office/word/2010/wordprocessingInk" xmlns:wne="http://schemas.microsoft.com/office/word/2006/wordml" xmlns:wps="http://schemas.microsoft.com/office/word/2010/wordprocessingShape" mc:Ignorable="w14 w15 w16se w16cid w16 w16cex w16sdtdh wp14">
-  <w16cid:commentId w16cid:paraId="56B72139" w16cid:durableId="75DA8BD2"/>
-  <w16cid:commentId w16cid:paraId="6912BC0B" w16cid:durableId="622673A5"/>
-</w16cid:commentsIds>
-</file>
-
 <file path=word/endnotes.xml><?xml version="1.0" encoding="utf-8"?>
-<w:endnotes xmlns:wpc="http://schemas.microsoft.com/office/word/2010/wordprocessingCanvas" xmlns:cx="http://schemas.microsoft.com/office/drawing/2014/chartex" xmlns:cx1="http://schemas.microsoft.com/office/drawing/2015/9/8/chartex" xmlns:cx2="http://schemas.microsoft.com/office/drawing/2015/10/21/chartex" xmlns:cx3="http://schemas.microsoft.com/office/drawing/2016/5/9/chartex" xmlns:cx4="http://schemas.microsoft.com/office/drawing/2016/5/10/chartex" xmlns:cx5="http://schemas.microsoft.com/office/drawing/2016/5/11/chartex" xmlns:cx6="http://schemas.microsoft.com/office/drawing/2016/5/12/chartex" xmlns:cx7="http://schemas.microsoft.com/office/drawing/2016/5/13/chartex" xmlns:cx8="http://schemas.microsoft.com/office/drawing/2016/5/14/chartex" xmlns:mc="http://schemas.openxmlformats.org/markup-compatibility/2006" xmlns:aink="http://schemas.microsoft.com/office/drawing/2016/ink" xmlns:am3d="http://schemas.microsoft.com/office/drawing/2017/model3d" xmlns:o="urn:schemas-microsoft-com:office:office" xmlns:r="http://schemas.openxmlformats.org/officeDocument/2006/relationships" xmlns:m="http://schemas.openxmlformats.org/officeDocument/2006/math" xmlns:v="urn:schemas-microsoft-com:vml" xmlns:wp14="http://schemas.microsoft.com/office/word/2010/wordprocessingDrawing" xmlns:wp="http://schemas.openxmlformats.org/drawingml/2006/wordprocessingDrawing" xmlns:w10="urn:schemas-microsoft-com:office:word" xmlns:w="http://schemas.openxmlformats.org/wordprocessingml/2006/main" xmlns:w14="http://schemas.microsoft.com/office/word/2010/wordml" xmlns:w15="http://schemas.microsoft.com/office/word/2012/wordml" xmlns:w16cex="http://schemas.microsoft.com/office/word/2018/wordml/cex" xmlns:w16cid="http://schemas.microsoft.com/office/word/2016/wordml/cid" xmlns:w16="http://schemas.microsoft.com/office/word/2018/wordml" xmlns:w16sdtdh="http://schemas.microsoft.com/office/word/2020/wordml/sdtdatahash" xmlns:w16se="http://schemas.microsoft.com/office/word/2015/wordml/symex" xmlns:wpg="http://schemas.microsoft.com/office/word/2010/wordprocessingGroup" xmlns:wpi="http://schemas.microsoft.com/office/word/2010/wordprocessingInk" xmlns:wne="http://schemas.microsoft.com/office/word/2006/wordml" xmlns:wps="http://schemas.microsoft.com/office/word/2010/wordprocessingShape" mc:Ignorable="w14 w15 w16se w16cid w16 w16cex w16sdtdh wp14">
+<w:endnotes xmlns:wpc="http://schemas.microsoft.com/office/word/2010/wordprocessingCanvas" xmlns:cx="http://schemas.microsoft.com/office/drawing/2014/chartex" xmlns:cx1="http://schemas.microsoft.com/office/drawing/2015/9/8/chartex" xmlns:cx2="http://schemas.microsoft.com/office/drawing/2015/10/21/chartex" xmlns:cx3="http://schemas.microsoft.com/office/drawing/2016/5/9/chartex" xmlns:cx4="http://schemas.microsoft.com/office/drawing/2016/5/10/chartex" xmlns:cx5="http://schemas.microsoft.com/office/drawing/2016/5/11/chartex" xmlns:cx6="http://schemas.microsoft.com/office/drawing/2016/5/12/chartex" xmlns:cx7="http://schemas.microsoft.com/office/drawing/2016/5/13/chartex" xmlns:cx8="http://schemas.microsoft.com/office/drawing/2016/5/14/chartex" xmlns:mc="http://schemas.openxmlformats.org/markup-compatibility/2006" xmlns:aink="http://schemas.microsoft.com/office/drawing/2016/ink" xmlns:am3d="http://schemas.microsoft.com/office/drawing/2017/model3d" xmlns:o="urn:schemas-microsoft-com:office:office" xmlns:oel="http://schemas.microsoft.com/office/2019/extlst" xmlns:r="http://schemas.openxmlformats.org/officeDocument/2006/relationships" xmlns:m="http://schemas.openxmlformats.org/officeDocument/2006/math" xmlns:v="urn:schemas-microsoft-com:vml" xmlns:wp14="http://schemas.microsoft.com/office/word/2010/wordprocessingDrawing" xmlns:wp="http://schemas.openxmlformats.org/drawingml/2006/wordprocessingDrawing" xmlns:w10="urn:schemas-microsoft-com:office:word" xmlns:w="http://schemas.openxmlformats.org/wordprocessingml/2006/main" xmlns:w14="http://schemas.microsoft.com/office/word/2010/wordml" xmlns:w15="http://schemas.microsoft.com/office/word/2012/wordml" xmlns:w16cex="http://schemas.microsoft.com/office/word/2018/wordml/cex" xmlns:w16cid="http://schemas.microsoft.com/office/word/2016/wordml/cid" xmlns:w16="http://schemas.microsoft.com/office/word/2018/wordml" xmlns:w16du="http://schemas.microsoft.com/office/word/2023/wordml/word16du" xmlns:w16sdtdh="http://schemas.microsoft.com/office/word/2020/wordml/sdtdatahash" xmlns:w16sdtfl="http://schemas.microsoft.com/office/word/2024/wordml/sdtformatlock" xmlns:w16se="http://schemas.microsoft.com/office/word/2015/wordml/symex" xmlns:wpg="http://schemas.microsoft.com/office/word/2010/wordprocessingGroup" xmlns:wpi="http://schemas.microsoft.com/office/word/2010/wordprocessingInk" xmlns:wne="http://schemas.microsoft.com/office/word/2006/wordml" xmlns:wps="http://schemas.microsoft.com/office/word/2010/wordprocessingShape" mc:Ignorable="w14 w15 w16se w16cid w16 w16cex w16sdtdh w16sdtfl w16du wp14">
   <w:endnote w:type="separator" w:id="-1">
     <w:p>
       <w:pPr>
@@ -4922,7 +4814,7 @@
 </file>
 
 <file path=word/footer1.xml><?xml version="1.0" encoding="utf-8"?>
-<w:ftr xmlns:wpc="http://schemas.microsoft.com/office/word/2010/wordprocessingCanvas" xmlns:cx="http://schemas.microsoft.com/office/drawing/2014/chartex" xmlns:cx1="http://schemas.microsoft.com/office/drawing/2015/9/8/chartex" xmlns:cx2="http://schemas.microsoft.com/office/drawing/2015/10/21/chartex" xmlns:cx3="http://schemas.microsoft.com/office/drawing/2016/5/9/chartex" xmlns:cx4="http://schemas.microsoft.com/office/drawing/2016/5/10/chartex" xmlns:cx5="http://schemas.microsoft.com/office/drawing/2016/5/11/chartex" xmlns:cx6="http://schemas.microsoft.com/office/drawing/2016/5/12/chartex" xmlns:cx7="http://schemas.microsoft.com/office/drawing/2016/5/13/chartex" xmlns:cx8="http://schemas.microsoft.com/office/drawing/2016/5/14/chartex" xmlns:mc="http://schemas.openxmlformats.org/markup-compatibility/2006" xmlns:aink="http://schemas.microsoft.com/office/drawing/2016/ink" xmlns:am3d="http://schemas.microsoft.com/office/drawing/2017/model3d" xmlns:o="urn:schemas-microsoft-com:office:office" xmlns:r="http://schemas.openxmlformats.org/officeDocument/2006/relationships" xmlns:m="http://schemas.openxmlformats.org/officeDocument/2006/math" xmlns:v="urn:schemas-microsoft-com:vml" xmlns:wp14="http://schemas.microsoft.com/office/word/2010/wordprocessingDrawing" xmlns:wp="http://schemas.openxmlformats.org/drawingml/2006/wordprocessingDrawing" xmlns:w10="urn:schemas-microsoft-com:office:word" xmlns:w="http://schemas.openxmlformats.org/wordprocessingml/2006/main" xmlns:w14="http://schemas.microsoft.com/office/word/2010/wordml" xmlns:w15="http://schemas.microsoft.com/office/word/2012/wordml" xmlns:w16cex="http://schemas.microsoft.com/office/word/2018/wordml/cex" xmlns:w16cid="http://schemas.microsoft.com/office/word/2016/wordml/cid" xmlns:w16="http://schemas.microsoft.com/office/word/2018/wordml" xmlns:w16sdtdh="http://schemas.microsoft.com/office/word/2020/wordml/sdtdatahash" xmlns:w16se="http://schemas.microsoft.com/office/word/2015/wordml/symex" xmlns:wpg="http://schemas.microsoft.com/office/word/2010/wordprocessingGroup" xmlns:wpi="http://schemas.microsoft.com/office/word/2010/wordprocessingInk" xmlns:wne="http://schemas.microsoft.com/office/word/2006/wordml" xmlns:wps="http://schemas.microsoft.com/office/word/2010/wordprocessingShape" mc:Ignorable="w14 w15 w16se w16cid w16 w16cex w16sdtdh wp14">
+<w:ftr xmlns:wpc="http://schemas.microsoft.com/office/word/2010/wordprocessingCanvas" xmlns:cx="http://schemas.microsoft.com/office/drawing/2014/chartex" xmlns:cx1="http://schemas.microsoft.com/office/drawing/2015/9/8/chartex" xmlns:cx2="http://schemas.microsoft.com/office/drawing/2015/10/21/chartex" xmlns:cx3="http://schemas.microsoft.com/office/drawing/2016/5/9/chartex" xmlns:cx4="http://schemas.microsoft.com/office/drawing/2016/5/10/chartex" xmlns:cx5="http://schemas.microsoft.com/office/drawing/2016/5/11/chartex" xmlns:cx6="http://schemas.microsoft.com/office/drawing/2016/5/12/chartex" xmlns:cx7="http://schemas.microsoft.com/office/drawing/2016/5/13/chartex" xmlns:cx8="http://schemas.microsoft.com/office/drawing/2016/5/14/chartex" xmlns:mc="http://schemas.openxmlformats.org/markup-compatibility/2006" xmlns:aink="http://schemas.microsoft.com/office/drawing/2016/ink" xmlns:am3d="http://schemas.microsoft.com/office/drawing/2017/model3d" xmlns:o="urn:schemas-microsoft-com:office:office" xmlns:oel="http://schemas.microsoft.com/office/2019/extlst" xmlns:r="http://schemas.openxmlformats.org/officeDocument/2006/relationships" xmlns:m="http://schemas.openxmlformats.org/officeDocument/2006/math" xmlns:v="urn:schemas-microsoft-com:vml" xmlns:wp14="http://schemas.microsoft.com/office/word/2010/wordprocessingDrawing" xmlns:wp="http://schemas.openxmlformats.org/drawingml/2006/wordprocessingDrawing" xmlns:w10="urn:schemas-microsoft-com:office:word" xmlns:w="http://schemas.openxmlformats.org/wordprocessingml/2006/main" xmlns:w14="http://schemas.microsoft.com/office/word/2010/wordml" xmlns:w15="http://schemas.microsoft.com/office/word/2012/wordml" xmlns:w16cex="http://schemas.microsoft.com/office/word/2018/wordml/cex" xmlns:w16cid="http://schemas.microsoft.com/office/word/2016/wordml/cid" xmlns:w16="http://schemas.microsoft.com/office/word/2018/wordml" xmlns:w16du="http://schemas.microsoft.com/office/word/2023/wordml/word16du" xmlns:w16sdtdh="http://schemas.microsoft.com/office/word/2020/wordml/sdtdatahash" xmlns:w16sdtfl="http://schemas.microsoft.com/office/word/2024/wordml/sdtformatlock" xmlns:w16se="http://schemas.microsoft.com/office/word/2015/wordml/symex" xmlns:wpg="http://schemas.microsoft.com/office/word/2010/wordprocessingGroup" xmlns:wpi="http://schemas.microsoft.com/office/word/2010/wordprocessingInk" xmlns:wne="http://schemas.microsoft.com/office/word/2006/wordml" xmlns:wps="http://schemas.microsoft.com/office/word/2010/wordprocessingShape" mc:Ignorable="w14 w15 w16se w16cid w16 w16cex w16sdtdh w16sdtfl w16du wp14">
   <w:p>
     <w:pPr>
       <w:pBdr>
@@ -4947,7 +4839,7 @@
 </file>
 
 <file path=word/footnotes.xml><?xml version="1.0" encoding="utf-8"?>
-<w:footnotes xmlns:wpc="http://schemas.microsoft.com/office/word/2010/wordprocessingCanvas" xmlns:cx="http://schemas.microsoft.com/office/drawing/2014/chartex" xmlns:cx1="http://schemas.microsoft.com/office/drawing/2015/9/8/chartex" xmlns:cx2="http://schemas.microsoft.com/office/drawing/2015/10/21/chartex" xmlns:cx3="http://schemas.microsoft.com/office/drawing/2016/5/9/chartex" xmlns:cx4="http://schemas.microsoft.com/office/drawing/2016/5/10/chartex" xmlns:cx5="http://schemas.microsoft.com/office/drawing/2016/5/11/chartex" xmlns:cx6="http://schemas.microsoft.com/office/drawing/2016/5/12/chartex" xmlns:cx7="http://schemas.microsoft.com/office/drawing/2016/5/13/chartex" xmlns:cx8="http://schemas.microsoft.com/office/drawing/2016/5/14/chartex" xmlns:mc="http://schemas.openxmlformats.org/markup-compatibility/2006" xmlns:aink="http://schemas.microsoft.com/office/drawing/2016/ink" xmlns:am3d="http://schemas.microsoft.com/office/drawing/2017/model3d" xmlns:o="urn:schemas-microsoft-com:office:office" xmlns:r="http://schemas.openxmlformats.org/officeDocument/2006/relationships" xmlns:m="http://schemas.openxmlformats.org/officeDocument/2006/math" xmlns:v="urn:schemas-microsoft-com:vml" xmlns:wp14="http://schemas.microsoft.com/office/word/2010/wordprocessingDrawing" xmlns:wp="http://schemas.openxmlformats.org/drawingml/2006/wordprocessingDrawing" xmlns:w10="urn:schemas-microsoft-com:office:word" xmlns:w="http://schemas.openxmlformats.org/wordprocessingml/2006/main" xmlns:w14="http://schemas.microsoft.com/office/word/2010/wordml" xmlns:w15="http://schemas.microsoft.com/office/word/2012/wordml" xmlns:w16cex="http://schemas.microsoft.com/office/word/2018/wordml/cex" xmlns:w16cid="http://schemas.microsoft.com/office/word/2016/wordml/cid" xmlns:w16="http://schemas.microsoft.com/office/word/2018/wordml" xmlns:w16sdtdh="http://schemas.microsoft.com/office/word/2020/wordml/sdtdatahash" xmlns:w16se="http://schemas.microsoft.com/office/word/2015/wordml/symex" xmlns:wpg="http://schemas.microsoft.com/office/word/2010/wordprocessingGroup" xmlns:wpi="http://schemas.microsoft.com/office/word/2010/wordprocessingInk" xmlns:wne="http://schemas.microsoft.com/office/word/2006/wordml" xmlns:wps="http://schemas.microsoft.com/office/word/2010/wordprocessingShape" mc:Ignorable="w14 w15 w16se w16cid w16 w16cex w16sdtdh wp14">
+<w:footnotes xmlns:wpc="http://schemas.microsoft.com/office/word/2010/wordprocessingCanvas" xmlns:cx="http://schemas.microsoft.com/office/drawing/2014/chartex" xmlns:cx1="http://schemas.microsoft.com/office/drawing/2015/9/8/chartex" xmlns:cx2="http://schemas.microsoft.com/office/drawing/2015/10/21/chartex" xmlns:cx3="http://schemas.microsoft.com/office/drawing/2016/5/9/chartex" xmlns:cx4="http://schemas.microsoft.com/office/drawing/2016/5/10/chartex" xmlns:cx5="http://schemas.microsoft.com/office/drawing/2016/5/11/chartex" xmlns:cx6="http://schemas.microsoft.com/office/drawing/2016/5/12/chartex" xmlns:cx7="http://schemas.microsoft.com/office/drawing/2016/5/13/chartex" xmlns:cx8="http://schemas.microsoft.com/office/drawing/2016/5/14/chartex" xmlns:mc="http://schemas.openxmlformats.org/markup-compatibility/2006" xmlns:aink="http://schemas.microsoft.com/office/drawing/2016/ink" xmlns:am3d="http://schemas.microsoft.com/office/drawing/2017/model3d" xmlns:o="urn:schemas-microsoft-com:office:office" xmlns:oel="http://schemas.microsoft.com/office/2019/extlst" xmlns:r="http://schemas.openxmlformats.org/officeDocument/2006/relationships" xmlns:m="http://schemas.openxmlformats.org/officeDocument/2006/math" xmlns:v="urn:schemas-microsoft-com:vml" xmlns:wp14="http://schemas.microsoft.com/office/word/2010/wordprocessingDrawing" xmlns:wp="http://schemas.openxmlformats.org/drawingml/2006/wordprocessingDrawing" xmlns:w10="urn:schemas-microsoft-com:office:word" xmlns:w="http://schemas.openxmlformats.org/wordprocessingml/2006/main" xmlns:w14="http://schemas.microsoft.com/office/word/2010/wordml" xmlns:w15="http://schemas.microsoft.com/office/word/2012/wordml" xmlns:w16cex="http://schemas.microsoft.com/office/word/2018/wordml/cex" xmlns:w16cid="http://schemas.microsoft.com/office/word/2016/wordml/cid" xmlns:w16="http://schemas.microsoft.com/office/word/2018/wordml" xmlns:w16du="http://schemas.microsoft.com/office/word/2023/wordml/word16du" xmlns:w16sdtdh="http://schemas.microsoft.com/office/word/2020/wordml/sdtdatahash" xmlns:w16sdtfl="http://schemas.microsoft.com/office/word/2024/wordml/sdtformatlock" xmlns:w16se="http://schemas.microsoft.com/office/word/2015/wordml/symex" xmlns:wpg="http://schemas.microsoft.com/office/word/2010/wordprocessingGroup" xmlns:wpi="http://schemas.microsoft.com/office/word/2010/wordprocessingInk" xmlns:wne="http://schemas.microsoft.com/office/word/2006/wordml" xmlns:wps="http://schemas.microsoft.com/office/word/2010/wordprocessingShape" mc:Ignorable="w14 w15 w16se w16cid w16 w16cex w16sdtdh w16sdtfl w16du wp14">
   <w:footnote w:type="separator" w:id="-1">
     <w:p>
       <w:pPr>
@@ -4972,7 +4864,7 @@
 </file>
 
 <file path=word/header1.xml><?xml version="1.0" encoding="utf-8"?>
-<w:hdr xmlns:wpc="http://schemas.microsoft.com/office/word/2010/wordprocessingCanvas" xmlns:cx="http://schemas.microsoft.com/office/drawing/2014/chartex" xmlns:cx1="http://schemas.microsoft.com/office/drawing/2015/9/8/chartex" xmlns:cx2="http://schemas.microsoft.com/office/drawing/2015/10/21/chartex" xmlns:cx3="http://schemas.microsoft.com/office/drawing/2016/5/9/chartex" xmlns:cx4="http://schemas.microsoft.com/office/drawing/2016/5/10/chartex" xmlns:cx5="http://schemas.microsoft.com/office/drawing/2016/5/11/chartex" xmlns:cx6="http://schemas.microsoft.com/office/drawing/2016/5/12/chartex" xmlns:cx7="http://schemas.microsoft.com/office/drawing/2016/5/13/chartex" xmlns:cx8="http://schemas.microsoft.com/office/drawing/2016/5/14/chartex" xmlns:mc="http://schemas.openxmlformats.org/markup-compatibility/2006" xmlns:aink="http://schemas.microsoft.com/office/drawing/2016/ink" xmlns:am3d="http://schemas.microsoft.com/office/drawing/2017/model3d" xmlns:o="urn:schemas-microsoft-com:office:office" xmlns:r="http://schemas.openxmlformats.org/officeDocument/2006/relationships" xmlns:m="http://schemas.openxmlformats.org/officeDocument/2006/math" xmlns:v="urn:schemas-microsoft-com:vml" xmlns:wp14="http://schemas.microsoft.com/office/word/2010/wordprocessingDrawing" xmlns:wp="http://schemas.openxmlformats.org/drawingml/2006/wordprocessingDrawing" xmlns:w10="urn:schemas-microsoft-com:office:word" xmlns:w="http://schemas.openxmlformats.org/wordprocessingml/2006/main" xmlns:w14="http://schemas.microsoft.com/office/word/2010/wordml" xmlns:w15="http://schemas.microsoft.com/office/word/2012/wordml" xmlns:w16cex="http://schemas.microsoft.com/office/word/2018/wordml/cex" xmlns:w16cid="http://schemas.microsoft.com/office/word/2016/wordml/cid" xmlns:w16="http://schemas.microsoft.com/office/word/2018/wordml" xmlns:w16sdtdh="http://schemas.microsoft.com/office/word/2020/wordml/sdtdatahash" xmlns:w16se="http://schemas.microsoft.com/office/word/2015/wordml/symex" xmlns:wpg="http://schemas.microsoft.com/office/word/2010/wordprocessingGroup" xmlns:wpi="http://schemas.microsoft.com/office/word/2010/wordprocessingInk" xmlns:wne="http://schemas.microsoft.com/office/word/2006/wordml" xmlns:wps="http://schemas.microsoft.com/office/word/2010/wordprocessingShape" mc:Ignorable="w14 w15 w16se w16cid w16 w16cex w16sdtdh wp14">
+<w:hdr xmlns:wpc="http://schemas.microsoft.com/office/word/2010/wordprocessingCanvas" xmlns:cx="http://schemas.microsoft.com/office/drawing/2014/chartex" xmlns:cx1="http://schemas.microsoft.com/office/drawing/2015/9/8/chartex" xmlns:cx2="http://schemas.microsoft.com/office/drawing/2015/10/21/chartex" xmlns:cx3="http://schemas.microsoft.com/office/drawing/2016/5/9/chartex" xmlns:cx4="http://schemas.microsoft.com/office/drawing/2016/5/10/chartex" xmlns:cx5="http://schemas.microsoft.com/office/drawing/2016/5/11/chartex" xmlns:cx6="http://schemas.microsoft.com/office/drawing/2016/5/12/chartex" xmlns:cx7="http://schemas.microsoft.com/office/drawing/2016/5/13/chartex" xmlns:cx8="http://schemas.microsoft.com/office/drawing/2016/5/14/chartex" xmlns:mc="http://schemas.openxmlformats.org/markup-compatibility/2006" xmlns:aink="http://schemas.microsoft.com/office/drawing/2016/ink" xmlns:am3d="http://schemas.microsoft.com/office/drawing/2017/model3d" xmlns:o="urn:schemas-microsoft-com:office:office" xmlns:oel="http://schemas.microsoft.com/office/2019/extlst" xmlns:r="http://schemas.openxmlformats.org/officeDocument/2006/relationships" xmlns:m="http://schemas.openxmlformats.org/officeDocument/2006/math" xmlns:v="urn:schemas-microsoft-com:vml" xmlns:wp14="http://schemas.microsoft.com/office/word/2010/wordprocessingDrawing" xmlns:wp="http://schemas.openxmlformats.org/drawingml/2006/wordprocessingDrawing" xmlns:w10="urn:schemas-microsoft-com:office:word" xmlns:w="http://schemas.openxmlformats.org/wordprocessingml/2006/main" xmlns:w14="http://schemas.microsoft.com/office/word/2010/wordml" xmlns:w15="http://schemas.microsoft.com/office/word/2012/wordml" xmlns:w16cex="http://schemas.microsoft.com/office/word/2018/wordml/cex" xmlns:w16cid="http://schemas.microsoft.com/office/word/2016/wordml/cid" xmlns:w16="http://schemas.microsoft.com/office/word/2018/wordml" xmlns:w16du="http://schemas.microsoft.com/office/word/2023/wordml/word16du" xmlns:w16sdtdh="http://schemas.microsoft.com/office/word/2020/wordml/sdtdatahash" xmlns:w16sdtfl="http://schemas.microsoft.com/office/word/2024/wordml/sdtformatlock" xmlns:w16se="http://schemas.microsoft.com/office/word/2015/wordml/symex" xmlns:wpg="http://schemas.microsoft.com/office/word/2010/wordprocessingGroup" xmlns:wpi="http://schemas.microsoft.com/office/word/2010/wordprocessingInk" xmlns:wne="http://schemas.microsoft.com/office/word/2006/wordml" xmlns:wps="http://schemas.microsoft.com/office/word/2010/wordprocessingShape" mc:Ignorable="w14 w15 w16se w16cid w16 w16cex w16sdtdh w16sdtfl w16du wp14">
   <w:p>
     <w:pPr>
       <w:pBdr>
@@ -4992,7 +4884,7 @@
 </file>
 
 <file path=word/numbering.xml><?xml version="1.0" encoding="utf-8"?>
-<w:numbering xmlns:wpc="http://schemas.microsoft.com/office/word/2010/wordprocessingCanvas" xmlns:cx="http://schemas.microsoft.com/office/drawing/2014/chartex" xmlns:cx1="http://schemas.microsoft.com/office/drawing/2015/9/8/chartex" xmlns:cx2="http://schemas.microsoft.com/office/drawing/2015/10/21/chartex" xmlns:cx3="http://schemas.microsoft.com/office/drawing/2016/5/9/chartex" xmlns:cx4="http://schemas.microsoft.com/office/drawing/2016/5/10/chartex" xmlns:cx5="http://schemas.microsoft.com/office/drawing/2016/5/11/chartex" xmlns:cx6="http://schemas.microsoft.com/office/drawing/2016/5/12/chartex" xmlns:cx7="http://schemas.microsoft.com/office/drawing/2016/5/13/chartex" xmlns:cx8="http://schemas.microsoft.com/office/drawing/2016/5/14/chartex" xmlns:mc="http://schemas.openxmlformats.org/markup-compatibility/2006" xmlns:aink="http://schemas.microsoft.com/office/drawing/2016/ink" xmlns:am3d="http://schemas.microsoft.com/office/drawing/2017/model3d" xmlns:o="urn:schemas-microsoft-com:office:office" xmlns:r="http://schemas.openxmlformats.org/officeDocument/2006/relationships" xmlns:m="http://schemas.openxmlformats.org/officeDocument/2006/math" xmlns:v="urn:schemas-microsoft-com:vml" xmlns:wp14="http://schemas.microsoft.com/office/word/2010/wordprocessingDrawing" xmlns:wp="http://schemas.openxmlformats.org/drawingml/2006/wordprocessingDrawing" xmlns:w10="urn:schemas-microsoft-com:office:word" xmlns:w="http://schemas.openxmlformats.org/wordprocessingml/2006/main" xmlns:w14="http://schemas.microsoft.com/office/word/2010/wordml" xmlns:w15="http://schemas.microsoft.com/office/word/2012/wordml" xmlns:w16cex="http://schemas.microsoft.com/office/word/2018/wordml/cex" xmlns:w16cid="http://schemas.microsoft.com/office/word/2016/wordml/cid" xmlns:w16="http://schemas.microsoft.com/office/word/2018/wordml" xmlns:w16sdtdh="http://schemas.microsoft.com/office/word/2020/wordml/sdtdatahash" xmlns:w16se="http://schemas.microsoft.com/office/word/2015/wordml/symex" xmlns:wpg="http://schemas.microsoft.com/office/word/2010/wordprocessingGroup" xmlns:wpi="http://schemas.microsoft.com/office/word/2010/wordprocessingInk" xmlns:wne="http://schemas.microsoft.com/office/word/2006/wordml" xmlns:wps="http://schemas.microsoft.com/office/word/2010/wordprocessingShape" mc:Ignorable="w14 w15 w16se w16cid w16 w16cex w16sdtdh wp14">
+<w:numbering xmlns:wpc="http://schemas.microsoft.com/office/word/2010/wordprocessingCanvas" xmlns:cx="http://schemas.microsoft.com/office/drawing/2014/chartex" xmlns:cx1="http://schemas.microsoft.com/office/drawing/2015/9/8/chartex" xmlns:cx2="http://schemas.microsoft.com/office/drawing/2015/10/21/chartex" xmlns:cx3="http://schemas.microsoft.com/office/drawing/2016/5/9/chartex" xmlns:cx4="http://schemas.microsoft.com/office/drawing/2016/5/10/chartex" xmlns:cx5="http://schemas.microsoft.com/office/drawing/2016/5/11/chartex" xmlns:cx6="http://schemas.microsoft.com/office/drawing/2016/5/12/chartex" xmlns:cx7="http://schemas.microsoft.com/office/drawing/2016/5/13/chartex" xmlns:cx8="http://schemas.microsoft.com/office/drawing/2016/5/14/chartex" xmlns:mc="http://schemas.openxmlformats.org/markup-compatibility/2006" xmlns:aink="http://schemas.microsoft.com/office/drawing/2016/ink" xmlns:am3d="http://schemas.microsoft.com/office/drawing/2017/model3d" xmlns:o="urn:schemas-microsoft-com:office:office" xmlns:oel="http://schemas.microsoft.com/office/2019/extlst" xmlns:r="http://schemas.openxmlformats.org/officeDocument/2006/relationships" xmlns:m="http://schemas.openxmlformats.org/officeDocument/2006/math" xmlns:v="urn:schemas-microsoft-com:vml" xmlns:wp14="http://schemas.microsoft.com/office/word/2010/wordprocessingDrawing" xmlns:wp="http://schemas.openxmlformats.org/drawingml/2006/wordprocessingDrawing" xmlns:w10="urn:schemas-microsoft-com:office:word" xmlns:w="http://schemas.openxmlformats.org/wordprocessingml/2006/main" xmlns:w14="http://schemas.microsoft.com/office/word/2010/wordml" xmlns:w15="http://schemas.microsoft.com/office/word/2012/wordml" xmlns:w16cex="http://schemas.microsoft.com/office/word/2018/wordml/cex" xmlns:w16cid="http://schemas.microsoft.com/office/word/2016/wordml/cid" xmlns:w16="http://schemas.microsoft.com/office/word/2018/wordml" xmlns:w16du="http://schemas.microsoft.com/office/word/2023/wordml/word16du" xmlns:w16sdtdh="http://schemas.microsoft.com/office/word/2020/wordml/sdtdatahash" xmlns:w16sdtfl="http://schemas.microsoft.com/office/word/2024/wordml/sdtformatlock" xmlns:w16se="http://schemas.microsoft.com/office/word/2015/wordml/symex" xmlns:wpg="http://schemas.microsoft.com/office/word/2010/wordprocessingGroup" xmlns:wpi="http://schemas.microsoft.com/office/word/2010/wordprocessingInk" xmlns:wne="http://schemas.microsoft.com/office/word/2006/wordml" xmlns:wps="http://schemas.microsoft.com/office/word/2010/wordprocessingShape" mc:Ignorable="w14 w15 w16se w16cid w16 w16cex w16sdtdh w16sdtfl w16du wp14">
   <w:abstractNum w:abstractNumId="0" w15:restartNumberingAfterBreak="0">
     <w:nsid w:val="01D61477"/>
     <w:multiLevelType w:val="multilevel"/>
@@ -6391,58 +6283,50 @@
       </w:rPr>
     </w:lvl>
   </w:abstractNum>
-  <w:num w:numId="1">
+  <w:num w:numId="1" w16cid:durableId="1772316749">
     <w:abstractNumId w:val="11"/>
   </w:num>
-  <w:num w:numId="2">
+  <w:num w:numId="2" w16cid:durableId="252588460">
     <w:abstractNumId w:val="6"/>
   </w:num>
-  <w:num w:numId="3">
+  <w:num w:numId="3" w16cid:durableId="1315649211">
     <w:abstractNumId w:val="1"/>
   </w:num>
-  <w:num w:numId="4">
+  <w:num w:numId="4" w16cid:durableId="584802858">
     <w:abstractNumId w:val="5"/>
   </w:num>
-  <w:num w:numId="5">
+  <w:num w:numId="5" w16cid:durableId="305866135">
     <w:abstractNumId w:val="0"/>
   </w:num>
-  <w:num w:numId="6">
+  <w:num w:numId="6" w16cid:durableId="736591860">
     <w:abstractNumId w:val="7"/>
   </w:num>
-  <w:num w:numId="7">
+  <w:num w:numId="7" w16cid:durableId="85812139">
     <w:abstractNumId w:val="8"/>
   </w:num>
-  <w:num w:numId="8">
+  <w:num w:numId="8" w16cid:durableId="1084688638">
     <w:abstractNumId w:val="9"/>
   </w:num>
-  <w:num w:numId="9">
+  <w:num w:numId="9" w16cid:durableId="349528372">
     <w:abstractNumId w:val="10"/>
   </w:num>
-  <w:num w:numId="10">
+  <w:num w:numId="10" w16cid:durableId="828134211">
     <w:abstractNumId w:val="12"/>
   </w:num>
-  <w:num w:numId="11">
+  <w:num w:numId="11" w16cid:durableId="1283655815">
     <w:abstractNumId w:val="3"/>
   </w:num>
-  <w:num w:numId="12">
+  <w:num w:numId="12" w16cid:durableId="1281493726">
     <w:abstractNumId w:val="2"/>
   </w:num>
-  <w:num w:numId="13">
+  <w:num w:numId="13" w16cid:durableId="1338390460">
     <w:abstractNumId w:val="4"/>
   </w:num>
 </w:numbering>
 </file>
 
-<file path=word/people.xml><?xml version="1.0" encoding="utf-8"?>
-<w15:people xmlns:wpc="http://schemas.microsoft.com/office/word/2010/wordprocessingCanvas" xmlns:cx="http://schemas.microsoft.com/office/drawing/2014/chartex" xmlns:cx1="http://schemas.microsoft.com/office/drawing/2015/9/8/chartex" xmlns:cx2="http://schemas.microsoft.com/office/drawing/2015/10/21/chartex" xmlns:cx3="http://schemas.microsoft.com/office/drawing/2016/5/9/chartex" xmlns:cx4="http://schemas.microsoft.com/office/drawing/2016/5/10/chartex" xmlns:cx5="http://schemas.microsoft.com/office/drawing/2016/5/11/chartex" xmlns:cx6="http://schemas.microsoft.com/office/drawing/2016/5/12/chartex" xmlns:cx7="http://schemas.microsoft.com/office/drawing/2016/5/13/chartex" xmlns:cx8="http://schemas.microsoft.com/office/drawing/2016/5/14/chartex" xmlns:mc="http://schemas.openxmlformats.org/markup-compatibility/2006" xmlns:aink="http://schemas.microsoft.com/office/drawing/2016/ink" xmlns:am3d="http://schemas.microsoft.com/office/drawing/2017/model3d" xmlns:o="urn:schemas-microsoft-com:office:office" xmlns:r="http://schemas.openxmlformats.org/officeDocument/2006/relationships" xmlns:m="http://schemas.openxmlformats.org/officeDocument/2006/math" xmlns:v="urn:schemas-microsoft-com:vml" xmlns:wp14="http://schemas.microsoft.com/office/word/2010/wordprocessingDrawing" xmlns:wp="http://schemas.openxmlformats.org/drawingml/2006/wordprocessingDrawing" xmlns:w10="urn:schemas-microsoft-com:office:word" xmlns:w="http://schemas.openxmlformats.org/wordprocessingml/2006/main" xmlns:w14="http://schemas.microsoft.com/office/word/2010/wordml" xmlns:w15="http://schemas.microsoft.com/office/word/2012/wordml" xmlns:w16cex="http://schemas.microsoft.com/office/word/2018/wordml/cex" xmlns:w16cid="http://schemas.microsoft.com/office/word/2016/wordml/cid" xmlns:w16="http://schemas.microsoft.com/office/word/2018/wordml" xmlns:w16sdtdh="http://schemas.microsoft.com/office/word/2020/wordml/sdtdatahash" xmlns:w16se="http://schemas.microsoft.com/office/word/2015/wordml/symex" xmlns:wpg="http://schemas.microsoft.com/office/word/2010/wordprocessingGroup" xmlns:wpi="http://schemas.microsoft.com/office/word/2010/wordprocessingInk" xmlns:wne="http://schemas.microsoft.com/office/word/2006/wordml" xmlns:wps="http://schemas.microsoft.com/office/word/2010/wordprocessingShape" mc:Ignorable="w14 w15 w16se w16cid w16 w16cex w16sdtdh wp14">
-  <w15:person w15:author="Kalentyev Alexey">
-    <w15:presenceInfo w15:providerId="Windows Live" w15:userId="da819b8650d7d997"/>
-  </w15:person>
-</w15:people>
-</file>
-
 <file path=word/styles.xml><?xml version="1.0" encoding="utf-8"?>
-<w:styles xmlns:mc="http://schemas.openxmlformats.org/markup-compatibility/2006" xmlns:r="http://schemas.openxmlformats.org/officeDocument/2006/relationships" xmlns:w="http://schemas.openxmlformats.org/wordprocessingml/2006/main" xmlns:w14="http://schemas.microsoft.com/office/word/2010/wordml" xmlns:w15="http://schemas.microsoft.com/office/word/2012/wordml" xmlns:w16cex="http://schemas.microsoft.com/office/word/2018/wordml/cex" xmlns:w16cid="http://schemas.microsoft.com/office/word/2016/wordml/cid" xmlns:w16="http://schemas.microsoft.com/office/word/2018/wordml" xmlns:w16sdtdh="http://schemas.microsoft.com/office/word/2020/wordml/sdtdatahash" xmlns:w16se="http://schemas.microsoft.com/office/word/2015/wordml/symex" mc:Ignorable="w14 w15 w16se w16cid w16 w16cex w16sdtdh">
+<w:styles xmlns:mc="http://schemas.openxmlformats.org/markup-compatibility/2006" xmlns:r="http://schemas.openxmlformats.org/officeDocument/2006/relationships" xmlns:w="http://schemas.openxmlformats.org/wordprocessingml/2006/main" xmlns:w14="http://schemas.microsoft.com/office/word/2010/wordml" xmlns:w15="http://schemas.microsoft.com/office/word/2012/wordml" xmlns:w16cex="http://schemas.microsoft.com/office/word/2018/wordml/cex" xmlns:w16cid="http://schemas.microsoft.com/office/word/2016/wordml/cid" xmlns:w16="http://schemas.microsoft.com/office/word/2018/wordml" xmlns:w16du="http://schemas.microsoft.com/office/word/2023/wordml/word16du" xmlns:w16sdtdh="http://schemas.microsoft.com/office/word/2020/wordml/sdtdatahash" xmlns:w16sdtfl="http://schemas.microsoft.com/office/word/2024/wordml/sdtformatlock" xmlns:w16se="http://schemas.microsoft.com/office/word/2015/wordml/symex" mc:Ignorable="w14 w15 w16se w16cid w16 w16cex w16sdtdh w16sdtfl w16du">
   <w:docDefaults>
     <w:rPrDefault>
       <w:rPr>
